--- a/【socket编程】.docx
+++ b/【socket编程】.docx
@@ -82,7 +82,6 @@
           <w:lang w:val="en-US" w:eastAsia="zh-CN"/>
         </w:rPr>
         <w:tab/>
-        <w:t/>
       </w:r>
       <w:r>
         <w:rPr>
@@ -92,6 +91,14 @@
           <w:lang w:val="en-US" w:eastAsia="zh-CN"/>
         </w:rPr>
         <w:tab/>
+      </w:r>
+      <w:r>
+        <w:rPr>
+          <w:rFonts w:hint="default" w:ascii="Consolas" w:hAnsi="Consolas" w:cs="Consolas" w:eastAsiaTheme="minorEastAsia"/>
+          <w:sz w:val="21"/>
+          <w:szCs w:val="21"/>
+          <w:lang w:val="en-US" w:eastAsia="zh-CN"/>
+        </w:rPr>
         <w:t>编译为.o文件</w:t>
       </w:r>
     </w:p>
@@ -121,7 +128,6 @@
           <w:lang w:val="en-US" w:eastAsia="zh-CN"/>
         </w:rPr>
         <w:tab/>
-        <w:t/>
       </w:r>
       <w:r>
         <w:rPr>
@@ -131,7 +137,6 @@
           <w:lang w:val="en-US" w:eastAsia="zh-CN"/>
         </w:rPr>
         <w:tab/>
-        <w:t/>
       </w:r>
       <w:r>
         <w:rPr>
@@ -141,7 +146,6 @@
           <w:lang w:val="en-US" w:eastAsia="zh-CN"/>
         </w:rPr>
         <w:tab/>
-        <w:t/>
       </w:r>
       <w:r>
         <w:rPr>
@@ -151,7 +155,6 @@
           <w:lang w:val="en-US" w:eastAsia="zh-CN"/>
         </w:rPr>
         <w:tab/>
-        <w:t/>
       </w:r>
       <w:r>
         <w:rPr>
@@ -161,8 +164,44 @@
           <w:lang w:val="en-US" w:eastAsia="zh-CN"/>
         </w:rPr>
         <w:tab/>
+      </w:r>
+      <w:r>
+        <w:rPr>
+          <w:rFonts w:hint="default" w:ascii="Consolas" w:hAnsi="Consolas" w:cs="Consolas" w:eastAsiaTheme="minorEastAsia"/>
+          <w:sz w:val="21"/>
+          <w:szCs w:val="21"/>
+          <w:lang w:val="en-US" w:eastAsia="zh-CN"/>
+        </w:rPr>
         <w:t>编译为可执行文件</w:t>
       </w:r>
+    </w:p>
+    <w:p>
+      <w:pPr>
+        <w:rPr>
+          <w:rFonts w:hint="default" w:ascii="Consolas" w:hAnsi="Consolas" w:cs="Consolas" w:eastAsiaTheme="minorEastAsia"/>
+          <w:sz w:val="21"/>
+          <w:szCs w:val="21"/>
+        </w:rPr>
+      </w:pPr>
+    </w:p>
+    <w:p>
+      <w:pPr>
+        <w:rPr>
+          <w:rFonts w:hint="default" w:ascii="Consolas" w:hAnsi="Consolas" w:cs="Consolas" w:eastAsiaTheme="minorEastAsia"/>
+          <w:sz w:val="21"/>
+          <w:szCs w:val="21"/>
+        </w:rPr>
+      </w:pPr>
+      <w:bookmarkStart w:id="0" w:name="_GoBack"/>
+      <w:r>
+        <w:rPr>
+          <w:rFonts w:hint="default" w:ascii="Consolas" w:hAnsi="Consolas" w:cs="Consolas" w:eastAsiaTheme="minorEastAsia"/>
+          <w:sz w:val="21"/>
+          <w:szCs w:val="21"/>
+        </w:rPr>
+        <w:t>gcc socketclient.c -lpthread -o socketclient</w:t>
+      </w:r>
+      <w:bookmarkEnd w:id="0"/>
     </w:p>
     <w:p>
       <w:pPr>
@@ -822,15 +861,7 @@
           <w:sz w:val="21"/>
           <w:szCs w:val="21"/>
         </w:rPr>
-        <w:t>【文件描述符】</w:t>
-      </w:r>
-      <w:r>
-        <w:rPr>
-          <w:rFonts w:hint="default" w:ascii="Consolas" w:hAnsi="Consolas" w:cs="Consolas" w:eastAsiaTheme="minorEastAsia"/>
-          <w:sz w:val="21"/>
-          <w:szCs w:val="21"/>
-        </w:rPr>
-        <w:t>file descriptor</w:t>
+        <w:t>【文件描述符】file descriptor</w:t>
       </w:r>
     </w:p>
     <w:p>
@@ -1047,15 +1078,7 @@
           <w:sz w:val="21"/>
           <w:szCs w:val="21"/>
         </w:rPr>
-        <w:t>文件描述符有时也被称为</w:t>
-      </w:r>
-      <w:r>
-        <w:rPr>
-          <w:rFonts w:hint="default" w:ascii="Consolas" w:hAnsi="Consolas" w:cs="Consolas" w:eastAsiaTheme="minorEastAsia"/>
-          <w:sz w:val="21"/>
-          <w:szCs w:val="21"/>
-        </w:rPr>
-        <w:t>文件句柄（File Handle），但“句柄”主要是 Windows 中术语，如果涉及到 Linux 平台将使用“描述符”。</w:t>
+        <w:t>文件描述符有时也被称为文件句柄（File Handle），但“句柄”主要是 Windows 中术语，如果涉及到 Linux 平台将使用“描述符”。</w:t>
       </w:r>
     </w:p>
     <w:p>
@@ -1138,7 +1161,6 @@
           <w:lang w:val="en-US" w:eastAsia="zh-CN"/>
         </w:rPr>
         <w:tab/>
-        <w:t/>
       </w:r>
       <w:r>
         <w:rPr>
@@ -1443,756 +1465,6 @@
           <w:shd w:val="clear" w:fill="F6F6F6"/>
         </w:rPr>
         <w:t>int socket(int af, int type, int protocol);</w:t>
-      </w:r>
-    </w:p>
-    <w:tbl>
-      <w:tblPr>
-        <w:tblStyle w:val="11"/>
-        <w:tblW w:w="8522" w:type="dxa"/>
-        <w:tblInd w:w="0" w:type="dxa"/>
-        <w:tblBorders>
-          <w:top w:val="single" w:color="auto" w:sz="4" w:space="0"/>
-          <w:left w:val="single" w:color="auto" w:sz="4" w:space="0"/>
-          <w:bottom w:val="single" w:color="auto" w:sz="4" w:space="0"/>
-          <w:right w:val="single" w:color="auto" w:sz="4" w:space="0"/>
-          <w:insideH w:val="single" w:color="auto" w:sz="4" w:space="0"/>
-          <w:insideV w:val="single" w:color="auto" w:sz="4" w:space="0"/>
-        </w:tblBorders>
-        <w:tblLayout w:type="fixed"/>
-        <w:tblCellMar>
-          <w:left w:w="108" w:type="dxa"/>
-          <w:right w:w="108" w:type="dxa"/>
-        </w:tblCellMar>
-      </w:tblPr>
-      <w:tblGrid>
-        <w:gridCol w:w="1311"/>
-        <w:gridCol w:w="7211"/>
-      </w:tblGrid>
-      <w:tr>
-        <w:tblPrEx>
-          <w:tblBorders>
-            <w:top w:val="single" w:color="auto" w:sz="4" w:space="0"/>
-            <w:left w:val="single" w:color="auto" w:sz="4" w:space="0"/>
-            <w:bottom w:val="single" w:color="auto" w:sz="4" w:space="0"/>
-            <w:right w:val="single" w:color="auto" w:sz="4" w:space="0"/>
-            <w:insideH w:val="single" w:color="auto" w:sz="4" w:space="0"/>
-            <w:insideV w:val="single" w:color="auto" w:sz="4" w:space="0"/>
-          </w:tblBorders>
-          <w:tblLayout w:type="fixed"/>
-          <w:tblCellMar>
-            <w:left w:w="108" w:type="dxa"/>
-            <w:right w:w="108" w:type="dxa"/>
-          </w:tblCellMar>
-        </w:tblPrEx>
-        <w:tc>
-          <w:tcPr>
-            <w:tcW w:w="1311" w:type="dxa"/>
-          </w:tcPr>
-          <w:p>
-            <w:pPr>
-              <w:rPr>
-                <w:rFonts w:hint="default" w:ascii="Consolas" w:hAnsi="Consolas" w:cs="Consolas" w:eastAsiaTheme="minorEastAsia"/>
-                <w:sz w:val="21"/>
-                <w:szCs w:val="21"/>
-                <w:vertAlign w:val="baseline"/>
-                <w:lang w:val="en-US" w:eastAsia="zh-CN"/>
-              </w:rPr>
-            </w:pPr>
-            <w:r>
-              <w:rPr>
-                <w:rFonts w:hint="default" w:ascii="Consolas" w:hAnsi="Consolas" w:cs="Consolas" w:eastAsiaTheme="minorEastAsia"/>
-                <w:sz w:val="21"/>
-                <w:szCs w:val="21"/>
-                <w:vertAlign w:val="baseline"/>
-                <w:lang w:val="en-US" w:eastAsia="zh-CN"/>
-              </w:rPr>
-              <w:t>af</w:t>
-            </w:r>
-          </w:p>
-        </w:tc>
-        <w:tc>
-          <w:tcPr>
-            <w:tcW w:w="7211" w:type="dxa"/>
-          </w:tcPr>
-          <w:p>
-            <w:pPr>
-              <w:rPr>
-                <w:rFonts w:hint="default" w:ascii="Consolas" w:hAnsi="Consolas" w:cs="Consolas" w:eastAsiaTheme="minorEastAsia"/>
-                <w:sz w:val="21"/>
-                <w:szCs w:val="21"/>
-              </w:rPr>
-            </w:pPr>
-            <w:r>
-              <w:rPr>
-                <w:rFonts w:hint="default" w:ascii="Consolas" w:hAnsi="Consolas" w:cs="Consolas" w:eastAsiaTheme="minorEastAsia"/>
-                <w:sz w:val="21"/>
-                <w:szCs w:val="21"/>
-              </w:rPr>
-              <w:t>地址族Address Family</w:t>
-            </w:r>
-            <w:r>
-              <w:rPr>
-                <w:rFonts w:hint="default" w:ascii="Consolas" w:hAnsi="Consolas" w:cs="Consolas" w:eastAsiaTheme="minorEastAsia"/>
-                <w:sz w:val="21"/>
-                <w:szCs w:val="21"/>
-                <w:lang w:eastAsia="zh-CN"/>
-              </w:rPr>
-              <w:t>，</w:t>
-            </w:r>
-            <w:r>
-              <w:rPr>
-                <w:rFonts w:hint="default" w:ascii="Consolas" w:hAnsi="Consolas" w:cs="Consolas" w:eastAsiaTheme="minorEastAsia"/>
-                <w:sz w:val="21"/>
-                <w:szCs w:val="21"/>
-              </w:rPr>
-              <w:t>也就是 IP 地址类型</w:t>
-            </w:r>
-          </w:p>
-          <w:p>
-            <w:pPr>
-              <w:rPr>
-                <w:rFonts w:hint="default" w:ascii="Consolas" w:hAnsi="Consolas" w:cs="Consolas" w:eastAsiaTheme="minorEastAsia"/>
-                <w:sz w:val="21"/>
-                <w:szCs w:val="21"/>
-                <w:vertAlign w:val="baseline"/>
-                <w:lang w:val="en-US" w:eastAsia="zh-CN"/>
-              </w:rPr>
-            </w:pPr>
-            <w:r>
-              <w:rPr>
-                <w:rFonts w:hint="default" w:ascii="Consolas" w:hAnsi="Consolas" w:cs="Consolas" w:eastAsiaTheme="minorEastAsia"/>
-                <w:sz w:val="21"/>
-                <w:szCs w:val="21"/>
-              </w:rPr>
-              <w:t>常用的有</w:t>
-            </w:r>
-            <w:r>
-              <w:rPr>
-                <w:rFonts w:hint="default" w:ascii="Consolas" w:hAnsi="Consolas" w:cs="Consolas" w:eastAsiaTheme="minorEastAsia"/>
-                <w:sz w:val="21"/>
-                <w:szCs w:val="21"/>
-              </w:rPr>
-              <w:t> AF_INET 和 AF_INET6。AF 是“Address Family”的简写，INET是“Inetnet”的简写。AF_INET 表示 IPv4 地址，例如 127.0.0.1；AF_INET6 表示 IPv6 地址，例如 1030::C9B4:FF12:48AA:1A2B。</w:t>
-            </w:r>
-          </w:p>
-        </w:tc>
-      </w:tr>
-      <w:tr>
-        <w:tblPrEx>
-          <w:tblBorders>
-            <w:top w:val="single" w:color="auto" w:sz="4" w:space="0"/>
-            <w:left w:val="single" w:color="auto" w:sz="4" w:space="0"/>
-            <w:bottom w:val="single" w:color="auto" w:sz="4" w:space="0"/>
-            <w:right w:val="single" w:color="auto" w:sz="4" w:space="0"/>
-            <w:insideH w:val="single" w:color="auto" w:sz="4" w:space="0"/>
-            <w:insideV w:val="single" w:color="auto" w:sz="4" w:space="0"/>
-          </w:tblBorders>
-          <w:tblLayout w:type="fixed"/>
-          <w:tblCellMar>
-            <w:left w:w="108" w:type="dxa"/>
-            <w:right w:w="108" w:type="dxa"/>
-          </w:tblCellMar>
-        </w:tblPrEx>
-        <w:trPr>
-          <w:trHeight w:val="287" w:hRule="atLeast"/>
-        </w:trPr>
-        <w:tc>
-          <w:tcPr>
-            <w:tcW w:w="1311" w:type="dxa"/>
-          </w:tcPr>
-          <w:p>
-            <w:pPr>
-              <w:rPr>
-                <w:rFonts w:hint="default" w:ascii="Consolas" w:hAnsi="Consolas" w:cs="Consolas" w:eastAsiaTheme="minorEastAsia"/>
-                <w:sz w:val="21"/>
-                <w:szCs w:val="21"/>
-                <w:vertAlign w:val="baseline"/>
-                <w:lang w:val="en-US" w:eastAsia="zh-CN"/>
-              </w:rPr>
-            </w:pPr>
-            <w:r>
-              <w:rPr>
-                <w:rFonts w:hint="default" w:ascii="Consolas" w:hAnsi="Consolas" w:cs="Consolas" w:eastAsiaTheme="minorEastAsia"/>
-                <w:sz w:val="21"/>
-                <w:szCs w:val="21"/>
-                <w:vertAlign w:val="baseline"/>
-                <w:lang w:val="en-US" w:eastAsia="zh-CN"/>
-              </w:rPr>
-              <w:t>type</w:t>
-            </w:r>
-          </w:p>
-        </w:tc>
-        <w:tc>
-          <w:tcPr>
-            <w:tcW w:w="7211" w:type="dxa"/>
-          </w:tcPr>
-          <w:p>
-            <w:pPr>
-              <w:rPr>
-                <w:rFonts w:hint="default" w:ascii="Consolas" w:hAnsi="Consolas" w:cs="Consolas" w:eastAsiaTheme="minorEastAsia"/>
-                <w:sz w:val="21"/>
-                <w:szCs w:val="21"/>
-              </w:rPr>
-            </w:pPr>
-            <w:r>
-              <w:rPr>
-                <w:rFonts w:hint="default" w:ascii="Consolas" w:hAnsi="Consolas" w:cs="Consolas" w:eastAsiaTheme="minorEastAsia"/>
-                <w:sz w:val="21"/>
-                <w:szCs w:val="21"/>
-              </w:rPr>
-              <w:t>数据传输方式</w:t>
-            </w:r>
-          </w:p>
-          <w:p>
-            <w:pPr>
-              <w:rPr>
-                <w:rFonts w:hint="default" w:ascii="Consolas" w:hAnsi="Consolas" w:cs="Consolas" w:eastAsiaTheme="minorEastAsia"/>
-                <w:sz w:val="21"/>
-                <w:szCs w:val="21"/>
-                <w:vertAlign w:val="baseline"/>
-                <w:lang w:val="en-US" w:eastAsia="zh-CN"/>
-              </w:rPr>
-            </w:pPr>
-            <w:r>
-              <w:rPr>
-                <w:rFonts w:hint="default" w:ascii="Consolas" w:hAnsi="Consolas" w:cs="Consolas" w:eastAsiaTheme="minorEastAsia"/>
-                <w:sz w:val="21"/>
-                <w:szCs w:val="21"/>
-              </w:rPr>
-              <w:t>常用的有 SOCK_STREAM 和 SOCK_DGRAM</w:t>
-            </w:r>
-          </w:p>
-        </w:tc>
-      </w:tr>
-      <w:tr>
-        <w:tblPrEx>
-          <w:tblBorders>
-            <w:top w:val="single" w:color="auto" w:sz="4" w:space="0"/>
-            <w:left w:val="single" w:color="auto" w:sz="4" w:space="0"/>
-            <w:bottom w:val="single" w:color="auto" w:sz="4" w:space="0"/>
-            <w:right w:val="single" w:color="auto" w:sz="4" w:space="0"/>
-            <w:insideH w:val="single" w:color="auto" w:sz="4" w:space="0"/>
-            <w:insideV w:val="single" w:color="auto" w:sz="4" w:space="0"/>
-          </w:tblBorders>
-          <w:tblLayout w:type="fixed"/>
-          <w:tblCellMar>
-            <w:left w:w="108" w:type="dxa"/>
-            <w:right w:w="108" w:type="dxa"/>
-          </w:tblCellMar>
-        </w:tblPrEx>
-        <w:tc>
-          <w:tcPr>
-            <w:tcW w:w="1311" w:type="dxa"/>
-          </w:tcPr>
-          <w:p>
-            <w:pPr>
-              <w:rPr>
-                <w:rFonts w:hint="default" w:ascii="Consolas" w:hAnsi="Consolas" w:cs="Consolas" w:eastAsiaTheme="minorEastAsia"/>
-                <w:sz w:val="21"/>
-                <w:szCs w:val="21"/>
-                <w:vertAlign w:val="baseline"/>
-                <w:lang w:val="en-US" w:eastAsia="zh-CN"/>
-              </w:rPr>
-            </w:pPr>
-            <w:r>
-              <w:rPr>
-                <w:rFonts w:hint="default" w:ascii="Consolas" w:hAnsi="Consolas" w:cs="Consolas" w:eastAsiaTheme="minorEastAsia"/>
-                <w:sz w:val="21"/>
-                <w:szCs w:val="21"/>
-                <w:vertAlign w:val="baseline"/>
-                <w:lang w:val="en-US" w:eastAsia="zh-CN"/>
-              </w:rPr>
-              <w:t>protocol</w:t>
-            </w:r>
-          </w:p>
-        </w:tc>
-        <w:tc>
-          <w:tcPr>
-            <w:tcW w:w="7211" w:type="dxa"/>
-          </w:tcPr>
-          <w:p>
-            <w:pPr>
-              <w:rPr>
-                <w:rFonts w:hint="default" w:ascii="Consolas" w:hAnsi="Consolas" w:cs="Consolas" w:eastAsiaTheme="minorEastAsia"/>
-                <w:sz w:val="21"/>
-                <w:szCs w:val="21"/>
-              </w:rPr>
-            </w:pPr>
-            <w:r>
-              <w:rPr>
-                <w:rFonts w:hint="default" w:ascii="Consolas" w:hAnsi="Consolas" w:cs="Consolas" w:eastAsiaTheme="minorEastAsia"/>
-                <w:sz w:val="21"/>
-                <w:szCs w:val="21"/>
-              </w:rPr>
-              <w:t>传输协议</w:t>
-            </w:r>
-          </w:p>
-          <w:p>
-            <w:pPr>
-              <w:rPr>
-                <w:rFonts w:hint="default" w:ascii="Consolas" w:hAnsi="Consolas" w:cs="Consolas" w:eastAsiaTheme="minorEastAsia"/>
-                <w:sz w:val="21"/>
-                <w:szCs w:val="21"/>
-                <w:vertAlign w:val="baseline"/>
-                <w:lang w:val="en-US" w:eastAsia="zh-CN"/>
-              </w:rPr>
-            </w:pPr>
-            <w:r>
-              <w:rPr>
-                <w:rFonts w:hint="default" w:ascii="Consolas" w:hAnsi="Consolas" w:cs="Consolas" w:eastAsiaTheme="minorEastAsia"/>
-                <w:sz w:val="21"/>
-                <w:szCs w:val="21"/>
-              </w:rPr>
-              <w:t>常用的有 IPPROTO_TCP 和 IPPTOTO_UDP，分别表示 TCP 传输协议和 UDP 传输协</w:t>
-            </w:r>
-          </w:p>
-        </w:tc>
-      </w:tr>
-    </w:tbl>
-    <w:p>
-      <w:pPr>
-        <w:rPr>
-          <w:rFonts w:hint="default" w:ascii="Consolas" w:hAnsi="Consolas" w:cs="Consolas" w:eastAsiaTheme="minorEastAsia"/>
-          <w:sz w:val="21"/>
-          <w:szCs w:val="21"/>
-          <w:lang w:val="en-US" w:eastAsia="zh-CN"/>
-        </w:rPr>
-      </w:pPr>
-      <w:r>
-        <w:rPr>
-          <w:rFonts w:hint="default" w:ascii="Consolas" w:hAnsi="Consolas" w:cs="Consolas" w:eastAsiaTheme="minorEastAsia"/>
-          <w:sz w:val="21"/>
-          <w:szCs w:val="21"/>
-          <w:lang w:val="en-US" w:eastAsia="zh-CN"/>
-        </w:rPr>
-        <w:tab/>
-      </w:r>
-    </w:p>
-    <w:p>
-      <w:pPr>
-        <w:ind w:firstLine="420" w:firstLineChars="0"/>
-        <w:rPr>
-          <w:rFonts w:hint="default" w:ascii="Consolas" w:hAnsi="Consolas" w:cs="Consolas" w:eastAsiaTheme="minorEastAsia"/>
-          <w:sz w:val="21"/>
-          <w:szCs w:val="21"/>
-          <w:lang w:val="en-US" w:eastAsia="zh-CN"/>
-        </w:rPr>
-      </w:pPr>
-      <w:r>
-        <w:rPr>
-          <w:rFonts w:hint="default" w:ascii="Consolas" w:hAnsi="Consolas" w:cs="Consolas" w:eastAsiaTheme="minorEastAsia"/>
-          <w:sz w:val="21"/>
-          <w:szCs w:val="21"/>
-          <w:lang w:val="en-US" w:eastAsia="zh-CN"/>
-        </w:rPr>
-        <w:t>TCP套接字：</w:t>
-      </w:r>
-    </w:p>
-    <w:p>
-      <w:pPr>
-        <w:pStyle w:val="7"/>
-        <w:keepNext w:val="0"/>
-        <w:keepLines w:val="0"/>
-        <w:widowControl/>
-        <w:suppressLineNumbers w:val="0"/>
-        <w:pBdr>
-          <w:top w:val="single" w:color="E5E5E5" w:sz="6" w:space="4"/>
-          <w:left w:val="single" w:color="E5E5E5" w:sz="6" w:space="6"/>
-          <w:bottom w:val="single" w:color="E5E5E5" w:sz="6" w:space="4"/>
-          <w:right w:val="single" w:color="E5E5E5" w:sz="6" w:space="6"/>
-        </w:pBdr>
-        <w:shd w:val="clear" w:fill="F6F6F6"/>
-        <w:spacing w:before="75" w:beforeAutospacing="0" w:after="75" w:afterAutospacing="0" w:line="336" w:lineRule="atLeast"/>
-        <w:ind w:left="0" w:right="0" w:firstLine="0"/>
-        <w:rPr>
-          <w:rFonts w:hint="default" w:ascii="Consolas" w:hAnsi="Consolas" w:cs="Consolas" w:eastAsiaTheme="minorEastAsia"/>
-          <w:i w:val="0"/>
-          <w:caps w:val="0"/>
-          <w:color w:val="333333"/>
-          <w:spacing w:val="0"/>
-          <w:sz w:val="21"/>
-          <w:szCs w:val="21"/>
-          <w:bdr w:val="single" w:color="E5E5E5" w:sz="6" w:space="0"/>
-          <w:shd w:val="clear" w:fill="F6F6F6"/>
-        </w:rPr>
-      </w:pPr>
-      <w:r>
-        <w:rPr>
-          <w:rFonts w:hint="default" w:ascii="Consolas" w:hAnsi="Consolas" w:cs="Consolas" w:eastAsiaTheme="minorEastAsia"/>
-          <w:i w:val="0"/>
-          <w:caps w:val="0"/>
-          <w:color w:val="333333"/>
-          <w:spacing w:val="0"/>
-          <w:sz w:val="21"/>
-          <w:szCs w:val="21"/>
-          <w:bdr w:val="single" w:color="E5E5E5" w:sz="6" w:space="0"/>
-          <w:shd w:val="clear" w:fill="F6F6F6"/>
-        </w:rPr>
-        <w:t xml:space="preserve">int tcp_socket = socket(AF_INET, SOCK_STREAM, IPPROTO_TCP); </w:t>
-      </w:r>
-    </w:p>
-    <w:p>
-      <w:pPr>
-        <w:pStyle w:val="7"/>
-        <w:keepNext w:val="0"/>
-        <w:keepLines w:val="0"/>
-        <w:widowControl/>
-        <w:suppressLineNumbers w:val="0"/>
-        <w:pBdr>
-          <w:top w:val="single" w:color="E5E5E5" w:sz="6" w:space="4"/>
-          <w:left w:val="single" w:color="E5E5E5" w:sz="6" w:space="6"/>
-          <w:bottom w:val="single" w:color="E5E5E5" w:sz="6" w:space="4"/>
-          <w:right w:val="single" w:color="E5E5E5" w:sz="6" w:space="6"/>
-        </w:pBdr>
-        <w:shd w:val="clear" w:fill="F6F6F6"/>
-        <w:spacing w:before="75" w:beforeAutospacing="0" w:after="75" w:afterAutospacing="0" w:line="336" w:lineRule="atLeast"/>
-        <w:ind w:left="0" w:right="0" w:firstLine="0"/>
-        <w:rPr>
-          <w:rFonts w:hint="default" w:ascii="Consolas" w:hAnsi="Consolas" w:cs="Consolas" w:eastAsiaTheme="minorEastAsia"/>
-          <w:i w:val="0"/>
-          <w:caps w:val="0"/>
-          <w:color w:val="333333"/>
-          <w:spacing w:val="0"/>
-          <w:sz w:val="21"/>
-          <w:szCs w:val="21"/>
-        </w:rPr>
-      </w:pPr>
-      <w:r>
-        <w:rPr>
-          <w:rFonts w:hint="default" w:ascii="Consolas" w:hAnsi="Consolas" w:cs="Consolas" w:eastAsiaTheme="minorEastAsia"/>
-          <w:i w:val="0"/>
-          <w:caps w:val="0"/>
-          <w:color w:val="333333"/>
-          <w:spacing w:val="0"/>
-          <w:sz w:val="21"/>
-          <w:szCs w:val="21"/>
-          <w:bdr w:val="single" w:color="E5E5E5" w:sz="6" w:space="0"/>
-          <w:shd w:val="clear" w:fill="F6F6F6"/>
-        </w:rPr>
-        <w:t>//IPPROTO_TCP表示TCP协议</w:t>
-      </w:r>
-    </w:p>
-    <w:p>
-      <w:pPr>
-        <w:ind w:firstLine="420" w:firstLineChars="0"/>
-        <w:rPr>
-          <w:rFonts w:hint="default" w:ascii="Consolas" w:hAnsi="Consolas" w:cs="Consolas" w:eastAsiaTheme="minorEastAsia"/>
-          <w:sz w:val="21"/>
-          <w:szCs w:val="21"/>
-          <w:lang w:val="en-US" w:eastAsia="zh-CN"/>
-        </w:rPr>
-      </w:pPr>
-      <w:r>
-        <w:rPr>
-          <w:rFonts w:hint="default" w:ascii="Consolas" w:hAnsi="Consolas" w:cs="Consolas" w:eastAsiaTheme="minorEastAsia"/>
-          <w:sz w:val="21"/>
-          <w:szCs w:val="21"/>
-          <w:lang w:val="en-US" w:eastAsia="zh-CN"/>
-        </w:rPr>
-        <w:t>UDP套接字：</w:t>
-      </w:r>
-    </w:p>
-    <w:p>
-      <w:pPr>
-        <w:pStyle w:val="7"/>
-        <w:keepNext w:val="0"/>
-        <w:keepLines w:val="0"/>
-        <w:widowControl/>
-        <w:suppressLineNumbers w:val="0"/>
-        <w:pBdr>
-          <w:top w:val="single" w:color="E5E5E5" w:sz="6" w:space="4"/>
-          <w:left w:val="single" w:color="E5E5E5" w:sz="6" w:space="6"/>
-          <w:bottom w:val="single" w:color="E5E5E5" w:sz="6" w:space="4"/>
-          <w:right w:val="single" w:color="E5E5E5" w:sz="6" w:space="6"/>
-        </w:pBdr>
-        <w:shd w:val="clear" w:fill="F6F6F6"/>
-        <w:spacing w:before="75" w:beforeAutospacing="0" w:after="75" w:afterAutospacing="0" w:line="336" w:lineRule="atLeast"/>
-        <w:ind w:left="0" w:right="0" w:firstLine="0"/>
-        <w:rPr>
-          <w:rFonts w:hint="default" w:ascii="Consolas" w:hAnsi="Consolas" w:cs="Consolas" w:eastAsiaTheme="minorEastAsia"/>
-          <w:i w:val="0"/>
-          <w:caps w:val="0"/>
-          <w:color w:val="333333"/>
-          <w:spacing w:val="0"/>
-          <w:sz w:val="21"/>
-          <w:szCs w:val="21"/>
-          <w:bdr w:val="single" w:color="E5E5E5" w:sz="6" w:space="0"/>
-          <w:shd w:val="clear" w:fill="F6F6F6"/>
-        </w:rPr>
-      </w:pPr>
-      <w:r>
-        <w:rPr>
-          <w:rFonts w:hint="default" w:ascii="Consolas" w:hAnsi="Consolas" w:cs="Consolas" w:eastAsiaTheme="minorEastAsia"/>
-          <w:i w:val="0"/>
-          <w:caps w:val="0"/>
-          <w:color w:val="333333"/>
-          <w:spacing w:val="0"/>
-          <w:sz w:val="21"/>
-          <w:szCs w:val="21"/>
-          <w:bdr w:val="single" w:color="E5E5E5" w:sz="6" w:space="0"/>
-          <w:shd w:val="clear" w:fill="F6F6F6"/>
-        </w:rPr>
-        <w:t xml:space="preserve">int udp_socket = socket(AF_INET, SOCK_DGRAM, IPPROTO_UDP); </w:t>
-      </w:r>
-    </w:p>
-    <w:p>
-      <w:pPr>
-        <w:pStyle w:val="7"/>
-        <w:keepNext w:val="0"/>
-        <w:keepLines w:val="0"/>
-        <w:widowControl/>
-        <w:suppressLineNumbers w:val="0"/>
-        <w:pBdr>
-          <w:top w:val="single" w:color="E5E5E5" w:sz="6" w:space="4"/>
-          <w:left w:val="single" w:color="E5E5E5" w:sz="6" w:space="6"/>
-          <w:bottom w:val="single" w:color="E5E5E5" w:sz="6" w:space="4"/>
-          <w:right w:val="single" w:color="E5E5E5" w:sz="6" w:space="6"/>
-        </w:pBdr>
-        <w:shd w:val="clear" w:fill="F6F6F6"/>
-        <w:spacing w:before="75" w:beforeAutospacing="0" w:after="75" w:afterAutospacing="0" w:line="336" w:lineRule="atLeast"/>
-        <w:ind w:left="0" w:right="0" w:firstLine="0"/>
-        <w:rPr>
-          <w:rFonts w:hint="default" w:ascii="Consolas" w:hAnsi="Consolas" w:cs="Consolas" w:eastAsiaTheme="minorEastAsia"/>
-          <w:i w:val="0"/>
-          <w:caps w:val="0"/>
-          <w:color w:val="333333"/>
-          <w:spacing w:val="0"/>
-          <w:sz w:val="21"/>
-          <w:szCs w:val="21"/>
-        </w:rPr>
-      </w:pPr>
-      <w:r>
-        <w:rPr>
-          <w:rFonts w:hint="default" w:ascii="Consolas" w:hAnsi="Consolas" w:cs="Consolas" w:eastAsiaTheme="minorEastAsia"/>
-          <w:i w:val="0"/>
-          <w:caps w:val="0"/>
-          <w:color w:val="333333"/>
-          <w:spacing w:val="0"/>
-          <w:sz w:val="21"/>
-          <w:szCs w:val="21"/>
-          <w:bdr w:val="single" w:color="E5E5E5" w:sz="6" w:space="0"/>
-          <w:shd w:val="clear" w:fill="F6F6F6"/>
-        </w:rPr>
-        <w:t>//IPPROTO_UDP表示UDP协议</w:t>
-      </w:r>
-    </w:p>
-    <w:p>
-      <w:pPr>
-        <w:ind w:firstLine="420" w:firstLineChars="0"/>
-        <w:rPr>
-          <w:rFonts w:hint="default" w:ascii="Consolas" w:hAnsi="Consolas" w:cs="Consolas" w:eastAsiaTheme="minorEastAsia"/>
-          <w:sz w:val="21"/>
-          <w:szCs w:val="21"/>
-          <w:lang w:val="en-US" w:eastAsia="zh-CN"/>
-        </w:rPr>
-      </w:pPr>
-      <w:r>
-        <w:rPr>
-          <w:rFonts w:hint="default" w:ascii="Consolas" w:hAnsi="Consolas" w:cs="Consolas" w:eastAsiaTheme="minorEastAsia"/>
-          <w:sz w:val="21"/>
-          <w:szCs w:val="21"/>
-          <w:lang w:val="en-US" w:eastAsia="zh-CN"/>
-        </w:rPr>
-        <w:t>上面两种情况都只有一种协议满足条件，可以将 protocol 的值设为 0，系统会自动推演出应该使用什么协议，如下所示：</w:t>
-      </w:r>
-    </w:p>
-    <w:p>
-      <w:pPr>
-        <w:pStyle w:val="7"/>
-        <w:keepNext w:val="0"/>
-        <w:keepLines w:val="0"/>
-        <w:widowControl/>
-        <w:suppressLineNumbers w:val="0"/>
-        <w:pBdr>
-          <w:top w:val="single" w:color="E5E5E5" w:sz="6" w:space="4"/>
-          <w:left w:val="single" w:color="E5E5E5" w:sz="6" w:space="6"/>
-          <w:bottom w:val="single" w:color="E5E5E5" w:sz="6" w:space="4"/>
-          <w:right w:val="single" w:color="E5E5E5" w:sz="6" w:space="6"/>
-        </w:pBdr>
-        <w:shd w:val="clear" w:fill="F6F6F6"/>
-        <w:spacing w:before="75" w:beforeAutospacing="0" w:after="75" w:afterAutospacing="0" w:line="336" w:lineRule="atLeast"/>
-        <w:ind w:left="0" w:right="0" w:firstLine="0"/>
-        <w:rPr>
-          <w:rFonts w:hint="default" w:ascii="Consolas" w:hAnsi="Consolas" w:cs="Consolas" w:eastAsiaTheme="minorEastAsia"/>
-          <w:i w:val="0"/>
-          <w:caps w:val="0"/>
-          <w:color w:val="333333"/>
-          <w:spacing w:val="0"/>
-          <w:sz w:val="21"/>
-          <w:szCs w:val="21"/>
-          <w:bdr w:val="single" w:color="E5E5E5" w:sz="6" w:space="0"/>
-          <w:shd w:val="clear" w:fill="F6F6F6"/>
-        </w:rPr>
-      </w:pPr>
-      <w:r>
-        <w:rPr>
-          <w:rFonts w:hint="default" w:ascii="Consolas" w:hAnsi="Consolas" w:cs="Consolas" w:eastAsiaTheme="minorEastAsia"/>
-          <w:i w:val="0"/>
-          <w:caps w:val="0"/>
-          <w:color w:val="333333"/>
-          <w:spacing w:val="0"/>
-          <w:sz w:val="21"/>
-          <w:szCs w:val="21"/>
-          <w:bdr w:val="single" w:color="E5E5E5" w:sz="6" w:space="0"/>
-          <w:shd w:val="clear" w:fill="F6F6F6"/>
-        </w:rPr>
-        <w:t>int tcp_socket = socket(AF_INET, SOCK_STREAM, 0);  //创建TCP套接字</w:t>
-      </w:r>
-    </w:p>
-    <w:p>
-      <w:pPr>
-        <w:pStyle w:val="7"/>
-        <w:keepNext w:val="0"/>
-        <w:keepLines w:val="0"/>
-        <w:widowControl/>
-        <w:suppressLineNumbers w:val="0"/>
-        <w:pBdr>
-          <w:top w:val="single" w:color="E5E5E5" w:sz="6" w:space="4"/>
-          <w:left w:val="single" w:color="E5E5E5" w:sz="6" w:space="6"/>
-          <w:bottom w:val="single" w:color="E5E5E5" w:sz="6" w:space="4"/>
-          <w:right w:val="single" w:color="E5E5E5" w:sz="6" w:space="6"/>
-        </w:pBdr>
-        <w:shd w:val="clear" w:fill="F6F6F6"/>
-        <w:spacing w:before="75" w:beforeAutospacing="0" w:after="75" w:afterAutospacing="0" w:line="336" w:lineRule="atLeast"/>
-        <w:ind w:left="0" w:right="0" w:firstLine="0"/>
-        <w:rPr>
-          <w:rFonts w:hint="default" w:ascii="Consolas" w:hAnsi="Consolas" w:cs="Consolas" w:eastAsiaTheme="minorEastAsia"/>
-          <w:i w:val="0"/>
-          <w:caps w:val="0"/>
-          <w:color w:val="333333"/>
-          <w:spacing w:val="0"/>
-          <w:sz w:val="21"/>
-          <w:szCs w:val="21"/>
-        </w:rPr>
-      </w:pPr>
-      <w:r>
-        <w:rPr>
-          <w:rFonts w:hint="default" w:ascii="Consolas" w:hAnsi="Consolas" w:cs="Consolas" w:eastAsiaTheme="minorEastAsia"/>
-          <w:i w:val="0"/>
-          <w:caps w:val="0"/>
-          <w:color w:val="333333"/>
-          <w:spacing w:val="0"/>
-          <w:sz w:val="21"/>
-          <w:szCs w:val="21"/>
-          <w:bdr w:val="single" w:color="E5E5E5" w:sz="6" w:space="0"/>
-          <w:shd w:val="clear" w:fill="F6F6F6"/>
-        </w:rPr>
-        <w:t>int udp_socket = socket(AF_INET, SOCK_DGRAM, 0);  //创建UDP套接字</w:t>
-      </w:r>
-    </w:p>
-    <w:p>
-      <w:pPr>
-        <w:ind w:firstLine="420" w:firstLineChars="0"/>
-        <w:rPr>
-          <w:rFonts w:hint="default" w:ascii="Consolas" w:hAnsi="Consolas" w:cs="Consolas" w:eastAsiaTheme="minorEastAsia"/>
-          <w:sz w:val="21"/>
-          <w:szCs w:val="21"/>
-        </w:rPr>
-      </w:pPr>
-    </w:p>
-    <w:p>
-      <w:pPr>
-        <w:ind w:firstLine="420" w:firstLineChars="0"/>
-        <w:rPr>
-          <w:rFonts w:hint="default" w:ascii="Consolas" w:hAnsi="Consolas" w:cs="Consolas" w:eastAsiaTheme="minorEastAsia"/>
-          <w:sz w:val="21"/>
-          <w:szCs w:val="21"/>
-        </w:rPr>
-      </w:pPr>
-    </w:p>
-    <w:p>
-      <w:pPr>
-        <w:pStyle w:val="3"/>
-        <w:rPr>
-          <w:rFonts w:hint="default" w:ascii="Consolas" w:hAnsi="Consolas" w:cs="Consolas" w:eastAsiaTheme="minorEastAsia"/>
-          <w:sz w:val="21"/>
-          <w:szCs w:val="21"/>
-          <w:lang w:eastAsia="zh-CN"/>
-        </w:rPr>
-      </w:pPr>
-      <w:r>
-        <w:rPr>
-          <w:rFonts w:hint="default" w:ascii="Consolas" w:hAnsi="Consolas" w:cs="Consolas" w:eastAsiaTheme="minorEastAsia"/>
-          <w:sz w:val="21"/>
-          <w:szCs w:val="21"/>
-          <w:lang w:eastAsia="zh-CN"/>
-        </w:rPr>
-        <w:t>【</w:t>
-      </w:r>
-      <w:r>
-        <w:rPr>
-          <w:rFonts w:hint="default" w:ascii="Consolas" w:hAnsi="Consolas" w:cs="Consolas" w:eastAsiaTheme="minorEastAsia"/>
-          <w:sz w:val="21"/>
-          <w:szCs w:val="21"/>
-          <w:lang w:val="en-US" w:eastAsia="zh-CN"/>
-        </w:rPr>
-        <w:t>bind</w:t>
-      </w:r>
-      <w:r>
-        <w:rPr>
-          <w:rFonts w:hint="default" w:ascii="Consolas" w:hAnsi="Consolas" w:cs="Consolas" w:eastAsiaTheme="minorEastAsia"/>
-          <w:sz w:val="21"/>
-          <w:szCs w:val="21"/>
-          <w:lang w:eastAsia="zh-CN"/>
-        </w:rPr>
-        <w:t>】</w:t>
-      </w:r>
-    </w:p>
-    <w:p>
-      <w:pPr>
-        <w:ind w:firstLine="420" w:firstLineChars="0"/>
-        <w:rPr>
-          <w:rFonts w:hint="default"/>
-          <w:lang w:val="en-US" w:eastAsia="zh-CN"/>
-        </w:rPr>
-      </w:pPr>
-      <w:r>
-        <w:rPr>
-          <w:rFonts w:hint="eastAsia"/>
-          <w:lang w:val="en-US" w:eastAsia="zh-CN"/>
-        </w:rPr>
-        <w:t>把套接字绑定本机IP和端口</w:t>
-      </w:r>
-    </w:p>
-    <w:p>
-      <w:pPr>
-        <w:pStyle w:val="7"/>
-        <w:keepNext w:val="0"/>
-        <w:keepLines w:val="0"/>
-        <w:widowControl/>
-        <w:suppressLineNumbers w:val="0"/>
-        <w:pBdr>
-          <w:top w:val="single" w:color="E5E5E5" w:sz="6" w:space="4"/>
-          <w:left w:val="single" w:color="E5E5E5" w:sz="6" w:space="6"/>
-          <w:bottom w:val="single" w:color="E5E5E5" w:sz="6" w:space="4"/>
-          <w:right w:val="single" w:color="E5E5E5" w:sz="6" w:space="6"/>
-        </w:pBdr>
-        <w:shd w:val="clear" w:fill="F6F6F6"/>
-        <w:spacing w:before="75" w:beforeAutospacing="0" w:after="75" w:afterAutospacing="0" w:line="336" w:lineRule="atLeast"/>
-        <w:ind w:left="0" w:right="0" w:firstLine="0"/>
-        <w:rPr>
-          <w:rFonts w:hint="default" w:ascii="Consolas" w:hAnsi="Consolas" w:cs="Consolas" w:eastAsiaTheme="minorEastAsia"/>
-          <w:i w:val="0"/>
-          <w:caps w:val="0"/>
-          <w:color w:val="333333"/>
-          <w:spacing w:val="0"/>
-          <w:sz w:val="21"/>
-          <w:szCs w:val="21"/>
-        </w:rPr>
-      </w:pPr>
-      <w:r>
-        <w:rPr>
-          <w:rFonts w:hint="default" w:ascii="Consolas" w:hAnsi="Consolas" w:cs="Consolas" w:eastAsiaTheme="minorEastAsia"/>
-          <w:i w:val="0"/>
-          <w:caps w:val="0"/>
-          <w:color w:val="333333"/>
-          <w:spacing w:val="0"/>
-          <w:sz w:val="21"/>
-          <w:szCs w:val="21"/>
-          <w:bdr w:val="single" w:color="E5E5E5" w:sz="6" w:space="0"/>
-          <w:shd w:val="clear" w:fill="F6F6F6"/>
-        </w:rPr>
-        <w:t>int bind(int sock, struct sockaddr *addr, socklen_t addrlen);</w:t>
       </w:r>
     </w:p>
     <w:tbl>
@@ -2260,6 +1532,756 @@
                 <w:vertAlign w:val="baseline"/>
                 <w:lang w:val="en-US" w:eastAsia="zh-CN"/>
               </w:rPr>
+              <w:t>af</w:t>
+            </w:r>
+          </w:p>
+        </w:tc>
+        <w:tc>
+          <w:tcPr>
+            <w:tcW w:w="7211" w:type="dxa"/>
+          </w:tcPr>
+          <w:p>
+            <w:pPr>
+              <w:rPr>
+                <w:rFonts w:hint="default" w:ascii="Consolas" w:hAnsi="Consolas" w:cs="Consolas" w:eastAsiaTheme="minorEastAsia"/>
+                <w:sz w:val="21"/>
+                <w:szCs w:val="21"/>
+              </w:rPr>
+            </w:pPr>
+            <w:r>
+              <w:rPr>
+                <w:rFonts w:hint="default" w:ascii="Consolas" w:hAnsi="Consolas" w:cs="Consolas" w:eastAsiaTheme="minorEastAsia"/>
+                <w:sz w:val="21"/>
+                <w:szCs w:val="21"/>
+              </w:rPr>
+              <w:t>地址族Address Family</w:t>
+            </w:r>
+            <w:r>
+              <w:rPr>
+                <w:rFonts w:hint="default" w:ascii="Consolas" w:hAnsi="Consolas" w:cs="Consolas" w:eastAsiaTheme="minorEastAsia"/>
+                <w:sz w:val="21"/>
+                <w:szCs w:val="21"/>
+                <w:lang w:eastAsia="zh-CN"/>
+              </w:rPr>
+              <w:t>，</w:t>
+            </w:r>
+            <w:r>
+              <w:rPr>
+                <w:rFonts w:hint="default" w:ascii="Consolas" w:hAnsi="Consolas" w:cs="Consolas" w:eastAsiaTheme="minorEastAsia"/>
+                <w:sz w:val="21"/>
+                <w:szCs w:val="21"/>
+              </w:rPr>
+              <w:t>也就是 IP 地址类型</w:t>
+            </w:r>
+          </w:p>
+          <w:p>
+            <w:pPr>
+              <w:rPr>
+                <w:rFonts w:hint="default" w:ascii="Consolas" w:hAnsi="Consolas" w:cs="Consolas" w:eastAsiaTheme="minorEastAsia"/>
+                <w:sz w:val="21"/>
+                <w:szCs w:val="21"/>
+                <w:vertAlign w:val="baseline"/>
+                <w:lang w:val="en-US" w:eastAsia="zh-CN"/>
+              </w:rPr>
+            </w:pPr>
+            <w:r>
+              <w:rPr>
+                <w:rFonts w:hint="default" w:ascii="Consolas" w:hAnsi="Consolas" w:cs="Consolas" w:eastAsiaTheme="minorEastAsia"/>
+                <w:sz w:val="21"/>
+                <w:szCs w:val="21"/>
+              </w:rPr>
+              <w:t>常用的有 AF_INET 和 AF_INET6。AF 是“Address Family”的简写，INET是“Inetnet”的简写。AF_INET 表示 IPv4 地址，例如 127.0.0.1；AF_INET6 表示 IPv6 地址，例如 1030::C9B4:FF12:48AA:1A2B。</w:t>
+            </w:r>
+          </w:p>
+        </w:tc>
+      </w:tr>
+      <w:tr>
+        <w:tblPrEx>
+          <w:tblBorders>
+            <w:top w:val="single" w:color="auto" w:sz="4" w:space="0"/>
+            <w:left w:val="single" w:color="auto" w:sz="4" w:space="0"/>
+            <w:bottom w:val="single" w:color="auto" w:sz="4" w:space="0"/>
+            <w:right w:val="single" w:color="auto" w:sz="4" w:space="0"/>
+            <w:insideH w:val="single" w:color="auto" w:sz="4" w:space="0"/>
+            <w:insideV w:val="single" w:color="auto" w:sz="4" w:space="0"/>
+          </w:tblBorders>
+          <w:tblLayout w:type="fixed"/>
+          <w:tblCellMar>
+            <w:top w:w="0" w:type="dxa"/>
+            <w:left w:w="108" w:type="dxa"/>
+            <w:bottom w:w="0" w:type="dxa"/>
+            <w:right w:w="108" w:type="dxa"/>
+          </w:tblCellMar>
+        </w:tblPrEx>
+        <w:trPr>
+          <w:trHeight w:val="287" w:hRule="atLeast"/>
+        </w:trPr>
+        <w:tc>
+          <w:tcPr>
+            <w:tcW w:w="1311" w:type="dxa"/>
+          </w:tcPr>
+          <w:p>
+            <w:pPr>
+              <w:rPr>
+                <w:rFonts w:hint="default" w:ascii="Consolas" w:hAnsi="Consolas" w:cs="Consolas" w:eastAsiaTheme="minorEastAsia"/>
+                <w:sz w:val="21"/>
+                <w:szCs w:val="21"/>
+                <w:vertAlign w:val="baseline"/>
+                <w:lang w:val="en-US" w:eastAsia="zh-CN"/>
+              </w:rPr>
+            </w:pPr>
+            <w:r>
+              <w:rPr>
+                <w:rFonts w:hint="default" w:ascii="Consolas" w:hAnsi="Consolas" w:cs="Consolas" w:eastAsiaTheme="minorEastAsia"/>
+                <w:sz w:val="21"/>
+                <w:szCs w:val="21"/>
+                <w:vertAlign w:val="baseline"/>
+                <w:lang w:val="en-US" w:eastAsia="zh-CN"/>
+              </w:rPr>
+              <w:t>type</w:t>
+            </w:r>
+          </w:p>
+        </w:tc>
+        <w:tc>
+          <w:tcPr>
+            <w:tcW w:w="7211" w:type="dxa"/>
+          </w:tcPr>
+          <w:p>
+            <w:pPr>
+              <w:rPr>
+                <w:rFonts w:hint="default" w:ascii="Consolas" w:hAnsi="Consolas" w:cs="Consolas" w:eastAsiaTheme="minorEastAsia"/>
+                <w:sz w:val="21"/>
+                <w:szCs w:val="21"/>
+              </w:rPr>
+            </w:pPr>
+            <w:r>
+              <w:rPr>
+                <w:rFonts w:hint="default" w:ascii="Consolas" w:hAnsi="Consolas" w:cs="Consolas" w:eastAsiaTheme="minorEastAsia"/>
+                <w:sz w:val="21"/>
+                <w:szCs w:val="21"/>
+              </w:rPr>
+              <w:t>数据传输方式</w:t>
+            </w:r>
+          </w:p>
+          <w:p>
+            <w:pPr>
+              <w:rPr>
+                <w:rFonts w:hint="default" w:ascii="Consolas" w:hAnsi="Consolas" w:cs="Consolas" w:eastAsiaTheme="minorEastAsia"/>
+                <w:sz w:val="21"/>
+                <w:szCs w:val="21"/>
+                <w:vertAlign w:val="baseline"/>
+                <w:lang w:val="en-US" w:eastAsia="zh-CN"/>
+              </w:rPr>
+            </w:pPr>
+            <w:r>
+              <w:rPr>
+                <w:rFonts w:hint="default" w:ascii="Consolas" w:hAnsi="Consolas" w:cs="Consolas" w:eastAsiaTheme="minorEastAsia"/>
+                <w:sz w:val="21"/>
+                <w:szCs w:val="21"/>
+              </w:rPr>
+              <w:t>常用的有 SOCK_STREAM 和 SOCK_DGRAM</w:t>
+            </w:r>
+          </w:p>
+        </w:tc>
+      </w:tr>
+      <w:tr>
+        <w:tblPrEx>
+          <w:tblBorders>
+            <w:top w:val="single" w:color="auto" w:sz="4" w:space="0"/>
+            <w:left w:val="single" w:color="auto" w:sz="4" w:space="0"/>
+            <w:bottom w:val="single" w:color="auto" w:sz="4" w:space="0"/>
+            <w:right w:val="single" w:color="auto" w:sz="4" w:space="0"/>
+            <w:insideH w:val="single" w:color="auto" w:sz="4" w:space="0"/>
+            <w:insideV w:val="single" w:color="auto" w:sz="4" w:space="0"/>
+          </w:tblBorders>
+          <w:tblLayout w:type="fixed"/>
+          <w:tblCellMar>
+            <w:top w:w="0" w:type="dxa"/>
+            <w:left w:w="108" w:type="dxa"/>
+            <w:bottom w:w="0" w:type="dxa"/>
+            <w:right w:w="108" w:type="dxa"/>
+          </w:tblCellMar>
+        </w:tblPrEx>
+        <w:tc>
+          <w:tcPr>
+            <w:tcW w:w="1311" w:type="dxa"/>
+          </w:tcPr>
+          <w:p>
+            <w:pPr>
+              <w:rPr>
+                <w:rFonts w:hint="default" w:ascii="Consolas" w:hAnsi="Consolas" w:cs="Consolas" w:eastAsiaTheme="minorEastAsia"/>
+                <w:sz w:val="21"/>
+                <w:szCs w:val="21"/>
+                <w:vertAlign w:val="baseline"/>
+                <w:lang w:val="en-US" w:eastAsia="zh-CN"/>
+              </w:rPr>
+            </w:pPr>
+            <w:r>
+              <w:rPr>
+                <w:rFonts w:hint="default" w:ascii="Consolas" w:hAnsi="Consolas" w:cs="Consolas" w:eastAsiaTheme="minorEastAsia"/>
+                <w:sz w:val="21"/>
+                <w:szCs w:val="21"/>
+                <w:vertAlign w:val="baseline"/>
+                <w:lang w:val="en-US" w:eastAsia="zh-CN"/>
+              </w:rPr>
+              <w:t>protocol</w:t>
+            </w:r>
+          </w:p>
+        </w:tc>
+        <w:tc>
+          <w:tcPr>
+            <w:tcW w:w="7211" w:type="dxa"/>
+          </w:tcPr>
+          <w:p>
+            <w:pPr>
+              <w:rPr>
+                <w:rFonts w:hint="default" w:ascii="Consolas" w:hAnsi="Consolas" w:cs="Consolas" w:eastAsiaTheme="minorEastAsia"/>
+                <w:sz w:val="21"/>
+                <w:szCs w:val="21"/>
+              </w:rPr>
+            </w:pPr>
+            <w:r>
+              <w:rPr>
+                <w:rFonts w:hint="default" w:ascii="Consolas" w:hAnsi="Consolas" w:cs="Consolas" w:eastAsiaTheme="minorEastAsia"/>
+                <w:sz w:val="21"/>
+                <w:szCs w:val="21"/>
+              </w:rPr>
+              <w:t>传输协议</w:t>
+            </w:r>
+          </w:p>
+          <w:p>
+            <w:pPr>
+              <w:rPr>
+                <w:rFonts w:hint="default" w:ascii="Consolas" w:hAnsi="Consolas" w:cs="Consolas" w:eastAsiaTheme="minorEastAsia"/>
+                <w:sz w:val="21"/>
+                <w:szCs w:val="21"/>
+                <w:vertAlign w:val="baseline"/>
+                <w:lang w:val="en-US" w:eastAsia="zh-CN"/>
+              </w:rPr>
+            </w:pPr>
+            <w:r>
+              <w:rPr>
+                <w:rFonts w:hint="default" w:ascii="Consolas" w:hAnsi="Consolas" w:cs="Consolas" w:eastAsiaTheme="minorEastAsia"/>
+                <w:sz w:val="21"/>
+                <w:szCs w:val="21"/>
+              </w:rPr>
+              <w:t>常用的有 IPPROTO_TCP 和 IPPTOTO_UDP，分别表示 TCP 传输协议和 UDP 传输协</w:t>
+            </w:r>
+          </w:p>
+        </w:tc>
+      </w:tr>
+    </w:tbl>
+    <w:p>
+      <w:pPr>
+        <w:rPr>
+          <w:rFonts w:hint="default" w:ascii="Consolas" w:hAnsi="Consolas" w:cs="Consolas" w:eastAsiaTheme="minorEastAsia"/>
+          <w:sz w:val="21"/>
+          <w:szCs w:val="21"/>
+          <w:lang w:val="en-US" w:eastAsia="zh-CN"/>
+        </w:rPr>
+      </w:pPr>
+      <w:r>
+        <w:rPr>
+          <w:rFonts w:hint="default" w:ascii="Consolas" w:hAnsi="Consolas" w:cs="Consolas" w:eastAsiaTheme="minorEastAsia"/>
+          <w:sz w:val="21"/>
+          <w:szCs w:val="21"/>
+          <w:lang w:val="en-US" w:eastAsia="zh-CN"/>
+        </w:rPr>
+        <w:tab/>
+      </w:r>
+    </w:p>
+    <w:p>
+      <w:pPr>
+        <w:ind w:firstLine="420" w:firstLineChars="0"/>
+        <w:rPr>
+          <w:rFonts w:hint="default" w:ascii="Consolas" w:hAnsi="Consolas" w:cs="Consolas" w:eastAsiaTheme="minorEastAsia"/>
+          <w:sz w:val="21"/>
+          <w:szCs w:val="21"/>
+          <w:lang w:val="en-US" w:eastAsia="zh-CN"/>
+        </w:rPr>
+      </w:pPr>
+      <w:r>
+        <w:rPr>
+          <w:rFonts w:hint="default" w:ascii="Consolas" w:hAnsi="Consolas" w:cs="Consolas" w:eastAsiaTheme="minorEastAsia"/>
+          <w:sz w:val="21"/>
+          <w:szCs w:val="21"/>
+          <w:lang w:val="en-US" w:eastAsia="zh-CN"/>
+        </w:rPr>
+        <w:t>TCP套接字：</w:t>
+      </w:r>
+    </w:p>
+    <w:p>
+      <w:pPr>
+        <w:pStyle w:val="7"/>
+        <w:keepNext w:val="0"/>
+        <w:keepLines w:val="0"/>
+        <w:widowControl/>
+        <w:suppressLineNumbers w:val="0"/>
+        <w:pBdr>
+          <w:top w:val="single" w:color="E5E5E5" w:sz="6" w:space="4"/>
+          <w:left w:val="single" w:color="E5E5E5" w:sz="6" w:space="6"/>
+          <w:bottom w:val="single" w:color="E5E5E5" w:sz="6" w:space="4"/>
+          <w:right w:val="single" w:color="E5E5E5" w:sz="6" w:space="6"/>
+        </w:pBdr>
+        <w:shd w:val="clear" w:fill="F6F6F6"/>
+        <w:spacing w:before="75" w:beforeAutospacing="0" w:after="75" w:afterAutospacing="0" w:line="336" w:lineRule="atLeast"/>
+        <w:ind w:left="0" w:right="0" w:firstLine="0"/>
+        <w:rPr>
+          <w:rFonts w:hint="default" w:ascii="Consolas" w:hAnsi="Consolas" w:cs="Consolas" w:eastAsiaTheme="minorEastAsia"/>
+          <w:i w:val="0"/>
+          <w:caps w:val="0"/>
+          <w:color w:val="333333"/>
+          <w:spacing w:val="0"/>
+          <w:sz w:val="21"/>
+          <w:szCs w:val="21"/>
+          <w:bdr w:val="single" w:color="E5E5E5" w:sz="6" w:space="0"/>
+          <w:shd w:val="clear" w:fill="F6F6F6"/>
+        </w:rPr>
+      </w:pPr>
+      <w:r>
+        <w:rPr>
+          <w:rFonts w:hint="default" w:ascii="Consolas" w:hAnsi="Consolas" w:cs="Consolas" w:eastAsiaTheme="minorEastAsia"/>
+          <w:i w:val="0"/>
+          <w:caps w:val="0"/>
+          <w:color w:val="333333"/>
+          <w:spacing w:val="0"/>
+          <w:sz w:val="21"/>
+          <w:szCs w:val="21"/>
+          <w:bdr w:val="single" w:color="E5E5E5" w:sz="6" w:space="0"/>
+          <w:shd w:val="clear" w:fill="F6F6F6"/>
+        </w:rPr>
+        <w:t xml:space="preserve">int tcp_socket = socket(AF_INET, SOCK_STREAM, IPPROTO_TCP); </w:t>
+      </w:r>
+    </w:p>
+    <w:p>
+      <w:pPr>
+        <w:pStyle w:val="7"/>
+        <w:keepNext w:val="0"/>
+        <w:keepLines w:val="0"/>
+        <w:widowControl/>
+        <w:suppressLineNumbers w:val="0"/>
+        <w:pBdr>
+          <w:top w:val="single" w:color="E5E5E5" w:sz="6" w:space="4"/>
+          <w:left w:val="single" w:color="E5E5E5" w:sz="6" w:space="6"/>
+          <w:bottom w:val="single" w:color="E5E5E5" w:sz="6" w:space="4"/>
+          <w:right w:val="single" w:color="E5E5E5" w:sz="6" w:space="6"/>
+        </w:pBdr>
+        <w:shd w:val="clear" w:fill="F6F6F6"/>
+        <w:spacing w:before="75" w:beforeAutospacing="0" w:after="75" w:afterAutospacing="0" w:line="336" w:lineRule="atLeast"/>
+        <w:ind w:left="0" w:right="0" w:firstLine="0"/>
+        <w:rPr>
+          <w:rFonts w:hint="default" w:ascii="Consolas" w:hAnsi="Consolas" w:cs="Consolas" w:eastAsiaTheme="minorEastAsia"/>
+          <w:i w:val="0"/>
+          <w:caps w:val="0"/>
+          <w:color w:val="333333"/>
+          <w:spacing w:val="0"/>
+          <w:sz w:val="21"/>
+          <w:szCs w:val="21"/>
+        </w:rPr>
+      </w:pPr>
+      <w:r>
+        <w:rPr>
+          <w:rFonts w:hint="default" w:ascii="Consolas" w:hAnsi="Consolas" w:cs="Consolas" w:eastAsiaTheme="minorEastAsia"/>
+          <w:i w:val="0"/>
+          <w:caps w:val="0"/>
+          <w:color w:val="333333"/>
+          <w:spacing w:val="0"/>
+          <w:sz w:val="21"/>
+          <w:szCs w:val="21"/>
+          <w:bdr w:val="single" w:color="E5E5E5" w:sz="6" w:space="0"/>
+          <w:shd w:val="clear" w:fill="F6F6F6"/>
+        </w:rPr>
+        <w:t>//IPPROTO_TCP表示TCP协议</w:t>
+      </w:r>
+    </w:p>
+    <w:p>
+      <w:pPr>
+        <w:ind w:firstLine="420" w:firstLineChars="0"/>
+        <w:rPr>
+          <w:rFonts w:hint="default" w:ascii="Consolas" w:hAnsi="Consolas" w:cs="Consolas" w:eastAsiaTheme="minorEastAsia"/>
+          <w:sz w:val="21"/>
+          <w:szCs w:val="21"/>
+          <w:lang w:val="en-US" w:eastAsia="zh-CN"/>
+        </w:rPr>
+      </w:pPr>
+      <w:r>
+        <w:rPr>
+          <w:rFonts w:hint="default" w:ascii="Consolas" w:hAnsi="Consolas" w:cs="Consolas" w:eastAsiaTheme="minorEastAsia"/>
+          <w:sz w:val="21"/>
+          <w:szCs w:val="21"/>
+          <w:lang w:val="en-US" w:eastAsia="zh-CN"/>
+        </w:rPr>
+        <w:t>UDP套接字：</w:t>
+      </w:r>
+    </w:p>
+    <w:p>
+      <w:pPr>
+        <w:pStyle w:val="7"/>
+        <w:keepNext w:val="0"/>
+        <w:keepLines w:val="0"/>
+        <w:widowControl/>
+        <w:suppressLineNumbers w:val="0"/>
+        <w:pBdr>
+          <w:top w:val="single" w:color="E5E5E5" w:sz="6" w:space="4"/>
+          <w:left w:val="single" w:color="E5E5E5" w:sz="6" w:space="6"/>
+          <w:bottom w:val="single" w:color="E5E5E5" w:sz="6" w:space="4"/>
+          <w:right w:val="single" w:color="E5E5E5" w:sz="6" w:space="6"/>
+        </w:pBdr>
+        <w:shd w:val="clear" w:fill="F6F6F6"/>
+        <w:spacing w:before="75" w:beforeAutospacing="0" w:after="75" w:afterAutospacing="0" w:line="336" w:lineRule="atLeast"/>
+        <w:ind w:left="0" w:right="0" w:firstLine="0"/>
+        <w:rPr>
+          <w:rFonts w:hint="default" w:ascii="Consolas" w:hAnsi="Consolas" w:cs="Consolas" w:eastAsiaTheme="minorEastAsia"/>
+          <w:i w:val="0"/>
+          <w:caps w:val="0"/>
+          <w:color w:val="333333"/>
+          <w:spacing w:val="0"/>
+          <w:sz w:val="21"/>
+          <w:szCs w:val="21"/>
+          <w:bdr w:val="single" w:color="E5E5E5" w:sz="6" w:space="0"/>
+          <w:shd w:val="clear" w:fill="F6F6F6"/>
+        </w:rPr>
+      </w:pPr>
+      <w:r>
+        <w:rPr>
+          <w:rFonts w:hint="default" w:ascii="Consolas" w:hAnsi="Consolas" w:cs="Consolas" w:eastAsiaTheme="minorEastAsia"/>
+          <w:i w:val="0"/>
+          <w:caps w:val="0"/>
+          <w:color w:val="333333"/>
+          <w:spacing w:val="0"/>
+          <w:sz w:val="21"/>
+          <w:szCs w:val="21"/>
+          <w:bdr w:val="single" w:color="E5E5E5" w:sz="6" w:space="0"/>
+          <w:shd w:val="clear" w:fill="F6F6F6"/>
+        </w:rPr>
+        <w:t xml:space="preserve">int udp_socket = socket(AF_INET, SOCK_DGRAM, IPPROTO_UDP); </w:t>
+      </w:r>
+    </w:p>
+    <w:p>
+      <w:pPr>
+        <w:pStyle w:val="7"/>
+        <w:keepNext w:val="0"/>
+        <w:keepLines w:val="0"/>
+        <w:widowControl/>
+        <w:suppressLineNumbers w:val="0"/>
+        <w:pBdr>
+          <w:top w:val="single" w:color="E5E5E5" w:sz="6" w:space="4"/>
+          <w:left w:val="single" w:color="E5E5E5" w:sz="6" w:space="6"/>
+          <w:bottom w:val="single" w:color="E5E5E5" w:sz="6" w:space="4"/>
+          <w:right w:val="single" w:color="E5E5E5" w:sz="6" w:space="6"/>
+        </w:pBdr>
+        <w:shd w:val="clear" w:fill="F6F6F6"/>
+        <w:spacing w:before="75" w:beforeAutospacing="0" w:after="75" w:afterAutospacing="0" w:line="336" w:lineRule="atLeast"/>
+        <w:ind w:left="0" w:right="0" w:firstLine="0"/>
+        <w:rPr>
+          <w:rFonts w:hint="default" w:ascii="Consolas" w:hAnsi="Consolas" w:cs="Consolas" w:eastAsiaTheme="minorEastAsia"/>
+          <w:i w:val="0"/>
+          <w:caps w:val="0"/>
+          <w:color w:val="333333"/>
+          <w:spacing w:val="0"/>
+          <w:sz w:val="21"/>
+          <w:szCs w:val="21"/>
+        </w:rPr>
+      </w:pPr>
+      <w:r>
+        <w:rPr>
+          <w:rFonts w:hint="default" w:ascii="Consolas" w:hAnsi="Consolas" w:cs="Consolas" w:eastAsiaTheme="minorEastAsia"/>
+          <w:i w:val="0"/>
+          <w:caps w:val="0"/>
+          <w:color w:val="333333"/>
+          <w:spacing w:val="0"/>
+          <w:sz w:val="21"/>
+          <w:szCs w:val="21"/>
+          <w:bdr w:val="single" w:color="E5E5E5" w:sz="6" w:space="0"/>
+          <w:shd w:val="clear" w:fill="F6F6F6"/>
+        </w:rPr>
+        <w:t>//IPPROTO_UDP表示UDP协议</w:t>
+      </w:r>
+    </w:p>
+    <w:p>
+      <w:pPr>
+        <w:ind w:firstLine="420" w:firstLineChars="0"/>
+        <w:rPr>
+          <w:rFonts w:hint="default" w:ascii="Consolas" w:hAnsi="Consolas" w:cs="Consolas" w:eastAsiaTheme="minorEastAsia"/>
+          <w:sz w:val="21"/>
+          <w:szCs w:val="21"/>
+          <w:lang w:val="en-US" w:eastAsia="zh-CN"/>
+        </w:rPr>
+      </w:pPr>
+      <w:r>
+        <w:rPr>
+          <w:rFonts w:hint="default" w:ascii="Consolas" w:hAnsi="Consolas" w:cs="Consolas" w:eastAsiaTheme="minorEastAsia"/>
+          <w:sz w:val="21"/>
+          <w:szCs w:val="21"/>
+          <w:lang w:val="en-US" w:eastAsia="zh-CN"/>
+        </w:rPr>
+        <w:t>上面两种情况都只有一种协议满足条件，可以将 protocol 的值设为 0，系统会自动推演出应该使用什么协议，如下所示：</w:t>
+      </w:r>
+    </w:p>
+    <w:p>
+      <w:pPr>
+        <w:pStyle w:val="7"/>
+        <w:keepNext w:val="0"/>
+        <w:keepLines w:val="0"/>
+        <w:widowControl/>
+        <w:suppressLineNumbers w:val="0"/>
+        <w:pBdr>
+          <w:top w:val="single" w:color="E5E5E5" w:sz="6" w:space="4"/>
+          <w:left w:val="single" w:color="E5E5E5" w:sz="6" w:space="6"/>
+          <w:bottom w:val="single" w:color="E5E5E5" w:sz="6" w:space="4"/>
+          <w:right w:val="single" w:color="E5E5E5" w:sz="6" w:space="6"/>
+        </w:pBdr>
+        <w:shd w:val="clear" w:fill="F6F6F6"/>
+        <w:spacing w:before="75" w:beforeAutospacing="0" w:after="75" w:afterAutospacing="0" w:line="336" w:lineRule="atLeast"/>
+        <w:ind w:left="0" w:right="0" w:firstLine="0"/>
+        <w:rPr>
+          <w:rFonts w:hint="default" w:ascii="Consolas" w:hAnsi="Consolas" w:cs="Consolas" w:eastAsiaTheme="minorEastAsia"/>
+          <w:i w:val="0"/>
+          <w:caps w:val="0"/>
+          <w:color w:val="333333"/>
+          <w:spacing w:val="0"/>
+          <w:sz w:val="21"/>
+          <w:szCs w:val="21"/>
+          <w:bdr w:val="single" w:color="E5E5E5" w:sz="6" w:space="0"/>
+          <w:shd w:val="clear" w:fill="F6F6F6"/>
+        </w:rPr>
+      </w:pPr>
+      <w:r>
+        <w:rPr>
+          <w:rFonts w:hint="default" w:ascii="Consolas" w:hAnsi="Consolas" w:cs="Consolas" w:eastAsiaTheme="minorEastAsia"/>
+          <w:i w:val="0"/>
+          <w:caps w:val="0"/>
+          <w:color w:val="333333"/>
+          <w:spacing w:val="0"/>
+          <w:sz w:val="21"/>
+          <w:szCs w:val="21"/>
+          <w:bdr w:val="single" w:color="E5E5E5" w:sz="6" w:space="0"/>
+          <w:shd w:val="clear" w:fill="F6F6F6"/>
+        </w:rPr>
+        <w:t>int tcp_socket = socket(AF_INET, SOCK_STREAM, 0);  //创建TCP套接字</w:t>
+      </w:r>
+    </w:p>
+    <w:p>
+      <w:pPr>
+        <w:pStyle w:val="7"/>
+        <w:keepNext w:val="0"/>
+        <w:keepLines w:val="0"/>
+        <w:widowControl/>
+        <w:suppressLineNumbers w:val="0"/>
+        <w:pBdr>
+          <w:top w:val="single" w:color="E5E5E5" w:sz="6" w:space="4"/>
+          <w:left w:val="single" w:color="E5E5E5" w:sz="6" w:space="6"/>
+          <w:bottom w:val="single" w:color="E5E5E5" w:sz="6" w:space="4"/>
+          <w:right w:val="single" w:color="E5E5E5" w:sz="6" w:space="6"/>
+        </w:pBdr>
+        <w:shd w:val="clear" w:fill="F6F6F6"/>
+        <w:spacing w:before="75" w:beforeAutospacing="0" w:after="75" w:afterAutospacing="0" w:line="336" w:lineRule="atLeast"/>
+        <w:ind w:left="0" w:right="0" w:firstLine="0"/>
+        <w:rPr>
+          <w:rFonts w:hint="default" w:ascii="Consolas" w:hAnsi="Consolas" w:cs="Consolas" w:eastAsiaTheme="minorEastAsia"/>
+          <w:i w:val="0"/>
+          <w:caps w:val="0"/>
+          <w:color w:val="333333"/>
+          <w:spacing w:val="0"/>
+          <w:sz w:val="21"/>
+          <w:szCs w:val="21"/>
+        </w:rPr>
+      </w:pPr>
+      <w:r>
+        <w:rPr>
+          <w:rFonts w:hint="default" w:ascii="Consolas" w:hAnsi="Consolas" w:cs="Consolas" w:eastAsiaTheme="minorEastAsia"/>
+          <w:i w:val="0"/>
+          <w:caps w:val="0"/>
+          <w:color w:val="333333"/>
+          <w:spacing w:val="0"/>
+          <w:sz w:val="21"/>
+          <w:szCs w:val="21"/>
+          <w:bdr w:val="single" w:color="E5E5E5" w:sz="6" w:space="0"/>
+          <w:shd w:val="clear" w:fill="F6F6F6"/>
+        </w:rPr>
+        <w:t>int udp_socket = socket(AF_INET, SOCK_DGRAM, 0);  //创建UDP套接字</w:t>
+      </w:r>
+    </w:p>
+    <w:p>
+      <w:pPr>
+        <w:ind w:firstLine="420" w:firstLineChars="0"/>
+        <w:rPr>
+          <w:rFonts w:hint="default" w:ascii="Consolas" w:hAnsi="Consolas" w:cs="Consolas" w:eastAsiaTheme="minorEastAsia"/>
+          <w:sz w:val="21"/>
+          <w:szCs w:val="21"/>
+        </w:rPr>
+      </w:pPr>
+    </w:p>
+    <w:p>
+      <w:pPr>
+        <w:ind w:firstLine="420" w:firstLineChars="0"/>
+        <w:rPr>
+          <w:rFonts w:hint="default" w:ascii="Consolas" w:hAnsi="Consolas" w:cs="Consolas" w:eastAsiaTheme="minorEastAsia"/>
+          <w:sz w:val="21"/>
+          <w:szCs w:val="21"/>
+        </w:rPr>
+      </w:pPr>
+    </w:p>
+    <w:p>
+      <w:pPr>
+        <w:pStyle w:val="3"/>
+        <w:rPr>
+          <w:rFonts w:hint="default" w:ascii="Consolas" w:hAnsi="Consolas" w:cs="Consolas" w:eastAsiaTheme="minorEastAsia"/>
+          <w:sz w:val="21"/>
+          <w:szCs w:val="21"/>
+          <w:lang w:eastAsia="zh-CN"/>
+        </w:rPr>
+      </w:pPr>
+      <w:r>
+        <w:rPr>
+          <w:rFonts w:hint="default" w:ascii="Consolas" w:hAnsi="Consolas" w:cs="Consolas" w:eastAsiaTheme="minorEastAsia"/>
+          <w:sz w:val="21"/>
+          <w:szCs w:val="21"/>
+          <w:lang w:eastAsia="zh-CN"/>
+        </w:rPr>
+        <w:t>【</w:t>
+      </w:r>
+      <w:r>
+        <w:rPr>
+          <w:rFonts w:hint="default" w:ascii="Consolas" w:hAnsi="Consolas" w:cs="Consolas" w:eastAsiaTheme="minorEastAsia"/>
+          <w:sz w:val="21"/>
+          <w:szCs w:val="21"/>
+          <w:lang w:val="en-US" w:eastAsia="zh-CN"/>
+        </w:rPr>
+        <w:t>bind</w:t>
+      </w:r>
+      <w:r>
+        <w:rPr>
+          <w:rFonts w:hint="default" w:ascii="Consolas" w:hAnsi="Consolas" w:cs="Consolas" w:eastAsiaTheme="minorEastAsia"/>
+          <w:sz w:val="21"/>
+          <w:szCs w:val="21"/>
+          <w:lang w:eastAsia="zh-CN"/>
+        </w:rPr>
+        <w:t>】</w:t>
+      </w:r>
+    </w:p>
+    <w:p>
+      <w:pPr>
+        <w:ind w:firstLine="420" w:firstLineChars="0"/>
+        <w:rPr>
+          <w:rFonts w:hint="default"/>
+          <w:lang w:val="en-US" w:eastAsia="zh-CN"/>
+        </w:rPr>
+      </w:pPr>
+      <w:r>
+        <w:rPr>
+          <w:rFonts w:hint="eastAsia"/>
+          <w:lang w:val="en-US" w:eastAsia="zh-CN"/>
+        </w:rPr>
+        <w:t>把套接字绑定本机IP和端口</w:t>
+      </w:r>
+    </w:p>
+    <w:p>
+      <w:pPr>
+        <w:pStyle w:val="7"/>
+        <w:keepNext w:val="0"/>
+        <w:keepLines w:val="0"/>
+        <w:widowControl/>
+        <w:suppressLineNumbers w:val="0"/>
+        <w:pBdr>
+          <w:top w:val="single" w:color="E5E5E5" w:sz="6" w:space="4"/>
+          <w:left w:val="single" w:color="E5E5E5" w:sz="6" w:space="6"/>
+          <w:bottom w:val="single" w:color="E5E5E5" w:sz="6" w:space="4"/>
+          <w:right w:val="single" w:color="E5E5E5" w:sz="6" w:space="6"/>
+        </w:pBdr>
+        <w:shd w:val="clear" w:fill="F6F6F6"/>
+        <w:spacing w:before="75" w:beforeAutospacing="0" w:after="75" w:afterAutospacing="0" w:line="336" w:lineRule="atLeast"/>
+        <w:ind w:left="0" w:right="0" w:firstLine="0"/>
+        <w:rPr>
+          <w:rFonts w:hint="default" w:ascii="Consolas" w:hAnsi="Consolas" w:cs="Consolas" w:eastAsiaTheme="minorEastAsia"/>
+          <w:i w:val="0"/>
+          <w:caps w:val="0"/>
+          <w:color w:val="333333"/>
+          <w:spacing w:val="0"/>
+          <w:sz w:val="21"/>
+          <w:szCs w:val="21"/>
+        </w:rPr>
+      </w:pPr>
+      <w:r>
+        <w:rPr>
+          <w:rFonts w:hint="default" w:ascii="Consolas" w:hAnsi="Consolas" w:cs="Consolas" w:eastAsiaTheme="minorEastAsia"/>
+          <w:i w:val="0"/>
+          <w:caps w:val="0"/>
+          <w:color w:val="333333"/>
+          <w:spacing w:val="0"/>
+          <w:sz w:val="21"/>
+          <w:szCs w:val="21"/>
+          <w:bdr w:val="single" w:color="E5E5E5" w:sz="6" w:space="0"/>
+          <w:shd w:val="clear" w:fill="F6F6F6"/>
+        </w:rPr>
+        <w:t>int bind(int sock, struct sockaddr *addr, socklen_t addrlen);</w:t>
+      </w:r>
+    </w:p>
+    <w:tbl>
+      <w:tblPr>
+        <w:tblStyle w:val="11"/>
+        <w:tblW w:w="8522" w:type="dxa"/>
+        <w:tblInd w:w="0" w:type="dxa"/>
+        <w:tblBorders>
+          <w:top w:val="single" w:color="auto" w:sz="4" w:space="0"/>
+          <w:left w:val="single" w:color="auto" w:sz="4" w:space="0"/>
+          <w:bottom w:val="single" w:color="auto" w:sz="4" w:space="0"/>
+          <w:right w:val="single" w:color="auto" w:sz="4" w:space="0"/>
+          <w:insideH w:val="single" w:color="auto" w:sz="4" w:space="0"/>
+          <w:insideV w:val="single" w:color="auto" w:sz="4" w:space="0"/>
+        </w:tblBorders>
+        <w:tblLayout w:type="fixed"/>
+        <w:tblCellMar>
+          <w:top w:w="0" w:type="dxa"/>
+          <w:left w:w="108" w:type="dxa"/>
+          <w:bottom w:w="0" w:type="dxa"/>
+          <w:right w:w="108" w:type="dxa"/>
+        </w:tblCellMar>
+      </w:tblPr>
+      <w:tblGrid>
+        <w:gridCol w:w="1311"/>
+        <w:gridCol w:w="7211"/>
+      </w:tblGrid>
+      <w:tr>
+        <w:tblPrEx>
+          <w:tblBorders>
+            <w:top w:val="single" w:color="auto" w:sz="4" w:space="0"/>
+            <w:left w:val="single" w:color="auto" w:sz="4" w:space="0"/>
+            <w:bottom w:val="single" w:color="auto" w:sz="4" w:space="0"/>
+            <w:right w:val="single" w:color="auto" w:sz="4" w:space="0"/>
+            <w:insideH w:val="single" w:color="auto" w:sz="4" w:space="0"/>
+            <w:insideV w:val="single" w:color="auto" w:sz="4" w:space="0"/>
+          </w:tblBorders>
+          <w:tblLayout w:type="fixed"/>
+          <w:tblCellMar>
+            <w:top w:w="0" w:type="dxa"/>
+            <w:left w:w="108" w:type="dxa"/>
+            <w:bottom w:w="0" w:type="dxa"/>
+            <w:right w:w="108" w:type="dxa"/>
+          </w:tblCellMar>
+        </w:tblPrEx>
+        <w:tc>
+          <w:tcPr>
+            <w:tcW w:w="1311" w:type="dxa"/>
+          </w:tcPr>
+          <w:p>
+            <w:pPr>
+              <w:rPr>
+                <w:rFonts w:hint="default" w:ascii="Consolas" w:hAnsi="Consolas" w:cs="Consolas" w:eastAsiaTheme="minorEastAsia"/>
+                <w:sz w:val="21"/>
+                <w:szCs w:val="21"/>
+                <w:vertAlign w:val="baseline"/>
+                <w:lang w:val="en-US" w:eastAsia="zh-CN"/>
+              </w:rPr>
+            </w:pPr>
+            <w:r>
+              <w:rPr>
+                <w:rFonts w:hint="default" w:ascii="Consolas" w:hAnsi="Consolas" w:cs="Consolas" w:eastAsiaTheme="minorEastAsia"/>
+                <w:sz w:val="21"/>
+                <w:szCs w:val="21"/>
+                <w:vertAlign w:val="baseline"/>
+                <w:lang w:val="en-US" w:eastAsia="zh-CN"/>
+              </w:rPr>
               <w:t>sock</w:t>
             </w:r>
           </w:p>
@@ -2570,7 +2592,6 @@
           <w:kern w:val="0"/>
           <w:sz w:val="21"/>
           <w:szCs w:val="21"/>
-          <w:bdr w:val="none" w:color="auto" w:sz="0" w:space="0"/>
           <w:shd w:val="clear" w:fill="EEEEEE"/>
           <w:lang w:val="en-US" w:eastAsia="zh-CN" w:bidi="ar"/>
         </w:rPr>
@@ -2586,7 +2607,6 @@
           <w:kern w:val="0"/>
           <w:sz w:val="21"/>
           <w:szCs w:val="21"/>
-          <w:bdr w:val="none" w:color="auto" w:sz="0" w:space="0"/>
           <w:shd w:val="clear" w:fill="EEEEEE"/>
           <w:lang w:val="en-US" w:eastAsia="zh-CN" w:bidi="ar"/>
         </w:rPr>
@@ -2602,7 +2622,6 @@
           <w:kern w:val="0"/>
           <w:sz w:val="21"/>
           <w:szCs w:val="21"/>
-          <w:bdr w:val="none" w:color="auto" w:sz="0" w:space="0"/>
           <w:shd w:val="clear" w:fill="EEEEEE"/>
           <w:lang w:val="en-US" w:eastAsia="zh-CN" w:bidi="ar"/>
         </w:rPr>
@@ -2618,11 +2637,24 @@
           <w:kern w:val="0"/>
           <w:sz w:val="21"/>
           <w:szCs w:val="21"/>
-          <w:bdr w:val="none" w:color="auto" w:sz="0" w:space="0"/>
           <w:shd w:val="clear" w:fill="EEEEEE"/>
           <w:lang w:val="en-US" w:eastAsia="zh-CN" w:bidi="ar"/>
         </w:rPr>
         <w:tab/>
+      </w:r>
+      <w:r>
+        <w:rPr>
+          <w:rFonts w:hint="eastAsia" w:ascii="Consolas" w:hAnsi="Consolas" w:cs="Consolas"/>
+          <w:i w:val="0"/>
+          <w:caps w:val="0"/>
+          <w:color w:val="000000"/>
+          <w:spacing w:val="0"/>
+          <w:kern w:val="0"/>
+          <w:sz w:val="21"/>
+          <w:szCs w:val="21"/>
+          <w:shd w:val="clear" w:fill="EEEEEE"/>
+          <w:lang w:val="en-US" w:eastAsia="zh-CN" w:bidi="ar"/>
+        </w:rPr>
         <w:t>//16字节</w:t>
       </w:r>
       <w:r>
@@ -2635,7 +2667,6 @@
           <w:kern w:val="0"/>
           <w:sz w:val="21"/>
           <w:szCs w:val="21"/>
-          <w:bdr w:val="none" w:color="auto" w:sz="0" w:space="0"/>
           <w:shd w:val="clear" w:fill="EEEEEE"/>
           <w:lang w:val="en-US" w:eastAsia="zh-CN" w:bidi="ar"/>
         </w:rPr>
@@ -2651,7 +2682,6 @@
           <w:kern w:val="0"/>
           <w:sz w:val="21"/>
           <w:szCs w:val="21"/>
-          <w:bdr w:val="none" w:color="auto" w:sz="0" w:space="0"/>
           <w:shd w:val="clear" w:fill="EEEEEE"/>
           <w:lang w:val="en-US" w:eastAsia="zh-CN" w:bidi="ar"/>
         </w:rPr>
@@ -2667,7 +2697,6 @@
           <w:kern w:val="0"/>
           <w:sz w:val="21"/>
           <w:szCs w:val="21"/>
-          <w:bdr w:val="none" w:color="auto" w:sz="0" w:space="0"/>
           <w:shd w:val="clear" w:fill="EEEEEE"/>
           <w:lang w:val="en-US" w:eastAsia="zh-CN" w:bidi="ar"/>
         </w:rPr>
@@ -2683,7 +2712,6 @@
           <w:kern w:val="0"/>
           <w:sz w:val="21"/>
           <w:szCs w:val="21"/>
-          <w:bdr w:val="none" w:color="auto" w:sz="0" w:space="0"/>
           <w:shd w:val="clear" w:fill="EEEEEE"/>
           <w:lang w:val="en-US" w:eastAsia="zh-CN" w:bidi="ar"/>
         </w:rPr>
@@ -2699,7 +2727,6 @@
           <w:kern w:val="0"/>
           <w:sz w:val="21"/>
           <w:szCs w:val="21"/>
-          <w:bdr w:val="none" w:color="auto" w:sz="0" w:space="0"/>
           <w:shd w:val="clear" w:fill="EEEEEE"/>
           <w:lang w:val="en-US" w:eastAsia="zh-CN" w:bidi="ar"/>
         </w:rPr>
@@ -2715,7 +2742,6 @@
           <w:kern w:val="0"/>
           <w:sz w:val="21"/>
           <w:szCs w:val="21"/>
-          <w:bdr w:val="none" w:color="auto" w:sz="0" w:space="0"/>
           <w:shd w:val="clear" w:fill="EEEEEE"/>
           <w:lang w:val="en-US" w:eastAsia="zh-CN" w:bidi="ar"/>
         </w:rPr>
@@ -2731,12 +2757,10 @@
           <w:kern w:val="0"/>
           <w:sz w:val="21"/>
           <w:szCs w:val="21"/>
-          <w:bdr w:val="none" w:color="auto" w:sz="0" w:space="0"/>
           <w:shd w:val="clear" w:fill="EEEEEE"/>
           <w:lang w:val="en-US" w:eastAsia="zh-CN" w:bidi="ar"/>
         </w:rPr>
         <w:tab/>
-        <w:t/>
       </w:r>
       <w:r>
         <w:rPr>
@@ -2748,11 +2772,24 @@
           <w:kern w:val="0"/>
           <w:sz w:val="21"/>
           <w:szCs w:val="21"/>
-          <w:bdr w:val="none" w:color="auto" w:sz="0" w:space="0"/>
           <w:shd w:val="clear" w:fill="EEEEEE"/>
           <w:lang w:val="en-US" w:eastAsia="zh-CN" w:bidi="ar"/>
         </w:rPr>
         <w:tab/>
+      </w:r>
+      <w:r>
+        <w:rPr>
+          <w:rFonts w:hint="eastAsia" w:ascii="Consolas" w:hAnsi="Consolas" w:cs="Consolas"/>
+          <w:i w:val="0"/>
+          <w:caps w:val="0"/>
+          <w:color w:val="000000"/>
+          <w:spacing w:val="0"/>
+          <w:kern w:val="0"/>
+          <w:sz w:val="21"/>
+          <w:szCs w:val="21"/>
+          <w:shd w:val="clear" w:fill="EEEEEE"/>
+          <w:lang w:val="en-US" w:eastAsia="zh-CN" w:bidi="ar"/>
+        </w:rPr>
         <w:t>//2字节AF,一般都是AF_INET</w:t>
       </w:r>
       <w:r>
@@ -2765,7 +2802,6 @@
           <w:kern w:val="0"/>
           <w:sz w:val="21"/>
           <w:szCs w:val="21"/>
-          <w:bdr w:val="none" w:color="auto" w:sz="0" w:space="0"/>
           <w:shd w:val="clear" w:fill="EEEEEE"/>
           <w:lang w:val="en-US" w:eastAsia="zh-CN" w:bidi="ar"/>
         </w:rPr>
@@ -2781,7 +2817,6 @@
           <w:kern w:val="0"/>
           <w:sz w:val="21"/>
           <w:szCs w:val="21"/>
-          <w:bdr w:val="none" w:color="auto" w:sz="0" w:space="0"/>
           <w:shd w:val="clear" w:fill="EEEEEE"/>
           <w:lang w:val="en-US" w:eastAsia="zh-CN" w:bidi="ar"/>
         </w:rPr>
@@ -2797,7 +2832,6 @@
           <w:kern w:val="0"/>
           <w:sz w:val="21"/>
           <w:szCs w:val="21"/>
-          <w:bdr w:val="none" w:color="auto" w:sz="0" w:space="0"/>
           <w:shd w:val="clear" w:fill="EEEEEE"/>
           <w:lang w:val="en-US" w:eastAsia="zh-CN" w:bidi="ar"/>
         </w:rPr>
@@ -2813,7 +2847,6 @@
           <w:kern w:val="0"/>
           <w:sz w:val="21"/>
           <w:szCs w:val="21"/>
-          <w:bdr w:val="none" w:color="auto" w:sz="0" w:space="0"/>
           <w:shd w:val="clear" w:fill="EEEEEE"/>
           <w:lang w:val="en-US" w:eastAsia="zh-CN" w:bidi="ar"/>
         </w:rPr>
@@ -2829,12 +2862,10 @@
           <w:kern w:val="0"/>
           <w:sz w:val="21"/>
           <w:szCs w:val="21"/>
-          <w:bdr w:val="none" w:color="auto" w:sz="0" w:space="0"/>
           <w:shd w:val="clear" w:fill="EEEEEE"/>
           <w:lang w:val="en-US" w:eastAsia="zh-CN" w:bidi="ar"/>
         </w:rPr>
         <w:tab/>
-        <w:t/>
       </w:r>
       <w:r>
         <w:rPr>
@@ -2846,12 +2877,10 @@
           <w:kern w:val="0"/>
           <w:sz w:val="21"/>
           <w:szCs w:val="21"/>
-          <w:bdr w:val="none" w:color="auto" w:sz="0" w:space="0"/>
           <w:shd w:val="clear" w:fill="EEEEEE"/>
           <w:lang w:val="en-US" w:eastAsia="zh-CN" w:bidi="ar"/>
         </w:rPr>
         <w:tab/>
-        <w:t/>
       </w:r>
       <w:r>
         <w:rPr>
@@ -2863,12 +2892,10 @@
           <w:kern w:val="0"/>
           <w:sz w:val="21"/>
           <w:szCs w:val="21"/>
-          <w:bdr w:val="none" w:color="auto" w:sz="0" w:space="0"/>
           <w:shd w:val="clear" w:fill="EEEEEE"/>
           <w:lang w:val="en-US" w:eastAsia="zh-CN" w:bidi="ar"/>
         </w:rPr>
         <w:tab/>
-        <w:t/>
       </w:r>
       <w:r>
         <w:rPr>
@@ -2880,11 +2907,24 @@
           <w:kern w:val="0"/>
           <w:sz w:val="21"/>
           <w:szCs w:val="21"/>
-          <w:bdr w:val="none" w:color="auto" w:sz="0" w:space="0"/>
           <w:shd w:val="clear" w:fill="EEEEEE"/>
           <w:lang w:val="en-US" w:eastAsia="zh-CN" w:bidi="ar"/>
         </w:rPr>
         <w:tab/>
+      </w:r>
+      <w:r>
+        <w:rPr>
+          <w:rFonts w:hint="eastAsia" w:ascii="Consolas" w:hAnsi="Consolas" w:cs="Consolas"/>
+          <w:i w:val="0"/>
+          <w:caps w:val="0"/>
+          <w:color w:val="000000"/>
+          <w:spacing w:val="0"/>
+          <w:kern w:val="0"/>
+          <w:sz w:val="21"/>
+          <w:szCs w:val="21"/>
+          <w:shd w:val="clear" w:fill="EEEEEE"/>
+          <w:lang w:val="en-US" w:eastAsia="zh-CN" w:bidi="ar"/>
+        </w:rPr>
         <w:t>//2字节端口号 + 4字节IP地址 + 8字节0</w:t>
       </w:r>
       <w:r>
@@ -2897,7 +2937,6 @@
           <w:kern w:val="0"/>
           <w:sz w:val="21"/>
           <w:szCs w:val="21"/>
-          <w:bdr w:val="none" w:color="auto" w:sz="0" w:space="0"/>
           <w:shd w:val="clear" w:fill="EEEEEE"/>
           <w:lang w:val="en-US" w:eastAsia="zh-CN" w:bidi="ar"/>
         </w:rPr>
@@ -2913,7 +2952,6 @@
           <w:kern w:val="0"/>
           <w:sz w:val="21"/>
           <w:szCs w:val="21"/>
-          <w:bdr w:val="none" w:color="auto" w:sz="0" w:space="0"/>
           <w:shd w:val="clear" w:fill="EEEEEE"/>
           <w:lang w:val="en-US" w:eastAsia="zh-CN" w:bidi="ar"/>
         </w:rPr>
@@ -3118,7 +3156,6 @@
           <w:kern w:val="0"/>
           <w:sz w:val="21"/>
           <w:szCs w:val="21"/>
-          <w:bdr w:val="none" w:color="auto" w:sz="0" w:space="0"/>
           <w:shd w:val="clear" w:fill="EEEEEE"/>
           <w:lang w:val="en-US" w:eastAsia="zh-CN" w:bidi="ar"/>
         </w:rPr>
@@ -3134,7 +3171,6 @@
           <w:kern w:val="0"/>
           <w:sz w:val="21"/>
           <w:szCs w:val="21"/>
-          <w:bdr w:val="none" w:color="auto" w:sz="0" w:space="0"/>
           <w:shd w:val="clear" w:fill="EEEEEE"/>
           <w:lang w:val="en-US" w:eastAsia="zh-CN" w:bidi="ar"/>
         </w:rPr>
@@ -3150,7 +3186,6 @@
           <w:kern w:val="0"/>
           <w:sz w:val="21"/>
           <w:szCs w:val="21"/>
-          <w:bdr w:val="none" w:color="auto" w:sz="0" w:space="0"/>
           <w:shd w:val="clear" w:fill="EEEEEE"/>
           <w:lang w:val="en-US" w:eastAsia="zh-CN" w:bidi="ar"/>
         </w:rPr>
@@ -3166,7 +3201,6 @@
           <w:kern w:val="0"/>
           <w:sz w:val="21"/>
           <w:szCs w:val="21"/>
-          <w:bdr w:val="none" w:color="auto" w:sz="0" w:space="0"/>
           <w:shd w:val="clear" w:fill="EEEEEE"/>
           <w:lang w:val="en-US" w:eastAsia="zh-CN" w:bidi="ar"/>
         </w:rPr>
@@ -3182,7 +3216,6 @@
           <w:kern w:val="0"/>
           <w:sz w:val="21"/>
           <w:szCs w:val="21"/>
-          <w:bdr w:val="none" w:color="auto" w:sz="0" w:space="0"/>
           <w:shd w:val="clear" w:fill="EEEEEE"/>
           <w:lang w:val="en-US" w:eastAsia="zh-CN" w:bidi="ar"/>
         </w:rPr>
@@ -3198,7 +3231,6 @@
           <w:kern w:val="0"/>
           <w:sz w:val="21"/>
           <w:szCs w:val="21"/>
-          <w:bdr w:val="none" w:color="auto" w:sz="0" w:space="0"/>
           <w:shd w:val="clear" w:fill="EEEEEE"/>
           <w:lang w:val="en-US" w:eastAsia="zh-CN" w:bidi="ar"/>
         </w:rPr>
@@ -3214,7 +3246,6 @@
           <w:kern w:val="0"/>
           <w:sz w:val="21"/>
           <w:szCs w:val="21"/>
-          <w:bdr w:val="none" w:color="auto" w:sz="0" w:space="0"/>
           <w:shd w:val="clear" w:fill="EEEEEE"/>
           <w:lang w:val="en-US" w:eastAsia="zh-CN" w:bidi="ar"/>
         </w:rPr>
@@ -3230,7 +3261,6 @@
           <w:kern w:val="0"/>
           <w:sz w:val="21"/>
           <w:szCs w:val="21"/>
-          <w:bdr w:val="none" w:color="auto" w:sz="0" w:space="0"/>
           <w:shd w:val="clear" w:fill="EEEEEE"/>
           <w:lang w:val="en-US" w:eastAsia="zh-CN" w:bidi="ar"/>
         </w:rPr>
@@ -3246,7 +3276,6 @@
           <w:kern w:val="0"/>
           <w:sz w:val="21"/>
           <w:szCs w:val="21"/>
-          <w:bdr w:val="none" w:color="auto" w:sz="0" w:space="0"/>
           <w:shd w:val="clear" w:fill="EEEEEE"/>
           <w:lang w:val="en-US" w:eastAsia="zh-CN" w:bidi="ar"/>
         </w:rPr>
@@ -3262,7 +3291,6 @@
           <w:kern w:val="0"/>
           <w:sz w:val="21"/>
           <w:szCs w:val="21"/>
-          <w:bdr w:val="none" w:color="auto" w:sz="0" w:space="0"/>
           <w:shd w:val="clear" w:fill="EEEEEE"/>
           <w:lang w:val="en-US" w:eastAsia="zh-CN" w:bidi="ar"/>
         </w:rPr>
@@ -3278,11 +3306,24 @@
           <w:kern w:val="0"/>
           <w:sz w:val="21"/>
           <w:szCs w:val="21"/>
-          <w:bdr w:val="none" w:color="auto" w:sz="0" w:space="0"/>
           <w:shd w:val="clear" w:fill="EEEEEE"/>
           <w:lang w:val="en-US" w:eastAsia="zh-CN" w:bidi="ar"/>
         </w:rPr>
         <w:tab/>
+      </w:r>
+      <w:r>
+        <w:rPr>
+          <w:rFonts w:hint="eastAsia" w:ascii="Consolas" w:hAnsi="Consolas" w:cs="Consolas"/>
+          <w:i w:val="0"/>
+          <w:caps w:val="0"/>
+          <w:color w:val="000000"/>
+          <w:spacing w:val="0"/>
+          <w:kern w:val="0"/>
+          <w:sz w:val="21"/>
+          <w:szCs w:val="21"/>
+          <w:shd w:val="clear" w:fill="EEEEEE"/>
+          <w:lang w:val="en-US" w:eastAsia="zh-CN" w:bidi="ar"/>
+        </w:rPr>
         <w:t>//2字节AF</w:t>
       </w:r>
       <w:r>
@@ -3295,7 +3336,6 @@
           <w:kern w:val="0"/>
           <w:sz w:val="21"/>
           <w:szCs w:val="21"/>
-          <w:bdr w:val="none" w:color="auto" w:sz="0" w:space="0"/>
           <w:shd w:val="clear" w:fill="EEEEEE"/>
           <w:lang w:val="en-US" w:eastAsia="zh-CN" w:bidi="ar"/>
         </w:rPr>
@@ -3311,7 +3351,6 @@
           <w:kern w:val="0"/>
           <w:sz w:val="21"/>
           <w:szCs w:val="21"/>
-          <w:bdr w:val="none" w:color="auto" w:sz="0" w:space="0"/>
           <w:shd w:val="clear" w:fill="EEEEEE"/>
           <w:lang w:val="en-US" w:eastAsia="zh-CN" w:bidi="ar"/>
         </w:rPr>
@@ -3327,7 +3366,6 @@
           <w:kern w:val="0"/>
           <w:sz w:val="21"/>
           <w:szCs w:val="21"/>
-          <w:bdr w:val="none" w:color="auto" w:sz="0" w:space="0"/>
           <w:shd w:val="clear" w:fill="EEEEEE"/>
           <w:lang w:val="en-US" w:eastAsia="zh-CN" w:bidi="ar"/>
         </w:rPr>
@@ -3343,7 +3381,6 @@
           <w:kern w:val="0"/>
           <w:sz w:val="21"/>
           <w:szCs w:val="21"/>
-          <w:bdr w:val="none" w:color="auto" w:sz="0" w:space="0"/>
           <w:shd w:val="clear" w:fill="EEEEEE"/>
           <w:lang w:val="en-US" w:eastAsia="zh-CN" w:bidi="ar"/>
         </w:rPr>
@@ -3359,12 +3396,10 @@
           <w:kern w:val="0"/>
           <w:sz w:val="21"/>
           <w:szCs w:val="21"/>
-          <w:bdr w:val="none" w:color="auto" w:sz="0" w:space="0"/>
           <w:shd w:val="clear" w:fill="EEEEEE"/>
           <w:lang w:val="en-US" w:eastAsia="zh-CN" w:bidi="ar"/>
         </w:rPr>
         <w:tab/>
-        <w:t/>
       </w:r>
       <w:r>
         <w:rPr>
@@ -3376,11 +3411,24 @@
           <w:kern w:val="0"/>
           <w:sz w:val="21"/>
           <w:szCs w:val="21"/>
-          <w:bdr w:val="none" w:color="auto" w:sz="0" w:space="0"/>
           <w:shd w:val="clear" w:fill="EEEEEE"/>
           <w:lang w:val="en-US" w:eastAsia="zh-CN" w:bidi="ar"/>
         </w:rPr>
         <w:tab/>
+      </w:r>
+      <w:r>
+        <w:rPr>
+          <w:rFonts w:hint="eastAsia" w:ascii="Consolas" w:hAnsi="Consolas" w:cs="Consolas"/>
+          <w:i w:val="0"/>
+          <w:caps w:val="0"/>
+          <w:color w:val="000000"/>
+          <w:spacing w:val="0"/>
+          <w:kern w:val="0"/>
+          <w:sz w:val="21"/>
+          <w:szCs w:val="21"/>
+          <w:shd w:val="clear" w:fill="EEEEEE"/>
+          <w:lang w:val="en-US" w:eastAsia="zh-CN" w:bidi="ar"/>
+        </w:rPr>
         <w:t>//2字节端口号</w:t>
       </w:r>
       <w:r>
@@ -3393,7 +3441,6 @@
           <w:kern w:val="0"/>
           <w:sz w:val="21"/>
           <w:szCs w:val="21"/>
-          <w:bdr w:val="none" w:color="auto" w:sz="0" w:space="0"/>
           <w:shd w:val="clear" w:fill="EEEEEE"/>
           <w:lang w:val="en-US" w:eastAsia="zh-CN" w:bidi="ar"/>
         </w:rPr>
@@ -3409,7 +3456,6 @@
           <w:kern w:val="0"/>
           <w:sz w:val="21"/>
           <w:szCs w:val="21"/>
-          <w:bdr w:val="none" w:color="auto" w:sz="0" w:space="0"/>
           <w:shd w:val="clear" w:fill="EEEEEE"/>
           <w:lang w:val="en-US" w:eastAsia="zh-CN" w:bidi="ar"/>
         </w:rPr>
@@ -3425,7 +3471,6 @@
           <w:kern w:val="0"/>
           <w:sz w:val="21"/>
           <w:szCs w:val="21"/>
-          <w:bdr w:val="none" w:color="auto" w:sz="0" w:space="0"/>
           <w:shd w:val="clear" w:fill="EEEEEE"/>
           <w:lang w:val="en-US" w:eastAsia="zh-CN" w:bidi="ar"/>
         </w:rPr>
@@ -3441,7 +3486,6 @@
           <w:kern w:val="0"/>
           <w:sz w:val="21"/>
           <w:szCs w:val="21"/>
-          <w:bdr w:val="none" w:color="auto" w:sz="0" w:space="0"/>
           <w:shd w:val="clear" w:fill="EEEEEE"/>
           <w:lang w:val="en-US" w:eastAsia="zh-CN" w:bidi="ar"/>
         </w:rPr>
@@ -3457,7 +3501,6 @@
           <w:kern w:val="0"/>
           <w:sz w:val="21"/>
           <w:szCs w:val="21"/>
-          <w:bdr w:val="none" w:color="auto" w:sz="0" w:space="0"/>
           <w:shd w:val="clear" w:fill="EEEEEE"/>
           <w:lang w:val="en-US" w:eastAsia="zh-CN" w:bidi="ar"/>
         </w:rPr>
@@ -3473,7 +3516,6 @@
           <w:kern w:val="0"/>
           <w:sz w:val="21"/>
           <w:szCs w:val="21"/>
-          <w:bdr w:val="none" w:color="auto" w:sz="0" w:space="0"/>
           <w:shd w:val="clear" w:fill="EEEEEE"/>
           <w:lang w:val="en-US" w:eastAsia="zh-CN" w:bidi="ar"/>
         </w:rPr>
@@ -3489,12 +3531,10 @@
           <w:kern w:val="0"/>
           <w:sz w:val="21"/>
           <w:szCs w:val="21"/>
-          <w:bdr w:val="none" w:color="auto" w:sz="0" w:space="0"/>
           <w:shd w:val="clear" w:fill="EEEEEE"/>
           <w:lang w:val="en-US" w:eastAsia="zh-CN" w:bidi="ar"/>
         </w:rPr>
         <w:tab/>
-        <w:t/>
       </w:r>
       <w:r>
         <w:rPr>
@@ -3506,11 +3546,24 @@
           <w:kern w:val="0"/>
           <w:sz w:val="21"/>
           <w:szCs w:val="21"/>
-          <w:bdr w:val="none" w:color="auto" w:sz="0" w:space="0"/>
           <w:shd w:val="clear" w:fill="EEEEEE"/>
           <w:lang w:val="en-US" w:eastAsia="zh-CN" w:bidi="ar"/>
         </w:rPr>
         <w:tab/>
+      </w:r>
+      <w:r>
+        <w:rPr>
+          <w:rFonts w:hint="eastAsia" w:ascii="Consolas" w:hAnsi="Consolas" w:cs="Consolas"/>
+          <w:i w:val="0"/>
+          <w:caps w:val="0"/>
+          <w:color w:val="000000"/>
+          <w:spacing w:val="0"/>
+          <w:kern w:val="0"/>
+          <w:sz w:val="21"/>
+          <w:szCs w:val="21"/>
+          <w:shd w:val="clear" w:fill="EEEEEE"/>
+          <w:lang w:val="en-US" w:eastAsia="zh-CN" w:bidi="ar"/>
+        </w:rPr>
         <w:t>//4字节IP地址</w:t>
       </w:r>
       <w:r>
@@ -3523,7 +3576,6 @@
           <w:kern w:val="0"/>
           <w:sz w:val="21"/>
           <w:szCs w:val="21"/>
-          <w:bdr w:val="none" w:color="auto" w:sz="0" w:space="0"/>
           <w:shd w:val="clear" w:fill="EEEEEE"/>
           <w:lang w:val="en-US" w:eastAsia="zh-CN" w:bidi="ar"/>
         </w:rPr>
@@ -3539,7 +3591,6 @@
           <w:kern w:val="0"/>
           <w:sz w:val="21"/>
           <w:szCs w:val="21"/>
-          <w:bdr w:val="none" w:color="auto" w:sz="0" w:space="0"/>
           <w:shd w:val="clear" w:fill="EEEEEE"/>
           <w:lang w:val="en-US" w:eastAsia="zh-CN" w:bidi="ar"/>
         </w:rPr>
@@ -3555,7 +3606,6 @@
           <w:kern w:val="0"/>
           <w:sz w:val="21"/>
           <w:szCs w:val="21"/>
-          <w:bdr w:val="none" w:color="auto" w:sz="0" w:space="0"/>
           <w:shd w:val="clear" w:fill="EEEEEE"/>
           <w:lang w:val="en-US" w:eastAsia="zh-CN" w:bidi="ar"/>
         </w:rPr>
@@ -3571,7 +3621,6 @@
           <w:kern w:val="0"/>
           <w:sz w:val="21"/>
           <w:szCs w:val="21"/>
-          <w:bdr w:val="none" w:color="auto" w:sz="0" w:space="0"/>
           <w:shd w:val="clear" w:fill="EEEEEE"/>
           <w:lang w:val="en-US" w:eastAsia="zh-CN" w:bidi="ar"/>
         </w:rPr>
@@ -3587,12 +3636,10 @@
           <w:kern w:val="0"/>
           <w:sz w:val="21"/>
           <w:szCs w:val="21"/>
-          <w:bdr w:val="none" w:color="auto" w:sz="0" w:space="0"/>
           <w:shd w:val="clear" w:fill="EEEEEE"/>
           <w:lang w:val="en-US" w:eastAsia="zh-CN" w:bidi="ar"/>
         </w:rPr>
         <w:tab/>
-        <w:t/>
       </w:r>
       <w:r>
         <w:rPr>
@@ -3604,12 +3651,10 @@
           <w:kern w:val="0"/>
           <w:sz w:val="21"/>
           <w:szCs w:val="21"/>
-          <w:bdr w:val="none" w:color="auto" w:sz="0" w:space="0"/>
           <w:shd w:val="clear" w:fill="EEEEEE"/>
           <w:lang w:val="en-US" w:eastAsia="zh-CN" w:bidi="ar"/>
         </w:rPr>
         <w:tab/>
-        <w:t/>
       </w:r>
       <w:r>
         <w:rPr>
@@ -3621,12 +3666,10 @@
           <w:kern w:val="0"/>
           <w:sz w:val="21"/>
           <w:szCs w:val="21"/>
-          <w:bdr w:val="none" w:color="auto" w:sz="0" w:space="0"/>
           <w:shd w:val="clear" w:fill="EEEEEE"/>
           <w:lang w:val="en-US" w:eastAsia="zh-CN" w:bidi="ar"/>
         </w:rPr>
         <w:tab/>
-        <w:t/>
       </w:r>
       <w:r>
         <w:rPr>
@@ -3638,11 +3681,24 @@
           <w:kern w:val="0"/>
           <w:sz w:val="21"/>
           <w:szCs w:val="21"/>
-          <w:bdr w:val="none" w:color="auto" w:sz="0" w:space="0"/>
           <w:shd w:val="clear" w:fill="EEEEEE"/>
           <w:lang w:val="en-US" w:eastAsia="zh-CN" w:bidi="ar"/>
         </w:rPr>
         <w:tab/>
+      </w:r>
+      <w:r>
+        <w:rPr>
+          <w:rFonts w:hint="eastAsia" w:ascii="Consolas" w:hAnsi="Consolas" w:cs="Consolas"/>
+          <w:i w:val="0"/>
+          <w:caps w:val="0"/>
+          <w:color w:val="000000"/>
+          <w:spacing w:val="0"/>
+          <w:kern w:val="0"/>
+          <w:sz w:val="21"/>
+          <w:szCs w:val="21"/>
+          <w:shd w:val="clear" w:fill="EEEEEE"/>
+          <w:lang w:val="en-US" w:eastAsia="zh-CN" w:bidi="ar"/>
+        </w:rPr>
         <w:t>//8字节0</w:t>
       </w:r>
       <w:r>
@@ -3655,7 +3711,6 @@
           <w:kern w:val="0"/>
           <w:sz w:val="21"/>
           <w:szCs w:val="21"/>
-          <w:bdr w:val="none" w:color="auto" w:sz="0" w:space="0"/>
           <w:shd w:val="clear" w:fill="EEEEEE"/>
           <w:lang w:val="en-US" w:eastAsia="zh-CN" w:bidi="ar"/>
         </w:rPr>
@@ -3671,7 +3726,6 @@
           <w:kern w:val="0"/>
           <w:sz w:val="21"/>
           <w:szCs w:val="21"/>
-          <w:bdr w:val="none" w:color="auto" w:sz="0" w:space="0"/>
           <w:shd w:val="clear" w:fill="EEEEEE"/>
           <w:lang w:val="en-US" w:eastAsia="zh-CN" w:bidi="ar"/>
         </w:rPr>
@@ -3743,7 +3797,6 @@
           <w:kern w:val="0"/>
           <w:sz w:val="21"/>
           <w:szCs w:val="21"/>
-          <w:bdr w:val="none" w:color="auto" w:sz="0" w:space="0"/>
           <w:shd w:val="clear" w:fill="EEEEEE"/>
           <w:lang w:val="en-US" w:eastAsia="zh-CN" w:bidi="ar"/>
         </w:rPr>
@@ -3759,7 +3812,6 @@
           <w:kern w:val="0"/>
           <w:sz w:val="21"/>
           <w:szCs w:val="21"/>
-          <w:bdr w:val="none" w:color="auto" w:sz="0" w:space="0"/>
           <w:shd w:val="clear" w:fill="EEEEEE"/>
           <w:lang w:val="en-US" w:eastAsia="zh-CN" w:bidi="ar"/>
         </w:rPr>
@@ -3775,7 +3827,6 @@
           <w:kern w:val="0"/>
           <w:sz w:val="21"/>
           <w:szCs w:val="21"/>
-          <w:bdr w:val="none" w:color="auto" w:sz="0" w:space="0"/>
           <w:shd w:val="clear" w:fill="EEEEEE"/>
           <w:lang w:val="en-US" w:eastAsia="zh-CN" w:bidi="ar"/>
         </w:rPr>
@@ -3791,7 +3842,6 @@
           <w:kern w:val="0"/>
           <w:sz w:val="21"/>
           <w:szCs w:val="21"/>
-          <w:bdr w:val="none" w:color="auto" w:sz="0" w:space="0"/>
           <w:shd w:val="clear" w:fill="EEEEEE"/>
           <w:lang w:val="en-US" w:eastAsia="zh-CN" w:bidi="ar"/>
         </w:rPr>
@@ -3807,7 +3857,6 @@
           <w:kern w:val="0"/>
           <w:sz w:val="21"/>
           <w:szCs w:val="21"/>
-          <w:bdr w:val="none" w:color="auto" w:sz="0" w:space="0"/>
           <w:shd w:val="clear" w:fill="EEEEEE"/>
           <w:lang w:val="en-US" w:eastAsia="zh-CN" w:bidi="ar"/>
         </w:rPr>
@@ -3823,7 +3872,6 @@
           <w:kern w:val="0"/>
           <w:sz w:val="21"/>
           <w:szCs w:val="21"/>
-          <w:bdr w:val="none" w:color="auto" w:sz="0" w:space="0"/>
           <w:shd w:val="clear" w:fill="EEEEEE"/>
           <w:lang w:val="en-US" w:eastAsia="zh-CN" w:bidi="ar"/>
         </w:rPr>
@@ -3839,7 +3887,6 @@
           <w:kern w:val="0"/>
           <w:sz w:val="21"/>
           <w:szCs w:val="21"/>
-          <w:bdr w:val="none" w:color="auto" w:sz="0" w:space="0"/>
           <w:shd w:val="clear" w:fill="EEEEEE"/>
           <w:lang w:val="en-US" w:eastAsia="zh-CN" w:bidi="ar"/>
         </w:rPr>
@@ -3855,7 +3902,6 @@
           <w:kern w:val="0"/>
           <w:sz w:val="21"/>
           <w:szCs w:val="21"/>
-          <w:bdr w:val="none" w:color="auto" w:sz="0" w:space="0"/>
           <w:shd w:val="clear" w:fill="EEEEEE"/>
           <w:lang w:val="en-US" w:eastAsia="zh-CN" w:bidi="ar"/>
         </w:rPr>
@@ -3871,7 +3917,6 @@
           <w:kern w:val="0"/>
           <w:sz w:val="21"/>
           <w:szCs w:val="21"/>
-          <w:bdr w:val="none" w:color="auto" w:sz="0" w:space="0"/>
           <w:shd w:val="clear" w:fill="EEEEEE"/>
           <w:lang w:val="en-US" w:eastAsia="zh-CN" w:bidi="ar"/>
         </w:rPr>
@@ -3887,12 +3932,10 @@
           <w:kern w:val="0"/>
           <w:sz w:val="21"/>
           <w:szCs w:val="21"/>
-          <w:bdr w:val="none" w:color="auto" w:sz="0" w:space="0"/>
           <w:shd w:val="clear" w:fill="EEEEEE"/>
           <w:lang w:val="en-US" w:eastAsia="zh-CN" w:bidi="ar"/>
         </w:rPr>
         <w:tab/>
-        <w:t/>
       </w:r>
       <w:r>
         <w:rPr>
@@ -3904,11 +3947,24 @@
           <w:kern w:val="0"/>
           <w:sz w:val="21"/>
           <w:szCs w:val="21"/>
-          <w:bdr w:val="none" w:color="auto" w:sz="0" w:space="0"/>
           <w:shd w:val="clear" w:fill="EEEEEE"/>
           <w:lang w:val="en-US" w:eastAsia="zh-CN" w:bidi="ar"/>
         </w:rPr>
         <w:tab/>
+      </w:r>
+      <w:r>
+        <w:rPr>
+          <w:rFonts w:hint="eastAsia" w:ascii="Consolas" w:hAnsi="Consolas" w:cs="Consolas"/>
+          <w:i w:val="0"/>
+          <w:caps w:val="0"/>
+          <w:color w:val="000000"/>
+          <w:spacing w:val="0"/>
+          <w:kern w:val="0"/>
+          <w:sz w:val="21"/>
+          <w:szCs w:val="21"/>
+          <w:shd w:val="clear" w:fill="EEEEEE"/>
+          <w:lang w:val="en-US" w:eastAsia="zh-CN" w:bidi="ar"/>
+        </w:rPr>
         <w:t>//4字节IP地址</w:t>
       </w:r>
       <w:r>
@@ -3921,7 +3977,6 @@
           <w:kern w:val="0"/>
           <w:sz w:val="21"/>
           <w:szCs w:val="21"/>
-          <w:bdr w:val="none" w:color="auto" w:sz="0" w:space="0"/>
           <w:shd w:val="clear" w:fill="EEEEEE"/>
           <w:lang w:val="en-US" w:eastAsia="zh-CN" w:bidi="ar"/>
         </w:rPr>
@@ -3937,7 +3992,6 @@
           <w:kern w:val="0"/>
           <w:sz w:val="21"/>
           <w:szCs w:val="21"/>
-          <w:bdr w:val="none" w:color="auto" w:sz="0" w:space="0"/>
           <w:shd w:val="clear" w:fill="EEEEEE"/>
           <w:lang w:val="en-US" w:eastAsia="zh-CN" w:bidi="ar"/>
         </w:rPr>
@@ -4527,7 +4581,6 @@
           <w:kern w:val="0"/>
           <w:sz w:val="21"/>
           <w:szCs w:val="21"/>
-          <w:bdr w:val="none" w:color="auto" w:sz="0" w:space="0"/>
           <w:shd w:val="clear" w:fill="EEEEEE"/>
           <w:lang w:val="en-US" w:eastAsia="zh-CN" w:bidi="ar"/>
         </w:rPr>
@@ -4543,7 +4596,6 @@
           <w:kern w:val="0"/>
           <w:sz w:val="21"/>
           <w:szCs w:val="21"/>
-          <w:bdr w:val="none" w:color="auto" w:sz="0" w:space="0"/>
           <w:shd w:val="clear" w:fill="EEEEEE"/>
           <w:lang w:val="en-US" w:eastAsia="zh-CN" w:bidi="ar"/>
         </w:rPr>
@@ -4559,7 +4611,6 @@
           <w:kern w:val="0"/>
           <w:sz w:val="21"/>
           <w:szCs w:val="21"/>
-          <w:bdr w:val="none" w:color="auto" w:sz="0" w:space="0"/>
           <w:shd w:val="clear" w:fill="EEEEEE"/>
           <w:lang w:val="en-US" w:eastAsia="zh-CN" w:bidi="ar"/>
         </w:rPr>
@@ -4575,7 +4626,6 @@
           <w:kern w:val="0"/>
           <w:sz w:val="21"/>
           <w:szCs w:val="21"/>
-          <w:bdr w:val="none" w:color="auto" w:sz="0" w:space="0"/>
           <w:shd w:val="clear" w:fill="EEEEEE"/>
           <w:lang w:val="en-US" w:eastAsia="zh-CN" w:bidi="ar"/>
         </w:rPr>
@@ -4591,7 +4641,6 @@
           <w:kern w:val="0"/>
           <w:sz w:val="21"/>
           <w:szCs w:val="21"/>
-          <w:bdr w:val="none" w:color="auto" w:sz="0" w:space="0"/>
           <w:shd w:val="clear" w:fill="EEEEEE"/>
           <w:lang w:val="en-US" w:eastAsia="zh-CN" w:bidi="ar"/>
         </w:rPr>
@@ -4607,7 +4656,6 @@
           <w:kern w:val="0"/>
           <w:sz w:val="21"/>
           <w:szCs w:val="21"/>
-          <w:bdr w:val="none" w:color="auto" w:sz="0" w:space="0"/>
           <w:shd w:val="clear" w:fill="EEEEEE"/>
           <w:lang w:val="en-US" w:eastAsia="zh-CN" w:bidi="ar"/>
         </w:rPr>
@@ -4623,7 +4671,6 @@
           <w:kern w:val="0"/>
           <w:sz w:val="21"/>
           <w:szCs w:val="21"/>
-          <w:bdr w:val="none" w:color="auto" w:sz="0" w:space="0"/>
           <w:shd w:val="clear" w:fill="EEEEEE"/>
           <w:lang w:val="en-US" w:eastAsia="zh-CN" w:bidi="ar"/>
         </w:rPr>
@@ -4639,7 +4686,6 @@
           <w:kern w:val="0"/>
           <w:sz w:val="21"/>
           <w:szCs w:val="21"/>
-          <w:bdr w:val="none" w:color="auto" w:sz="0" w:space="0"/>
           <w:shd w:val="clear" w:fill="EEEEEE"/>
           <w:lang w:val="en-US" w:eastAsia="zh-CN" w:bidi="ar"/>
         </w:rPr>
@@ -4801,8 +4847,6 @@
               </w:rPr>
               <w:t>backlog</w:t>
             </w:r>
-            <w:bookmarkStart w:id="0" w:name="_GoBack"/>
-            <w:bookmarkEnd w:id="0"/>
           </w:p>
         </w:tc>
         <w:tc>
@@ -4937,7 +4981,6 @@
           <w:kern w:val="0"/>
           <w:sz w:val="21"/>
           <w:szCs w:val="21"/>
-          <w:bdr w:val="none" w:color="auto" w:sz="0" w:space="0"/>
           <w:shd w:val="clear" w:fill="EEEEEE"/>
           <w:lang w:val="en-US" w:eastAsia="zh-CN" w:bidi="ar"/>
         </w:rPr>
@@ -4952,7 +4995,6 @@
           <w:kern w:val="0"/>
           <w:sz w:val="21"/>
           <w:szCs w:val="21"/>
-          <w:bdr w:val="none" w:color="auto" w:sz="0" w:space="0"/>
           <w:shd w:val="clear" w:fill="EEEEEE"/>
           <w:lang w:val="en-US" w:eastAsia="zh-CN" w:bidi="ar"/>
         </w:rPr>
@@ -4968,7 +5010,6 @@
           <w:kern w:val="0"/>
           <w:sz w:val="21"/>
           <w:szCs w:val="21"/>
-          <w:bdr w:val="none" w:color="auto" w:sz="0" w:space="0"/>
           <w:shd w:val="clear" w:fill="EEEEEE"/>
           <w:lang w:val="en-US" w:eastAsia="zh-CN" w:bidi="ar"/>
         </w:rPr>
@@ -4984,7 +5025,6 @@
           <w:kern w:val="0"/>
           <w:sz w:val="21"/>
           <w:szCs w:val="21"/>
-          <w:bdr w:val="none" w:color="auto" w:sz="0" w:space="0"/>
           <w:shd w:val="clear" w:fill="EEEEEE"/>
           <w:lang w:val="en-US" w:eastAsia="zh-CN" w:bidi="ar"/>
         </w:rPr>
@@ -5000,7 +5040,6 @@
           <w:kern w:val="0"/>
           <w:sz w:val="21"/>
           <w:szCs w:val="21"/>
-          <w:bdr w:val="none" w:color="auto" w:sz="0" w:space="0"/>
           <w:shd w:val="clear" w:fill="EEEEEE"/>
           <w:lang w:val="en-US" w:eastAsia="zh-CN" w:bidi="ar"/>
         </w:rPr>
@@ -5016,7 +5055,6 @@
           <w:kern w:val="0"/>
           <w:sz w:val="21"/>
           <w:szCs w:val="21"/>
-          <w:bdr w:val="none" w:color="auto" w:sz="0" w:space="0"/>
           <w:shd w:val="clear" w:fill="EEEEEE"/>
           <w:lang w:val="en-US" w:eastAsia="zh-CN" w:bidi="ar"/>
         </w:rPr>
@@ -5032,7 +5070,6 @@
           <w:kern w:val="0"/>
           <w:sz w:val="21"/>
           <w:szCs w:val="21"/>
-          <w:bdr w:val="none" w:color="auto" w:sz="0" w:space="0"/>
           <w:shd w:val="clear" w:fill="EEEEEE"/>
           <w:lang w:val="en-US" w:eastAsia="zh-CN" w:bidi="ar"/>
         </w:rPr>
@@ -5063,7 +5100,6 @@
           <w:kern w:val="0"/>
           <w:sz w:val="21"/>
           <w:szCs w:val="21"/>
-          <w:bdr w:val="none" w:color="auto" w:sz="0" w:space="0"/>
           <w:shd w:val="clear" w:fill="EEEEEE"/>
           <w:lang w:val="en-US" w:eastAsia="zh-CN" w:bidi="ar"/>
         </w:rPr>
@@ -5078,7 +5114,6 @@
           <w:kern w:val="0"/>
           <w:sz w:val="21"/>
           <w:szCs w:val="21"/>
-          <w:bdr w:val="none" w:color="auto" w:sz="0" w:space="0"/>
           <w:shd w:val="clear" w:fill="EEEEEE"/>
           <w:lang w:val="en-US" w:eastAsia="zh-CN" w:bidi="ar"/>
         </w:rPr>
@@ -5094,7 +5129,6 @@
           <w:kern w:val="0"/>
           <w:sz w:val="21"/>
           <w:szCs w:val="21"/>
-          <w:bdr w:val="none" w:color="auto" w:sz="0" w:space="0"/>
           <w:shd w:val="clear" w:fill="EEEEEE"/>
           <w:lang w:val="en-US" w:eastAsia="zh-CN" w:bidi="ar"/>
         </w:rPr>
@@ -5133,7 +5167,6 @@
           <w:kern w:val="0"/>
           <w:sz w:val="21"/>
           <w:szCs w:val="21"/>
-          <w:bdr w:val="none" w:color="auto" w:sz="0" w:space="0"/>
           <w:shd w:val="clear" w:fill="EEEEEE"/>
           <w:lang w:val="en-US" w:eastAsia="zh-CN" w:bidi="ar"/>
         </w:rPr>
@@ -5149,7 +5182,6 @@
           <w:kern w:val="0"/>
           <w:sz w:val="21"/>
           <w:szCs w:val="21"/>
-          <w:bdr w:val="none" w:color="auto" w:sz="0" w:space="0"/>
           <w:shd w:val="clear" w:fill="EEEEEE"/>
           <w:lang w:val="en-US" w:eastAsia="zh-CN" w:bidi="ar"/>
         </w:rPr>
@@ -5165,7 +5197,6 @@
           <w:kern w:val="0"/>
           <w:sz w:val="21"/>
           <w:szCs w:val="21"/>
-          <w:bdr w:val="none" w:color="auto" w:sz="0" w:space="0"/>
           <w:shd w:val="clear" w:fill="EEEEEE"/>
           <w:lang w:val="en-US" w:eastAsia="zh-CN" w:bidi="ar"/>
         </w:rPr>
@@ -5572,7 +5603,6 @@
           <w:kern w:val="0"/>
           <w:sz w:val="21"/>
           <w:szCs w:val="21"/>
-          <w:bdr w:val="none" w:color="auto" w:sz="0" w:space="0"/>
           <w:shd w:val="clear" w:fill="EEEEEE"/>
           <w:lang w:val="en-US" w:eastAsia="zh-CN" w:bidi="ar"/>
         </w:rPr>
@@ -5587,7 +5617,6 @@
           <w:kern w:val="0"/>
           <w:sz w:val="21"/>
           <w:szCs w:val="21"/>
-          <w:bdr w:val="none" w:color="auto" w:sz="0" w:space="0"/>
           <w:shd w:val="clear" w:fill="EEEEEE"/>
           <w:lang w:val="en-US" w:eastAsia="zh-CN" w:bidi="ar"/>
         </w:rPr>
@@ -5603,7 +5632,6 @@
           <w:kern w:val="0"/>
           <w:sz w:val="21"/>
           <w:szCs w:val="21"/>
-          <w:bdr w:val="none" w:color="auto" w:sz="0" w:space="0"/>
           <w:shd w:val="clear" w:fill="EEEEEE"/>
           <w:lang w:val="en-US" w:eastAsia="zh-CN" w:bidi="ar"/>
         </w:rPr>
@@ -5619,7 +5647,6 @@
           <w:kern w:val="0"/>
           <w:sz w:val="21"/>
           <w:szCs w:val="21"/>
-          <w:bdr w:val="none" w:color="auto" w:sz="0" w:space="0"/>
           <w:shd w:val="clear" w:fill="EEEEEE"/>
           <w:lang w:val="en-US" w:eastAsia="zh-CN" w:bidi="ar"/>
         </w:rPr>
@@ -5635,7 +5662,6 @@
           <w:kern w:val="0"/>
           <w:sz w:val="21"/>
           <w:szCs w:val="21"/>
-          <w:bdr w:val="none" w:color="auto" w:sz="0" w:space="0"/>
           <w:shd w:val="clear" w:fill="EEEEEE"/>
           <w:lang w:val="en-US" w:eastAsia="zh-CN" w:bidi="ar"/>
         </w:rPr>
@@ -5651,7 +5677,6 @@
           <w:kern w:val="0"/>
           <w:sz w:val="21"/>
           <w:szCs w:val="21"/>
-          <w:bdr w:val="none" w:color="auto" w:sz="0" w:space="0"/>
           <w:shd w:val="clear" w:fill="EEEEEE"/>
           <w:lang w:val="en-US" w:eastAsia="zh-CN" w:bidi="ar"/>
         </w:rPr>
@@ -5667,7 +5692,6 @@
           <w:kern w:val="0"/>
           <w:sz w:val="21"/>
           <w:szCs w:val="21"/>
-          <w:bdr w:val="none" w:color="auto" w:sz="0" w:space="0"/>
           <w:shd w:val="clear" w:fill="EEEEEE"/>
           <w:lang w:val="en-US" w:eastAsia="zh-CN" w:bidi="ar"/>
         </w:rPr>
@@ -5683,7 +5707,6 @@
           <w:kern w:val="0"/>
           <w:sz w:val="21"/>
           <w:szCs w:val="21"/>
-          <w:bdr w:val="none" w:color="auto" w:sz="0" w:space="0"/>
           <w:shd w:val="clear" w:fill="EEEEEE"/>
           <w:lang w:val="en-US" w:eastAsia="zh-CN" w:bidi="ar"/>
         </w:rPr>
@@ -5699,7 +5722,6 @@
           <w:kern w:val="0"/>
           <w:sz w:val="21"/>
           <w:szCs w:val="21"/>
-          <w:bdr w:val="none" w:color="auto" w:sz="0" w:space="0"/>
           <w:shd w:val="clear" w:fill="EEEEEE"/>
           <w:lang w:val="en-US" w:eastAsia="zh-CN" w:bidi="ar"/>
         </w:rPr>
@@ -5715,7 +5737,6 @@
           <w:kern w:val="0"/>
           <w:sz w:val="21"/>
           <w:szCs w:val="21"/>
-          <w:bdr w:val="none" w:color="auto" w:sz="0" w:space="0"/>
           <w:shd w:val="clear" w:fill="EEEEEE"/>
           <w:lang w:val="en-US" w:eastAsia="zh-CN" w:bidi="ar"/>
         </w:rPr>
@@ -5746,7 +5767,6 @@
           <w:kern w:val="0"/>
           <w:sz w:val="21"/>
           <w:szCs w:val="21"/>
-          <w:bdr w:val="none" w:color="auto" w:sz="0" w:space="0"/>
           <w:shd w:val="clear" w:fill="EEEEEE"/>
           <w:lang w:val="en-US" w:eastAsia="zh-CN" w:bidi="ar"/>
         </w:rPr>
@@ -5761,7 +5781,6 @@
           <w:kern w:val="0"/>
           <w:sz w:val="21"/>
           <w:szCs w:val="21"/>
-          <w:bdr w:val="none" w:color="auto" w:sz="0" w:space="0"/>
           <w:shd w:val="clear" w:fill="EEEEEE"/>
           <w:lang w:val="en-US" w:eastAsia="zh-CN" w:bidi="ar"/>
         </w:rPr>
@@ -5777,7 +5796,6 @@
           <w:kern w:val="0"/>
           <w:sz w:val="21"/>
           <w:szCs w:val="21"/>
-          <w:bdr w:val="none" w:color="auto" w:sz="0" w:space="0"/>
           <w:shd w:val="clear" w:fill="EEEEEE"/>
           <w:lang w:val="en-US" w:eastAsia="zh-CN" w:bidi="ar"/>
         </w:rPr>
@@ -5793,7 +5811,6 @@
           <w:kern w:val="0"/>
           <w:sz w:val="21"/>
           <w:szCs w:val="21"/>
-          <w:bdr w:val="none" w:color="auto" w:sz="0" w:space="0"/>
           <w:shd w:val="clear" w:fill="EEEEEE"/>
           <w:lang w:val="en-US" w:eastAsia="zh-CN" w:bidi="ar"/>
         </w:rPr>
@@ -5809,7 +5826,6 @@
           <w:kern w:val="0"/>
           <w:sz w:val="21"/>
           <w:szCs w:val="21"/>
-          <w:bdr w:val="none" w:color="auto" w:sz="0" w:space="0"/>
           <w:shd w:val="clear" w:fill="EEEEEE"/>
           <w:lang w:val="en-US" w:eastAsia="zh-CN" w:bidi="ar"/>
         </w:rPr>
@@ -5851,7 +5867,6 @@
           <w:kern w:val="0"/>
           <w:sz w:val="21"/>
           <w:szCs w:val="21"/>
-          <w:bdr w:val="none" w:color="auto" w:sz="0" w:space="0"/>
           <w:shd w:val="clear" w:fill="EEEEEE"/>
           <w:lang w:val="en-US" w:eastAsia="zh-CN" w:bidi="ar"/>
         </w:rPr>
@@ -5867,7 +5882,6 @@
           <w:kern w:val="0"/>
           <w:sz w:val="21"/>
           <w:szCs w:val="21"/>
-          <w:bdr w:val="none" w:color="auto" w:sz="0" w:space="0"/>
           <w:shd w:val="clear" w:fill="EEEEEE"/>
           <w:lang w:val="en-US" w:eastAsia="zh-CN" w:bidi="ar"/>
         </w:rPr>
@@ -5883,7 +5897,6 @@
           <w:kern w:val="0"/>
           <w:sz w:val="21"/>
           <w:szCs w:val="21"/>
-          <w:bdr w:val="none" w:color="auto" w:sz="0" w:space="0"/>
           <w:shd w:val="clear" w:fill="EEEEEE"/>
           <w:lang w:val="en-US" w:eastAsia="zh-CN" w:bidi="ar"/>
         </w:rPr>
@@ -6302,7 +6315,6 @@
           <w:kern w:val="0"/>
           <w:sz w:val="19"/>
           <w:szCs w:val="19"/>
-          <w:bdr w:val="none" w:color="auto" w:sz="0" w:space="0"/>
           <w:shd w:val="clear" w:fill="EEEEEE"/>
           <w:lang w:val="en-US" w:eastAsia="zh-CN" w:bidi="ar"/>
         </w:rPr>
@@ -6318,7 +6330,6 @@
           <w:kern w:val="0"/>
           <w:sz w:val="19"/>
           <w:szCs w:val="19"/>
-          <w:bdr w:val="none" w:color="auto" w:sz="0" w:space="0"/>
           <w:shd w:val="clear" w:fill="EEEEEE"/>
           <w:lang w:val="en-US" w:eastAsia="zh-CN" w:bidi="ar"/>
         </w:rPr>
@@ -6334,7 +6345,6 @@
           <w:kern w:val="0"/>
           <w:sz w:val="19"/>
           <w:szCs w:val="19"/>
-          <w:bdr w:val="none" w:color="auto" w:sz="0" w:space="0"/>
           <w:shd w:val="clear" w:fill="EEEEEE"/>
           <w:lang w:val="en-US" w:eastAsia="zh-CN" w:bidi="ar"/>
         </w:rPr>
@@ -6350,7 +6360,6 @@
           <w:kern w:val="0"/>
           <w:sz w:val="19"/>
           <w:szCs w:val="19"/>
-          <w:bdr w:val="none" w:color="auto" w:sz="0" w:space="0"/>
           <w:shd w:val="clear" w:fill="EEEEEE"/>
           <w:lang w:val="en-US" w:eastAsia="zh-CN" w:bidi="ar"/>
         </w:rPr>
@@ -6366,7 +6375,6 @@
           <w:kern w:val="0"/>
           <w:sz w:val="19"/>
           <w:szCs w:val="19"/>
-          <w:bdr w:val="none" w:color="auto" w:sz="0" w:space="0"/>
           <w:shd w:val="clear" w:fill="EEEEEE"/>
           <w:lang w:val="en-US" w:eastAsia="zh-CN" w:bidi="ar"/>
         </w:rPr>
@@ -6382,7 +6390,6 @@
           <w:kern w:val="0"/>
           <w:sz w:val="19"/>
           <w:szCs w:val="19"/>
-          <w:bdr w:val="none" w:color="auto" w:sz="0" w:space="0"/>
           <w:shd w:val="clear" w:fill="EEEEEE"/>
           <w:lang w:val="en-US" w:eastAsia="zh-CN" w:bidi="ar"/>
         </w:rPr>
@@ -6398,7 +6405,6 @@
           <w:kern w:val="0"/>
           <w:sz w:val="19"/>
           <w:szCs w:val="19"/>
-          <w:bdr w:val="none" w:color="auto" w:sz="0" w:space="0"/>
           <w:shd w:val="clear" w:fill="EEEEEE"/>
           <w:lang w:val="en-US" w:eastAsia="zh-CN" w:bidi="ar"/>
         </w:rPr>
@@ -6414,7 +6420,6 @@
           <w:kern w:val="0"/>
           <w:sz w:val="19"/>
           <w:szCs w:val="19"/>
-          <w:bdr w:val="none" w:color="auto" w:sz="0" w:space="0"/>
           <w:shd w:val="clear" w:fill="EEEEEE"/>
           <w:lang w:val="en-US" w:eastAsia="zh-CN" w:bidi="ar"/>
         </w:rPr>
@@ -6430,7 +6435,6 @@
           <w:kern w:val="0"/>
           <w:sz w:val="19"/>
           <w:szCs w:val="19"/>
-          <w:bdr w:val="none" w:color="auto" w:sz="0" w:space="0"/>
           <w:shd w:val="clear" w:fill="EEEEEE"/>
           <w:lang w:val="en-US" w:eastAsia="zh-CN" w:bidi="ar"/>
         </w:rPr>
@@ -6446,7 +6450,6 @@
           <w:kern w:val="0"/>
           <w:sz w:val="19"/>
           <w:szCs w:val="19"/>
-          <w:bdr w:val="none" w:color="auto" w:sz="0" w:space="0"/>
           <w:shd w:val="clear" w:fill="EEEEEE"/>
           <w:lang w:val="en-US" w:eastAsia="zh-CN" w:bidi="ar"/>
         </w:rPr>
@@ -6462,7 +6465,6 @@
           <w:kern w:val="0"/>
           <w:sz w:val="19"/>
           <w:szCs w:val="19"/>
-          <w:bdr w:val="none" w:color="auto" w:sz="0" w:space="0"/>
           <w:shd w:val="clear" w:fill="EEEEEE"/>
           <w:lang w:val="en-US" w:eastAsia="zh-CN" w:bidi="ar"/>
         </w:rPr>
@@ -6478,7 +6480,6 @@
           <w:kern w:val="0"/>
           <w:sz w:val="19"/>
           <w:szCs w:val="19"/>
-          <w:bdr w:val="none" w:color="auto" w:sz="0" w:space="0"/>
           <w:shd w:val="clear" w:fill="EEEEEE"/>
           <w:lang w:val="en-US" w:eastAsia="zh-CN" w:bidi="ar"/>
         </w:rPr>
@@ -6494,7 +6495,6 @@
           <w:kern w:val="0"/>
           <w:sz w:val="19"/>
           <w:szCs w:val="19"/>
-          <w:bdr w:val="none" w:color="auto" w:sz="0" w:space="0"/>
           <w:shd w:val="clear" w:fill="EEEEEE"/>
           <w:lang w:val="en-US" w:eastAsia="zh-CN" w:bidi="ar"/>
         </w:rPr>
@@ -6510,7 +6510,6 @@
           <w:kern w:val="0"/>
           <w:sz w:val="19"/>
           <w:szCs w:val="19"/>
-          <w:bdr w:val="none" w:color="auto" w:sz="0" w:space="0"/>
           <w:shd w:val="clear" w:fill="EEEEEE"/>
           <w:lang w:val="en-US" w:eastAsia="zh-CN" w:bidi="ar"/>
         </w:rPr>
@@ -6526,7 +6525,6 @@
           <w:kern w:val="0"/>
           <w:sz w:val="19"/>
           <w:szCs w:val="19"/>
-          <w:bdr w:val="none" w:color="auto" w:sz="0" w:space="0"/>
           <w:shd w:val="clear" w:fill="EEEEEE"/>
           <w:lang w:val="en-US" w:eastAsia="zh-CN" w:bidi="ar"/>
         </w:rPr>
@@ -6542,7 +6540,6 @@
           <w:kern w:val="0"/>
           <w:sz w:val="19"/>
           <w:szCs w:val="19"/>
-          <w:bdr w:val="none" w:color="auto" w:sz="0" w:space="0"/>
           <w:shd w:val="clear" w:fill="EEEEEE"/>
           <w:lang w:val="en-US" w:eastAsia="zh-CN" w:bidi="ar"/>
         </w:rPr>
@@ -6558,7 +6555,6 @@
           <w:kern w:val="0"/>
           <w:sz w:val="19"/>
           <w:szCs w:val="19"/>
-          <w:bdr w:val="none" w:color="auto" w:sz="0" w:space="0"/>
           <w:shd w:val="clear" w:fill="EEEEEE"/>
           <w:lang w:val="en-US" w:eastAsia="zh-CN" w:bidi="ar"/>
         </w:rPr>
@@ -6574,7 +6570,6 @@
           <w:kern w:val="0"/>
           <w:sz w:val="19"/>
           <w:szCs w:val="19"/>
-          <w:bdr w:val="none" w:color="auto" w:sz="0" w:space="0"/>
           <w:shd w:val="clear" w:fill="EEEEEE"/>
           <w:lang w:val="en-US" w:eastAsia="zh-CN" w:bidi="ar"/>
         </w:rPr>
@@ -6590,7 +6585,6 @@
           <w:kern w:val="0"/>
           <w:sz w:val="19"/>
           <w:szCs w:val="19"/>
-          <w:bdr w:val="none" w:color="auto" w:sz="0" w:space="0"/>
           <w:shd w:val="clear" w:fill="EEEEEE"/>
           <w:lang w:val="en-US" w:eastAsia="zh-CN" w:bidi="ar"/>
         </w:rPr>
@@ -6606,7 +6600,6 @@
           <w:kern w:val="0"/>
           <w:sz w:val="19"/>
           <w:szCs w:val="19"/>
-          <w:bdr w:val="none" w:color="auto" w:sz="0" w:space="0"/>
           <w:shd w:val="clear" w:fill="EEEEEE"/>
           <w:lang w:val="en-US" w:eastAsia="zh-CN" w:bidi="ar"/>
         </w:rPr>
@@ -6622,7 +6615,6 @@
           <w:kern w:val="0"/>
           <w:sz w:val="19"/>
           <w:szCs w:val="19"/>
-          <w:bdr w:val="none" w:color="auto" w:sz="0" w:space="0"/>
           <w:shd w:val="clear" w:fill="EEEEEE"/>
           <w:lang w:val="en-US" w:eastAsia="zh-CN" w:bidi="ar"/>
         </w:rPr>
@@ -6638,7 +6630,6 @@
           <w:kern w:val="0"/>
           <w:sz w:val="19"/>
           <w:szCs w:val="19"/>
-          <w:bdr w:val="none" w:color="auto" w:sz="0" w:space="0"/>
           <w:shd w:val="clear" w:fill="EEEEEE"/>
           <w:lang w:val="en-US" w:eastAsia="zh-CN" w:bidi="ar"/>
         </w:rPr>
@@ -6654,7 +6645,6 @@
           <w:kern w:val="0"/>
           <w:sz w:val="19"/>
           <w:szCs w:val="19"/>
-          <w:bdr w:val="none" w:color="auto" w:sz="0" w:space="0"/>
           <w:shd w:val="clear" w:fill="EEEEEE"/>
           <w:lang w:val="en-US" w:eastAsia="zh-CN" w:bidi="ar"/>
         </w:rPr>
@@ -7389,7 +7379,6 @@
           <w:kern w:val="0"/>
           <w:sz w:val="19"/>
           <w:szCs w:val="19"/>
-          <w:bdr w:val="none" w:color="auto" w:sz="0" w:space="0"/>
           <w:shd w:val="clear" w:fill="EEEEEE"/>
           <w:lang w:val="en-US" w:eastAsia="zh-CN" w:bidi="ar"/>
         </w:rPr>
@@ -7405,7 +7394,6 @@
           <w:kern w:val="0"/>
           <w:sz w:val="19"/>
           <w:szCs w:val="19"/>
-          <w:bdr w:val="none" w:color="auto" w:sz="0" w:space="0"/>
           <w:shd w:val="clear" w:fill="EEEEEE"/>
           <w:lang w:val="en-US" w:eastAsia="zh-CN" w:bidi="ar"/>
         </w:rPr>
@@ -7421,7 +7409,6 @@
           <w:kern w:val="0"/>
           <w:sz w:val="19"/>
           <w:szCs w:val="19"/>
-          <w:bdr w:val="none" w:color="auto" w:sz="0" w:space="0"/>
           <w:shd w:val="clear" w:fill="EEEEEE"/>
           <w:lang w:val="en-US" w:eastAsia="zh-CN" w:bidi="ar"/>
         </w:rPr>
@@ -7437,7 +7424,6 @@
           <w:kern w:val="0"/>
           <w:sz w:val="19"/>
           <w:szCs w:val="19"/>
-          <w:bdr w:val="none" w:color="auto" w:sz="0" w:space="0"/>
           <w:shd w:val="clear" w:fill="EEEEEE"/>
           <w:lang w:val="en-US" w:eastAsia="zh-CN" w:bidi="ar"/>
         </w:rPr>
@@ -7453,7 +7439,6 @@
           <w:kern w:val="0"/>
           <w:sz w:val="19"/>
           <w:szCs w:val="19"/>
-          <w:bdr w:val="none" w:color="auto" w:sz="0" w:space="0"/>
           <w:shd w:val="clear" w:fill="EEEEEE"/>
           <w:lang w:val="en-US" w:eastAsia="zh-CN" w:bidi="ar"/>
         </w:rPr>
@@ -7551,6 +7536,7 @@
         <w:keepLines w:val="0"/>
         <w:widowControl/>
         <w:numPr>
+          <w:ilvl w:val="0"/>
           <w:numId w:val="0"/>
         </w:numPr>
         <w:suppressLineNumbers w:val="0"/>
@@ -7567,7 +7553,6 @@
           <w:spacing w:val="0"/>
           <w:sz w:val="21"/>
           <w:szCs w:val="21"/>
-          <w:bdr w:val="none" w:color="auto" w:sz="0" w:space="0"/>
           <w:shd w:val="clear" w:fill="FCFCFC"/>
         </w:rPr>
       </w:pPr>
@@ -7578,6 +7563,7 @@
         <w:keepLines w:val="0"/>
         <w:widowControl/>
         <w:numPr>
+          <w:ilvl w:val="0"/>
           <w:numId w:val="0"/>
         </w:numPr>
         <w:suppressLineNumbers w:val="0"/>
@@ -7594,7 +7580,6 @@
           <w:spacing w:val="0"/>
           <w:sz w:val="21"/>
           <w:szCs w:val="21"/>
-          <w:bdr w:val="none" w:color="auto" w:sz="0" w:space="0"/>
           <w:shd w:val="clear" w:fill="FCFCFC"/>
         </w:rPr>
       </w:pPr>
@@ -7731,6 +7716,14 @@
           <w:lang w:val="en-US" w:eastAsia="zh-CN"/>
         </w:rPr>
         <w:tab/>
+      </w:r>
+      <w:r>
+        <w:rPr>
+          <w:rFonts w:hint="eastAsia" w:ascii="Consolas" w:hAnsi="Consolas" w:cs="Consolas"/>
+          <w:sz w:val="21"/>
+          <w:szCs w:val="21"/>
+          <w:lang w:val="en-US" w:eastAsia="zh-CN"/>
+        </w:rPr>
         <w:t>write()/send() 并不立即向网络中传输数据，而是先将数据写入缓冲区中，再由TCP协议将数据从缓冲区发送到目标机器。一旦将数据写入到缓冲区，函数就可以成功返回，不管它们有没有到达目标机器，也不管它们何时被发送到网络，这些都是TCP协议负责的事情。</w:t>
       </w:r>
       <w:r>
@@ -7750,6 +7743,14 @@
           <w:lang w:val="en-US" w:eastAsia="zh-CN"/>
         </w:rPr>
         <w:tab/>
+      </w:r>
+      <w:r>
+        <w:rPr>
+          <w:rFonts w:hint="eastAsia" w:ascii="Consolas" w:hAnsi="Consolas" w:cs="Consolas"/>
+          <w:sz w:val="21"/>
+          <w:szCs w:val="21"/>
+          <w:lang w:val="en-US" w:eastAsia="zh-CN"/>
+        </w:rPr>
         <w:t>TCP协议独立于 write()/send() 函数，数据有可能刚被写入缓冲区就发送到网络，也可能在缓冲区中不断积压，多次写入的数据被一次性发送到网络，这取决于当时的网络情况、当前线程是否空闲等诸多因素，不由程序员控制。</w:t>
       </w:r>
     </w:p>

--- a/【socket编程】.docx
+++ b/【socket编程】.docx
@@ -8,35 +8,64 @@
           <w:rFonts w:hint="default" w:ascii="Consolas" w:hAnsi="Consolas" w:cs="Consolas" w:eastAsiaTheme="minorEastAsia"/>
           <w:sz w:val="21"/>
           <w:szCs w:val="21"/>
-        </w:rPr>
-      </w:pPr>
-      <w:r>
-        <w:rPr>
-          <w:rFonts w:hint="default" w:ascii="Consolas" w:hAnsi="Consolas" w:cs="Consolas" w:eastAsiaTheme="minorEastAsia"/>
-          <w:sz w:val="21"/>
-          <w:szCs w:val="21"/>
+          <w:lang w:eastAsia="zh-CN"/>
+        </w:rPr>
+      </w:pPr>
+      <w:r>
+        <w:rPr>
+          <w:rFonts w:hint="default" w:ascii="Consolas" w:hAnsi="Consolas" w:cs="Consolas" w:eastAsiaTheme="minorEastAsia"/>
+          <w:sz w:val="21"/>
+          <w:szCs w:val="21"/>
+          <w:lang w:eastAsia="zh-CN"/>
+        </w:rPr>
+        <w:t>【</w:t>
+      </w:r>
+      <w:r>
+        <w:rPr>
+          <w:rFonts w:hint="default" w:ascii="Consolas" w:hAnsi="Consolas" w:cs="Consolas" w:eastAsiaTheme="minorEastAsia"/>
+          <w:sz w:val="21"/>
+          <w:szCs w:val="21"/>
+          <w:lang w:val="en-US" w:eastAsia="zh-CN"/>
+        </w:rPr>
+        <w:t>Linux编程</w:t>
+      </w:r>
+      <w:r>
+        <w:rPr>
+          <w:rFonts w:hint="default" w:ascii="Consolas" w:hAnsi="Consolas" w:cs="Consolas" w:eastAsiaTheme="minorEastAsia"/>
+          <w:sz w:val="21"/>
+          <w:szCs w:val="21"/>
+          <w:lang w:eastAsia="zh-CN"/>
+        </w:rPr>
+        <w:t>】</w:t>
+      </w:r>
+    </w:p>
+    <w:p>
+      <w:pPr>
+        <w:rPr>
+          <w:rFonts w:hint="default" w:ascii="Consolas" w:hAnsi="Consolas" w:cs="Consolas" w:eastAsiaTheme="minorEastAsia"/>
+          <w:sz w:val="21"/>
+          <w:szCs w:val="21"/>
+          <w:lang w:val="en-US" w:eastAsia="zh-CN"/>
+        </w:rPr>
+      </w:pPr>
+      <w:r>
+        <w:rPr>
+          <w:rFonts w:hint="default" w:ascii="Consolas" w:hAnsi="Consolas" w:cs="Consolas" w:eastAsiaTheme="minorEastAsia"/>
+          <w:sz w:val="21"/>
+          <w:szCs w:val="21"/>
+          <w:lang w:eastAsia="zh-CN"/>
+        </w:rPr>
+        <w:t>gcc -c -D_GNU_SOURCE -Wall 01socket.c</w:t>
+      </w:r>
+      <w:r>
+        <w:rPr>
+          <w:rFonts w:hint="default" w:ascii="Consolas" w:hAnsi="Consolas" w:cs="Consolas" w:eastAsiaTheme="minorEastAsia"/>
+          <w:sz w:val="21"/>
+          <w:szCs w:val="21"/>
+          <w:lang w:val="en-US" w:eastAsia="zh-CN"/>
         </w:rPr>
         <w:tab/>
       </w:r>
-    </w:p>
-    <w:p>
-      <w:pPr>
-        <w:rPr>
-          <w:rFonts w:hint="default" w:ascii="Consolas" w:hAnsi="Consolas" w:cs="Consolas" w:eastAsiaTheme="minorEastAsia"/>
-          <w:sz w:val="21"/>
-          <w:szCs w:val="21"/>
-          <w:lang w:eastAsia="zh-CN"/>
-        </w:rPr>
-      </w:pPr>
-      <w:r>
-        <w:rPr>
-          <w:rFonts w:hint="default" w:ascii="Consolas" w:hAnsi="Consolas" w:cs="Consolas" w:eastAsiaTheme="minorEastAsia"/>
-          <w:sz w:val="21"/>
-          <w:szCs w:val="21"/>
-          <w:lang w:eastAsia="zh-CN"/>
-        </w:rPr>
-        <w:t>【</w:t>
-      </w:r>
       <w:r>
         <w:rPr>
           <w:rFonts w:hint="default" w:ascii="Consolas" w:hAnsi="Consolas" w:cs="Consolas" w:eastAsiaTheme="minorEastAsia"/>
@@ -44,43 +73,43 @@
           <w:szCs w:val="21"/>
           <w:lang w:val="en-US" w:eastAsia="zh-CN"/>
         </w:rPr>
-        <w:t>Linux编程</w:t>
-      </w:r>
-      <w:r>
-        <w:rPr>
-          <w:rFonts w:hint="default" w:ascii="Consolas" w:hAnsi="Consolas" w:cs="Consolas" w:eastAsiaTheme="minorEastAsia"/>
-          <w:sz w:val="21"/>
-          <w:szCs w:val="21"/>
-          <w:lang w:eastAsia="zh-CN"/>
-        </w:rPr>
-        <w:t>】</w:t>
-      </w:r>
-    </w:p>
-    <w:p>
-      <w:pPr>
+        <w:tab/>
+      </w:r>
+      <w:r>
         <w:rPr>
           <w:rFonts w:hint="default" w:ascii="Consolas" w:hAnsi="Consolas" w:cs="Consolas" w:eastAsiaTheme="minorEastAsia"/>
           <w:sz w:val="21"/>
           <w:szCs w:val="21"/>
           <w:lang w:val="en-US" w:eastAsia="zh-CN"/>
         </w:rPr>
-      </w:pPr>
-      <w:r>
-        <w:rPr>
-          <w:rFonts w:hint="default" w:ascii="Consolas" w:hAnsi="Consolas" w:cs="Consolas" w:eastAsiaTheme="minorEastAsia"/>
-          <w:sz w:val="21"/>
-          <w:szCs w:val="21"/>
-          <w:lang w:eastAsia="zh-CN"/>
-        </w:rPr>
-        <w:t>gcc -c -D_GNU_SOURCE -Wall 01socket.c</w:t>
-      </w:r>
-      <w:r>
+        <w:t>编译为.o文件</w:t>
+      </w:r>
+    </w:p>
+    <w:p>
+      <w:pPr>
         <w:rPr>
           <w:rFonts w:hint="default" w:ascii="Consolas" w:hAnsi="Consolas" w:cs="Consolas" w:eastAsiaTheme="minorEastAsia"/>
           <w:sz w:val="21"/>
           <w:szCs w:val="21"/>
           <w:lang w:val="en-US" w:eastAsia="zh-CN"/>
         </w:rPr>
+      </w:pPr>
+      <w:r>
+        <w:rPr>
+          <w:rFonts w:hint="default" w:ascii="Consolas" w:hAnsi="Consolas" w:cs="Consolas" w:eastAsiaTheme="minorEastAsia"/>
+          <w:sz w:val="21"/>
+          <w:szCs w:val="21"/>
+          <w:lang w:val="en-US" w:eastAsia="zh-CN"/>
+        </w:rPr>
+        <w:t>gcc 01socket.o -o 01socket</w:t>
+      </w:r>
+      <w:r>
+        <w:rPr>
+          <w:rFonts w:hint="default" w:ascii="Consolas" w:hAnsi="Consolas" w:cs="Consolas" w:eastAsiaTheme="minorEastAsia"/>
+          <w:sz w:val="21"/>
+          <w:szCs w:val="21"/>
+          <w:lang w:val="en-US" w:eastAsia="zh-CN"/>
+        </w:rPr>
         <w:tab/>
       </w:r>
       <w:r>
@@ -99,18 +128,17 @@
           <w:szCs w:val="21"/>
           <w:lang w:val="en-US" w:eastAsia="zh-CN"/>
         </w:rPr>
-        <w:t>编译为.o文件</w:t>
-      </w:r>
-    </w:p>
-    <w:p>
-      <w:pPr>
+        <w:tab/>
+      </w:r>
+      <w:r>
         <w:rPr>
           <w:rFonts w:hint="default" w:ascii="Consolas" w:hAnsi="Consolas" w:cs="Consolas" w:eastAsiaTheme="minorEastAsia"/>
           <w:sz w:val="21"/>
           <w:szCs w:val="21"/>
           <w:lang w:val="en-US" w:eastAsia="zh-CN"/>
         </w:rPr>
-      </w:pPr>
+        <w:tab/>
+      </w:r>
       <w:r>
         <w:rPr>
           <w:rFonts w:hint="default" w:ascii="Consolas" w:hAnsi="Consolas" w:cs="Consolas" w:eastAsiaTheme="minorEastAsia"/>
@@ -118,7 +146,7 @@
           <w:szCs w:val="21"/>
           <w:lang w:val="en-US" w:eastAsia="zh-CN"/>
         </w:rPr>
-        <w:t>gcc 01socket.o -o 01socket</w:t>
+        <w:tab/>
       </w:r>
       <w:r>
         <w:rPr>
@@ -127,51 +155,6 @@
           <w:szCs w:val="21"/>
           <w:lang w:val="en-US" w:eastAsia="zh-CN"/>
         </w:rPr>
-        <w:tab/>
-      </w:r>
-      <w:r>
-        <w:rPr>
-          <w:rFonts w:hint="default" w:ascii="Consolas" w:hAnsi="Consolas" w:cs="Consolas" w:eastAsiaTheme="minorEastAsia"/>
-          <w:sz w:val="21"/>
-          <w:szCs w:val="21"/>
-          <w:lang w:val="en-US" w:eastAsia="zh-CN"/>
-        </w:rPr>
-        <w:tab/>
-      </w:r>
-      <w:r>
-        <w:rPr>
-          <w:rFonts w:hint="default" w:ascii="Consolas" w:hAnsi="Consolas" w:cs="Consolas" w:eastAsiaTheme="minorEastAsia"/>
-          <w:sz w:val="21"/>
-          <w:szCs w:val="21"/>
-          <w:lang w:val="en-US" w:eastAsia="zh-CN"/>
-        </w:rPr>
-        <w:tab/>
-      </w:r>
-      <w:r>
-        <w:rPr>
-          <w:rFonts w:hint="default" w:ascii="Consolas" w:hAnsi="Consolas" w:cs="Consolas" w:eastAsiaTheme="minorEastAsia"/>
-          <w:sz w:val="21"/>
-          <w:szCs w:val="21"/>
-          <w:lang w:val="en-US" w:eastAsia="zh-CN"/>
-        </w:rPr>
-        <w:tab/>
-      </w:r>
-      <w:r>
-        <w:rPr>
-          <w:rFonts w:hint="default" w:ascii="Consolas" w:hAnsi="Consolas" w:cs="Consolas" w:eastAsiaTheme="minorEastAsia"/>
-          <w:sz w:val="21"/>
-          <w:szCs w:val="21"/>
-          <w:lang w:val="en-US" w:eastAsia="zh-CN"/>
-        </w:rPr>
-        <w:tab/>
-      </w:r>
-      <w:r>
-        <w:rPr>
-          <w:rFonts w:hint="default" w:ascii="Consolas" w:hAnsi="Consolas" w:cs="Consolas" w:eastAsiaTheme="minorEastAsia"/>
-          <w:sz w:val="21"/>
-          <w:szCs w:val="21"/>
-          <w:lang w:val="en-US" w:eastAsia="zh-CN"/>
-        </w:rPr>
         <w:t>编译为可执行文件</w:t>
       </w:r>
     </w:p>
@@ -192,7 +175,6 @@
           <w:szCs w:val="21"/>
         </w:rPr>
       </w:pPr>
-      <w:bookmarkStart w:id="0" w:name="_GoBack"/>
       <w:r>
         <w:rPr>
           <w:rFonts w:hint="default" w:ascii="Consolas" w:hAnsi="Consolas" w:cs="Consolas" w:eastAsiaTheme="minorEastAsia"/>
@@ -201,7 +183,6 @@
         </w:rPr>
         <w:t>gcc socketclient.c -lpthread -o socketclient</w:t>
       </w:r>
-      <w:bookmarkEnd w:id="0"/>
     </w:p>
     <w:p>
       <w:pPr>
@@ -5341,12 +5322,6 @@
             <w:insideV w:val="single" w:color="auto" w:sz="4" w:space="0"/>
           </w:tblBorders>
           <w:tblLayout w:type="fixed"/>
-          <w:tblCellMar>
-            <w:top w:w="0" w:type="dxa"/>
-            <w:left w:w="108" w:type="dxa"/>
-            <w:bottom w:w="0" w:type="dxa"/>
-            <w:right w:w="108" w:type="dxa"/>
-          </w:tblCellMar>
         </w:tblPrEx>
         <w:trPr>
           <w:trHeight w:val="287" w:hRule="atLeast"/>
@@ -7511,13 +7486,6 @@
       <w:pPr>
         <w:ind w:firstLine="420" w:firstLineChars="0"/>
         <w:rPr>
-          <w:rFonts w:hint="default" w:ascii="Consolas" w:hAnsi="Consolas" w:cs="Consolas" w:eastAsiaTheme="minorEastAsia"/>
-          <w:sz w:val="21"/>
-          <w:szCs w:val="21"/>
-        </w:rPr>
-      </w:pPr>
-      <w:r>
-        <w:rPr>
           <w:rFonts w:ascii="微软雅黑" w:hAnsi="微软雅黑" w:eastAsia="微软雅黑" w:cs="微软雅黑"/>
           <w:i w:val="0"/>
           <w:caps w:val="0"/>
@@ -7527,8 +7495,6177 @@
           <w:szCs w:val="21"/>
           <w:shd w:val="clear" w:fill="EEEEEE"/>
         </w:rPr>
+      </w:pPr>
+      <w:r>
+        <w:rPr>
+          <w:rFonts w:ascii="微软雅黑" w:hAnsi="微软雅黑" w:eastAsia="微软雅黑" w:cs="微软雅黑"/>
+          <w:i w:val="0"/>
+          <w:caps w:val="0"/>
+          <w:color w:val="B22222"/>
+          <w:spacing w:val="0"/>
+          <w:sz w:val="21"/>
+          <w:szCs w:val="21"/>
+          <w:shd w:val="clear" w:fill="EEEEEE"/>
+        </w:rPr>
         <w:t>默认情况下，close()/closesocket() 会立即向网络中发送FIN包，不管输出缓冲区中是否还有数据，而shutdown() 会等输出缓冲区中的数据传输完毕再发送FIN包。也就意味着，调用 close()/closesocket() 将丢失输出缓冲区中的数据，而调用 shutdown() 不会。</w:t>
       </w:r>
+    </w:p>
+    <w:p>
+      <w:pPr>
+        <w:ind w:firstLine="420" w:firstLineChars="0"/>
+        <w:rPr>
+          <w:rFonts w:ascii="微软雅黑" w:hAnsi="微软雅黑" w:eastAsia="微软雅黑" w:cs="微软雅黑"/>
+          <w:i w:val="0"/>
+          <w:caps w:val="0"/>
+          <w:color w:val="B22222"/>
+          <w:spacing w:val="0"/>
+          <w:sz w:val="21"/>
+          <w:szCs w:val="21"/>
+          <w:shd w:val="clear" w:fill="EEEEEE"/>
+        </w:rPr>
+      </w:pPr>
+    </w:p>
+    <w:p>
+      <w:pPr>
+        <w:pStyle w:val="2"/>
+        <w:rPr>
+          <w:rFonts w:hint="eastAsia"/>
+          <w:lang w:val="en-US" w:eastAsia="zh-CN"/>
+        </w:rPr>
+      </w:pPr>
+      <w:r>
+        <w:rPr>
+          <w:rFonts w:hint="eastAsia"/>
+          <w:lang w:val="en-US" w:eastAsia="zh-CN"/>
+        </w:rPr>
+        <w:t>【示例】</w:t>
+      </w:r>
+    </w:p>
+    <w:p>
+      <w:pPr>
+        <w:keepNext w:val="0"/>
+        <w:keepLines w:val="0"/>
+        <w:widowControl/>
+        <w:suppressLineNumbers w:val="0"/>
+        <w:jc w:val="left"/>
+        <w:rPr>
+          <w:sz w:val="21"/>
+          <w:szCs w:val="21"/>
+        </w:rPr>
+      </w:pPr>
+      <w:r>
+        <w:rPr>
+          <w:rFonts w:ascii="微软雅黑" w:hAnsi="微软雅黑" w:eastAsia="微软雅黑" w:cs="微软雅黑"/>
+          <w:i w:val="0"/>
+          <w:caps w:val="0"/>
+          <w:color w:val="333333"/>
+          <w:spacing w:val="0"/>
+          <w:kern w:val="0"/>
+          <w:sz w:val="21"/>
+          <w:szCs w:val="21"/>
+          <w:shd w:val="clear" w:fill="EEEEEE"/>
+          <w:lang w:val="en-US" w:eastAsia="zh-CN" w:bidi="ar"/>
+        </w:rPr>
+        <w:t>服务器端代码 server.cpp：</w:t>
+      </w:r>
+    </w:p>
+    <w:p>
+      <w:pPr>
+        <w:keepNext w:val="0"/>
+        <w:keepLines w:val="0"/>
+        <w:widowControl/>
+        <w:numPr>
+          <w:ilvl w:val="0"/>
+          <w:numId w:val="1"/>
+        </w:numPr>
+        <w:suppressLineNumbers w:val="0"/>
+        <w:pBdr>
+          <w:left w:val="none" w:color="auto" w:sz="0" w:space="0"/>
+        </w:pBdr>
+        <w:spacing w:before="76" w:beforeAutospacing="0" w:after="76" w:afterAutospacing="0" w:line="336" w:lineRule="atLeast"/>
+        <w:ind w:left="0" w:right="0" w:hanging="360"/>
+      </w:pPr>
+      <w:r>
+        <w:rPr>
+          <w:i w:val="0"/>
+          <w:caps w:val="0"/>
+          <w:color w:val="5374B0"/>
+          <w:spacing w:val="0"/>
+          <w:sz w:val="21"/>
+          <w:szCs w:val="21"/>
+          <w:bdr w:val="none" w:color="auto" w:sz="0" w:space="0"/>
+          <w:shd w:val="clear" w:fill="FCFCFC"/>
+        </w:rPr>
+        <w:t>#include</w:t>
+      </w:r>
+      <w:r>
+        <w:rPr>
+          <w:i w:val="0"/>
+          <w:caps w:val="0"/>
+          <w:color w:val="333333"/>
+          <w:spacing w:val="0"/>
+          <w:sz w:val="21"/>
+          <w:szCs w:val="21"/>
+          <w:bdr w:val="none" w:color="auto" w:sz="0" w:space="0"/>
+          <w:shd w:val="clear" w:fill="FCFCFC"/>
+        </w:rPr>
+        <w:t xml:space="preserve"> </w:t>
+      </w:r>
+      <w:r>
+        <w:rPr>
+          <w:i w:val="0"/>
+          <w:caps w:val="0"/>
+          <w:color w:val="1861A7"/>
+          <w:spacing w:val="0"/>
+          <w:sz w:val="21"/>
+          <w:szCs w:val="21"/>
+          <w:bdr w:val="none" w:color="auto" w:sz="0" w:space="0"/>
+          <w:shd w:val="clear" w:fill="FCFCFC"/>
+        </w:rPr>
+        <w:t>&lt;stdio.h&gt;</w:t>
+      </w:r>
+    </w:p>
+    <w:p>
+      <w:pPr>
+        <w:keepNext w:val="0"/>
+        <w:keepLines w:val="0"/>
+        <w:widowControl/>
+        <w:numPr>
+          <w:ilvl w:val="0"/>
+          <w:numId w:val="1"/>
+        </w:numPr>
+        <w:suppressLineNumbers w:val="0"/>
+        <w:pBdr>
+          <w:left w:val="none" w:color="auto" w:sz="0" w:space="0"/>
+        </w:pBdr>
+        <w:spacing w:before="76" w:beforeAutospacing="0" w:after="76" w:afterAutospacing="0" w:line="336" w:lineRule="atLeast"/>
+        <w:ind w:left="0" w:right="0" w:hanging="360"/>
+      </w:pPr>
+      <w:r>
+        <w:rPr>
+          <w:i w:val="0"/>
+          <w:caps w:val="0"/>
+          <w:color w:val="5374B0"/>
+          <w:spacing w:val="0"/>
+          <w:sz w:val="21"/>
+          <w:szCs w:val="21"/>
+          <w:bdr w:val="none" w:color="auto" w:sz="0" w:space="0"/>
+          <w:shd w:val="clear" w:fill="FCFCFC"/>
+        </w:rPr>
+        <w:t>#include</w:t>
+      </w:r>
+      <w:r>
+        <w:rPr>
+          <w:i w:val="0"/>
+          <w:caps w:val="0"/>
+          <w:color w:val="333333"/>
+          <w:spacing w:val="0"/>
+          <w:sz w:val="21"/>
+          <w:szCs w:val="21"/>
+          <w:bdr w:val="none" w:color="auto" w:sz="0" w:space="0"/>
+          <w:shd w:val="clear" w:fill="FCFCFC"/>
+        </w:rPr>
+        <w:t xml:space="preserve"> </w:t>
+      </w:r>
+      <w:r>
+        <w:rPr>
+          <w:i w:val="0"/>
+          <w:caps w:val="0"/>
+          <w:color w:val="1861A7"/>
+          <w:spacing w:val="0"/>
+          <w:sz w:val="21"/>
+          <w:szCs w:val="21"/>
+          <w:bdr w:val="none" w:color="auto" w:sz="0" w:space="0"/>
+          <w:shd w:val="clear" w:fill="FCFCFC"/>
+        </w:rPr>
+        <w:t>&lt;string.h&gt;</w:t>
+      </w:r>
+    </w:p>
+    <w:p>
+      <w:pPr>
+        <w:keepNext w:val="0"/>
+        <w:keepLines w:val="0"/>
+        <w:widowControl/>
+        <w:numPr>
+          <w:ilvl w:val="0"/>
+          <w:numId w:val="1"/>
+        </w:numPr>
+        <w:suppressLineNumbers w:val="0"/>
+        <w:pBdr>
+          <w:left w:val="none" w:color="auto" w:sz="0" w:space="0"/>
+        </w:pBdr>
+        <w:spacing w:before="76" w:beforeAutospacing="0" w:after="76" w:afterAutospacing="0" w:line="336" w:lineRule="atLeast"/>
+        <w:ind w:left="0" w:right="0" w:hanging="360"/>
+      </w:pPr>
+      <w:r>
+        <w:rPr>
+          <w:i w:val="0"/>
+          <w:caps w:val="0"/>
+          <w:color w:val="5374B0"/>
+          <w:spacing w:val="0"/>
+          <w:sz w:val="21"/>
+          <w:szCs w:val="21"/>
+          <w:bdr w:val="none" w:color="auto" w:sz="0" w:space="0"/>
+          <w:shd w:val="clear" w:fill="FCFCFC"/>
+        </w:rPr>
+        <w:t>#include</w:t>
+      </w:r>
+      <w:r>
+        <w:rPr>
+          <w:i w:val="0"/>
+          <w:caps w:val="0"/>
+          <w:color w:val="333333"/>
+          <w:spacing w:val="0"/>
+          <w:sz w:val="21"/>
+          <w:szCs w:val="21"/>
+          <w:bdr w:val="none" w:color="auto" w:sz="0" w:space="0"/>
+          <w:shd w:val="clear" w:fill="FCFCFC"/>
+        </w:rPr>
+        <w:t xml:space="preserve"> </w:t>
+      </w:r>
+      <w:r>
+        <w:rPr>
+          <w:i w:val="0"/>
+          <w:caps w:val="0"/>
+          <w:color w:val="1861A7"/>
+          <w:spacing w:val="0"/>
+          <w:sz w:val="21"/>
+          <w:szCs w:val="21"/>
+          <w:bdr w:val="none" w:color="auto" w:sz="0" w:space="0"/>
+          <w:shd w:val="clear" w:fill="FCFCFC"/>
+        </w:rPr>
+        <w:t>&lt;stdlib.h&gt;</w:t>
+      </w:r>
+    </w:p>
+    <w:p>
+      <w:pPr>
+        <w:keepNext w:val="0"/>
+        <w:keepLines w:val="0"/>
+        <w:widowControl/>
+        <w:numPr>
+          <w:ilvl w:val="0"/>
+          <w:numId w:val="1"/>
+        </w:numPr>
+        <w:suppressLineNumbers w:val="0"/>
+        <w:pBdr>
+          <w:left w:val="none" w:color="auto" w:sz="0" w:space="0"/>
+        </w:pBdr>
+        <w:spacing w:before="76" w:beforeAutospacing="0" w:after="76" w:afterAutospacing="0" w:line="336" w:lineRule="atLeast"/>
+        <w:ind w:left="0" w:right="0" w:hanging="360"/>
+      </w:pPr>
+      <w:r>
+        <w:rPr>
+          <w:i w:val="0"/>
+          <w:caps w:val="0"/>
+          <w:color w:val="5374B0"/>
+          <w:spacing w:val="0"/>
+          <w:sz w:val="21"/>
+          <w:szCs w:val="21"/>
+          <w:bdr w:val="none" w:color="auto" w:sz="0" w:space="0"/>
+          <w:shd w:val="clear" w:fill="FCFCFC"/>
+        </w:rPr>
+        <w:t>#include</w:t>
+      </w:r>
+      <w:r>
+        <w:rPr>
+          <w:i w:val="0"/>
+          <w:caps w:val="0"/>
+          <w:color w:val="333333"/>
+          <w:spacing w:val="0"/>
+          <w:sz w:val="21"/>
+          <w:szCs w:val="21"/>
+          <w:bdr w:val="none" w:color="auto" w:sz="0" w:space="0"/>
+          <w:shd w:val="clear" w:fill="FCFCFC"/>
+        </w:rPr>
+        <w:t xml:space="preserve"> </w:t>
+      </w:r>
+      <w:r>
+        <w:rPr>
+          <w:i w:val="0"/>
+          <w:caps w:val="0"/>
+          <w:color w:val="1861A7"/>
+          <w:spacing w:val="0"/>
+          <w:sz w:val="21"/>
+          <w:szCs w:val="21"/>
+          <w:bdr w:val="none" w:color="auto" w:sz="0" w:space="0"/>
+          <w:shd w:val="clear" w:fill="FCFCFC"/>
+        </w:rPr>
+        <w:t>&lt;unistd.h&gt;</w:t>
+      </w:r>
+    </w:p>
+    <w:p>
+      <w:pPr>
+        <w:keepNext w:val="0"/>
+        <w:keepLines w:val="0"/>
+        <w:widowControl/>
+        <w:numPr>
+          <w:ilvl w:val="0"/>
+          <w:numId w:val="1"/>
+        </w:numPr>
+        <w:suppressLineNumbers w:val="0"/>
+        <w:pBdr>
+          <w:left w:val="none" w:color="auto" w:sz="0" w:space="0"/>
+        </w:pBdr>
+        <w:spacing w:before="76" w:beforeAutospacing="0" w:after="76" w:afterAutospacing="0" w:line="336" w:lineRule="atLeast"/>
+        <w:ind w:left="0" w:right="0" w:hanging="360"/>
+      </w:pPr>
+      <w:r>
+        <w:rPr>
+          <w:i w:val="0"/>
+          <w:caps w:val="0"/>
+          <w:color w:val="5374B0"/>
+          <w:spacing w:val="0"/>
+          <w:sz w:val="21"/>
+          <w:szCs w:val="21"/>
+          <w:bdr w:val="none" w:color="auto" w:sz="0" w:space="0"/>
+          <w:shd w:val="clear" w:fill="FCFCFC"/>
+        </w:rPr>
+        <w:t>#include</w:t>
+      </w:r>
+      <w:r>
+        <w:rPr>
+          <w:i w:val="0"/>
+          <w:caps w:val="0"/>
+          <w:color w:val="333333"/>
+          <w:spacing w:val="0"/>
+          <w:sz w:val="21"/>
+          <w:szCs w:val="21"/>
+          <w:bdr w:val="none" w:color="auto" w:sz="0" w:space="0"/>
+          <w:shd w:val="clear" w:fill="FCFCFC"/>
+        </w:rPr>
+        <w:t xml:space="preserve"> </w:t>
+      </w:r>
+      <w:r>
+        <w:rPr>
+          <w:i w:val="0"/>
+          <w:caps w:val="0"/>
+          <w:color w:val="1861A7"/>
+          <w:spacing w:val="0"/>
+          <w:sz w:val="21"/>
+          <w:szCs w:val="21"/>
+          <w:bdr w:val="none" w:color="auto" w:sz="0" w:space="0"/>
+          <w:shd w:val="clear" w:fill="FCFCFC"/>
+        </w:rPr>
+        <w:t>&lt;arpa/inet.h&gt;</w:t>
+      </w:r>
+    </w:p>
+    <w:p>
+      <w:pPr>
+        <w:keepNext w:val="0"/>
+        <w:keepLines w:val="0"/>
+        <w:widowControl/>
+        <w:numPr>
+          <w:ilvl w:val="0"/>
+          <w:numId w:val="1"/>
+        </w:numPr>
+        <w:suppressLineNumbers w:val="0"/>
+        <w:pBdr>
+          <w:left w:val="none" w:color="auto" w:sz="0" w:space="0"/>
+        </w:pBdr>
+        <w:spacing w:before="76" w:beforeAutospacing="0" w:after="76" w:afterAutospacing="0" w:line="336" w:lineRule="atLeast"/>
+        <w:ind w:left="0" w:right="0" w:hanging="360"/>
+      </w:pPr>
+      <w:r>
+        <w:rPr>
+          <w:i w:val="0"/>
+          <w:caps w:val="0"/>
+          <w:color w:val="5374B0"/>
+          <w:spacing w:val="0"/>
+          <w:sz w:val="21"/>
+          <w:szCs w:val="21"/>
+          <w:bdr w:val="none" w:color="auto" w:sz="0" w:space="0"/>
+          <w:shd w:val="clear" w:fill="FCFCFC"/>
+        </w:rPr>
+        <w:t>#include</w:t>
+      </w:r>
+      <w:r>
+        <w:rPr>
+          <w:i w:val="0"/>
+          <w:caps w:val="0"/>
+          <w:color w:val="333333"/>
+          <w:spacing w:val="0"/>
+          <w:sz w:val="21"/>
+          <w:szCs w:val="21"/>
+          <w:bdr w:val="none" w:color="auto" w:sz="0" w:space="0"/>
+          <w:shd w:val="clear" w:fill="FCFCFC"/>
+        </w:rPr>
+        <w:t xml:space="preserve"> </w:t>
+      </w:r>
+      <w:r>
+        <w:rPr>
+          <w:i w:val="0"/>
+          <w:caps w:val="0"/>
+          <w:color w:val="1861A7"/>
+          <w:spacing w:val="0"/>
+          <w:sz w:val="21"/>
+          <w:szCs w:val="21"/>
+          <w:bdr w:val="none" w:color="auto" w:sz="0" w:space="0"/>
+          <w:shd w:val="clear" w:fill="FCFCFC"/>
+        </w:rPr>
+        <w:t>&lt;sys/socket.h&gt;</w:t>
+      </w:r>
+    </w:p>
+    <w:p>
+      <w:pPr>
+        <w:keepNext w:val="0"/>
+        <w:keepLines w:val="0"/>
+        <w:widowControl/>
+        <w:numPr>
+          <w:ilvl w:val="0"/>
+          <w:numId w:val="1"/>
+        </w:numPr>
+        <w:suppressLineNumbers w:val="0"/>
+        <w:pBdr>
+          <w:left w:val="none" w:color="auto" w:sz="0" w:space="0"/>
+        </w:pBdr>
+        <w:spacing w:before="76" w:beforeAutospacing="0" w:after="76" w:afterAutospacing="0" w:line="336" w:lineRule="atLeast"/>
+        <w:ind w:left="0" w:right="0" w:hanging="360"/>
+      </w:pPr>
+      <w:r>
+        <w:rPr>
+          <w:i w:val="0"/>
+          <w:caps w:val="0"/>
+          <w:color w:val="5374B0"/>
+          <w:spacing w:val="0"/>
+          <w:sz w:val="21"/>
+          <w:szCs w:val="21"/>
+          <w:bdr w:val="none" w:color="auto" w:sz="0" w:space="0"/>
+          <w:shd w:val="clear" w:fill="FCFCFC"/>
+        </w:rPr>
+        <w:t>#include</w:t>
+      </w:r>
+      <w:r>
+        <w:rPr>
+          <w:i w:val="0"/>
+          <w:caps w:val="0"/>
+          <w:color w:val="333333"/>
+          <w:spacing w:val="0"/>
+          <w:sz w:val="21"/>
+          <w:szCs w:val="21"/>
+          <w:bdr w:val="none" w:color="auto" w:sz="0" w:space="0"/>
+          <w:shd w:val="clear" w:fill="FCFCFC"/>
+        </w:rPr>
+        <w:t xml:space="preserve"> </w:t>
+      </w:r>
+      <w:r>
+        <w:rPr>
+          <w:i w:val="0"/>
+          <w:caps w:val="0"/>
+          <w:color w:val="1861A7"/>
+          <w:spacing w:val="0"/>
+          <w:sz w:val="21"/>
+          <w:szCs w:val="21"/>
+          <w:bdr w:val="none" w:color="auto" w:sz="0" w:space="0"/>
+          <w:shd w:val="clear" w:fill="FCFCFC"/>
+        </w:rPr>
+        <w:t>&lt;netinet/in.h&gt;</w:t>
+      </w:r>
+    </w:p>
+    <w:p>
+      <w:pPr>
+        <w:keepNext w:val="0"/>
+        <w:keepLines w:val="0"/>
+        <w:widowControl/>
+        <w:numPr>
+          <w:ilvl w:val="0"/>
+          <w:numId w:val="1"/>
+        </w:numPr>
+        <w:suppressLineNumbers w:val="0"/>
+        <w:pBdr>
+          <w:left w:val="none" w:color="auto" w:sz="0" w:space="0"/>
+        </w:pBdr>
+        <w:spacing w:before="76" w:beforeAutospacing="0" w:after="76" w:afterAutospacing="0" w:line="336" w:lineRule="atLeast"/>
+        <w:ind w:left="0" w:right="0" w:hanging="360"/>
+      </w:pPr>
+    </w:p>
+    <w:p>
+      <w:pPr>
+        <w:keepNext w:val="0"/>
+        <w:keepLines w:val="0"/>
+        <w:widowControl/>
+        <w:numPr>
+          <w:ilvl w:val="0"/>
+          <w:numId w:val="1"/>
+        </w:numPr>
+        <w:suppressLineNumbers w:val="0"/>
+        <w:pBdr>
+          <w:left w:val="none" w:color="auto" w:sz="0" w:space="0"/>
+        </w:pBdr>
+        <w:spacing w:before="76" w:beforeAutospacing="0" w:after="76" w:afterAutospacing="0" w:line="336" w:lineRule="atLeast"/>
+        <w:ind w:left="0" w:right="0" w:hanging="360"/>
+      </w:pPr>
+      <w:r>
+        <w:rPr>
+          <w:i w:val="0"/>
+          <w:caps w:val="0"/>
+          <w:color w:val="CF9511"/>
+          <w:spacing w:val="0"/>
+          <w:sz w:val="21"/>
+          <w:szCs w:val="21"/>
+          <w:bdr w:val="none" w:color="auto" w:sz="0" w:space="0"/>
+          <w:shd w:val="clear" w:fill="FCFCFC"/>
+        </w:rPr>
+        <w:t>int</w:t>
+      </w:r>
+      <w:r>
+        <w:rPr>
+          <w:i w:val="0"/>
+          <w:caps w:val="0"/>
+          <w:color w:val="333333"/>
+          <w:spacing w:val="0"/>
+          <w:sz w:val="21"/>
+          <w:szCs w:val="21"/>
+          <w:bdr w:val="none" w:color="auto" w:sz="0" w:space="0"/>
+          <w:shd w:val="clear" w:fill="FCFCFC"/>
+        </w:rPr>
+        <w:t xml:space="preserve"> </w:t>
+      </w:r>
+      <w:r>
+        <w:rPr>
+          <w:i w:val="0"/>
+          <w:caps w:val="0"/>
+          <w:color w:val="D11CED"/>
+          <w:spacing w:val="0"/>
+          <w:sz w:val="21"/>
+          <w:szCs w:val="21"/>
+          <w:bdr w:val="none" w:color="auto" w:sz="0" w:space="0"/>
+          <w:shd w:val="clear" w:fill="FCFCFC"/>
+        </w:rPr>
+        <w:t>main</w:t>
+      </w:r>
+      <w:r>
+        <w:rPr>
+          <w:i w:val="0"/>
+          <w:caps w:val="0"/>
+          <w:color w:val="3030EE"/>
+          <w:spacing w:val="0"/>
+          <w:sz w:val="21"/>
+          <w:szCs w:val="21"/>
+          <w:bdr w:val="none" w:color="auto" w:sz="0" w:space="0"/>
+          <w:shd w:val="clear" w:fill="FCFCFC"/>
+        </w:rPr>
+        <w:t>(){</w:t>
+      </w:r>
+    </w:p>
+    <w:p>
+      <w:pPr>
+        <w:keepNext w:val="0"/>
+        <w:keepLines w:val="0"/>
+        <w:widowControl/>
+        <w:numPr>
+          <w:ilvl w:val="0"/>
+          <w:numId w:val="1"/>
+        </w:numPr>
+        <w:suppressLineNumbers w:val="0"/>
+        <w:pBdr>
+          <w:left w:val="none" w:color="auto" w:sz="0" w:space="0"/>
+        </w:pBdr>
+        <w:spacing w:before="76" w:beforeAutospacing="0" w:after="76" w:afterAutospacing="0" w:line="336" w:lineRule="atLeast"/>
+        <w:ind w:left="0" w:right="0" w:hanging="360"/>
+      </w:pPr>
+      <w:r>
+        <w:rPr>
+          <w:i w:val="0"/>
+          <w:caps w:val="0"/>
+          <w:color w:val="333333"/>
+          <w:spacing w:val="0"/>
+          <w:sz w:val="21"/>
+          <w:szCs w:val="21"/>
+          <w:bdr w:val="none" w:color="auto" w:sz="0" w:space="0"/>
+          <w:shd w:val="clear" w:fill="FCFCFC"/>
+        </w:rPr>
+        <w:t xml:space="preserve">    </w:t>
+      </w:r>
+      <w:r>
+        <w:rPr>
+          <w:i w:val="0"/>
+          <w:caps w:val="0"/>
+          <w:color w:val="38AD24"/>
+          <w:spacing w:val="0"/>
+          <w:sz w:val="21"/>
+          <w:szCs w:val="21"/>
+          <w:bdr w:val="none" w:color="auto" w:sz="0" w:space="0"/>
+          <w:shd w:val="clear" w:fill="FCFCFC"/>
+        </w:rPr>
+        <w:t>//</w:t>
+      </w:r>
+      <w:r>
+        <w:rPr>
+          <w:rFonts w:hint="eastAsia"/>
+          <w:i w:val="0"/>
+          <w:caps w:val="0"/>
+          <w:color w:val="38AD24"/>
+          <w:spacing w:val="0"/>
+          <w:sz w:val="21"/>
+          <w:szCs w:val="21"/>
+          <w:bdr w:val="none" w:color="auto" w:sz="0" w:space="0"/>
+          <w:shd w:val="clear" w:fill="FCFCFC"/>
+          <w:lang w:eastAsia="zh-CN"/>
+        </w:rPr>
+        <w:t>【</w:t>
+      </w:r>
+      <w:r>
+        <w:rPr>
+          <w:rFonts w:hint="eastAsia"/>
+          <w:i w:val="0"/>
+          <w:caps w:val="0"/>
+          <w:color w:val="38AD24"/>
+          <w:spacing w:val="0"/>
+          <w:sz w:val="21"/>
+          <w:szCs w:val="21"/>
+          <w:bdr w:val="none" w:color="auto" w:sz="0" w:space="0"/>
+          <w:shd w:val="clear" w:fill="FCFCFC"/>
+          <w:lang w:val="en-US" w:eastAsia="zh-CN"/>
+        </w:rPr>
+        <w:t>socket</w:t>
+      </w:r>
+      <w:r>
+        <w:rPr>
+          <w:rFonts w:hint="eastAsia"/>
+          <w:i w:val="0"/>
+          <w:caps w:val="0"/>
+          <w:color w:val="38AD24"/>
+          <w:spacing w:val="0"/>
+          <w:sz w:val="21"/>
+          <w:szCs w:val="21"/>
+          <w:bdr w:val="none" w:color="auto" w:sz="0" w:space="0"/>
+          <w:shd w:val="clear" w:fill="FCFCFC"/>
+          <w:lang w:eastAsia="zh-CN"/>
+        </w:rPr>
+        <w:t>】</w:t>
+      </w:r>
+      <w:r>
+        <w:rPr>
+          <w:i w:val="0"/>
+          <w:caps w:val="0"/>
+          <w:color w:val="38AD24"/>
+          <w:spacing w:val="0"/>
+          <w:sz w:val="21"/>
+          <w:szCs w:val="21"/>
+          <w:bdr w:val="none" w:color="auto" w:sz="0" w:space="0"/>
+          <w:shd w:val="clear" w:fill="FCFCFC"/>
+        </w:rPr>
+        <w:t>创建套接字</w:t>
+      </w:r>
+    </w:p>
+    <w:p>
+      <w:pPr>
+        <w:keepNext w:val="0"/>
+        <w:keepLines w:val="0"/>
+        <w:widowControl/>
+        <w:numPr>
+          <w:ilvl w:val="0"/>
+          <w:numId w:val="1"/>
+        </w:numPr>
+        <w:suppressLineNumbers w:val="0"/>
+        <w:pBdr>
+          <w:left w:val="none" w:color="auto" w:sz="0" w:space="0"/>
+        </w:pBdr>
+        <w:spacing w:before="76" w:beforeAutospacing="0" w:after="76" w:afterAutospacing="0" w:line="336" w:lineRule="atLeast"/>
+        <w:ind w:left="0" w:right="0" w:hanging="360"/>
+      </w:pPr>
+      <w:r>
+        <w:rPr>
+          <w:i w:val="0"/>
+          <w:caps w:val="0"/>
+          <w:color w:val="333333"/>
+          <w:spacing w:val="0"/>
+          <w:sz w:val="21"/>
+          <w:szCs w:val="21"/>
+          <w:bdr w:val="none" w:color="auto" w:sz="0" w:space="0"/>
+          <w:shd w:val="clear" w:fill="FCFCFC"/>
+        </w:rPr>
+        <w:t xml:space="preserve">    </w:t>
+      </w:r>
+      <w:r>
+        <w:rPr>
+          <w:i w:val="0"/>
+          <w:caps w:val="0"/>
+          <w:color w:val="CF9511"/>
+          <w:spacing w:val="0"/>
+          <w:sz w:val="21"/>
+          <w:szCs w:val="21"/>
+          <w:bdr w:val="none" w:color="auto" w:sz="0" w:space="0"/>
+          <w:shd w:val="clear" w:fill="FCFCFC"/>
+        </w:rPr>
+        <w:t>int</w:t>
+      </w:r>
+      <w:r>
+        <w:rPr>
+          <w:i w:val="0"/>
+          <w:caps w:val="0"/>
+          <w:color w:val="333333"/>
+          <w:spacing w:val="0"/>
+          <w:sz w:val="21"/>
+          <w:szCs w:val="21"/>
+          <w:bdr w:val="none" w:color="auto" w:sz="0" w:space="0"/>
+          <w:shd w:val="clear" w:fill="FCFCFC"/>
+        </w:rPr>
+        <w:t xml:space="preserve"> serv_sock </w:t>
+      </w:r>
+      <w:r>
+        <w:rPr>
+          <w:i w:val="0"/>
+          <w:caps w:val="0"/>
+          <w:color w:val="3030EE"/>
+          <w:spacing w:val="0"/>
+          <w:sz w:val="21"/>
+          <w:szCs w:val="21"/>
+          <w:bdr w:val="none" w:color="auto" w:sz="0" w:space="0"/>
+          <w:shd w:val="clear" w:fill="FCFCFC"/>
+        </w:rPr>
+        <w:t>=</w:t>
+      </w:r>
+      <w:r>
+        <w:rPr>
+          <w:i w:val="0"/>
+          <w:caps w:val="0"/>
+          <w:color w:val="333333"/>
+          <w:spacing w:val="0"/>
+          <w:sz w:val="21"/>
+          <w:szCs w:val="21"/>
+          <w:bdr w:val="none" w:color="auto" w:sz="0" w:space="0"/>
+          <w:shd w:val="clear" w:fill="FCFCFC"/>
+        </w:rPr>
+        <w:t xml:space="preserve"> </w:t>
+      </w:r>
+      <w:r>
+        <w:rPr>
+          <w:i w:val="0"/>
+          <w:caps w:val="0"/>
+          <w:color w:val="D11CED"/>
+          <w:spacing w:val="0"/>
+          <w:sz w:val="21"/>
+          <w:szCs w:val="21"/>
+          <w:bdr w:val="none" w:color="auto" w:sz="0" w:space="0"/>
+          <w:shd w:val="clear" w:fill="FCFCFC"/>
+        </w:rPr>
+        <w:t>socket</w:t>
+      </w:r>
+      <w:r>
+        <w:rPr>
+          <w:i w:val="0"/>
+          <w:caps w:val="0"/>
+          <w:color w:val="3030EE"/>
+          <w:spacing w:val="0"/>
+          <w:sz w:val="21"/>
+          <w:szCs w:val="21"/>
+          <w:bdr w:val="none" w:color="auto" w:sz="0" w:space="0"/>
+          <w:shd w:val="clear" w:fill="FCFCFC"/>
+        </w:rPr>
+        <w:t>(</w:t>
+      </w:r>
+      <w:r>
+        <w:rPr>
+          <w:i w:val="0"/>
+          <w:caps w:val="0"/>
+          <w:color w:val="333333"/>
+          <w:spacing w:val="0"/>
+          <w:sz w:val="21"/>
+          <w:szCs w:val="21"/>
+          <w:bdr w:val="none" w:color="auto" w:sz="0" w:space="0"/>
+          <w:shd w:val="clear" w:fill="FCFCFC"/>
+        </w:rPr>
+        <w:t>AF_INET</w:t>
+      </w:r>
+      <w:r>
+        <w:rPr>
+          <w:i w:val="0"/>
+          <w:caps w:val="0"/>
+          <w:color w:val="3030EE"/>
+          <w:spacing w:val="0"/>
+          <w:sz w:val="21"/>
+          <w:szCs w:val="21"/>
+          <w:bdr w:val="none" w:color="auto" w:sz="0" w:space="0"/>
+          <w:shd w:val="clear" w:fill="FCFCFC"/>
+        </w:rPr>
+        <w:t>,</w:t>
+      </w:r>
+      <w:r>
+        <w:rPr>
+          <w:i w:val="0"/>
+          <w:caps w:val="0"/>
+          <w:color w:val="333333"/>
+          <w:spacing w:val="0"/>
+          <w:sz w:val="21"/>
+          <w:szCs w:val="21"/>
+          <w:bdr w:val="none" w:color="auto" w:sz="0" w:space="0"/>
+          <w:shd w:val="clear" w:fill="FCFCFC"/>
+        </w:rPr>
+        <w:t xml:space="preserve"> SOCK_STREAM</w:t>
+      </w:r>
+      <w:r>
+        <w:rPr>
+          <w:i w:val="0"/>
+          <w:caps w:val="0"/>
+          <w:color w:val="3030EE"/>
+          <w:spacing w:val="0"/>
+          <w:sz w:val="21"/>
+          <w:szCs w:val="21"/>
+          <w:bdr w:val="none" w:color="auto" w:sz="0" w:space="0"/>
+          <w:shd w:val="clear" w:fill="FCFCFC"/>
+        </w:rPr>
+        <w:t>,</w:t>
+      </w:r>
+      <w:r>
+        <w:rPr>
+          <w:i w:val="0"/>
+          <w:caps w:val="0"/>
+          <w:color w:val="333333"/>
+          <w:spacing w:val="0"/>
+          <w:sz w:val="21"/>
+          <w:szCs w:val="21"/>
+          <w:bdr w:val="none" w:color="auto" w:sz="0" w:space="0"/>
+          <w:shd w:val="clear" w:fill="FCFCFC"/>
+        </w:rPr>
+        <w:t xml:space="preserve"> IPPROTO_TCP</w:t>
+      </w:r>
+      <w:r>
+        <w:rPr>
+          <w:i w:val="0"/>
+          <w:caps w:val="0"/>
+          <w:color w:val="3030EE"/>
+          <w:spacing w:val="0"/>
+          <w:sz w:val="21"/>
+          <w:szCs w:val="21"/>
+          <w:bdr w:val="none" w:color="auto" w:sz="0" w:space="0"/>
+          <w:shd w:val="clear" w:fill="FCFCFC"/>
+        </w:rPr>
+        <w:t>);</w:t>
+      </w:r>
+    </w:p>
+    <w:p>
+      <w:pPr>
+        <w:keepNext w:val="0"/>
+        <w:keepLines w:val="0"/>
+        <w:widowControl/>
+        <w:numPr>
+          <w:ilvl w:val="0"/>
+          <w:numId w:val="1"/>
+        </w:numPr>
+        <w:suppressLineNumbers w:val="0"/>
+        <w:pBdr>
+          <w:left w:val="none" w:color="auto" w:sz="0" w:space="0"/>
+        </w:pBdr>
+        <w:spacing w:before="76" w:beforeAutospacing="0" w:after="76" w:afterAutospacing="0" w:line="336" w:lineRule="atLeast"/>
+        <w:ind w:left="0" w:right="0" w:hanging="360"/>
+      </w:pPr>
+    </w:p>
+    <w:p>
+      <w:pPr>
+        <w:keepNext w:val="0"/>
+        <w:keepLines w:val="0"/>
+        <w:widowControl/>
+        <w:numPr>
+          <w:ilvl w:val="0"/>
+          <w:numId w:val="1"/>
+        </w:numPr>
+        <w:suppressLineNumbers w:val="0"/>
+        <w:pBdr>
+          <w:left w:val="none" w:color="auto" w:sz="0" w:space="0"/>
+        </w:pBdr>
+        <w:spacing w:before="76" w:beforeAutospacing="0" w:after="76" w:afterAutospacing="0" w:line="336" w:lineRule="atLeast"/>
+        <w:ind w:left="0" w:right="0" w:hanging="360"/>
+      </w:pPr>
+      <w:r>
+        <w:rPr>
+          <w:i w:val="0"/>
+          <w:caps w:val="0"/>
+          <w:color w:val="333333"/>
+          <w:spacing w:val="0"/>
+          <w:sz w:val="21"/>
+          <w:szCs w:val="21"/>
+          <w:bdr w:val="none" w:color="auto" w:sz="0" w:space="0"/>
+          <w:shd w:val="clear" w:fill="FCFCFC"/>
+        </w:rPr>
+        <w:t xml:space="preserve">    </w:t>
+      </w:r>
+      <w:r>
+        <w:rPr>
+          <w:i w:val="0"/>
+          <w:caps w:val="0"/>
+          <w:color w:val="38AD24"/>
+          <w:spacing w:val="0"/>
+          <w:sz w:val="21"/>
+          <w:szCs w:val="21"/>
+          <w:bdr w:val="none" w:color="auto" w:sz="0" w:space="0"/>
+          <w:shd w:val="clear" w:fill="FCFCFC"/>
+        </w:rPr>
+        <w:t>//</w:t>
+      </w:r>
+      <w:r>
+        <w:rPr>
+          <w:rFonts w:hint="eastAsia"/>
+          <w:i w:val="0"/>
+          <w:caps w:val="0"/>
+          <w:color w:val="38AD24"/>
+          <w:spacing w:val="0"/>
+          <w:sz w:val="21"/>
+          <w:szCs w:val="21"/>
+          <w:bdr w:val="none" w:color="auto" w:sz="0" w:space="0"/>
+          <w:shd w:val="clear" w:fill="FCFCFC"/>
+          <w:lang w:eastAsia="zh-CN"/>
+        </w:rPr>
+        <w:t>【</w:t>
+      </w:r>
+      <w:r>
+        <w:rPr>
+          <w:rFonts w:hint="eastAsia"/>
+          <w:i w:val="0"/>
+          <w:caps w:val="0"/>
+          <w:color w:val="38AD24"/>
+          <w:spacing w:val="0"/>
+          <w:sz w:val="21"/>
+          <w:szCs w:val="21"/>
+          <w:bdr w:val="none" w:color="auto" w:sz="0" w:space="0"/>
+          <w:shd w:val="clear" w:fill="FCFCFC"/>
+          <w:lang w:val="en-US" w:eastAsia="zh-CN"/>
+        </w:rPr>
+        <w:t>bind</w:t>
+      </w:r>
+      <w:r>
+        <w:rPr>
+          <w:rFonts w:hint="eastAsia"/>
+          <w:i w:val="0"/>
+          <w:caps w:val="0"/>
+          <w:color w:val="38AD24"/>
+          <w:spacing w:val="0"/>
+          <w:sz w:val="21"/>
+          <w:szCs w:val="21"/>
+          <w:bdr w:val="none" w:color="auto" w:sz="0" w:space="0"/>
+          <w:shd w:val="clear" w:fill="FCFCFC"/>
+          <w:lang w:eastAsia="zh-CN"/>
+        </w:rPr>
+        <w:t>】</w:t>
+      </w:r>
+      <w:r>
+        <w:rPr>
+          <w:i w:val="0"/>
+          <w:caps w:val="0"/>
+          <w:color w:val="38AD24"/>
+          <w:spacing w:val="0"/>
+          <w:sz w:val="21"/>
+          <w:szCs w:val="21"/>
+          <w:bdr w:val="none" w:color="auto" w:sz="0" w:space="0"/>
+          <w:shd w:val="clear" w:fill="FCFCFC"/>
+        </w:rPr>
+        <w:t>将套接字和IP、端口绑定</w:t>
+      </w:r>
+    </w:p>
+    <w:p>
+      <w:pPr>
+        <w:keepNext w:val="0"/>
+        <w:keepLines w:val="0"/>
+        <w:widowControl/>
+        <w:numPr>
+          <w:ilvl w:val="0"/>
+          <w:numId w:val="1"/>
+        </w:numPr>
+        <w:suppressLineNumbers w:val="0"/>
+        <w:pBdr>
+          <w:left w:val="none" w:color="auto" w:sz="0" w:space="0"/>
+        </w:pBdr>
+        <w:spacing w:before="76" w:beforeAutospacing="0" w:after="76" w:afterAutospacing="0" w:line="336" w:lineRule="atLeast"/>
+        <w:ind w:left="0" w:right="0" w:hanging="360"/>
+      </w:pPr>
+      <w:r>
+        <w:rPr>
+          <w:i w:val="0"/>
+          <w:caps w:val="0"/>
+          <w:color w:val="333333"/>
+          <w:spacing w:val="0"/>
+          <w:sz w:val="21"/>
+          <w:szCs w:val="21"/>
+          <w:bdr w:val="none" w:color="auto" w:sz="0" w:space="0"/>
+          <w:shd w:val="clear" w:fill="FCFCFC"/>
+        </w:rPr>
+        <w:t xml:space="preserve">    </w:t>
+      </w:r>
+      <w:r>
+        <w:rPr>
+          <w:b/>
+          <w:i w:val="0"/>
+          <w:caps w:val="0"/>
+          <w:color w:val="FF3030"/>
+          <w:spacing w:val="0"/>
+          <w:sz w:val="21"/>
+          <w:szCs w:val="21"/>
+          <w:bdr w:val="none" w:color="auto" w:sz="0" w:space="0"/>
+          <w:shd w:val="clear" w:fill="FCFCFC"/>
+        </w:rPr>
+        <w:t>struct</w:t>
+      </w:r>
+      <w:r>
+        <w:rPr>
+          <w:i w:val="0"/>
+          <w:caps w:val="0"/>
+          <w:color w:val="333333"/>
+          <w:spacing w:val="0"/>
+          <w:sz w:val="21"/>
+          <w:szCs w:val="21"/>
+          <w:bdr w:val="none" w:color="auto" w:sz="0" w:space="0"/>
+          <w:shd w:val="clear" w:fill="FCFCFC"/>
+        </w:rPr>
+        <w:t xml:space="preserve"> sockaddr_in serv_addr</w:t>
+      </w:r>
+      <w:r>
+        <w:rPr>
+          <w:i w:val="0"/>
+          <w:caps w:val="0"/>
+          <w:color w:val="3030EE"/>
+          <w:spacing w:val="0"/>
+          <w:sz w:val="21"/>
+          <w:szCs w:val="21"/>
+          <w:bdr w:val="none" w:color="auto" w:sz="0" w:space="0"/>
+          <w:shd w:val="clear" w:fill="FCFCFC"/>
+        </w:rPr>
+        <w:t>;</w:t>
+      </w:r>
+    </w:p>
+    <w:p>
+      <w:pPr>
+        <w:keepNext w:val="0"/>
+        <w:keepLines w:val="0"/>
+        <w:widowControl/>
+        <w:numPr>
+          <w:ilvl w:val="0"/>
+          <w:numId w:val="1"/>
+        </w:numPr>
+        <w:suppressLineNumbers w:val="0"/>
+        <w:pBdr>
+          <w:left w:val="none" w:color="auto" w:sz="0" w:space="0"/>
+        </w:pBdr>
+        <w:spacing w:before="76" w:beforeAutospacing="0" w:after="76" w:afterAutospacing="0" w:line="336" w:lineRule="atLeast"/>
+        <w:ind w:left="0" w:right="0" w:hanging="360"/>
+      </w:pPr>
+      <w:r>
+        <w:rPr>
+          <w:i w:val="0"/>
+          <w:caps w:val="0"/>
+          <w:color w:val="333333"/>
+          <w:spacing w:val="0"/>
+          <w:sz w:val="21"/>
+          <w:szCs w:val="21"/>
+          <w:bdr w:val="none" w:color="auto" w:sz="0" w:space="0"/>
+          <w:shd w:val="clear" w:fill="FCFCFC"/>
+        </w:rPr>
+        <w:t xml:space="preserve">    </w:t>
+      </w:r>
+      <w:r>
+        <w:rPr>
+          <w:i w:val="0"/>
+          <w:caps w:val="0"/>
+          <w:color w:val="D11CED"/>
+          <w:spacing w:val="0"/>
+          <w:sz w:val="21"/>
+          <w:szCs w:val="21"/>
+          <w:bdr w:val="none" w:color="auto" w:sz="0" w:space="0"/>
+          <w:shd w:val="clear" w:fill="FCFCFC"/>
+        </w:rPr>
+        <w:t>memset</w:t>
+      </w:r>
+      <w:r>
+        <w:rPr>
+          <w:i w:val="0"/>
+          <w:caps w:val="0"/>
+          <w:color w:val="3030EE"/>
+          <w:spacing w:val="0"/>
+          <w:sz w:val="21"/>
+          <w:szCs w:val="21"/>
+          <w:bdr w:val="none" w:color="auto" w:sz="0" w:space="0"/>
+          <w:shd w:val="clear" w:fill="FCFCFC"/>
+        </w:rPr>
+        <w:t>(&amp;</w:t>
+      </w:r>
+      <w:r>
+        <w:rPr>
+          <w:i w:val="0"/>
+          <w:caps w:val="0"/>
+          <w:color w:val="333333"/>
+          <w:spacing w:val="0"/>
+          <w:sz w:val="21"/>
+          <w:szCs w:val="21"/>
+          <w:bdr w:val="none" w:color="auto" w:sz="0" w:space="0"/>
+          <w:shd w:val="clear" w:fill="FCFCFC"/>
+        </w:rPr>
+        <w:t>serv_addr</w:t>
+      </w:r>
+      <w:r>
+        <w:rPr>
+          <w:i w:val="0"/>
+          <w:caps w:val="0"/>
+          <w:color w:val="3030EE"/>
+          <w:spacing w:val="0"/>
+          <w:sz w:val="21"/>
+          <w:szCs w:val="21"/>
+          <w:bdr w:val="none" w:color="auto" w:sz="0" w:space="0"/>
+          <w:shd w:val="clear" w:fill="FCFCFC"/>
+        </w:rPr>
+        <w:t>,</w:t>
+      </w:r>
+      <w:r>
+        <w:rPr>
+          <w:i w:val="0"/>
+          <w:caps w:val="0"/>
+          <w:color w:val="333333"/>
+          <w:spacing w:val="0"/>
+          <w:sz w:val="21"/>
+          <w:szCs w:val="21"/>
+          <w:bdr w:val="none" w:color="auto" w:sz="0" w:space="0"/>
+          <w:shd w:val="clear" w:fill="FCFCFC"/>
+        </w:rPr>
+        <w:t xml:space="preserve"> </w:t>
+      </w:r>
+      <w:r>
+        <w:rPr>
+          <w:i w:val="0"/>
+          <w:caps w:val="0"/>
+          <w:color w:val="32BA06"/>
+          <w:spacing w:val="0"/>
+          <w:sz w:val="21"/>
+          <w:szCs w:val="21"/>
+          <w:bdr w:val="none" w:color="auto" w:sz="0" w:space="0"/>
+          <w:shd w:val="clear" w:fill="FCFCFC"/>
+        </w:rPr>
+        <w:t>0</w:t>
+      </w:r>
+      <w:r>
+        <w:rPr>
+          <w:i w:val="0"/>
+          <w:caps w:val="0"/>
+          <w:color w:val="3030EE"/>
+          <w:spacing w:val="0"/>
+          <w:sz w:val="21"/>
+          <w:szCs w:val="21"/>
+          <w:bdr w:val="none" w:color="auto" w:sz="0" w:space="0"/>
+          <w:shd w:val="clear" w:fill="FCFCFC"/>
+        </w:rPr>
+        <w:t>,</w:t>
+      </w:r>
+      <w:r>
+        <w:rPr>
+          <w:i w:val="0"/>
+          <w:caps w:val="0"/>
+          <w:color w:val="333333"/>
+          <w:spacing w:val="0"/>
+          <w:sz w:val="21"/>
+          <w:szCs w:val="21"/>
+          <w:bdr w:val="none" w:color="auto" w:sz="0" w:space="0"/>
+          <w:shd w:val="clear" w:fill="FCFCFC"/>
+        </w:rPr>
+        <w:t xml:space="preserve"> </w:t>
+      </w:r>
+      <w:r>
+        <w:rPr>
+          <w:b/>
+          <w:i w:val="0"/>
+          <w:caps w:val="0"/>
+          <w:color w:val="FF3030"/>
+          <w:spacing w:val="0"/>
+          <w:sz w:val="21"/>
+          <w:szCs w:val="21"/>
+          <w:bdr w:val="none" w:color="auto" w:sz="0" w:space="0"/>
+          <w:shd w:val="clear" w:fill="FCFCFC"/>
+        </w:rPr>
+        <w:t>sizeof</w:t>
+      </w:r>
+      <w:r>
+        <w:rPr>
+          <w:i w:val="0"/>
+          <w:caps w:val="0"/>
+          <w:color w:val="3030EE"/>
+          <w:spacing w:val="0"/>
+          <w:sz w:val="21"/>
+          <w:szCs w:val="21"/>
+          <w:bdr w:val="none" w:color="auto" w:sz="0" w:space="0"/>
+          <w:shd w:val="clear" w:fill="FCFCFC"/>
+        </w:rPr>
+        <w:t>(</w:t>
+      </w:r>
+      <w:r>
+        <w:rPr>
+          <w:i w:val="0"/>
+          <w:caps w:val="0"/>
+          <w:color w:val="333333"/>
+          <w:spacing w:val="0"/>
+          <w:sz w:val="21"/>
+          <w:szCs w:val="21"/>
+          <w:bdr w:val="none" w:color="auto" w:sz="0" w:space="0"/>
+          <w:shd w:val="clear" w:fill="FCFCFC"/>
+        </w:rPr>
+        <w:t>serv_addr</w:t>
+      </w:r>
+      <w:r>
+        <w:rPr>
+          <w:i w:val="0"/>
+          <w:caps w:val="0"/>
+          <w:color w:val="3030EE"/>
+          <w:spacing w:val="0"/>
+          <w:sz w:val="21"/>
+          <w:szCs w:val="21"/>
+          <w:bdr w:val="none" w:color="auto" w:sz="0" w:space="0"/>
+          <w:shd w:val="clear" w:fill="FCFCFC"/>
+        </w:rPr>
+        <w:t>));</w:t>
+      </w:r>
+      <w:r>
+        <w:rPr>
+          <w:i w:val="0"/>
+          <w:caps w:val="0"/>
+          <w:color w:val="333333"/>
+          <w:spacing w:val="0"/>
+          <w:sz w:val="21"/>
+          <w:szCs w:val="21"/>
+          <w:bdr w:val="none" w:color="auto" w:sz="0" w:space="0"/>
+          <w:shd w:val="clear" w:fill="FCFCFC"/>
+        </w:rPr>
+        <w:t xml:space="preserve">  </w:t>
+      </w:r>
+      <w:r>
+        <w:rPr>
+          <w:i w:val="0"/>
+          <w:caps w:val="0"/>
+          <w:color w:val="38AD24"/>
+          <w:spacing w:val="0"/>
+          <w:sz w:val="21"/>
+          <w:szCs w:val="21"/>
+          <w:bdr w:val="none" w:color="auto" w:sz="0" w:space="0"/>
+          <w:shd w:val="clear" w:fill="FCFCFC"/>
+        </w:rPr>
+        <w:t>//每个字节都用0填充</w:t>
+      </w:r>
+    </w:p>
+    <w:p>
+      <w:pPr>
+        <w:keepNext w:val="0"/>
+        <w:keepLines w:val="0"/>
+        <w:widowControl/>
+        <w:numPr>
+          <w:ilvl w:val="0"/>
+          <w:numId w:val="1"/>
+        </w:numPr>
+        <w:suppressLineNumbers w:val="0"/>
+        <w:pBdr>
+          <w:left w:val="none" w:color="auto" w:sz="0" w:space="0"/>
+        </w:pBdr>
+        <w:spacing w:before="76" w:beforeAutospacing="0" w:after="76" w:afterAutospacing="0" w:line="336" w:lineRule="atLeast"/>
+        <w:ind w:left="0" w:right="0" w:hanging="360"/>
+      </w:pPr>
+      <w:r>
+        <w:rPr>
+          <w:i w:val="0"/>
+          <w:caps w:val="0"/>
+          <w:color w:val="333333"/>
+          <w:spacing w:val="0"/>
+          <w:sz w:val="21"/>
+          <w:szCs w:val="21"/>
+          <w:bdr w:val="none" w:color="auto" w:sz="0" w:space="0"/>
+          <w:shd w:val="clear" w:fill="FCFCFC"/>
+        </w:rPr>
+        <w:t xml:space="preserve">    serv_addr</w:t>
+      </w:r>
+      <w:r>
+        <w:rPr>
+          <w:i w:val="0"/>
+          <w:caps w:val="0"/>
+          <w:color w:val="3030EE"/>
+          <w:spacing w:val="0"/>
+          <w:sz w:val="21"/>
+          <w:szCs w:val="21"/>
+          <w:bdr w:val="none" w:color="auto" w:sz="0" w:space="0"/>
+          <w:shd w:val="clear" w:fill="FCFCFC"/>
+        </w:rPr>
+        <w:t>.</w:t>
+      </w:r>
+      <w:r>
+        <w:rPr>
+          <w:i w:val="0"/>
+          <w:caps w:val="0"/>
+          <w:color w:val="333333"/>
+          <w:spacing w:val="0"/>
+          <w:sz w:val="21"/>
+          <w:szCs w:val="21"/>
+          <w:bdr w:val="none" w:color="auto" w:sz="0" w:space="0"/>
+          <w:shd w:val="clear" w:fill="FCFCFC"/>
+        </w:rPr>
+        <w:t xml:space="preserve">sin_family </w:t>
+      </w:r>
+      <w:r>
+        <w:rPr>
+          <w:i w:val="0"/>
+          <w:caps w:val="0"/>
+          <w:color w:val="3030EE"/>
+          <w:spacing w:val="0"/>
+          <w:sz w:val="21"/>
+          <w:szCs w:val="21"/>
+          <w:bdr w:val="none" w:color="auto" w:sz="0" w:space="0"/>
+          <w:shd w:val="clear" w:fill="FCFCFC"/>
+        </w:rPr>
+        <w:t>=</w:t>
+      </w:r>
+      <w:r>
+        <w:rPr>
+          <w:i w:val="0"/>
+          <w:caps w:val="0"/>
+          <w:color w:val="333333"/>
+          <w:spacing w:val="0"/>
+          <w:sz w:val="21"/>
+          <w:szCs w:val="21"/>
+          <w:bdr w:val="none" w:color="auto" w:sz="0" w:space="0"/>
+          <w:shd w:val="clear" w:fill="FCFCFC"/>
+        </w:rPr>
+        <w:t xml:space="preserve"> AF_INET</w:t>
+      </w:r>
+      <w:r>
+        <w:rPr>
+          <w:i w:val="0"/>
+          <w:caps w:val="0"/>
+          <w:color w:val="3030EE"/>
+          <w:spacing w:val="0"/>
+          <w:sz w:val="21"/>
+          <w:szCs w:val="21"/>
+          <w:bdr w:val="none" w:color="auto" w:sz="0" w:space="0"/>
+          <w:shd w:val="clear" w:fill="FCFCFC"/>
+        </w:rPr>
+        <w:t>;</w:t>
+      </w:r>
+      <w:r>
+        <w:rPr>
+          <w:i w:val="0"/>
+          <w:caps w:val="0"/>
+          <w:color w:val="333333"/>
+          <w:spacing w:val="0"/>
+          <w:sz w:val="21"/>
+          <w:szCs w:val="21"/>
+          <w:bdr w:val="none" w:color="auto" w:sz="0" w:space="0"/>
+          <w:shd w:val="clear" w:fill="FCFCFC"/>
+        </w:rPr>
+        <w:t xml:space="preserve">  </w:t>
+      </w:r>
+      <w:r>
+        <w:rPr>
+          <w:i w:val="0"/>
+          <w:caps w:val="0"/>
+          <w:color w:val="38AD24"/>
+          <w:spacing w:val="0"/>
+          <w:sz w:val="21"/>
+          <w:szCs w:val="21"/>
+          <w:bdr w:val="none" w:color="auto" w:sz="0" w:space="0"/>
+          <w:shd w:val="clear" w:fill="FCFCFC"/>
+        </w:rPr>
+        <w:t>//使用IPv4地址</w:t>
+      </w:r>
+    </w:p>
+    <w:p>
+      <w:pPr>
+        <w:keepNext w:val="0"/>
+        <w:keepLines w:val="0"/>
+        <w:widowControl/>
+        <w:numPr>
+          <w:ilvl w:val="0"/>
+          <w:numId w:val="1"/>
+        </w:numPr>
+        <w:suppressLineNumbers w:val="0"/>
+        <w:pBdr>
+          <w:left w:val="none" w:color="auto" w:sz="0" w:space="0"/>
+        </w:pBdr>
+        <w:spacing w:before="76" w:beforeAutospacing="0" w:after="76" w:afterAutospacing="0" w:line="336" w:lineRule="atLeast"/>
+        <w:ind w:left="0" w:right="0" w:hanging="360"/>
+      </w:pPr>
+      <w:r>
+        <w:rPr>
+          <w:i w:val="0"/>
+          <w:caps w:val="0"/>
+          <w:color w:val="333333"/>
+          <w:spacing w:val="0"/>
+          <w:sz w:val="21"/>
+          <w:szCs w:val="21"/>
+          <w:bdr w:val="none" w:color="auto" w:sz="0" w:space="0"/>
+          <w:shd w:val="clear" w:fill="FCFCFC"/>
+        </w:rPr>
+        <w:t xml:space="preserve">    serv_addr</w:t>
+      </w:r>
+      <w:r>
+        <w:rPr>
+          <w:i w:val="0"/>
+          <w:caps w:val="0"/>
+          <w:color w:val="3030EE"/>
+          <w:spacing w:val="0"/>
+          <w:sz w:val="21"/>
+          <w:szCs w:val="21"/>
+          <w:bdr w:val="none" w:color="auto" w:sz="0" w:space="0"/>
+          <w:shd w:val="clear" w:fill="FCFCFC"/>
+        </w:rPr>
+        <w:t>.</w:t>
+      </w:r>
+      <w:r>
+        <w:rPr>
+          <w:i w:val="0"/>
+          <w:caps w:val="0"/>
+          <w:color w:val="333333"/>
+          <w:spacing w:val="0"/>
+          <w:sz w:val="21"/>
+          <w:szCs w:val="21"/>
+          <w:bdr w:val="none" w:color="auto" w:sz="0" w:space="0"/>
+          <w:shd w:val="clear" w:fill="FCFCFC"/>
+        </w:rPr>
+        <w:t>sin_addr</w:t>
+      </w:r>
+      <w:r>
+        <w:rPr>
+          <w:i w:val="0"/>
+          <w:caps w:val="0"/>
+          <w:color w:val="3030EE"/>
+          <w:spacing w:val="0"/>
+          <w:sz w:val="21"/>
+          <w:szCs w:val="21"/>
+          <w:bdr w:val="none" w:color="auto" w:sz="0" w:space="0"/>
+          <w:shd w:val="clear" w:fill="FCFCFC"/>
+        </w:rPr>
+        <w:t>.</w:t>
+      </w:r>
+      <w:r>
+        <w:rPr>
+          <w:i w:val="0"/>
+          <w:caps w:val="0"/>
+          <w:color w:val="333333"/>
+          <w:spacing w:val="0"/>
+          <w:sz w:val="21"/>
+          <w:szCs w:val="21"/>
+          <w:bdr w:val="none" w:color="auto" w:sz="0" w:space="0"/>
+          <w:shd w:val="clear" w:fill="FCFCFC"/>
+        </w:rPr>
+        <w:t xml:space="preserve">s_addr </w:t>
+      </w:r>
+      <w:r>
+        <w:rPr>
+          <w:i w:val="0"/>
+          <w:caps w:val="0"/>
+          <w:color w:val="3030EE"/>
+          <w:spacing w:val="0"/>
+          <w:sz w:val="21"/>
+          <w:szCs w:val="21"/>
+          <w:bdr w:val="none" w:color="auto" w:sz="0" w:space="0"/>
+          <w:shd w:val="clear" w:fill="FCFCFC"/>
+        </w:rPr>
+        <w:t>=</w:t>
+      </w:r>
+      <w:r>
+        <w:rPr>
+          <w:i w:val="0"/>
+          <w:caps w:val="0"/>
+          <w:color w:val="333333"/>
+          <w:spacing w:val="0"/>
+          <w:sz w:val="21"/>
+          <w:szCs w:val="21"/>
+          <w:bdr w:val="none" w:color="auto" w:sz="0" w:space="0"/>
+          <w:shd w:val="clear" w:fill="FCFCFC"/>
+        </w:rPr>
+        <w:t xml:space="preserve"> </w:t>
+      </w:r>
+      <w:r>
+        <w:rPr>
+          <w:i w:val="0"/>
+          <w:caps w:val="0"/>
+          <w:color w:val="D11CED"/>
+          <w:spacing w:val="0"/>
+          <w:sz w:val="21"/>
+          <w:szCs w:val="21"/>
+          <w:bdr w:val="none" w:color="auto" w:sz="0" w:space="0"/>
+          <w:shd w:val="clear" w:fill="FCFCFC"/>
+        </w:rPr>
+        <w:t>inet_addr</w:t>
+      </w:r>
+      <w:r>
+        <w:rPr>
+          <w:i w:val="0"/>
+          <w:caps w:val="0"/>
+          <w:color w:val="3030EE"/>
+          <w:spacing w:val="0"/>
+          <w:sz w:val="21"/>
+          <w:szCs w:val="21"/>
+          <w:bdr w:val="none" w:color="auto" w:sz="0" w:space="0"/>
+          <w:shd w:val="clear" w:fill="FCFCFC"/>
+        </w:rPr>
+        <w:t>(</w:t>
+      </w:r>
+      <w:r>
+        <w:rPr>
+          <w:i w:val="0"/>
+          <w:caps w:val="0"/>
+          <w:color w:val="1861A7"/>
+          <w:spacing w:val="0"/>
+          <w:sz w:val="21"/>
+          <w:szCs w:val="21"/>
+          <w:bdr w:val="none" w:color="auto" w:sz="0" w:space="0"/>
+          <w:shd w:val="clear" w:fill="FCFCFC"/>
+        </w:rPr>
+        <w:t>"127.0.0.1"</w:t>
+      </w:r>
+      <w:r>
+        <w:rPr>
+          <w:i w:val="0"/>
+          <w:caps w:val="0"/>
+          <w:color w:val="3030EE"/>
+          <w:spacing w:val="0"/>
+          <w:sz w:val="21"/>
+          <w:szCs w:val="21"/>
+          <w:bdr w:val="none" w:color="auto" w:sz="0" w:space="0"/>
+          <w:shd w:val="clear" w:fill="FCFCFC"/>
+        </w:rPr>
+        <w:t>);</w:t>
+      </w:r>
+      <w:r>
+        <w:rPr>
+          <w:i w:val="0"/>
+          <w:caps w:val="0"/>
+          <w:color w:val="333333"/>
+          <w:spacing w:val="0"/>
+          <w:sz w:val="21"/>
+          <w:szCs w:val="21"/>
+          <w:bdr w:val="none" w:color="auto" w:sz="0" w:space="0"/>
+          <w:shd w:val="clear" w:fill="FCFCFC"/>
+        </w:rPr>
+        <w:t xml:space="preserve">  </w:t>
+      </w:r>
+      <w:r>
+        <w:rPr>
+          <w:i w:val="0"/>
+          <w:caps w:val="0"/>
+          <w:color w:val="38AD24"/>
+          <w:spacing w:val="0"/>
+          <w:sz w:val="21"/>
+          <w:szCs w:val="21"/>
+          <w:bdr w:val="none" w:color="auto" w:sz="0" w:space="0"/>
+          <w:shd w:val="clear" w:fill="FCFCFC"/>
+        </w:rPr>
+        <w:t>//具体的IP地址</w:t>
+      </w:r>
+    </w:p>
+    <w:p>
+      <w:pPr>
+        <w:keepNext w:val="0"/>
+        <w:keepLines w:val="0"/>
+        <w:widowControl/>
+        <w:numPr>
+          <w:ilvl w:val="0"/>
+          <w:numId w:val="1"/>
+        </w:numPr>
+        <w:suppressLineNumbers w:val="0"/>
+        <w:pBdr>
+          <w:left w:val="none" w:color="auto" w:sz="0" w:space="0"/>
+        </w:pBdr>
+        <w:spacing w:before="76" w:beforeAutospacing="0" w:after="76" w:afterAutospacing="0" w:line="336" w:lineRule="atLeast"/>
+        <w:ind w:left="0" w:right="0" w:hanging="360"/>
+      </w:pPr>
+      <w:r>
+        <w:rPr>
+          <w:i w:val="0"/>
+          <w:caps w:val="0"/>
+          <w:color w:val="333333"/>
+          <w:spacing w:val="0"/>
+          <w:sz w:val="21"/>
+          <w:szCs w:val="21"/>
+          <w:bdr w:val="none" w:color="auto" w:sz="0" w:space="0"/>
+          <w:shd w:val="clear" w:fill="FCFCFC"/>
+        </w:rPr>
+        <w:t xml:space="preserve">    serv_addr</w:t>
+      </w:r>
+      <w:r>
+        <w:rPr>
+          <w:i w:val="0"/>
+          <w:caps w:val="0"/>
+          <w:color w:val="3030EE"/>
+          <w:spacing w:val="0"/>
+          <w:sz w:val="21"/>
+          <w:szCs w:val="21"/>
+          <w:bdr w:val="none" w:color="auto" w:sz="0" w:space="0"/>
+          <w:shd w:val="clear" w:fill="FCFCFC"/>
+        </w:rPr>
+        <w:t>.</w:t>
+      </w:r>
+      <w:r>
+        <w:rPr>
+          <w:i w:val="0"/>
+          <w:caps w:val="0"/>
+          <w:color w:val="333333"/>
+          <w:spacing w:val="0"/>
+          <w:sz w:val="21"/>
+          <w:szCs w:val="21"/>
+          <w:bdr w:val="none" w:color="auto" w:sz="0" w:space="0"/>
+          <w:shd w:val="clear" w:fill="FCFCFC"/>
+        </w:rPr>
+        <w:t xml:space="preserve">sin_port </w:t>
+      </w:r>
+      <w:r>
+        <w:rPr>
+          <w:i w:val="0"/>
+          <w:caps w:val="0"/>
+          <w:color w:val="3030EE"/>
+          <w:spacing w:val="0"/>
+          <w:sz w:val="21"/>
+          <w:szCs w:val="21"/>
+          <w:bdr w:val="none" w:color="auto" w:sz="0" w:space="0"/>
+          <w:shd w:val="clear" w:fill="FCFCFC"/>
+        </w:rPr>
+        <w:t>=</w:t>
+      </w:r>
+      <w:r>
+        <w:rPr>
+          <w:i w:val="0"/>
+          <w:caps w:val="0"/>
+          <w:color w:val="333333"/>
+          <w:spacing w:val="0"/>
+          <w:sz w:val="21"/>
+          <w:szCs w:val="21"/>
+          <w:bdr w:val="none" w:color="auto" w:sz="0" w:space="0"/>
+          <w:shd w:val="clear" w:fill="FCFCFC"/>
+        </w:rPr>
+        <w:t xml:space="preserve"> </w:t>
+      </w:r>
+      <w:r>
+        <w:rPr>
+          <w:i w:val="0"/>
+          <w:caps w:val="0"/>
+          <w:color w:val="D11CED"/>
+          <w:spacing w:val="0"/>
+          <w:sz w:val="21"/>
+          <w:szCs w:val="21"/>
+          <w:bdr w:val="none" w:color="auto" w:sz="0" w:space="0"/>
+          <w:shd w:val="clear" w:fill="FCFCFC"/>
+        </w:rPr>
+        <w:t>htons</w:t>
+      </w:r>
+      <w:r>
+        <w:rPr>
+          <w:i w:val="0"/>
+          <w:caps w:val="0"/>
+          <w:color w:val="3030EE"/>
+          <w:spacing w:val="0"/>
+          <w:sz w:val="21"/>
+          <w:szCs w:val="21"/>
+          <w:bdr w:val="none" w:color="auto" w:sz="0" w:space="0"/>
+          <w:shd w:val="clear" w:fill="FCFCFC"/>
+        </w:rPr>
+        <w:t>(</w:t>
+      </w:r>
+      <w:r>
+        <w:rPr>
+          <w:i w:val="0"/>
+          <w:caps w:val="0"/>
+          <w:color w:val="32BA06"/>
+          <w:spacing w:val="0"/>
+          <w:sz w:val="21"/>
+          <w:szCs w:val="21"/>
+          <w:bdr w:val="none" w:color="auto" w:sz="0" w:space="0"/>
+          <w:shd w:val="clear" w:fill="FCFCFC"/>
+        </w:rPr>
+        <w:t>1234</w:t>
+      </w:r>
+      <w:r>
+        <w:rPr>
+          <w:i w:val="0"/>
+          <w:caps w:val="0"/>
+          <w:color w:val="3030EE"/>
+          <w:spacing w:val="0"/>
+          <w:sz w:val="21"/>
+          <w:szCs w:val="21"/>
+          <w:bdr w:val="none" w:color="auto" w:sz="0" w:space="0"/>
+          <w:shd w:val="clear" w:fill="FCFCFC"/>
+        </w:rPr>
+        <w:t>);</w:t>
+      </w:r>
+      <w:r>
+        <w:rPr>
+          <w:i w:val="0"/>
+          <w:caps w:val="0"/>
+          <w:color w:val="333333"/>
+          <w:spacing w:val="0"/>
+          <w:sz w:val="21"/>
+          <w:szCs w:val="21"/>
+          <w:bdr w:val="none" w:color="auto" w:sz="0" w:space="0"/>
+          <w:shd w:val="clear" w:fill="FCFCFC"/>
+        </w:rPr>
+        <w:t xml:space="preserve">  </w:t>
+      </w:r>
+      <w:r>
+        <w:rPr>
+          <w:i w:val="0"/>
+          <w:caps w:val="0"/>
+          <w:color w:val="38AD24"/>
+          <w:spacing w:val="0"/>
+          <w:sz w:val="21"/>
+          <w:szCs w:val="21"/>
+          <w:bdr w:val="none" w:color="auto" w:sz="0" w:space="0"/>
+          <w:shd w:val="clear" w:fill="FCFCFC"/>
+        </w:rPr>
+        <w:t>//端口</w:t>
+      </w:r>
+    </w:p>
+    <w:p>
+      <w:pPr>
+        <w:keepNext w:val="0"/>
+        <w:keepLines w:val="0"/>
+        <w:widowControl/>
+        <w:numPr>
+          <w:ilvl w:val="0"/>
+          <w:numId w:val="1"/>
+        </w:numPr>
+        <w:suppressLineNumbers w:val="0"/>
+        <w:pBdr>
+          <w:left w:val="none" w:color="auto" w:sz="0" w:space="0"/>
+        </w:pBdr>
+        <w:spacing w:before="76" w:beforeAutospacing="0" w:after="76" w:afterAutospacing="0" w:line="336" w:lineRule="atLeast"/>
+        <w:ind w:left="0" w:right="0" w:hanging="360"/>
+      </w:pPr>
+      <w:r>
+        <w:rPr>
+          <w:i w:val="0"/>
+          <w:caps w:val="0"/>
+          <w:color w:val="333333"/>
+          <w:spacing w:val="0"/>
+          <w:sz w:val="21"/>
+          <w:szCs w:val="21"/>
+          <w:bdr w:val="none" w:color="auto" w:sz="0" w:space="0"/>
+          <w:shd w:val="clear" w:fill="FCFCFC"/>
+        </w:rPr>
+        <w:t xml:space="preserve">    </w:t>
+      </w:r>
+      <w:r>
+        <w:rPr>
+          <w:i w:val="0"/>
+          <w:caps w:val="0"/>
+          <w:color w:val="D11CED"/>
+          <w:spacing w:val="0"/>
+          <w:sz w:val="21"/>
+          <w:szCs w:val="21"/>
+          <w:bdr w:val="none" w:color="auto" w:sz="0" w:space="0"/>
+          <w:shd w:val="clear" w:fill="FCFCFC"/>
+        </w:rPr>
+        <w:t>bind</w:t>
+      </w:r>
+      <w:r>
+        <w:rPr>
+          <w:i w:val="0"/>
+          <w:caps w:val="0"/>
+          <w:color w:val="3030EE"/>
+          <w:spacing w:val="0"/>
+          <w:sz w:val="21"/>
+          <w:szCs w:val="21"/>
+          <w:bdr w:val="none" w:color="auto" w:sz="0" w:space="0"/>
+          <w:shd w:val="clear" w:fill="FCFCFC"/>
+        </w:rPr>
+        <w:t>(</w:t>
+      </w:r>
+      <w:r>
+        <w:rPr>
+          <w:i w:val="0"/>
+          <w:caps w:val="0"/>
+          <w:color w:val="333333"/>
+          <w:spacing w:val="0"/>
+          <w:sz w:val="21"/>
+          <w:szCs w:val="21"/>
+          <w:bdr w:val="none" w:color="auto" w:sz="0" w:space="0"/>
+          <w:shd w:val="clear" w:fill="FCFCFC"/>
+        </w:rPr>
+        <w:t>serv_sock</w:t>
+      </w:r>
+      <w:r>
+        <w:rPr>
+          <w:i w:val="0"/>
+          <w:caps w:val="0"/>
+          <w:color w:val="3030EE"/>
+          <w:spacing w:val="0"/>
+          <w:sz w:val="21"/>
+          <w:szCs w:val="21"/>
+          <w:bdr w:val="none" w:color="auto" w:sz="0" w:space="0"/>
+          <w:shd w:val="clear" w:fill="FCFCFC"/>
+        </w:rPr>
+        <w:t>,</w:t>
+      </w:r>
+      <w:r>
+        <w:rPr>
+          <w:i w:val="0"/>
+          <w:caps w:val="0"/>
+          <w:color w:val="333333"/>
+          <w:spacing w:val="0"/>
+          <w:sz w:val="21"/>
+          <w:szCs w:val="21"/>
+          <w:bdr w:val="none" w:color="auto" w:sz="0" w:space="0"/>
+          <w:shd w:val="clear" w:fill="FCFCFC"/>
+        </w:rPr>
+        <w:t xml:space="preserve"> </w:t>
+      </w:r>
+      <w:r>
+        <w:rPr>
+          <w:i w:val="0"/>
+          <w:caps w:val="0"/>
+          <w:color w:val="3030EE"/>
+          <w:spacing w:val="0"/>
+          <w:sz w:val="21"/>
+          <w:szCs w:val="21"/>
+          <w:bdr w:val="none" w:color="auto" w:sz="0" w:space="0"/>
+          <w:shd w:val="clear" w:fill="FCFCFC"/>
+        </w:rPr>
+        <w:t>(</w:t>
+      </w:r>
+      <w:r>
+        <w:rPr>
+          <w:b/>
+          <w:i w:val="0"/>
+          <w:caps w:val="0"/>
+          <w:color w:val="FF3030"/>
+          <w:spacing w:val="0"/>
+          <w:sz w:val="21"/>
+          <w:szCs w:val="21"/>
+          <w:bdr w:val="none" w:color="auto" w:sz="0" w:space="0"/>
+          <w:shd w:val="clear" w:fill="FCFCFC"/>
+        </w:rPr>
+        <w:t>struct</w:t>
+      </w:r>
+      <w:r>
+        <w:rPr>
+          <w:i w:val="0"/>
+          <w:caps w:val="0"/>
+          <w:color w:val="333333"/>
+          <w:spacing w:val="0"/>
+          <w:sz w:val="21"/>
+          <w:szCs w:val="21"/>
+          <w:bdr w:val="none" w:color="auto" w:sz="0" w:space="0"/>
+          <w:shd w:val="clear" w:fill="FCFCFC"/>
+        </w:rPr>
+        <w:t xml:space="preserve"> sockaddr</w:t>
+      </w:r>
+      <w:r>
+        <w:rPr>
+          <w:i w:val="0"/>
+          <w:caps w:val="0"/>
+          <w:color w:val="3030EE"/>
+          <w:spacing w:val="0"/>
+          <w:sz w:val="21"/>
+          <w:szCs w:val="21"/>
+          <w:bdr w:val="none" w:color="auto" w:sz="0" w:space="0"/>
+          <w:shd w:val="clear" w:fill="FCFCFC"/>
+        </w:rPr>
+        <w:t>*)&amp;</w:t>
+      </w:r>
+      <w:r>
+        <w:rPr>
+          <w:i w:val="0"/>
+          <w:caps w:val="0"/>
+          <w:color w:val="333333"/>
+          <w:spacing w:val="0"/>
+          <w:sz w:val="21"/>
+          <w:szCs w:val="21"/>
+          <w:bdr w:val="none" w:color="auto" w:sz="0" w:space="0"/>
+          <w:shd w:val="clear" w:fill="FCFCFC"/>
+        </w:rPr>
+        <w:t>serv_addr</w:t>
+      </w:r>
+      <w:r>
+        <w:rPr>
+          <w:i w:val="0"/>
+          <w:caps w:val="0"/>
+          <w:color w:val="3030EE"/>
+          <w:spacing w:val="0"/>
+          <w:sz w:val="21"/>
+          <w:szCs w:val="21"/>
+          <w:bdr w:val="none" w:color="auto" w:sz="0" w:space="0"/>
+          <w:shd w:val="clear" w:fill="FCFCFC"/>
+        </w:rPr>
+        <w:t>,</w:t>
+      </w:r>
+      <w:r>
+        <w:rPr>
+          <w:i w:val="0"/>
+          <w:caps w:val="0"/>
+          <w:color w:val="333333"/>
+          <w:spacing w:val="0"/>
+          <w:sz w:val="21"/>
+          <w:szCs w:val="21"/>
+          <w:bdr w:val="none" w:color="auto" w:sz="0" w:space="0"/>
+          <w:shd w:val="clear" w:fill="FCFCFC"/>
+        </w:rPr>
+        <w:t xml:space="preserve"> </w:t>
+      </w:r>
+      <w:r>
+        <w:rPr>
+          <w:b/>
+          <w:i w:val="0"/>
+          <w:caps w:val="0"/>
+          <w:color w:val="FF3030"/>
+          <w:spacing w:val="0"/>
+          <w:sz w:val="21"/>
+          <w:szCs w:val="21"/>
+          <w:bdr w:val="none" w:color="auto" w:sz="0" w:space="0"/>
+          <w:shd w:val="clear" w:fill="FCFCFC"/>
+        </w:rPr>
+        <w:t>sizeof</w:t>
+      </w:r>
+      <w:r>
+        <w:rPr>
+          <w:i w:val="0"/>
+          <w:caps w:val="0"/>
+          <w:color w:val="3030EE"/>
+          <w:spacing w:val="0"/>
+          <w:sz w:val="21"/>
+          <w:szCs w:val="21"/>
+          <w:bdr w:val="none" w:color="auto" w:sz="0" w:space="0"/>
+          <w:shd w:val="clear" w:fill="FCFCFC"/>
+        </w:rPr>
+        <w:t>(</w:t>
+      </w:r>
+      <w:r>
+        <w:rPr>
+          <w:i w:val="0"/>
+          <w:caps w:val="0"/>
+          <w:color w:val="333333"/>
+          <w:spacing w:val="0"/>
+          <w:sz w:val="21"/>
+          <w:szCs w:val="21"/>
+          <w:bdr w:val="none" w:color="auto" w:sz="0" w:space="0"/>
+          <w:shd w:val="clear" w:fill="FCFCFC"/>
+        </w:rPr>
+        <w:t>serv_addr</w:t>
+      </w:r>
+      <w:r>
+        <w:rPr>
+          <w:i w:val="0"/>
+          <w:caps w:val="0"/>
+          <w:color w:val="3030EE"/>
+          <w:spacing w:val="0"/>
+          <w:sz w:val="21"/>
+          <w:szCs w:val="21"/>
+          <w:bdr w:val="none" w:color="auto" w:sz="0" w:space="0"/>
+          <w:shd w:val="clear" w:fill="FCFCFC"/>
+        </w:rPr>
+        <w:t>));</w:t>
+      </w:r>
+    </w:p>
+    <w:p>
+      <w:pPr>
+        <w:keepNext w:val="0"/>
+        <w:keepLines w:val="0"/>
+        <w:widowControl/>
+        <w:numPr>
+          <w:ilvl w:val="0"/>
+          <w:numId w:val="1"/>
+        </w:numPr>
+        <w:suppressLineNumbers w:val="0"/>
+        <w:pBdr>
+          <w:left w:val="none" w:color="auto" w:sz="0" w:space="0"/>
+        </w:pBdr>
+        <w:spacing w:before="76" w:beforeAutospacing="0" w:after="76" w:afterAutospacing="0" w:line="336" w:lineRule="atLeast"/>
+        <w:ind w:left="0" w:right="0" w:hanging="360"/>
+      </w:pPr>
+    </w:p>
+    <w:p>
+      <w:pPr>
+        <w:keepNext w:val="0"/>
+        <w:keepLines w:val="0"/>
+        <w:widowControl/>
+        <w:numPr>
+          <w:ilvl w:val="0"/>
+          <w:numId w:val="1"/>
+        </w:numPr>
+        <w:suppressLineNumbers w:val="0"/>
+        <w:pBdr>
+          <w:left w:val="none" w:color="auto" w:sz="0" w:space="0"/>
+        </w:pBdr>
+        <w:spacing w:before="76" w:beforeAutospacing="0" w:after="76" w:afterAutospacing="0" w:line="336" w:lineRule="atLeast"/>
+        <w:ind w:left="0" w:right="0" w:hanging="360"/>
+      </w:pPr>
+      <w:r>
+        <w:rPr>
+          <w:i w:val="0"/>
+          <w:caps w:val="0"/>
+          <w:color w:val="333333"/>
+          <w:spacing w:val="0"/>
+          <w:sz w:val="21"/>
+          <w:szCs w:val="21"/>
+          <w:bdr w:val="none" w:color="auto" w:sz="0" w:space="0"/>
+          <w:shd w:val="clear" w:fill="FCFCFC"/>
+        </w:rPr>
+        <w:t xml:space="preserve">    </w:t>
+      </w:r>
+      <w:r>
+        <w:rPr>
+          <w:i w:val="0"/>
+          <w:caps w:val="0"/>
+          <w:color w:val="38AD24"/>
+          <w:spacing w:val="0"/>
+          <w:sz w:val="21"/>
+          <w:szCs w:val="21"/>
+          <w:bdr w:val="none" w:color="auto" w:sz="0" w:space="0"/>
+          <w:shd w:val="clear" w:fill="FCFCFC"/>
+        </w:rPr>
+        <w:t>//</w:t>
+      </w:r>
+      <w:r>
+        <w:rPr>
+          <w:rFonts w:hint="eastAsia"/>
+          <w:i w:val="0"/>
+          <w:caps w:val="0"/>
+          <w:color w:val="38AD24"/>
+          <w:spacing w:val="0"/>
+          <w:sz w:val="21"/>
+          <w:szCs w:val="21"/>
+          <w:bdr w:val="none" w:color="auto" w:sz="0" w:space="0"/>
+          <w:shd w:val="clear" w:fill="FCFCFC"/>
+          <w:lang w:eastAsia="zh-CN"/>
+        </w:rPr>
+        <w:t>【</w:t>
+      </w:r>
+      <w:r>
+        <w:rPr>
+          <w:rFonts w:hint="eastAsia"/>
+          <w:i w:val="0"/>
+          <w:caps w:val="0"/>
+          <w:color w:val="38AD24"/>
+          <w:spacing w:val="0"/>
+          <w:sz w:val="21"/>
+          <w:szCs w:val="21"/>
+          <w:bdr w:val="none" w:color="auto" w:sz="0" w:space="0"/>
+          <w:shd w:val="clear" w:fill="FCFCFC"/>
+          <w:lang w:val="en-US" w:eastAsia="zh-CN"/>
+        </w:rPr>
+        <w:t>listen</w:t>
+      </w:r>
+      <w:r>
+        <w:rPr>
+          <w:rFonts w:hint="eastAsia"/>
+          <w:i w:val="0"/>
+          <w:caps w:val="0"/>
+          <w:color w:val="38AD24"/>
+          <w:spacing w:val="0"/>
+          <w:sz w:val="21"/>
+          <w:szCs w:val="21"/>
+          <w:bdr w:val="none" w:color="auto" w:sz="0" w:space="0"/>
+          <w:shd w:val="clear" w:fill="FCFCFC"/>
+          <w:lang w:eastAsia="zh-CN"/>
+        </w:rPr>
+        <w:t>】</w:t>
+      </w:r>
+      <w:r>
+        <w:rPr>
+          <w:i w:val="0"/>
+          <w:caps w:val="0"/>
+          <w:color w:val="38AD24"/>
+          <w:spacing w:val="0"/>
+          <w:sz w:val="21"/>
+          <w:szCs w:val="21"/>
+          <w:bdr w:val="none" w:color="auto" w:sz="0" w:space="0"/>
+          <w:shd w:val="clear" w:fill="FCFCFC"/>
+        </w:rPr>
+        <w:t>进入监听状态，等待用户发起请求</w:t>
+      </w:r>
+    </w:p>
+    <w:p>
+      <w:pPr>
+        <w:keepNext w:val="0"/>
+        <w:keepLines w:val="0"/>
+        <w:widowControl/>
+        <w:numPr>
+          <w:ilvl w:val="0"/>
+          <w:numId w:val="1"/>
+        </w:numPr>
+        <w:suppressLineNumbers w:val="0"/>
+        <w:pBdr>
+          <w:left w:val="none" w:color="auto" w:sz="0" w:space="0"/>
+        </w:pBdr>
+        <w:spacing w:before="76" w:beforeAutospacing="0" w:after="76" w:afterAutospacing="0" w:line="336" w:lineRule="atLeast"/>
+        <w:ind w:left="0" w:right="0" w:hanging="360"/>
+      </w:pPr>
+      <w:r>
+        <w:rPr>
+          <w:i w:val="0"/>
+          <w:caps w:val="0"/>
+          <w:color w:val="333333"/>
+          <w:spacing w:val="0"/>
+          <w:sz w:val="21"/>
+          <w:szCs w:val="21"/>
+          <w:bdr w:val="none" w:color="auto" w:sz="0" w:space="0"/>
+          <w:shd w:val="clear" w:fill="FCFCFC"/>
+        </w:rPr>
+        <w:t xml:space="preserve">    </w:t>
+      </w:r>
+      <w:r>
+        <w:rPr>
+          <w:i w:val="0"/>
+          <w:caps w:val="0"/>
+          <w:color w:val="D11CED"/>
+          <w:spacing w:val="0"/>
+          <w:sz w:val="21"/>
+          <w:szCs w:val="21"/>
+          <w:bdr w:val="none" w:color="auto" w:sz="0" w:space="0"/>
+          <w:shd w:val="clear" w:fill="FCFCFC"/>
+        </w:rPr>
+        <w:t>listen</w:t>
+      </w:r>
+      <w:r>
+        <w:rPr>
+          <w:i w:val="0"/>
+          <w:caps w:val="0"/>
+          <w:color w:val="3030EE"/>
+          <w:spacing w:val="0"/>
+          <w:sz w:val="21"/>
+          <w:szCs w:val="21"/>
+          <w:bdr w:val="none" w:color="auto" w:sz="0" w:space="0"/>
+          <w:shd w:val="clear" w:fill="FCFCFC"/>
+        </w:rPr>
+        <w:t>(</w:t>
+      </w:r>
+      <w:r>
+        <w:rPr>
+          <w:i w:val="0"/>
+          <w:caps w:val="0"/>
+          <w:color w:val="333333"/>
+          <w:spacing w:val="0"/>
+          <w:sz w:val="21"/>
+          <w:szCs w:val="21"/>
+          <w:bdr w:val="none" w:color="auto" w:sz="0" w:space="0"/>
+          <w:shd w:val="clear" w:fill="FCFCFC"/>
+        </w:rPr>
+        <w:t>serv_sock</w:t>
+      </w:r>
+      <w:r>
+        <w:rPr>
+          <w:i w:val="0"/>
+          <w:caps w:val="0"/>
+          <w:color w:val="3030EE"/>
+          <w:spacing w:val="0"/>
+          <w:sz w:val="21"/>
+          <w:szCs w:val="21"/>
+          <w:bdr w:val="none" w:color="auto" w:sz="0" w:space="0"/>
+          <w:shd w:val="clear" w:fill="FCFCFC"/>
+        </w:rPr>
+        <w:t>,</w:t>
+      </w:r>
+      <w:r>
+        <w:rPr>
+          <w:i w:val="0"/>
+          <w:caps w:val="0"/>
+          <w:color w:val="333333"/>
+          <w:spacing w:val="0"/>
+          <w:sz w:val="21"/>
+          <w:szCs w:val="21"/>
+          <w:bdr w:val="none" w:color="auto" w:sz="0" w:space="0"/>
+          <w:shd w:val="clear" w:fill="FCFCFC"/>
+        </w:rPr>
+        <w:t xml:space="preserve"> </w:t>
+      </w:r>
+      <w:r>
+        <w:rPr>
+          <w:i w:val="0"/>
+          <w:caps w:val="0"/>
+          <w:color w:val="32BA06"/>
+          <w:spacing w:val="0"/>
+          <w:sz w:val="21"/>
+          <w:szCs w:val="21"/>
+          <w:bdr w:val="none" w:color="auto" w:sz="0" w:space="0"/>
+          <w:shd w:val="clear" w:fill="FCFCFC"/>
+        </w:rPr>
+        <w:t>20</w:t>
+      </w:r>
+      <w:r>
+        <w:rPr>
+          <w:i w:val="0"/>
+          <w:caps w:val="0"/>
+          <w:color w:val="3030EE"/>
+          <w:spacing w:val="0"/>
+          <w:sz w:val="21"/>
+          <w:szCs w:val="21"/>
+          <w:bdr w:val="none" w:color="auto" w:sz="0" w:space="0"/>
+          <w:shd w:val="clear" w:fill="FCFCFC"/>
+        </w:rPr>
+        <w:t>);</w:t>
+      </w:r>
+    </w:p>
+    <w:p>
+      <w:pPr>
+        <w:keepNext w:val="0"/>
+        <w:keepLines w:val="0"/>
+        <w:widowControl/>
+        <w:numPr>
+          <w:ilvl w:val="0"/>
+          <w:numId w:val="1"/>
+        </w:numPr>
+        <w:suppressLineNumbers w:val="0"/>
+        <w:pBdr>
+          <w:left w:val="none" w:color="auto" w:sz="0" w:space="0"/>
+        </w:pBdr>
+        <w:spacing w:before="76" w:beforeAutospacing="0" w:after="76" w:afterAutospacing="0" w:line="336" w:lineRule="atLeast"/>
+        <w:ind w:left="0" w:right="0" w:hanging="360"/>
+      </w:pPr>
+    </w:p>
+    <w:p>
+      <w:pPr>
+        <w:keepNext w:val="0"/>
+        <w:keepLines w:val="0"/>
+        <w:widowControl/>
+        <w:numPr>
+          <w:ilvl w:val="0"/>
+          <w:numId w:val="1"/>
+        </w:numPr>
+        <w:suppressLineNumbers w:val="0"/>
+        <w:pBdr>
+          <w:left w:val="none" w:color="auto" w:sz="0" w:space="0"/>
+        </w:pBdr>
+        <w:spacing w:before="76" w:beforeAutospacing="0" w:after="76" w:afterAutospacing="0" w:line="336" w:lineRule="atLeast"/>
+        <w:ind w:left="0" w:right="0" w:hanging="360"/>
+      </w:pPr>
+      <w:r>
+        <w:rPr>
+          <w:i w:val="0"/>
+          <w:caps w:val="0"/>
+          <w:color w:val="333333"/>
+          <w:spacing w:val="0"/>
+          <w:sz w:val="21"/>
+          <w:szCs w:val="21"/>
+          <w:bdr w:val="none" w:color="auto" w:sz="0" w:space="0"/>
+          <w:shd w:val="clear" w:fill="FCFCFC"/>
+        </w:rPr>
+        <w:t xml:space="preserve">    </w:t>
+      </w:r>
+      <w:r>
+        <w:rPr>
+          <w:i w:val="0"/>
+          <w:caps w:val="0"/>
+          <w:color w:val="38AD24"/>
+          <w:spacing w:val="0"/>
+          <w:sz w:val="21"/>
+          <w:szCs w:val="21"/>
+          <w:bdr w:val="none" w:color="auto" w:sz="0" w:space="0"/>
+          <w:shd w:val="clear" w:fill="FCFCFC"/>
+        </w:rPr>
+        <w:t>//</w:t>
+      </w:r>
+      <w:r>
+        <w:rPr>
+          <w:rFonts w:hint="eastAsia"/>
+          <w:i w:val="0"/>
+          <w:caps w:val="0"/>
+          <w:color w:val="38AD24"/>
+          <w:spacing w:val="0"/>
+          <w:sz w:val="21"/>
+          <w:szCs w:val="21"/>
+          <w:bdr w:val="none" w:color="auto" w:sz="0" w:space="0"/>
+          <w:shd w:val="clear" w:fill="FCFCFC"/>
+          <w:lang w:eastAsia="zh-CN"/>
+        </w:rPr>
+        <w:t>【</w:t>
+      </w:r>
+      <w:r>
+        <w:rPr>
+          <w:rFonts w:hint="eastAsia"/>
+          <w:i w:val="0"/>
+          <w:caps w:val="0"/>
+          <w:color w:val="38AD24"/>
+          <w:spacing w:val="0"/>
+          <w:sz w:val="21"/>
+          <w:szCs w:val="21"/>
+          <w:bdr w:val="none" w:color="auto" w:sz="0" w:space="0"/>
+          <w:shd w:val="clear" w:fill="FCFCFC"/>
+          <w:lang w:val="en-US" w:eastAsia="zh-CN"/>
+        </w:rPr>
+        <w:t>accept</w:t>
+      </w:r>
+      <w:r>
+        <w:rPr>
+          <w:rFonts w:hint="eastAsia"/>
+          <w:i w:val="0"/>
+          <w:caps w:val="0"/>
+          <w:color w:val="38AD24"/>
+          <w:spacing w:val="0"/>
+          <w:sz w:val="21"/>
+          <w:szCs w:val="21"/>
+          <w:bdr w:val="none" w:color="auto" w:sz="0" w:space="0"/>
+          <w:shd w:val="clear" w:fill="FCFCFC"/>
+          <w:lang w:eastAsia="zh-CN"/>
+        </w:rPr>
+        <w:t>】</w:t>
+      </w:r>
+      <w:r>
+        <w:rPr>
+          <w:i w:val="0"/>
+          <w:caps w:val="0"/>
+          <w:color w:val="38AD24"/>
+          <w:spacing w:val="0"/>
+          <w:sz w:val="21"/>
+          <w:szCs w:val="21"/>
+          <w:bdr w:val="none" w:color="auto" w:sz="0" w:space="0"/>
+          <w:shd w:val="clear" w:fill="FCFCFC"/>
+        </w:rPr>
+        <w:t>接收客户端</w:t>
+      </w:r>
+      <w:r>
+        <w:rPr>
+          <w:rFonts w:hint="eastAsia"/>
+          <w:i w:val="0"/>
+          <w:caps w:val="0"/>
+          <w:color w:val="38AD24"/>
+          <w:spacing w:val="0"/>
+          <w:sz w:val="21"/>
+          <w:szCs w:val="21"/>
+          <w:bdr w:val="none" w:color="auto" w:sz="0" w:space="0"/>
+          <w:shd w:val="clear" w:fill="FCFCFC"/>
+          <w:lang w:val="en-US" w:eastAsia="zh-CN"/>
+        </w:rPr>
+        <w:t>连接</w:t>
+      </w:r>
+      <w:r>
+        <w:rPr>
+          <w:i w:val="0"/>
+          <w:caps w:val="0"/>
+          <w:color w:val="38AD24"/>
+          <w:spacing w:val="0"/>
+          <w:sz w:val="21"/>
+          <w:szCs w:val="21"/>
+          <w:bdr w:val="none" w:color="auto" w:sz="0" w:space="0"/>
+          <w:shd w:val="clear" w:fill="FCFCFC"/>
+        </w:rPr>
+        <w:t>请求</w:t>
+      </w:r>
+    </w:p>
+    <w:p>
+      <w:pPr>
+        <w:keepNext w:val="0"/>
+        <w:keepLines w:val="0"/>
+        <w:widowControl/>
+        <w:numPr>
+          <w:ilvl w:val="0"/>
+          <w:numId w:val="1"/>
+        </w:numPr>
+        <w:suppressLineNumbers w:val="0"/>
+        <w:pBdr>
+          <w:left w:val="none" w:color="auto" w:sz="0" w:space="0"/>
+        </w:pBdr>
+        <w:spacing w:before="76" w:beforeAutospacing="0" w:after="76" w:afterAutospacing="0" w:line="336" w:lineRule="atLeast"/>
+        <w:ind w:left="0" w:right="0" w:hanging="360"/>
+      </w:pPr>
+      <w:r>
+        <w:rPr>
+          <w:i w:val="0"/>
+          <w:caps w:val="0"/>
+          <w:color w:val="333333"/>
+          <w:spacing w:val="0"/>
+          <w:sz w:val="21"/>
+          <w:szCs w:val="21"/>
+          <w:bdr w:val="none" w:color="auto" w:sz="0" w:space="0"/>
+          <w:shd w:val="clear" w:fill="FCFCFC"/>
+        </w:rPr>
+        <w:t xml:space="preserve">    </w:t>
+      </w:r>
+      <w:r>
+        <w:rPr>
+          <w:b/>
+          <w:i w:val="0"/>
+          <w:caps w:val="0"/>
+          <w:color w:val="FF3030"/>
+          <w:spacing w:val="0"/>
+          <w:sz w:val="21"/>
+          <w:szCs w:val="21"/>
+          <w:bdr w:val="none" w:color="auto" w:sz="0" w:space="0"/>
+          <w:shd w:val="clear" w:fill="FCFCFC"/>
+        </w:rPr>
+        <w:t>struct</w:t>
+      </w:r>
+      <w:r>
+        <w:rPr>
+          <w:i w:val="0"/>
+          <w:caps w:val="0"/>
+          <w:color w:val="333333"/>
+          <w:spacing w:val="0"/>
+          <w:sz w:val="21"/>
+          <w:szCs w:val="21"/>
+          <w:bdr w:val="none" w:color="auto" w:sz="0" w:space="0"/>
+          <w:shd w:val="clear" w:fill="FCFCFC"/>
+        </w:rPr>
+        <w:t xml:space="preserve"> sockaddr_in clnt_addr</w:t>
+      </w:r>
+      <w:r>
+        <w:rPr>
+          <w:i w:val="0"/>
+          <w:caps w:val="0"/>
+          <w:color w:val="3030EE"/>
+          <w:spacing w:val="0"/>
+          <w:sz w:val="21"/>
+          <w:szCs w:val="21"/>
+          <w:bdr w:val="none" w:color="auto" w:sz="0" w:space="0"/>
+          <w:shd w:val="clear" w:fill="FCFCFC"/>
+        </w:rPr>
+        <w:t>;</w:t>
+      </w:r>
+    </w:p>
+    <w:p>
+      <w:pPr>
+        <w:keepNext w:val="0"/>
+        <w:keepLines w:val="0"/>
+        <w:widowControl/>
+        <w:numPr>
+          <w:ilvl w:val="0"/>
+          <w:numId w:val="1"/>
+        </w:numPr>
+        <w:suppressLineNumbers w:val="0"/>
+        <w:pBdr>
+          <w:left w:val="none" w:color="auto" w:sz="0" w:space="0"/>
+        </w:pBdr>
+        <w:spacing w:before="76" w:beforeAutospacing="0" w:after="76" w:afterAutospacing="0" w:line="336" w:lineRule="atLeast"/>
+        <w:ind w:left="0" w:right="0" w:hanging="360"/>
+      </w:pPr>
+      <w:r>
+        <w:rPr>
+          <w:i w:val="0"/>
+          <w:caps w:val="0"/>
+          <w:color w:val="333333"/>
+          <w:spacing w:val="0"/>
+          <w:sz w:val="21"/>
+          <w:szCs w:val="21"/>
+          <w:bdr w:val="none" w:color="auto" w:sz="0" w:space="0"/>
+          <w:shd w:val="clear" w:fill="FCFCFC"/>
+        </w:rPr>
+        <w:t xml:space="preserve">    socklen_t clnt_addr_size </w:t>
+      </w:r>
+      <w:r>
+        <w:rPr>
+          <w:i w:val="0"/>
+          <w:caps w:val="0"/>
+          <w:color w:val="3030EE"/>
+          <w:spacing w:val="0"/>
+          <w:sz w:val="21"/>
+          <w:szCs w:val="21"/>
+          <w:bdr w:val="none" w:color="auto" w:sz="0" w:space="0"/>
+          <w:shd w:val="clear" w:fill="FCFCFC"/>
+        </w:rPr>
+        <w:t>=</w:t>
+      </w:r>
+      <w:r>
+        <w:rPr>
+          <w:i w:val="0"/>
+          <w:caps w:val="0"/>
+          <w:color w:val="333333"/>
+          <w:spacing w:val="0"/>
+          <w:sz w:val="21"/>
+          <w:szCs w:val="21"/>
+          <w:bdr w:val="none" w:color="auto" w:sz="0" w:space="0"/>
+          <w:shd w:val="clear" w:fill="FCFCFC"/>
+        </w:rPr>
+        <w:t xml:space="preserve"> </w:t>
+      </w:r>
+      <w:r>
+        <w:rPr>
+          <w:b/>
+          <w:i w:val="0"/>
+          <w:caps w:val="0"/>
+          <w:color w:val="FF3030"/>
+          <w:spacing w:val="0"/>
+          <w:sz w:val="21"/>
+          <w:szCs w:val="21"/>
+          <w:bdr w:val="none" w:color="auto" w:sz="0" w:space="0"/>
+          <w:shd w:val="clear" w:fill="FCFCFC"/>
+        </w:rPr>
+        <w:t>sizeof</w:t>
+      </w:r>
+      <w:r>
+        <w:rPr>
+          <w:i w:val="0"/>
+          <w:caps w:val="0"/>
+          <w:color w:val="3030EE"/>
+          <w:spacing w:val="0"/>
+          <w:sz w:val="21"/>
+          <w:szCs w:val="21"/>
+          <w:bdr w:val="none" w:color="auto" w:sz="0" w:space="0"/>
+          <w:shd w:val="clear" w:fill="FCFCFC"/>
+        </w:rPr>
+        <w:t>(</w:t>
+      </w:r>
+      <w:r>
+        <w:rPr>
+          <w:i w:val="0"/>
+          <w:caps w:val="0"/>
+          <w:color w:val="333333"/>
+          <w:spacing w:val="0"/>
+          <w:sz w:val="21"/>
+          <w:szCs w:val="21"/>
+          <w:bdr w:val="none" w:color="auto" w:sz="0" w:space="0"/>
+          <w:shd w:val="clear" w:fill="FCFCFC"/>
+        </w:rPr>
+        <w:t>clnt_addr</w:t>
+      </w:r>
+      <w:r>
+        <w:rPr>
+          <w:i w:val="0"/>
+          <w:caps w:val="0"/>
+          <w:color w:val="3030EE"/>
+          <w:spacing w:val="0"/>
+          <w:sz w:val="21"/>
+          <w:szCs w:val="21"/>
+          <w:bdr w:val="none" w:color="auto" w:sz="0" w:space="0"/>
+          <w:shd w:val="clear" w:fill="FCFCFC"/>
+        </w:rPr>
+        <w:t>);</w:t>
+      </w:r>
+    </w:p>
+    <w:p>
+      <w:pPr>
+        <w:keepNext w:val="0"/>
+        <w:keepLines w:val="0"/>
+        <w:widowControl/>
+        <w:numPr>
+          <w:ilvl w:val="0"/>
+          <w:numId w:val="1"/>
+        </w:numPr>
+        <w:suppressLineNumbers w:val="0"/>
+        <w:pBdr>
+          <w:left w:val="none" w:color="auto" w:sz="0" w:space="0"/>
+        </w:pBdr>
+        <w:spacing w:before="76" w:beforeAutospacing="0" w:after="76" w:afterAutospacing="0" w:line="336" w:lineRule="atLeast"/>
+        <w:ind w:left="0" w:right="0" w:hanging="360"/>
+      </w:pPr>
+      <w:r>
+        <w:rPr>
+          <w:i w:val="0"/>
+          <w:caps w:val="0"/>
+          <w:color w:val="333333"/>
+          <w:spacing w:val="0"/>
+          <w:sz w:val="21"/>
+          <w:szCs w:val="21"/>
+          <w:bdr w:val="none" w:color="auto" w:sz="0" w:space="0"/>
+          <w:shd w:val="clear" w:fill="FCFCFC"/>
+        </w:rPr>
+        <w:t xml:space="preserve">    </w:t>
+      </w:r>
+      <w:r>
+        <w:rPr>
+          <w:i w:val="0"/>
+          <w:caps w:val="0"/>
+          <w:color w:val="CF9511"/>
+          <w:spacing w:val="0"/>
+          <w:sz w:val="21"/>
+          <w:szCs w:val="21"/>
+          <w:bdr w:val="none" w:color="auto" w:sz="0" w:space="0"/>
+          <w:shd w:val="clear" w:fill="FCFCFC"/>
+        </w:rPr>
+        <w:t>int</w:t>
+      </w:r>
+      <w:r>
+        <w:rPr>
+          <w:i w:val="0"/>
+          <w:caps w:val="0"/>
+          <w:color w:val="333333"/>
+          <w:spacing w:val="0"/>
+          <w:sz w:val="21"/>
+          <w:szCs w:val="21"/>
+          <w:bdr w:val="none" w:color="auto" w:sz="0" w:space="0"/>
+          <w:shd w:val="clear" w:fill="FCFCFC"/>
+        </w:rPr>
+        <w:t xml:space="preserve"> clnt_sock </w:t>
+      </w:r>
+      <w:r>
+        <w:rPr>
+          <w:i w:val="0"/>
+          <w:caps w:val="0"/>
+          <w:color w:val="3030EE"/>
+          <w:spacing w:val="0"/>
+          <w:sz w:val="21"/>
+          <w:szCs w:val="21"/>
+          <w:bdr w:val="none" w:color="auto" w:sz="0" w:space="0"/>
+          <w:shd w:val="clear" w:fill="FCFCFC"/>
+        </w:rPr>
+        <w:t>=</w:t>
+      </w:r>
+      <w:r>
+        <w:rPr>
+          <w:i w:val="0"/>
+          <w:caps w:val="0"/>
+          <w:color w:val="333333"/>
+          <w:spacing w:val="0"/>
+          <w:sz w:val="21"/>
+          <w:szCs w:val="21"/>
+          <w:bdr w:val="none" w:color="auto" w:sz="0" w:space="0"/>
+          <w:shd w:val="clear" w:fill="FCFCFC"/>
+        </w:rPr>
+        <w:t xml:space="preserve"> </w:t>
+      </w:r>
+      <w:r>
+        <w:rPr>
+          <w:i w:val="0"/>
+          <w:caps w:val="0"/>
+          <w:color w:val="D11CED"/>
+          <w:spacing w:val="0"/>
+          <w:sz w:val="21"/>
+          <w:szCs w:val="21"/>
+          <w:bdr w:val="none" w:color="auto" w:sz="0" w:space="0"/>
+          <w:shd w:val="clear" w:fill="FCFCFC"/>
+        </w:rPr>
+        <w:t>accept</w:t>
+      </w:r>
+      <w:r>
+        <w:rPr>
+          <w:i w:val="0"/>
+          <w:caps w:val="0"/>
+          <w:color w:val="3030EE"/>
+          <w:spacing w:val="0"/>
+          <w:sz w:val="21"/>
+          <w:szCs w:val="21"/>
+          <w:bdr w:val="none" w:color="auto" w:sz="0" w:space="0"/>
+          <w:shd w:val="clear" w:fill="FCFCFC"/>
+        </w:rPr>
+        <w:t>(</w:t>
+      </w:r>
+      <w:r>
+        <w:rPr>
+          <w:i w:val="0"/>
+          <w:caps w:val="0"/>
+          <w:color w:val="333333"/>
+          <w:spacing w:val="0"/>
+          <w:sz w:val="21"/>
+          <w:szCs w:val="21"/>
+          <w:bdr w:val="none" w:color="auto" w:sz="0" w:space="0"/>
+          <w:shd w:val="clear" w:fill="FCFCFC"/>
+        </w:rPr>
+        <w:t>serv_sock</w:t>
+      </w:r>
+      <w:r>
+        <w:rPr>
+          <w:i w:val="0"/>
+          <w:caps w:val="0"/>
+          <w:color w:val="3030EE"/>
+          <w:spacing w:val="0"/>
+          <w:sz w:val="21"/>
+          <w:szCs w:val="21"/>
+          <w:bdr w:val="none" w:color="auto" w:sz="0" w:space="0"/>
+          <w:shd w:val="clear" w:fill="FCFCFC"/>
+        </w:rPr>
+        <w:t>,</w:t>
+      </w:r>
+      <w:r>
+        <w:rPr>
+          <w:i w:val="0"/>
+          <w:caps w:val="0"/>
+          <w:color w:val="333333"/>
+          <w:spacing w:val="0"/>
+          <w:sz w:val="21"/>
+          <w:szCs w:val="21"/>
+          <w:bdr w:val="none" w:color="auto" w:sz="0" w:space="0"/>
+          <w:shd w:val="clear" w:fill="FCFCFC"/>
+        </w:rPr>
+        <w:t xml:space="preserve"> </w:t>
+      </w:r>
+      <w:r>
+        <w:rPr>
+          <w:i w:val="0"/>
+          <w:caps w:val="0"/>
+          <w:color w:val="3030EE"/>
+          <w:spacing w:val="0"/>
+          <w:sz w:val="21"/>
+          <w:szCs w:val="21"/>
+          <w:bdr w:val="none" w:color="auto" w:sz="0" w:space="0"/>
+          <w:shd w:val="clear" w:fill="FCFCFC"/>
+        </w:rPr>
+        <w:t>(</w:t>
+      </w:r>
+      <w:r>
+        <w:rPr>
+          <w:b/>
+          <w:i w:val="0"/>
+          <w:caps w:val="0"/>
+          <w:color w:val="FF3030"/>
+          <w:spacing w:val="0"/>
+          <w:sz w:val="21"/>
+          <w:szCs w:val="21"/>
+          <w:bdr w:val="none" w:color="auto" w:sz="0" w:space="0"/>
+          <w:shd w:val="clear" w:fill="FCFCFC"/>
+        </w:rPr>
+        <w:t>struct</w:t>
+      </w:r>
+      <w:r>
+        <w:rPr>
+          <w:i w:val="0"/>
+          <w:caps w:val="0"/>
+          <w:color w:val="333333"/>
+          <w:spacing w:val="0"/>
+          <w:sz w:val="21"/>
+          <w:szCs w:val="21"/>
+          <w:bdr w:val="none" w:color="auto" w:sz="0" w:space="0"/>
+          <w:shd w:val="clear" w:fill="FCFCFC"/>
+        </w:rPr>
+        <w:t xml:space="preserve"> sockaddr</w:t>
+      </w:r>
+      <w:r>
+        <w:rPr>
+          <w:i w:val="0"/>
+          <w:caps w:val="0"/>
+          <w:color w:val="3030EE"/>
+          <w:spacing w:val="0"/>
+          <w:sz w:val="21"/>
+          <w:szCs w:val="21"/>
+          <w:bdr w:val="none" w:color="auto" w:sz="0" w:space="0"/>
+          <w:shd w:val="clear" w:fill="FCFCFC"/>
+        </w:rPr>
+        <w:t>*)&amp;</w:t>
+      </w:r>
+      <w:r>
+        <w:rPr>
+          <w:i w:val="0"/>
+          <w:caps w:val="0"/>
+          <w:color w:val="333333"/>
+          <w:spacing w:val="0"/>
+          <w:sz w:val="21"/>
+          <w:szCs w:val="21"/>
+          <w:bdr w:val="none" w:color="auto" w:sz="0" w:space="0"/>
+          <w:shd w:val="clear" w:fill="FCFCFC"/>
+        </w:rPr>
+        <w:t>clnt_addr</w:t>
+      </w:r>
+      <w:r>
+        <w:rPr>
+          <w:i w:val="0"/>
+          <w:caps w:val="0"/>
+          <w:color w:val="3030EE"/>
+          <w:spacing w:val="0"/>
+          <w:sz w:val="21"/>
+          <w:szCs w:val="21"/>
+          <w:bdr w:val="none" w:color="auto" w:sz="0" w:space="0"/>
+          <w:shd w:val="clear" w:fill="FCFCFC"/>
+        </w:rPr>
+        <w:t>,</w:t>
+      </w:r>
+      <w:r>
+        <w:rPr>
+          <w:i w:val="0"/>
+          <w:caps w:val="0"/>
+          <w:color w:val="333333"/>
+          <w:spacing w:val="0"/>
+          <w:sz w:val="21"/>
+          <w:szCs w:val="21"/>
+          <w:bdr w:val="none" w:color="auto" w:sz="0" w:space="0"/>
+          <w:shd w:val="clear" w:fill="FCFCFC"/>
+        </w:rPr>
+        <w:t xml:space="preserve"> </w:t>
+      </w:r>
+      <w:r>
+        <w:rPr>
+          <w:i w:val="0"/>
+          <w:caps w:val="0"/>
+          <w:color w:val="3030EE"/>
+          <w:spacing w:val="0"/>
+          <w:sz w:val="21"/>
+          <w:szCs w:val="21"/>
+          <w:bdr w:val="none" w:color="auto" w:sz="0" w:space="0"/>
+          <w:shd w:val="clear" w:fill="FCFCFC"/>
+        </w:rPr>
+        <w:t>&amp;</w:t>
+      </w:r>
+      <w:r>
+        <w:rPr>
+          <w:i w:val="0"/>
+          <w:caps w:val="0"/>
+          <w:color w:val="333333"/>
+          <w:spacing w:val="0"/>
+          <w:sz w:val="21"/>
+          <w:szCs w:val="21"/>
+          <w:bdr w:val="none" w:color="auto" w:sz="0" w:space="0"/>
+          <w:shd w:val="clear" w:fill="FCFCFC"/>
+        </w:rPr>
+        <w:t>clnt_addr_size</w:t>
+      </w:r>
+      <w:r>
+        <w:rPr>
+          <w:i w:val="0"/>
+          <w:caps w:val="0"/>
+          <w:color w:val="3030EE"/>
+          <w:spacing w:val="0"/>
+          <w:sz w:val="21"/>
+          <w:szCs w:val="21"/>
+          <w:bdr w:val="none" w:color="auto" w:sz="0" w:space="0"/>
+          <w:shd w:val="clear" w:fill="FCFCFC"/>
+        </w:rPr>
+        <w:t>);</w:t>
+      </w:r>
+    </w:p>
+    <w:p>
+      <w:pPr>
+        <w:keepNext w:val="0"/>
+        <w:keepLines w:val="0"/>
+        <w:widowControl/>
+        <w:numPr>
+          <w:ilvl w:val="0"/>
+          <w:numId w:val="1"/>
+        </w:numPr>
+        <w:suppressLineNumbers w:val="0"/>
+        <w:pBdr>
+          <w:left w:val="none" w:color="auto" w:sz="0" w:space="0"/>
+        </w:pBdr>
+        <w:spacing w:before="76" w:beforeAutospacing="0" w:after="76" w:afterAutospacing="0" w:line="336" w:lineRule="atLeast"/>
+        <w:ind w:left="0" w:right="0" w:hanging="360"/>
+      </w:pPr>
+    </w:p>
+    <w:p>
+      <w:pPr>
+        <w:keepNext w:val="0"/>
+        <w:keepLines w:val="0"/>
+        <w:widowControl/>
+        <w:numPr>
+          <w:ilvl w:val="0"/>
+          <w:numId w:val="1"/>
+        </w:numPr>
+        <w:suppressLineNumbers w:val="0"/>
+        <w:pBdr>
+          <w:left w:val="none" w:color="auto" w:sz="0" w:space="0"/>
+        </w:pBdr>
+        <w:spacing w:before="76" w:beforeAutospacing="0" w:after="76" w:afterAutospacing="0" w:line="336" w:lineRule="atLeast"/>
+        <w:ind w:left="0" w:right="0" w:hanging="360"/>
+      </w:pPr>
+      <w:r>
+        <w:rPr>
+          <w:i w:val="0"/>
+          <w:caps w:val="0"/>
+          <w:color w:val="333333"/>
+          <w:spacing w:val="0"/>
+          <w:sz w:val="21"/>
+          <w:szCs w:val="21"/>
+          <w:bdr w:val="none" w:color="auto" w:sz="0" w:space="0"/>
+          <w:shd w:val="clear" w:fill="FCFCFC"/>
+        </w:rPr>
+        <w:t xml:space="preserve">    </w:t>
+      </w:r>
+      <w:r>
+        <w:rPr>
+          <w:i w:val="0"/>
+          <w:caps w:val="0"/>
+          <w:color w:val="38AD24"/>
+          <w:spacing w:val="0"/>
+          <w:sz w:val="21"/>
+          <w:szCs w:val="21"/>
+          <w:bdr w:val="none" w:color="auto" w:sz="0" w:space="0"/>
+          <w:shd w:val="clear" w:fill="FCFCFC"/>
+        </w:rPr>
+        <w:t>//向客户端发送数据</w:t>
+      </w:r>
+    </w:p>
+    <w:p>
+      <w:pPr>
+        <w:keepNext w:val="0"/>
+        <w:keepLines w:val="0"/>
+        <w:widowControl/>
+        <w:numPr>
+          <w:ilvl w:val="0"/>
+          <w:numId w:val="1"/>
+        </w:numPr>
+        <w:suppressLineNumbers w:val="0"/>
+        <w:pBdr>
+          <w:left w:val="none" w:color="auto" w:sz="0" w:space="0"/>
+        </w:pBdr>
+        <w:spacing w:before="76" w:beforeAutospacing="0" w:after="76" w:afterAutospacing="0" w:line="336" w:lineRule="atLeast"/>
+        <w:ind w:left="0" w:right="0" w:hanging="360"/>
+      </w:pPr>
+      <w:r>
+        <w:rPr>
+          <w:i w:val="0"/>
+          <w:caps w:val="0"/>
+          <w:color w:val="333333"/>
+          <w:spacing w:val="0"/>
+          <w:sz w:val="21"/>
+          <w:szCs w:val="21"/>
+          <w:bdr w:val="none" w:color="auto" w:sz="0" w:space="0"/>
+          <w:shd w:val="clear" w:fill="FCFCFC"/>
+        </w:rPr>
+        <w:t xml:space="preserve">    </w:t>
+      </w:r>
+      <w:r>
+        <w:rPr>
+          <w:i w:val="0"/>
+          <w:caps w:val="0"/>
+          <w:color w:val="CF9511"/>
+          <w:spacing w:val="0"/>
+          <w:sz w:val="21"/>
+          <w:szCs w:val="21"/>
+          <w:bdr w:val="none" w:color="auto" w:sz="0" w:space="0"/>
+          <w:shd w:val="clear" w:fill="FCFCFC"/>
+        </w:rPr>
+        <w:t>char</w:t>
+      </w:r>
+      <w:r>
+        <w:rPr>
+          <w:i w:val="0"/>
+          <w:caps w:val="0"/>
+          <w:color w:val="333333"/>
+          <w:spacing w:val="0"/>
+          <w:sz w:val="21"/>
+          <w:szCs w:val="21"/>
+          <w:bdr w:val="none" w:color="auto" w:sz="0" w:space="0"/>
+          <w:shd w:val="clear" w:fill="FCFCFC"/>
+        </w:rPr>
+        <w:t xml:space="preserve"> str</w:t>
+      </w:r>
+      <w:r>
+        <w:rPr>
+          <w:i w:val="0"/>
+          <w:caps w:val="0"/>
+          <w:color w:val="3030EE"/>
+          <w:spacing w:val="0"/>
+          <w:sz w:val="21"/>
+          <w:szCs w:val="21"/>
+          <w:bdr w:val="none" w:color="auto" w:sz="0" w:space="0"/>
+          <w:shd w:val="clear" w:fill="FCFCFC"/>
+        </w:rPr>
+        <w:t>[]</w:t>
+      </w:r>
+      <w:r>
+        <w:rPr>
+          <w:i w:val="0"/>
+          <w:caps w:val="0"/>
+          <w:color w:val="333333"/>
+          <w:spacing w:val="0"/>
+          <w:sz w:val="21"/>
+          <w:szCs w:val="21"/>
+          <w:bdr w:val="none" w:color="auto" w:sz="0" w:space="0"/>
+          <w:shd w:val="clear" w:fill="FCFCFC"/>
+        </w:rPr>
+        <w:t xml:space="preserve"> </w:t>
+      </w:r>
+      <w:r>
+        <w:rPr>
+          <w:i w:val="0"/>
+          <w:caps w:val="0"/>
+          <w:color w:val="3030EE"/>
+          <w:spacing w:val="0"/>
+          <w:sz w:val="21"/>
+          <w:szCs w:val="21"/>
+          <w:bdr w:val="none" w:color="auto" w:sz="0" w:space="0"/>
+          <w:shd w:val="clear" w:fill="FCFCFC"/>
+        </w:rPr>
+        <w:t>=</w:t>
+      </w:r>
+      <w:r>
+        <w:rPr>
+          <w:i w:val="0"/>
+          <w:caps w:val="0"/>
+          <w:color w:val="333333"/>
+          <w:spacing w:val="0"/>
+          <w:sz w:val="21"/>
+          <w:szCs w:val="21"/>
+          <w:bdr w:val="none" w:color="auto" w:sz="0" w:space="0"/>
+          <w:shd w:val="clear" w:fill="FCFCFC"/>
+        </w:rPr>
+        <w:t xml:space="preserve"> </w:t>
+      </w:r>
+      <w:r>
+        <w:rPr>
+          <w:i w:val="0"/>
+          <w:caps w:val="0"/>
+          <w:color w:val="1861A7"/>
+          <w:spacing w:val="0"/>
+          <w:sz w:val="21"/>
+          <w:szCs w:val="21"/>
+          <w:bdr w:val="none" w:color="auto" w:sz="0" w:space="0"/>
+          <w:shd w:val="clear" w:fill="FCFCFC"/>
+        </w:rPr>
+        <w:t>"Hello World!"</w:t>
+      </w:r>
+      <w:r>
+        <w:rPr>
+          <w:i w:val="0"/>
+          <w:caps w:val="0"/>
+          <w:color w:val="3030EE"/>
+          <w:spacing w:val="0"/>
+          <w:sz w:val="21"/>
+          <w:szCs w:val="21"/>
+          <w:bdr w:val="none" w:color="auto" w:sz="0" w:space="0"/>
+          <w:shd w:val="clear" w:fill="FCFCFC"/>
+        </w:rPr>
+        <w:t>;</w:t>
+      </w:r>
+    </w:p>
+    <w:p>
+      <w:pPr>
+        <w:keepNext w:val="0"/>
+        <w:keepLines w:val="0"/>
+        <w:widowControl/>
+        <w:numPr>
+          <w:ilvl w:val="0"/>
+          <w:numId w:val="1"/>
+        </w:numPr>
+        <w:suppressLineNumbers w:val="0"/>
+        <w:pBdr>
+          <w:left w:val="none" w:color="auto" w:sz="0" w:space="0"/>
+        </w:pBdr>
+        <w:spacing w:before="76" w:beforeAutospacing="0" w:after="76" w:afterAutospacing="0" w:line="336" w:lineRule="atLeast"/>
+        <w:ind w:left="0" w:right="0" w:hanging="360"/>
+      </w:pPr>
+      <w:r>
+        <w:rPr>
+          <w:i w:val="0"/>
+          <w:caps w:val="0"/>
+          <w:color w:val="333333"/>
+          <w:spacing w:val="0"/>
+          <w:sz w:val="21"/>
+          <w:szCs w:val="21"/>
+          <w:bdr w:val="none" w:color="auto" w:sz="0" w:space="0"/>
+          <w:shd w:val="clear" w:fill="FCFCFC"/>
+        </w:rPr>
+        <w:t xml:space="preserve">    </w:t>
+      </w:r>
+      <w:r>
+        <w:rPr>
+          <w:i w:val="0"/>
+          <w:caps w:val="0"/>
+          <w:color w:val="D11CED"/>
+          <w:spacing w:val="0"/>
+          <w:sz w:val="21"/>
+          <w:szCs w:val="21"/>
+          <w:bdr w:val="none" w:color="auto" w:sz="0" w:space="0"/>
+          <w:shd w:val="clear" w:fill="FCFCFC"/>
+        </w:rPr>
+        <w:t>write</w:t>
+      </w:r>
+      <w:r>
+        <w:rPr>
+          <w:i w:val="0"/>
+          <w:caps w:val="0"/>
+          <w:color w:val="3030EE"/>
+          <w:spacing w:val="0"/>
+          <w:sz w:val="21"/>
+          <w:szCs w:val="21"/>
+          <w:bdr w:val="none" w:color="auto" w:sz="0" w:space="0"/>
+          <w:shd w:val="clear" w:fill="FCFCFC"/>
+        </w:rPr>
+        <w:t>(</w:t>
+      </w:r>
+      <w:r>
+        <w:rPr>
+          <w:i w:val="0"/>
+          <w:caps w:val="0"/>
+          <w:color w:val="333333"/>
+          <w:spacing w:val="0"/>
+          <w:sz w:val="21"/>
+          <w:szCs w:val="21"/>
+          <w:bdr w:val="none" w:color="auto" w:sz="0" w:space="0"/>
+          <w:shd w:val="clear" w:fill="FCFCFC"/>
+        </w:rPr>
+        <w:t>clnt_sock</w:t>
+      </w:r>
+      <w:r>
+        <w:rPr>
+          <w:i w:val="0"/>
+          <w:caps w:val="0"/>
+          <w:color w:val="3030EE"/>
+          <w:spacing w:val="0"/>
+          <w:sz w:val="21"/>
+          <w:szCs w:val="21"/>
+          <w:bdr w:val="none" w:color="auto" w:sz="0" w:space="0"/>
+          <w:shd w:val="clear" w:fill="FCFCFC"/>
+        </w:rPr>
+        <w:t>,</w:t>
+      </w:r>
+      <w:r>
+        <w:rPr>
+          <w:i w:val="0"/>
+          <w:caps w:val="0"/>
+          <w:color w:val="333333"/>
+          <w:spacing w:val="0"/>
+          <w:sz w:val="21"/>
+          <w:szCs w:val="21"/>
+          <w:bdr w:val="none" w:color="auto" w:sz="0" w:space="0"/>
+          <w:shd w:val="clear" w:fill="FCFCFC"/>
+        </w:rPr>
+        <w:t xml:space="preserve"> str</w:t>
+      </w:r>
+      <w:r>
+        <w:rPr>
+          <w:i w:val="0"/>
+          <w:caps w:val="0"/>
+          <w:color w:val="3030EE"/>
+          <w:spacing w:val="0"/>
+          <w:sz w:val="21"/>
+          <w:szCs w:val="21"/>
+          <w:bdr w:val="none" w:color="auto" w:sz="0" w:space="0"/>
+          <w:shd w:val="clear" w:fill="FCFCFC"/>
+        </w:rPr>
+        <w:t>,</w:t>
+      </w:r>
+      <w:r>
+        <w:rPr>
+          <w:i w:val="0"/>
+          <w:caps w:val="0"/>
+          <w:color w:val="333333"/>
+          <w:spacing w:val="0"/>
+          <w:sz w:val="21"/>
+          <w:szCs w:val="21"/>
+          <w:bdr w:val="none" w:color="auto" w:sz="0" w:space="0"/>
+          <w:shd w:val="clear" w:fill="FCFCFC"/>
+        </w:rPr>
+        <w:t xml:space="preserve"> </w:t>
+      </w:r>
+      <w:r>
+        <w:rPr>
+          <w:b/>
+          <w:i w:val="0"/>
+          <w:caps w:val="0"/>
+          <w:color w:val="FF3030"/>
+          <w:spacing w:val="0"/>
+          <w:sz w:val="21"/>
+          <w:szCs w:val="21"/>
+          <w:bdr w:val="none" w:color="auto" w:sz="0" w:space="0"/>
+          <w:shd w:val="clear" w:fill="FCFCFC"/>
+        </w:rPr>
+        <w:t>sizeof</w:t>
+      </w:r>
+      <w:r>
+        <w:rPr>
+          <w:i w:val="0"/>
+          <w:caps w:val="0"/>
+          <w:color w:val="3030EE"/>
+          <w:spacing w:val="0"/>
+          <w:sz w:val="21"/>
+          <w:szCs w:val="21"/>
+          <w:bdr w:val="none" w:color="auto" w:sz="0" w:space="0"/>
+          <w:shd w:val="clear" w:fill="FCFCFC"/>
+        </w:rPr>
+        <w:t>(</w:t>
+      </w:r>
+      <w:r>
+        <w:rPr>
+          <w:i w:val="0"/>
+          <w:caps w:val="0"/>
+          <w:color w:val="333333"/>
+          <w:spacing w:val="0"/>
+          <w:sz w:val="21"/>
+          <w:szCs w:val="21"/>
+          <w:bdr w:val="none" w:color="auto" w:sz="0" w:space="0"/>
+          <w:shd w:val="clear" w:fill="FCFCFC"/>
+        </w:rPr>
+        <w:t>str</w:t>
+      </w:r>
+      <w:r>
+        <w:rPr>
+          <w:i w:val="0"/>
+          <w:caps w:val="0"/>
+          <w:color w:val="3030EE"/>
+          <w:spacing w:val="0"/>
+          <w:sz w:val="21"/>
+          <w:szCs w:val="21"/>
+          <w:bdr w:val="none" w:color="auto" w:sz="0" w:space="0"/>
+          <w:shd w:val="clear" w:fill="FCFCFC"/>
+        </w:rPr>
+        <w:t>));</w:t>
+      </w:r>
+    </w:p>
+    <w:p>
+      <w:pPr>
+        <w:keepNext w:val="0"/>
+        <w:keepLines w:val="0"/>
+        <w:widowControl/>
+        <w:numPr>
+          <w:ilvl w:val="0"/>
+          <w:numId w:val="1"/>
+        </w:numPr>
+        <w:suppressLineNumbers w:val="0"/>
+        <w:pBdr>
+          <w:left w:val="none" w:color="auto" w:sz="0" w:space="0"/>
+        </w:pBdr>
+        <w:spacing w:before="76" w:beforeAutospacing="0" w:after="76" w:afterAutospacing="0" w:line="336" w:lineRule="atLeast"/>
+        <w:ind w:left="0" w:right="0" w:hanging="360"/>
+      </w:pPr>
+      <w:r>
+        <w:rPr>
+          <w:i w:val="0"/>
+          <w:caps w:val="0"/>
+          <w:color w:val="333333"/>
+          <w:spacing w:val="0"/>
+          <w:sz w:val="21"/>
+          <w:szCs w:val="21"/>
+          <w:bdr w:val="none" w:color="auto" w:sz="0" w:space="0"/>
+          <w:shd w:val="clear" w:fill="FCFCFC"/>
+        </w:rPr>
+        <w:t xml:space="preserve">   </w:t>
+      </w:r>
+    </w:p>
+    <w:p>
+      <w:pPr>
+        <w:keepNext w:val="0"/>
+        <w:keepLines w:val="0"/>
+        <w:widowControl/>
+        <w:numPr>
+          <w:ilvl w:val="0"/>
+          <w:numId w:val="1"/>
+        </w:numPr>
+        <w:suppressLineNumbers w:val="0"/>
+        <w:pBdr>
+          <w:left w:val="none" w:color="auto" w:sz="0" w:space="0"/>
+        </w:pBdr>
+        <w:spacing w:before="76" w:beforeAutospacing="0" w:after="76" w:afterAutospacing="0" w:line="336" w:lineRule="atLeast"/>
+        <w:ind w:left="0" w:right="0" w:hanging="360"/>
+      </w:pPr>
+      <w:r>
+        <w:rPr>
+          <w:i w:val="0"/>
+          <w:caps w:val="0"/>
+          <w:color w:val="333333"/>
+          <w:spacing w:val="0"/>
+          <w:sz w:val="21"/>
+          <w:szCs w:val="21"/>
+          <w:bdr w:val="none" w:color="auto" w:sz="0" w:space="0"/>
+          <w:shd w:val="clear" w:fill="FCFCFC"/>
+        </w:rPr>
+        <w:t xml:space="preserve">    </w:t>
+      </w:r>
+      <w:r>
+        <w:rPr>
+          <w:i w:val="0"/>
+          <w:caps w:val="0"/>
+          <w:color w:val="38AD24"/>
+          <w:spacing w:val="0"/>
+          <w:sz w:val="21"/>
+          <w:szCs w:val="21"/>
+          <w:bdr w:val="none" w:color="auto" w:sz="0" w:space="0"/>
+          <w:shd w:val="clear" w:fill="FCFCFC"/>
+        </w:rPr>
+        <w:t>//关闭套接字</w:t>
+      </w:r>
+    </w:p>
+    <w:p>
+      <w:pPr>
+        <w:keepNext w:val="0"/>
+        <w:keepLines w:val="0"/>
+        <w:widowControl/>
+        <w:numPr>
+          <w:ilvl w:val="0"/>
+          <w:numId w:val="1"/>
+        </w:numPr>
+        <w:suppressLineNumbers w:val="0"/>
+        <w:pBdr>
+          <w:left w:val="none" w:color="auto" w:sz="0" w:space="0"/>
+        </w:pBdr>
+        <w:spacing w:before="76" w:beforeAutospacing="0" w:after="76" w:afterAutospacing="0" w:line="336" w:lineRule="atLeast"/>
+        <w:ind w:left="0" w:right="0" w:hanging="360"/>
+      </w:pPr>
+      <w:r>
+        <w:rPr>
+          <w:i w:val="0"/>
+          <w:caps w:val="0"/>
+          <w:color w:val="333333"/>
+          <w:spacing w:val="0"/>
+          <w:sz w:val="21"/>
+          <w:szCs w:val="21"/>
+          <w:bdr w:val="none" w:color="auto" w:sz="0" w:space="0"/>
+          <w:shd w:val="clear" w:fill="FCFCFC"/>
+        </w:rPr>
+        <w:t xml:space="preserve">    </w:t>
+      </w:r>
+      <w:r>
+        <w:rPr>
+          <w:i w:val="0"/>
+          <w:caps w:val="0"/>
+          <w:color w:val="D11CED"/>
+          <w:spacing w:val="0"/>
+          <w:sz w:val="21"/>
+          <w:szCs w:val="21"/>
+          <w:bdr w:val="none" w:color="auto" w:sz="0" w:space="0"/>
+          <w:shd w:val="clear" w:fill="FCFCFC"/>
+        </w:rPr>
+        <w:t>close</w:t>
+      </w:r>
+      <w:r>
+        <w:rPr>
+          <w:i w:val="0"/>
+          <w:caps w:val="0"/>
+          <w:color w:val="3030EE"/>
+          <w:spacing w:val="0"/>
+          <w:sz w:val="21"/>
+          <w:szCs w:val="21"/>
+          <w:bdr w:val="none" w:color="auto" w:sz="0" w:space="0"/>
+          <w:shd w:val="clear" w:fill="FCFCFC"/>
+        </w:rPr>
+        <w:t>(</w:t>
+      </w:r>
+      <w:r>
+        <w:rPr>
+          <w:i w:val="0"/>
+          <w:caps w:val="0"/>
+          <w:color w:val="333333"/>
+          <w:spacing w:val="0"/>
+          <w:sz w:val="21"/>
+          <w:szCs w:val="21"/>
+          <w:bdr w:val="none" w:color="auto" w:sz="0" w:space="0"/>
+          <w:shd w:val="clear" w:fill="FCFCFC"/>
+        </w:rPr>
+        <w:t>clnt_sock</w:t>
+      </w:r>
+      <w:r>
+        <w:rPr>
+          <w:i w:val="0"/>
+          <w:caps w:val="0"/>
+          <w:color w:val="3030EE"/>
+          <w:spacing w:val="0"/>
+          <w:sz w:val="21"/>
+          <w:szCs w:val="21"/>
+          <w:bdr w:val="none" w:color="auto" w:sz="0" w:space="0"/>
+          <w:shd w:val="clear" w:fill="FCFCFC"/>
+        </w:rPr>
+        <w:t>);</w:t>
+      </w:r>
+      <w:r>
+        <w:rPr>
+          <w:i w:val="0"/>
+          <w:caps w:val="0"/>
+          <w:color w:val="333333"/>
+          <w:spacing w:val="0"/>
+          <w:sz w:val="21"/>
+          <w:szCs w:val="21"/>
+          <w:shd w:val="clear" w:fill="FCFCFC"/>
+        </w:rPr>
+        <w:t xml:space="preserve"> </w:t>
+      </w:r>
+      <w:r>
+        <w:rPr>
+          <w:i w:val="0"/>
+          <w:caps w:val="0"/>
+          <w:color w:val="38AD24"/>
+          <w:spacing w:val="0"/>
+          <w:sz w:val="21"/>
+          <w:szCs w:val="21"/>
+          <w:shd w:val="clear" w:fill="FCFCFC"/>
+        </w:rPr>
+        <w:t>//</w:t>
+      </w:r>
+      <w:r>
+        <w:rPr>
+          <w:rFonts w:hint="eastAsia"/>
+          <w:i w:val="0"/>
+          <w:caps w:val="0"/>
+          <w:color w:val="38AD24"/>
+          <w:spacing w:val="0"/>
+          <w:sz w:val="21"/>
+          <w:szCs w:val="21"/>
+          <w:shd w:val="clear" w:fill="FCFCFC"/>
+          <w:lang w:val="en-US" w:eastAsia="zh-CN"/>
+        </w:rPr>
+        <w:t>accept产生的套接字</w:t>
+      </w:r>
+    </w:p>
+    <w:p>
+      <w:pPr>
+        <w:keepNext w:val="0"/>
+        <w:keepLines w:val="0"/>
+        <w:widowControl/>
+        <w:numPr>
+          <w:ilvl w:val="0"/>
+          <w:numId w:val="1"/>
+        </w:numPr>
+        <w:suppressLineNumbers w:val="0"/>
+        <w:pBdr>
+          <w:left w:val="none" w:color="auto" w:sz="0" w:space="0"/>
+        </w:pBdr>
+        <w:spacing w:before="76" w:beforeAutospacing="0" w:after="76" w:afterAutospacing="0" w:line="336" w:lineRule="atLeast"/>
+        <w:ind w:left="0" w:right="0" w:hanging="360"/>
+      </w:pPr>
+      <w:r>
+        <w:rPr>
+          <w:i w:val="0"/>
+          <w:caps w:val="0"/>
+          <w:color w:val="333333"/>
+          <w:spacing w:val="0"/>
+          <w:sz w:val="21"/>
+          <w:szCs w:val="21"/>
+          <w:bdr w:val="none" w:color="auto" w:sz="0" w:space="0"/>
+          <w:shd w:val="clear" w:fill="FCFCFC"/>
+        </w:rPr>
+        <w:t xml:space="preserve">    </w:t>
+      </w:r>
+      <w:r>
+        <w:rPr>
+          <w:i w:val="0"/>
+          <w:caps w:val="0"/>
+          <w:color w:val="D11CED"/>
+          <w:spacing w:val="0"/>
+          <w:sz w:val="21"/>
+          <w:szCs w:val="21"/>
+          <w:bdr w:val="none" w:color="auto" w:sz="0" w:space="0"/>
+          <w:shd w:val="clear" w:fill="FCFCFC"/>
+        </w:rPr>
+        <w:t>close</w:t>
+      </w:r>
+      <w:r>
+        <w:rPr>
+          <w:i w:val="0"/>
+          <w:caps w:val="0"/>
+          <w:color w:val="3030EE"/>
+          <w:spacing w:val="0"/>
+          <w:sz w:val="21"/>
+          <w:szCs w:val="21"/>
+          <w:bdr w:val="none" w:color="auto" w:sz="0" w:space="0"/>
+          <w:shd w:val="clear" w:fill="FCFCFC"/>
+        </w:rPr>
+        <w:t>(</w:t>
+      </w:r>
+      <w:r>
+        <w:rPr>
+          <w:i w:val="0"/>
+          <w:caps w:val="0"/>
+          <w:color w:val="333333"/>
+          <w:spacing w:val="0"/>
+          <w:sz w:val="21"/>
+          <w:szCs w:val="21"/>
+          <w:bdr w:val="none" w:color="auto" w:sz="0" w:space="0"/>
+          <w:shd w:val="clear" w:fill="FCFCFC"/>
+        </w:rPr>
+        <w:t>serv_sock</w:t>
+      </w:r>
+      <w:r>
+        <w:rPr>
+          <w:i w:val="0"/>
+          <w:caps w:val="0"/>
+          <w:color w:val="3030EE"/>
+          <w:spacing w:val="0"/>
+          <w:sz w:val="21"/>
+          <w:szCs w:val="21"/>
+          <w:bdr w:val="none" w:color="auto" w:sz="0" w:space="0"/>
+          <w:shd w:val="clear" w:fill="FCFCFC"/>
+        </w:rPr>
+        <w:t>);</w:t>
+      </w:r>
+      <w:r>
+        <w:rPr>
+          <w:i w:val="0"/>
+          <w:caps w:val="0"/>
+          <w:color w:val="333333"/>
+          <w:spacing w:val="0"/>
+          <w:sz w:val="21"/>
+          <w:szCs w:val="21"/>
+          <w:shd w:val="clear" w:fill="FCFCFC"/>
+        </w:rPr>
+        <w:t xml:space="preserve"> </w:t>
+      </w:r>
+      <w:r>
+        <w:rPr>
+          <w:i w:val="0"/>
+          <w:caps w:val="0"/>
+          <w:color w:val="38AD24"/>
+          <w:spacing w:val="0"/>
+          <w:sz w:val="21"/>
+          <w:szCs w:val="21"/>
+          <w:shd w:val="clear" w:fill="FCFCFC"/>
+        </w:rPr>
+        <w:t>/</w:t>
+      </w:r>
+      <w:r>
+        <w:rPr>
+          <w:rFonts w:hint="eastAsia"/>
+          <w:i w:val="0"/>
+          <w:caps w:val="0"/>
+          <w:color w:val="38AD24"/>
+          <w:spacing w:val="0"/>
+          <w:sz w:val="21"/>
+          <w:szCs w:val="21"/>
+          <w:shd w:val="clear" w:fill="FCFCFC"/>
+          <w:lang w:val="en-US" w:eastAsia="zh-CN"/>
+        </w:rPr>
+        <w:t>/listenc产生的套接字</w:t>
+      </w:r>
+    </w:p>
+    <w:p>
+      <w:pPr>
+        <w:keepNext w:val="0"/>
+        <w:keepLines w:val="0"/>
+        <w:widowControl/>
+        <w:numPr>
+          <w:ilvl w:val="0"/>
+          <w:numId w:val="1"/>
+        </w:numPr>
+        <w:suppressLineNumbers w:val="0"/>
+        <w:pBdr>
+          <w:left w:val="none" w:color="auto" w:sz="0" w:space="0"/>
+        </w:pBdr>
+        <w:spacing w:before="76" w:beforeAutospacing="0" w:after="76" w:afterAutospacing="0" w:line="336" w:lineRule="atLeast"/>
+        <w:ind w:left="0" w:right="0" w:hanging="360"/>
+      </w:pPr>
+    </w:p>
+    <w:p>
+      <w:pPr>
+        <w:keepNext w:val="0"/>
+        <w:keepLines w:val="0"/>
+        <w:widowControl/>
+        <w:numPr>
+          <w:ilvl w:val="0"/>
+          <w:numId w:val="1"/>
+        </w:numPr>
+        <w:suppressLineNumbers w:val="0"/>
+        <w:pBdr>
+          <w:left w:val="none" w:color="auto" w:sz="0" w:space="0"/>
+        </w:pBdr>
+        <w:spacing w:before="76" w:beforeAutospacing="0" w:after="76" w:afterAutospacing="0" w:line="336" w:lineRule="atLeast"/>
+        <w:ind w:left="0" w:right="0" w:hanging="360"/>
+      </w:pPr>
+      <w:r>
+        <w:rPr>
+          <w:i w:val="0"/>
+          <w:caps w:val="0"/>
+          <w:color w:val="333333"/>
+          <w:spacing w:val="0"/>
+          <w:sz w:val="21"/>
+          <w:szCs w:val="21"/>
+          <w:bdr w:val="none" w:color="auto" w:sz="0" w:space="0"/>
+          <w:shd w:val="clear" w:fill="FCFCFC"/>
+        </w:rPr>
+        <w:t xml:space="preserve">    </w:t>
+      </w:r>
+      <w:r>
+        <w:rPr>
+          <w:b/>
+          <w:i w:val="0"/>
+          <w:caps w:val="0"/>
+          <w:color w:val="FF3030"/>
+          <w:spacing w:val="0"/>
+          <w:sz w:val="21"/>
+          <w:szCs w:val="21"/>
+          <w:bdr w:val="none" w:color="auto" w:sz="0" w:space="0"/>
+          <w:shd w:val="clear" w:fill="FCFCFC"/>
+        </w:rPr>
+        <w:t>return</w:t>
+      </w:r>
+      <w:r>
+        <w:rPr>
+          <w:i w:val="0"/>
+          <w:caps w:val="0"/>
+          <w:color w:val="333333"/>
+          <w:spacing w:val="0"/>
+          <w:sz w:val="21"/>
+          <w:szCs w:val="21"/>
+          <w:bdr w:val="none" w:color="auto" w:sz="0" w:space="0"/>
+          <w:shd w:val="clear" w:fill="FCFCFC"/>
+        </w:rPr>
+        <w:t xml:space="preserve"> </w:t>
+      </w:r>
+      <w:r>
+        <w:rPr>
+          <w:i w:val="0"/>
+          <w:caps w:val="0"/>
+          <w:color w:val="32BA06"/>
+          <w:spacing w:val="0"/>
+          <w:sz w:val="21"/>
+          <w:szCs w:val="21"/>
+          <w:bdr w:val="none" w:color="auto" w:sz="0" w:space="0"/>
+          <w:shd w:val="clear" w:fill="FCFCFC"/>
+        </w:rPr>
+        <w:t>0</w:t>
+      </w:r>
+      <w:r>
+        <w:rPr>
+          <w:i w:val="0"/>
+          <w:caps w:val="0"/>
+          <w:color w:val="3030EE"/>
+          <w:spacing w:val="0"/>
+          <w:sz w:val="21"/>
+          <w:szCs w:val="21"/>
+          <w:bdr w:val="none" w:color="auto" w:sz="0" w:space="0"/>
+          <w:shd w:val="clear" w:fill="FCFCFC"/>
+        </w:rPr>
+        <w:t>;</w:t>
+      </w:r>
+    </w:p>
+    <w:p>
+      <w:pPr>
+        <w:keepNext w:val="0"/>
+        <w:keepLines w:val="0"/>
+        <w:widowControl/>
+        <w:numPr>
+          <w:ilvl w:val="0"/>
+          <w:numId w:val="1"/>
+        </w:numPr>
+        <w:suppressLineNumbers w:val="0"/>
+        <w:pBdr>
+          <w:left w:val="none" w:color="auto" w:sz="0" w:space="0"/>
+        </w:pBdr>
+        <w:spacing w:before="76" w:beforeAutospacing="0" w:after="76" w:afterAutospacing="0" w:line="336" w:lineRule="atLeast"/>
+        <w:ind w:left="0" w:right="0" w:hanging="360"/>
+      </w:pPr>
+      <w:r>
+        <w:rPr>
+          <w:i w:val="0"/>
+          <w:caps w:val="0"/>
+          <w:color w:val="3030EE"/>
+          <w:spacing w:val="0"/>
+          <w:sz w:val="21"/>
+          <w:szCs w:val="21"/>
+          <w:bdr w:val="none" w:color="auto" w:sz="0" w:space="0"/>
+          <w:shd w:val="clear" w:fill="FCFCFC"/>
+        </w:rPr>
+        <w:t>}</w:t>
+      </w:r>
+    </w:p>
+    <w:p>
+      <w:pPr>
+        <w:keepNext w:val="0"/>
+        <w:keepLines w:val="0"/>
+        <w:widowControl/>
+        <w:suppressLineNumbers w:val="0"/>
+        <w:jc w:val="left"/>
+      </w:pPr>
+    </w:p>
+    <w:p>
+      <w:pPr>
+        <w:rPr>
+          <w:rFonts w:hint="eastAsia"/>
+          <w:lang w:val="en-US" w:eastAsia="zh-CN"/>
+        </w:rPr>
+      </w:pPr>
+    </w:p>
+    <w:p>
+      <w:pPr>
+        <w:keepNext w:val="0"/>
+        <w:keepLines w:val="0"/>
+        <w:widowControl/>
+        <w:suppressLineNumbers w:val="0"/>
+        <w:jc w:val="left"/>
+      </w:pPr>
+      <w:r>
+        <w:rPr>
+          <w:rFonts w:ascii="微软雅黑" w:hAnsi="微软雅黑" w:eastAsia="微软雅黑" w:cs="微软雅黑"/>
+          <w:i w:val="0"/>
+          <w:caps w:val="0"/>
+          <w:color w:val="333333"/>
+          <w:spacing w:val="0"/>
+          <w:kern w:val="0"/>
+          <w:sz w:val="21"/>
+          <w:szCs w:val="21"/>
+          <w:shd w:val="clear" w:fill="EEEEEE"/>
+          <w:lang w:val="en-US" w:eastAsia="zh-CN" w:bidi="ar"/>
+        </w:rPr>
+        <w:t>客户端代码 client.cpp：</w:t>
+      </w:r>
+    </w:p>
+    <w:p>
+      <w:pPr>
+        <w:keepNext w:val="0"/>
+        <w:keepLines w:val="0"/>
+        <w:widowControl/>
+        <w:numPr>
+          <w:ilvl w:val="0"/>
+          <w:numId w:val="2"/>
+        </w:numPr>
+        <w:suppressLineNumbers w:val="0"/>
+        <w:pBdr>
+          <w:left w:val="none" w:color="auto" w:sz="0" w:space="0"/>
+        </w:pBdr>
+        <w:spacing w:before="76" w:beforeAutospacing="0" w:after="76" w:afterAutospacing="0" w:line="336" w:lineRule="atLeast"/>
+        <w:ind w:left="0" w:right="0" w:hanging="360"/>
+      </w:pPr>
+      <w:r>
+        <w:rPr>
+          <w:i w:val="0"/>
+          <w:caps w:val="0"/>
+          <w:color w:val="5374B0"/>
+          <w:spacing w:val="0"/>
+          <w:sz w:val="21"/>
+          <w:szCs w:val="21"/>
+          <w:bdr w:val="none" w:color="auto" w:sz="0" w:space="0"/>
+          <w:shd w:val="clear" w:fill="FCFCFC"/>
+        </w:rPr>
+        <w:t>#include</w:t>
+      </w:r>
+      <w:r>
+        <w:rPr>
+          <w:i w:val="0"/>
+          <w:caps w:val="0"/>
+          <w:color w:val="333333"/>
+          <w:spacing w:val="0"/>
+          <w:sz w:val="21"/>
+          <w:szCs w:val="21"/>
+          <w:bdr w:val="none" w:color="auto" w:sz="0" w:space="0"/>
+          <w:shd w:val="clear" w:fill="FCFCFC"/>
+        </w:rPr>
+        <w:t xml:space="preserve"> </w:t>
+      </w:r>
+      <w:r>
+        <w:rPr>
+          <w:i w:val="0"/>
+          <w:caps w:val="0"/>
+          <w:color w:val="1861A7"/>
+          <w:spacing w:val="0"/>
+          <w:sz w:val="21"/>
+          <w:szCs w:val="21"/>
+          <w:bdr w:val="none" w:color="auto" w:sz="0" w:space="0"/>
+          <w:shd w:val="clear" w:fill="FCFCFC"/>
+        </w:rPr>
+        <w:t>&lt;stdio.h&gt;</w:t>
+      </w:r>
+    </w:p>
+    <w:p>
+      <w:pPr>
+        <w:keepNext w:val="0"/>
+        <w:keepLines w:val="0"/>
+        <w:widowControl/>
+        <w:numPr>
+          <w:ilvl w:val="0"/>
+          <w:numId w:val="2"/>
+        </w:numPr>
+        <w:suppressLineNumbers w:val="0"/>
+        <w:pBdr>
+          <w:left w:val="none" w:color="auto" w:sz="0" w:space="0"/>
+        </w:pBdr>
+        <w:spacing w:before="76" w:beforeAutospacing="0" w:after="76" w:afterAutospacing="0" w:line="336" w:lineRule="atLeast"/>
+        <w:ind w:left="0" w:right="0" w:hanging="360"/>
+      </w:pPr>
+      <w:r>
+        <w:rPr>
+          <w:i w:val="0"/>
+          <w:caps w:val="0"/>
+          <w:color w:val="5374B0"/>
+          <w:spacing w:val="0"/>
+          <w:sz w:val="21"/>
+          <w:szCs w:val="21"/>
+          <w:bdr w:val="none" w:color="auto" w:sz="0" w:space="0"/>
+          <w:shd w:val="clear" w:fill="FCFCFC"/>
+        </w:rPr>
+        <w:t>#include</w:t>
+      </w:r>
+      <w:r>
+        <w:rPr>
+          <w:i w:val="0"/>
+          <w:caps w:val="0"/>
+          <w:color w:val="333333"/>
+          <w:spacing w:val="0"/>
+          <w:sz w:val="21"/>
+          <w:szCs w:val="21"/>
+          <w:bdr w:val="none" w:color="auto" w:sz="0" w:space="0"/>
+          <w:shd w:val="clear" w:fill="FCFCFC"/>
+        </w:rPr>
+        <w:t xml:space="preserve"> </w:t>
+      </w:r>
+      <w:r>
+        <w:rPr>
+          <w:i w:val="0"/>
+          <w:caps w:val="0"/>
+          <w:color w:val="1861A7"/>
+          <w:spacing w:val="0"/>
+          <w:sz w:val="21"/>
+          <w:szCs w:val="21"/>
+          <w:bdr w:val="none" w:color="auto" w:sz="0" w:space="0"/>
+          <w:shd w:val="clear" w:fill="FCFCFC"/>
+        </w:rPr>
+        <w:t>&lt;string.h&gt;</w:t>
+      </w:r>
+    </w:p>
+    <w:p>
+      <w:pPr>
+        <w:keepNext w:val="0"/>
+        <w:keepLines w:val="0"/>
+        <w:widowControl/>
+        <w:numPr>
+          <w:ilvl w:val="0"/>
+          <w:numId w:val="2"/>
+        </w:numPr>
+        <w:suppressLineNumbers w:val="0"/>
+        <w:pBdr>
+          <w:left w:val="none" w:color="auto" w:sz="0" w:space="0"/>
+        </w:pBdr>
+        <w:spacing w:before="76" w:beforeAutospacing="0" w:after="76" w:afterAutospacing="0" w:line="336" w:lineRule="atLeast"/>
+        <w:ind w:left="0" w:right="0" w:hanging="360"/>
+      </w:pPr>
+      <w:r>
+        <w:rPr>
+          <w:i w:val="0"/>
+          <w:caps w:val="0"/>
+          <w:color w:val="5374B0"/>
+          <w:spacing w:val="0"/>
+          <w:sz w:val="21"/>
+          <w:szCs w:val="21"/>
+          <w:bdr w:val="none" w:color="auto" w:sz="0" w:space="0"/>
+          <w:shd w:val="clear" w:fill="FCFCFC"/>
+        </w:rPr>
+        <w:t>#include</w:t>
+      </w:r>
+      <w:r>
+        <w:rPr>
+          <w:i w:val="0"/>
+          <w:caps w:val="0"/>
+          <w:color w:val="333333"/>
+          <w:spacing w:val="0"/>
+          <w:sz w:val="21"/>
+          <w:szCs w:val="21"/>
+          <w:bdr w:val="none" w:color="auto" w:sz="0" w:space="0"/>
+          <w:shd w:val="clear" w:fill="FCFCFC"/>
+        </w:rPr>
+        <w:t xml:space="preserve"> </w:t>
+      </w:r>
+      <w:r>
+        <w:rPr>
+          <w:i w:val="0"/>
+          <w:caps w:val="0"/>
+          <w:color w:val="1861A7"/>
+          <w:spacing w:val="0"/>
+          <w:sz w:val="21"/>
+          <w:szCs w:val="21"/>
+          <w:bdr w:val="none" w:color="auto" w:sz="0" w:space="0"/>
+          <w:shd w:val="clear" w:fill="FCFCFC"/>
+        </w:rPr>
+        <w:t>&lt;stdlib.h&gt;</w:t>
+      </w:r>
+    </w:p>
+    <w:p>
+      <w:pPr>
+        <w:keepNext w:val="0"/>
+        <w:keepLines w:val="0"/>
+        <w:widowControl/>
+        <w:numPr>
+          <w:ilvl w:val="0"/>
+          <w:numId w:val="2"/>
+        </w:numPr>
+        <w:suppressLineNumbers w:val="0"/>
+        <w:pBdr>
+          <w:left w:val="none" w:color="auto" w:sz="0" w:space="0"/>
+        </w:pBdr>
+        <w:spacing w:before="76" w:beforeAutospacing="0" w:after="76" w:afterAutospacing="0" w:line="336" w:lineRule="atLeast"/>
+        <w:ind w:left="0" w:right="0" w:hanging="360"/>
+      </w:pPr>
+      <w:r>
+        <w:rPr>
+          <w:i w:val="0"/>
+          <w:caps w:val="0"/>
+          <w:color w:val="5374B0"/>
+          <w:spacing w:val="0"/>
+          <w:sz w:val="21"/>
+          <w:szCs w:val="21"/>
+          <w:bdr w:val="none" w:color="auto" w:sz="0" w:space="0"/>
+          <w:shd w:val="clear" w:fill="FCFCFC"/>
+        </w:rPr>
+        <w:t>#include</w:t>
+      </w:r>
+      <w:r>
+        <w:rPr>
+          <w:i w:val="0"/>
+          <w:caps w:val="0"/>
+          <w:color w:val="333333"/>
+          <w:spacing w:val="0"/>
+          <w:sz w:val="21"/>
+          <w:szCs w:val="21"/>
+          <w:bdr w:val="none" w:color="auto" w:sz="0" w:space="0"/>
+          <w:shd w:val="clear" w:fill="FCFCFC"/>
+        </w:rPr>
+        <w:t xml:space="preserve"> </w:t>
+      </w:r>
+      <w:r>
+        <w:rPr>
+          <w:i w:val="0"/>
+          <w:caps w:val="0"/>
+          <w:color w:val="1861A7"/>
+          <w:spacing w:val="0"/>
+          <w:sz w:val="21"/>
+          <w:szCs w:val="21"/>
+          <w:bdr w:val="none" w:color="auto" w:sz="0" w:space="0"/>
+          <w:shd w:val="clear" w:fill="FCFCFC"/>
+        </w:rPr>
+        <w:t>&lt;unistd.h&gt;</w:t>
+      </w:r>
+    </w:p>
+    <w:p>
+      <w:pPr>
+        <w:keepNext w:val="0"/>
+        <w:keepLines w:val="0"/>
+        <w:widowControl/>
+        <w:numPr>
+          <w:ilvl w:val="0"/>
+          <w:numId w:val="2"/>
+        </w:numPr>
+        <w:suppressLineNumbers w:val="0"/>
+        <w:pBdr>
+          <w:left w:val="none" w:color="auto" w:sz="0" w:space="0"/>
+        </w:pBdr>
+        <w:spacing w:before="76" w:beforeAutospacing="0" w:after="76" w:afterAutospacing="0" w:line="336" w:lineRule="atLeast"/>
+        <w:ind w:left="0" w:right="0" w:hanging="360"/>
+      </w:pPr>
+      <w:r>
+        <w:rPr>
+          <w:i w:val="0"/>
+          <w:caps w:val="0"/>
+          <w:color w:val="5374B0"/>
+          <w:spacing w:val="0"/>
+          <w:sz w:val="21"/>
+          <w:szCs w:val="21"/>
+          <w:bdr w:val="none" w:color="auto" w:sz="0" w:space="0"/>
+          <w:shd w:val="clear" w:fill="FCFCFC"/>
+        </w:rPr>
+        <w:t>#include</w:t>
+      </w:r>
+      <w:r>
+        <w:rPr>
+          <w:i w:val="0"/>
+          <w:caps w:val="0"/>
+          <w:color w:val="333333"/>
+          <w:spacing w:val="0"/>
+          <w:sz w:val="21"/>
+          <w:szCs w:val="21"/>
+          <w:bdr w:val="none" w:color="auto" w:sz="0" w:space="0"/>
+          <w:shd w:val="clear" w:fill="FCFCFC"/>
+        </w:rPr>
+        <w:t xml:space="preserve"> </w:t>
+      </w:r>
+      <w:r>
+        <w:rPr>
+          <w:i w:val="0"/>
+          <w:caps w:val="0"/>
+          <w:color w:val="1861A7"/>
+          <w:spacing w:val="0"/>
+          <w:sz w:val="21"/>
+          <w:szCs w:val="21"/>
+          <w:bdr w:val="none" w:color="auto" w:sz="0" w:space="0"/>
+          <w:shd w:val="clear" w:fill="FCFCFC"/>
+        </w:rPr>
+        <w:t>&lt;arpa/inet.h&gt;</w:t>
+      </w:r>
+    </w:p>
+    <w:p>
+      <w:pPr>
+        <w:keepNext w:val="0"/>
+        <w:keepLines w:val="0"/>
+        <w:widowControl/>
+        <w:numPr>
+          <w:ilvl w:val="0"/>
+          <w:numId w:val="2"/>
+        </w:numPr>
+        <w:suppressLineNumbers w:val="0"/>
+        <w:pBdr>
+          <w:left w:val="none" w:color="auto" w:sz="0" w:space="0"/>
+        </w:pBdr>
+        <w:spacing w:before="76" w:beforeAutospacing="0" w:after="76" w:afterAutospacing="0" w:line="336" w:lineRule="atLeast"/>
+        <w:ind w:left="0" w:right="0" w:hanging="360"/>
+      </w:pPr>
+      <w:r>
+        <w:rPr>
+          <w:i w:val="0"/>
+          <w:caps w:val="0"/>
+          <w:color w:val="5374B0"/>
+          <w:spacing w:val="0"/>
+          <w:sz w:val="21"/>
+          <w:szCs w:val="21"/>
+          <w:bdr w:val="none" w:color="auto" w:sz="0" w:space="0"/>
+          <w:shd w:val="clear" w:fill="FCFCFC"/>
+        </w:rPr>
+        <w:t>#include</w:t>
+      </w:r>
+      <w:r>
+        <w:rPr>
+          <w:i w:val="0"/>
+          <w:caps w:val="0"/>
+          <w:color w:val="333333"/>
+          <w:spacing w:val="0"/>
+          <w:sz w:val="21"/>
+          <w:szCs w:val="21"/>
+          <w:bdr w:val="none" w:color="auto" w:sz="0" w:space="0"/>
+          <w:shd w:val="clear" w:fill="FCFCFC"/>
+        </w:rPr>
+        <w:t xml:space="preserve"> </w:t>
+      </w:r>
+      <w:r>
+        <w:rPr>
+          <w:i w:val="0"/>
+          <w:caps w:val="0"/>
+          <w:color w:val="1861A7"/>
+          <w:spacing w:val="0"/>
+          <w:sz w:val="21"/>
+          <w:szCs w:val="21"/>
+          <w:bdr w:val="none" w:color="auto" w:sz="0" w:space="0"/>
+          <w:shd w:val="clear" w:fill="FCFCFC"/>
+        </w:rPr>
+        <w:t>&lt;sys/socket.h&gt;</w:t>
+      </w:r>
+    </w:p>
+    <w:p>
+      <w:pPr>
+        <w:keepNext w:val="0"/>
+        <w:keepLines w:val="0"/>
+        <w:widowControl/>
+        <w:numPr>
+          <w:ilvl w:val="0"/>
+          <w:numId w:val="2"/>
+        </w:numPr>
+        <w:suppressLineNumbers w:val="0"/>
+        <w:pBdr>
+          <w:left w:val="none" w:color="auto" w:sz="0" w:space="0"/>
+        </w:pBdr>
+        <w:spacing w:before="76" w:beforeAutospacing="0" w:after="76" w:afterAutospacing="0" w:line="336" w:lineRule="atLeast"/>
+        <w:ind w:left="0" w:right="0" w:hanging="360"/>
+      </w:pPr>
+    </w:p>
+    <w:p>
+      <w:pPr>
+        <w:keepNext w:val="0"/>
+        <w:keepLines w:val="0"/>
+        <w:widowControl/>
+        <w:numPr>
+          <w:ilvl w:val="0"/>
+          <w:numId w:val="2"/>
+        </w:numPr>
+        <w:suppressLineNumbers w:val="0"/>
+        <w:pBdr>
+          <w:left w:val="none" w:color="auto" w:sz="0" w:space="0"/>
+        </w:pBdr>
+        <w:spacing w:before="76" w:beforeAutospacing="0" w:after="76" w:afterAutospacing="0" w:line="336" w:lineRule="atLeast"/>
+        <w:ind w:left="0" w:right="0" w:hanging="360"/>
+      </w:pPr>
+      <w:r>
+        <w:rPr>
+          <w:i w:val="0"/>
+          <w:caps w:val="0"/>
+          <w:color w:val="CF9511"/>
+          <w:spacing w:val="0"/>
+          <w:sz w:val="21"/>
+          <w:szCs w:val="21"/>
+          <w:bdr w:val="none" w:color="auto" w:sz="0" w:space="0"/>
+          <w:shd w:val="clear" w:fill="FCFCFC"/>
+        </w:rPr>
+        <w:t>int</w:t>
+      </w:r>
+      <w:r>
+        <w:rPr>
+          <w:i w:val="0"/>
+          <w:caps w:val="0"/>
+          <w:color w:val="333333"/>
+          <w:spacing w:val="0"/>
+          <w:sz w:val="21"/>
+          <w:szCs w:val="21"/>
+          <w:bdr w:val="none" w:color="auto" w:sz="0" w:space="0"/>
+          <w:shd w:val="clear" w:fill="FCFCFC"/>
+        </w:rPr>
+        <w:t xml:space="preserve"> </w:t>
+      </w:r>
+      <w:r>
+        <w:rPr>
+          <w:i w:val="0"/>
+          <w:caps w:val="0"/>
+          <w:color w:val="D11CED"/>
+          <w:spacing w:val="0"/>
+          <w:sz w:val="21"/>
+          <w:szCs w:val="21"/>
+          <w:bdr w:val="none" w:color="auto" w:sz="0" w:space="0"/>
+          <w:shd w:val="clear" w:fill="FCFCFC"/>
+        </w:rPr>
+        <w:t>main</w:t>
+      </w:r>
+      <w:r>
+        <w:rPr>
+          <w:i w:val="0"/>
+          <w:caps w:val="0"/>
+          <w:color w:val="3030EE"/>
+          <w:spacing w:val="0"/>
+          <w:sz w:val="21"/>
+          <w:szCs w:val="21"/>
+          <w:bdr w:val="none" w:color="auto" w:sz="0" w:space="0"/>
+          <w:shd w:val="clear" w:fill="FCFCFC"/>
+        </w:rPr>
+        <w:t>(){</w:t>
+      </w:r>
+    </w:p>
+    <w:p>
+      <w:pPr>
+        <w:keepNext w:val="0"/>
+        <w:keepLines w:val="0"/>
+        <w:widowControl/>
+        <w:numPr>
+          <w:ilvl w:val="0"/>
+          <w:numId w:val="2"/>
+        </w:numPr>
+        <w:suppressLineNumbers w:val="0"/>
+        <w:pBdr>
+          <w:left w:val="none" w:color="auto" w:sz="0" w:space="0"/>
+        </w:pBdr>
+        <w:spacing w:before="76" w:beforeAutospacing="0" w:after="76" w:afterAutospacing="0" w:line="336" w:lineRule="atLeast"/>
+        <w:ind w:left="0" w:right="0" w:hanging="360"/>
+      </w:pPr>
+      <w:r>
+        <w:rPr>
+          <w:i w:val="0"/>
+          <w:caps w:val="0"/>
+          <w:color w:val="333333"/>
+          <w:spacing w:val="0"/>
+          <w:sz w:val="21"/>
+          <w:szCs w:val="21"/>
+          <w:bdr w:val="none" w:color="auto" w:sz="0" w:space="0"/>
+          <w:shd w:val="clear" w:fill="FCFCFC"/>
+        </w:rPr>
+        <w:t xml:space="preserve">    </w:t>
+      </w:r>
+      <w:r>
+        <w:rPr>
+          <w:i w:val="0"/>
+          <w:caps w:val="0"/>
+          <w:color w:val="38AD24"/>
+          <w:spacing w:val="0"/>
+          <w:sz w:val="21"/>
+          <w:szCs w:val="21"/>
+          <w:bdr w:val="none" w:color="auto" w:sz="0" w:space="0"/>
+          <w:shd w:val="clear" w:fill="FCFCFC"/>
+        </w:rPr>
+        <w:t>//创建套接字</w:t>
+      </w:r>
+    </w:p>
+    <w:p>
+      <w:pPr>
+        <w:keepNext w:val="0"/>
+        <w:keepLines w:val="0"/>
+        <w:widowControl/>
+        <w:numPr>
+          <w:ilvl w:val="0"/>
+          <w:numId w:val="2"/>
+        </w:numPr>
+        <w:suppressLineNumbers w:val="0"/>
+        <w:pBdr>
+          <w:left w:val="none" w:color="auto" w:sz="0" w:space="0"/>
+        </w:pBdr>
+        <w:spacing w:before="76" w:beforeAutospacing="0" w:after="76" w:afterAutospacing="0" w:line="336" w:lineRule="atLeast"/>
+        <w:ind w:left="0" w:right="0" w:hanging="360"/>
+      </w:pPr>
+      <w:r>
+        <w:rPr>
+          <w:i w:val="0"/>
+          <w:caps w:val="0"/>
+          <w:color w:val="333333"/>
+          <w:spacing w:val="0"/>
+          <w:sz w:val="21"/>
+          <w:szCs w:val="21"/>
+          <w:bdr w:val="none" w:color="auto" w:sz="0" w:space="0"/>
+          <w:shd w:val="clear" w:fill="FCFCFC"/>
+        </w:rPr>
+        <w:t xml:space="preserve">    </w:t>
+      </w:r>
+      <w:r>
+        <w:rPr>
+          <w:i w:val="0"/>
+          <w:caps w:val="0"/>
+          <w:color w:val="CF9511"/>
+          <w:spacing w:val="0"/>
+          <w:sz w:val="21"/>
+          <w:szCs w:val="21"/>
+          <w:bdr w:val="none" w:color="auto" w:sz="0" w:space="0"/>
+          <w:shd w:val="clear" w:fill="FCFCFC"/>
+        </w:rPr>
+        <w:t>int</w:t>
+      </w:r>
+      <w:r>
+        <w:rPr>
+          <w:i w:val="0"/>
+          <w:caps w:val="0"/>
+          <w:color w:val="333333"/>
+          <w:spacing w:val="0"/>
+          <w:sz w:val="21"/>
+          <w:szCs w:val="21"/>
+          <w:bdr w:val="none" w:color="auto" w:sz="0" w:space="0"/>
+          <w:shd w:val="clear" w:fill="FCFCFC"/>
+        </w:rPr>
+        <w:t xml:space="preserve"> sock </w:t>
+      </w:r>
+      <w:r>
+        <w:rPr>
+          <w:i w:val="0"/>
+          <w:caps w:val="0"/>
+          <w:color w:val="3030EE"/>
+          <w:spacing w:val="0"/>
+          <w:sz w:val="21"/>
+          <w:szCs w:val="21"/>
+          <w:bdr w:val="none" w:color="auto" w:sz="0" w:space="0"/>
+          <w:shd w:val="clear" w:fill="FCFCFC"/>
+        </w:rPr>
+        <w:t>=</w:t>
+      </w:r>
+      <w:r>
+        <w:rPr>
+          <w:i w:val="0"/>
+          <w:caps w:val="0"/>
+          <w:color w:val="333333"/>
+          <w:spacing w:val="0"/>
+          <w:sz w:val="21"/>
+          <w:szCs w:val="21"/>
+          <w:bdr w:val="none" w:color="auto" w:sz="0" w:space="0"/>
+          <w:shd w:val="clear" w:fill="FCFCFC"/>
+        </w:rPr>
+        <w:t xml:space="preserve"> </w:t>
+      </w:r>
+      <w:r>
+        <w:rPr>
+          <w:i w:val="0"/>
+          <w:caps w:val="0"/>
+          <w:color w:val="D11CED"/>
+          <w:spacing w:val="0"/>
+          <w:sz w:val="21"/>
+          <w:szCs w:val="21"/>
+          <w:bdr w:val="none" w:color="auto" w:sz="0" w:space="0"/>
+          <w:shd w:val="clear" w:fill="FCFCFC"/>
+        </w:rPr>
+        <w:t>socket</w:t>
+      </w:r>
+      <w:r>
+        <w:rPr>
+          <w:i w:val="0"/>
+          <w:caps w:val="0"/>
+          <w:color w:val="3030EE"/>
+          <w:spacing w:val="0"/>
+          <w:sz w:val="21"/>
+          <w:szCs w:val="21"/>
+          <w:bdr w:val="none" w:color="auto" w:sz="0" w:space="0"/>
+          <w:shd w:val="clear" w:fill="FCFCFC"/>
+        </w:rPr>
+        <w:t>(</w:t>
+      </w:r>
+      <w:r>
+        <w:rPr>
+          <w:i w:val="0"/>
+          <w:caps w:val="0"/>
+          <w:color w:val="333333"/>
+          <w:spacing w:val="0"/>
+          <w:sz w:val="21"/>
+          <w:szCs w:val="21"/>
+          <w:bdr w:val="none" w:color="auto" w:sz="0" w:space="0"/>
+          <w:shd w:val="clear" w:fill="FCFCFC"/>
+        </w:rPr>
+        <w:t>AF_INET</w:t>
+      </w:r>
+      <w:r>
+        <w:rPr>
+          <w:i w:val="0"/>
+          <w:caps w:val="0"/>
+          <w:color w:val="3030EE"/>
+          <w:spacing w:val="0"/>
+          <w:sz w:val="21"/>
+          <w:szCs w:val="21"/>
+          <w:bdr w:val="none" w:color="auto" w:sz="0" w:space="0"/>
+          <w:shd w:val="clear" w:fill="FCFCFC"/>
+        </w:rPr>
+        <w:t>,</w:t>
+      </w:r>
+      <w:r>
+        <w:rPr>
+          <w:i w:val="0"/>
+          <w:caps w:val="0"/>
+          <w:color w:val="333333"/>
+          <w:spacing w:val="0"/>
+          <w:sz w:val="21"/>
+          <w:szCs w:val="21"/>
+          <w:bdr w:val="none" w:color="auto" w:sz="0" w:space="0"/>
+          <w:shd w:val="clear" w:fill="FCFCFC"/>
+        </w:rPr>
+        <w:t xml:space="preserve"> SOCK_STREAM</w:t>
+      </w:r>
+      <w:r>
+        <w:rPr>
+          <w:i w:val="0"/>
+          <w:caps w:val="0"/>
+          <w:color w:val="3030EE"/>
+          <w:spacing w:val="0"/>
+          <w:sz w:val="21"/>
+          <w:szCs w:val="21"/>
+          <w:bdr w:val="none" w:color="auto" w:sz="0" w:space="0"/>
+          <w:shd w:val="clear" w:fill="FCFCFC"/>
+        </w:rPr>
+        <w:t>,</w:t>
+      </w:r>
+      <w:r>
+        <w:rPr>
+          <w:i w:val="0"/>
+          <w:caps w:val="0"/>
+          <w:color w:val="333333"/>
+          <w:spacing w:val="0"/>
+          <w:sz w:val="21"/>
+          <w:szCs w:val="21"/>
+          <w:bdr w:val="none" w:color="auto" w:sz="0" w:space="0"/>
+          <w:shd w:val="clear" w:fill="FCFCFC"/>
+        </w:rPr>
+        <w:t xml:space="preserve"> </w:t>
+      </w:r>
+      <w:r>
+        <w:rPr>
+          <w:i w:val="0"/>
+          <w:caps w:val="0"/>
+          <w:color w:val="32BA06"/>
+          <w:spacing w:val="0"/>
+          <w:sz w:val="21"/>
+          <w:szCs w:val="21"/>
+          <w:bdr w:val="none" w:color="auto" w:sz="0" w:space="0"/>
+          <w:shd w:val="clear" w:fill="FCFCFC"/>
+        </w:rPr>
+        <w:t>0</w:t>
+      </w:r>
+      <w:r>
+        <w:rPr>
+          <w:i w:val="0"/>
+          <w:caps w:val="0"/>
+          <w:color w:val="3030EE"/>
+          <w:spacing w:val="0"/>
+          <w:sz w:val="21"/>
+          <w:szCs w:val="21"/>
+          <w:bdr w:val="none" w:color="auto" w:sz="0" w:space="0"/>
+          <w:shd w:val="clear" w:fill="FCFCFC"/>
+        </w:rPr>
+        <w:t>);</w:t>
+      </w:r>
+    </w:p>
+    <w:p>
+      <w:pPr>
+        <w:keepNext w:val="0"/>
+        <w:keepLines w:val="0"/>
+        <w:widowControl/>
+        <w:numPr>
+          <w:ilvl w:val="0"/>
+          <w:numId w:val="2"/>
+        </w:numPr>
+        <w:suppressLineNumbers w:val="0"/>
+        <w:pBdr>
+          <w:left w:val="none" w:color="auto" w:sz="0" w:space="0"/>
+        </w:pBdr>
+        <w:spacing w:before="76" w:beforeAutospacing="0" w:after="76" w:afterAutospacing="0" w:line="336" w:lineRule="atLeast"/>
+        <w:ind w:left="0" w:right="0" w:hanging="360"/>
+      </w:pPr>
+    </w:p>
+    <w:p>
+      <w:pPr>
+        <w:keepNext w:val="0"/>
+        <w:keepLines w:val="0"/>
+        <w:widowControl/>
+        <w:numPr>
+          <w:ilvl w:val="0"/>
+          <w:numId w:val="2"/>
+        </w:numPr>
+        <w:suppressLineNumbers w:val="0"/>
+        <w:pBdr>
+          <w:left w:val="none" w:color="auto" w:sz="0" w:space="0"/>
+        </w:pBdr>
+        <w:spacing w:before="76" w:beforeAutospacing="0" w:after="76" w:afterAutospacing="0" w:line="336" w:lineRule="atLeast"/>
+        <w:ind w:left="0" w:right="0" w:hanging="360"/>
+      </w:pPr>
+      <w:r>
+        <w:rPr>
+          <w:i w:val="0"/>
+          <w:caps w:val="0"/>
+          <w:color w:val="333333"/>
+          <w:spacing w:val="0"/>
+          <w:sz w:val="21"/>
+          <w:szCs w:val="21"/>
+          <w:bdr w:val="none" w:color="auto" w:sz="0" w:space="0"/>
+          <w:shd w:val="clear" w:fill="FCFCFC"/>
+        </w:rPr>
+        <w:t xml:space="preserve">    </w:t>
+      </w:r>
+      <w:r>
+        <w:rPr>
+          <w:i w:val="0"/>
+          <w:caps w:val="0"/>
+          <w:color w:val="38AD24"/>
+          <w:spacing w:val="0"/>
+          <w:sz w:val="21"/>
+          <w:szCs w:val="21"/>
+          <w:bdr w:val="none" w:color="auto" w:sz="0" w:space="0"/>
+          <w:shd w:val="clear" w:fill="FCFCFC"/>
+        </w:rPr>
+        <w:t>//向服务器（特定的IP和端口）发起请求</w:t>
+      </w:r>
+    </w:p>
+    <w:p>
+      <w:pPr>
+        <w:keepNext w:val="0"/>
+        <w:keepLines w:val="0"/>
+        <w:widowControl/>
+        <w:numPr>
+          <w:ilvl w:val="0"/>
+          <w:numId w:val="2"/>
+        </w:numPr>
+        <w:suppressLineNumbers w:val="0"/>
+        <w:pBdr>
+          <w:left w:val="none" w:color="auto" w:sz="0" w:space="0"/>
+        </w:pBdr>
+        <w:spacing w:before="76" w:beforeAutospacing="0" w:after="76" w:afterAutospacing="0" w:line="336" w:lineRule="atLeast"/>
+        <w:ind w:left="0" w:right="0" w:hanging="360"/>
+      </w:pPr>
+      <w:r>
+        <w:rPr>
+          <w:i w:val="0"/>
+          <w:caps w:val="0"/>
+          <w:color w:val="333333"/>
+          <w:spacing w:val="0"/>
+          <w:sz w:val="21"/>
+          <w:szCs w:val="21"/>
+          <w:bdr w:val="none" w:color="auto" w:sz="0" w:space="0"/>
+          <w:shd w:val="clear" w:fill="FCFCFC"/>
+        </w:rPr>
+        <w:t xml:space="preserve">    </w:t>
+      </w:r>
+      <w:r>
+        <w:rPr>
+          <w:b/>
+          <w:i w:val="0"/>
+          <w:caps w:val="0"/>
+          <w:color w:val="FF3030"/>
+          <w:spacing w:val="0"/>
+          <w:sz w:val="21"/>
+          <w:szCs w:val="21"/>
+          <w:bdr w:val="none" w:color="auto" w:sz="0" w:space="0"/>
+          <w:shd w:val="clear" w:fill="FCFCFC"/>
+        </w:rPr>
+        <w:t>struct</w:t>
+      </w:r>
+      <w:r>
+        <w:rPr>
+          <w:i w:val="0"/>
+          <w:caps w:val="0"/>
+          <w:color w:val="333333"/>
+          <w:spacing w:val="0"/>
+          <w:sz w:val="21"/>
+          <w:szCs w:val="21"/>
+          <w:bdr w:val="none" w:color="auto" w:sz="0" w:space="0"/>
+          <w:shd w:val="clear" w:fill="FCFCFC"/>
+        </w:rPr>
+        <w:t xml:space="preserve"> sockaddr_in serv_addr</w:t>
+      </w:r>
+      <w:r>
+        <w:rPr>
+          <w:i w:val="0"/>
+          <w:caps w:val="0"/>
+          <w:color w:val="3030EE"/>
+          <w:spacing w:val="0"/>
+          <w:sz w:val="21"/>
+          <w:szCs w:val="21"/>
+          <w:bdr w:val="none" w:color="auto" w:sz="0" w:space="0"/>
+          <w:shd w:val="clear" w:fill="FCFCFC"/>
+        </w:rPr>
+        <w:t>;</w:t>
+      </w:r>
+    </w:p>
+    <w:p>
+      <w:pPr>
+        <w:keepNext w:val="0"/>
+        <w:keepLines w:val="0"/>
+        <w:widowControl/>
+        <w:numPr>
+          <w:ilvl w:val="0"/>
+          <w:numId w:val="2"/>
+        </w:numPr>
+        <w:suppressLineNumbers w:val="0"/>
+        <w:pBdr>
+          <w:left w:val="none" w:color="auto" w:sz="0" w:space="0"/>
+        </w:pBdr>
+        <w:spacing w:before="76" w:beforeAutospacing="0" w:after="76" w:afterAutospacing="0" w:line="336" w:lineRule="atLeast"/>
+        <w:ind w:left="0" w:right="0" w:hanging="360"/>
+      </w:pPr>
+      <w:r>
+        <w:rPr>
+          <w:i w:val="0"/>
+          <w:caps w:val="0"/>
+          <w:color w:val="333333"/>
+          <w:spacing w:val="0"/>
+          <w:sz w:val="21"/>
+          <w:szCs w:val="21"/>
+          <w:bdr w:val="none" w:color="auto" w:sz="0" w:space="0"/>
+          <w:shd w:val="clear" w:fill="FCFCFC"/>
+        </w:rPr>
+        <w:t xml:space="preserve">    </w:t>
+      </w:r>
+      <w:r>
+        <w:rPr>
+          <w:i w:val="0"/>
+          <w:caps w:val="0"/>
+          <w:color w:val="D11CED"/>
+          <w:spacing w:val="0"/>
+          <w:sz w:val="21"/>
+          <w:szCs w:val="21"/>
+          <w:bdr w:val="none" w:color="auto" w:sz="0" w:space="0"/>
+          <w:shd w:val="clear" w:fill="FCFCFC"/>
+        </w:rPr>
+        <w:t>memset</w:t>
+      </w:r>
+      <w:r>
+        <w:rPr>
+          <w:i w:val="0"/>
+          <w:caps w:val="0"/>
+          <w:color w:val="3030EE"/>
+          <w:spacing w:val="0"/>
+          <w:sz w:val="21"/>
+          <w:szCs w:val="21"/>
+          <w:bdr w:val="none" w:color="auto" w:sz="0" w:space="0"/>
+          <w:shd w:val="clear" w:fill="FCFCFC"/>
+        </w:rPr>
+        <w:t>(&amp;</w:t>
+      </w:r>
+      <w:r>
+        <w:rPr>
+          <w:i w:val="0"/>
+          <w:caps w:val="0"/>
+          <w:color w:val="333333"/>
+          <w:spacing w:val="0"/>
+          <w:sz w:val="21"/>
+          <w:szCs w:val="21"/>
+          <w:bdr w:val="none" w:color="auto" w:sz="0" w:space="0"/>
+          <w:shd w:val="clear" w:fill="FCFCFC"/>
+        </w:rPr>
+        <w:t>serv_addr</w:t>
+      </w:r>
+      <w:r>
+        <w:rPr>
+          <w:i w:val="0"/>
+          <w:caps w:val="0"/>
+          <w:color w:val="3030EE"/>
+          <w:spacing w:val="0"/>
+          <w:sz w:val="21"/>
+          <w:szCs w:val="21"/>
+          <w:bdr w:val="none" w:color="auto" w:sz="0" w:space="0"/>
+          <w:shd w:val="clear" w:fill="FCFCFC"/>
+        </w:rPr>
+        <w:t>,</w:t>
+      </w:r>
+      <w:r>
+        <w:rPr>
+          <w:i w:val="0"/>
+          <w:caps w:val="0"/>
+          <w:color w:val="333333"/>
+          <w:spacing w:val="0"/>
+          <w:sz w:val="21"/>
+          <w:szCs w:val="21"/>
+          <w:bdr w:val="none" w:color="auto" w:sz="0" w:space="0"/>
+          <w:shd w:val="clear" w:fill="FCFCFC"/>
+        </w:rPr>
+        <w:t xml:space="preserve"> </w:t>
+      </w:r>
+      <w:r>
+        <w:rPr>
+          <w:i w:val="0"/>
+          <w:caps w:val="0"/>
+          <w:color w:val="32BA06"/>
+          <w:spacing w:val="0"/>
+          <w:sz w:val="21"/>
+          <w:szCs w:val="21"/>
+          <w:bdr w:val="none" w:color="auto" w:sz="0" w:space="0"/>
+          <w:shd w:val="clear" w:fill="FCFCFC"/>
+        </w:rPr>
+        <w:t>0</w:t>
+      </w:r>
+      <w:r>
+        <w:rPr>
+          <w:i w:val="0"/>
+          <w:caps w:val="0"/>
+          <w:color w:val="3030EE"/>
+          <w:spacing w:val="0"/>
+          <w:sz w:val="21"/>
+          <w:szCs w:val="21"/>
+          <w:bdr w:val="none" w:color="auto" w:sz="0" w:space="0"/>
+          <w:shd w:val="clear" w:fill="FCFCFC"/>
+        </w:rPr>
+        <w:t>,</w:t>
+      </w:r>
+      <w:r>
+        <w:rPr>
+          <w:i w:val="0"/>
+          <w:caps w:val="0"/>
+          <w:color w:val="333333"/>
+          <w:spacing w:val="0"/>
+          <w:sz w:val="21"/>
+          <w:szCs w:val="21"/>
+          <w:bdr w:val="none" w:color="auto" w:sz="0" w:space="0"/>
+          <w:shd w:val="clear" w:fill="FCFCFC"/>
+        </w:rPr>
+        <w:t xml:space="preserve"> </w:t>
+      </w:r>
+      <w:r>
+        <w:rPr>
+          <w:b/>
+          <w:i w:val="0"/>
+          <w:caps w:val="0"/>
+          <w:color w:val="FF3030"/>
+          <w:spacing w:val="0"/>
+          <w:sz w:val="21"/>
+          <w:szCs w:val="21"/>
+          <w:bdr w:val="none" w:color="auto" w:sz="0" w:space="0"/>
+          <w:shd w:val="clear" w:fill="FCFCFC"/>
+        </w:rPr>
+        <w:t>sizeof</w:t>
+      </w:r>
+      <w:r>
+        <w:rPr>
+          <w:i w:val="0"/>
+          <w:caps w:val="0"/>
+          <w:color w:val="3030EE"/>
+          <w:spacing w:val="0"/>
+          <w:sz w:val="21"/>
+          <w:szCs w:val="21"/>
+          <w:bdr w:val="none" w:color="auto" w:sz="0" w:space="0"/>
+          <w:shd w:val="clear" w:fill="FCFCFC"/>
+        </w:rPr>
+        <w:t>(</w:t>
+      </w:r>
+      <w:r>
+        <w:rPr>
+          <w:i w:val="0"/>
+          <w:caps w:val="0"/>
+          <w:color w:val="333333"/>
+          <w:spacing w:val="0"/>
+          <w:sz w:val="21"/>
+          <w:szCs w:val="21"/>
+          <w:bdr w:val="none" w:color="auto" w:sz="0" w:space="0"/>
+          <w:shd w:val="clear" w:fill="FCFCFC"/>
+        </w:rPr>
+        <w:t>serv_addr</w:t>
+      </w:r>
+      <w:r>
+        <w:rPr>
+          <w:i w:val="0"/>
+          <w:caps w:val="0"/>
+          <w:color w:val="3030EE"/>
+          <w:spacing w:val="0"/>
+          <w:sz w:val="21"/>
+          <w:szCs w:val="21"/>
+          <w:bdr w:val="none" w:color="auto" w:sz="0" w:space="0"/>
+          <w:shd w:val="clear" w:fill="FCFCFC"/>
+        </w:rPr>
+        <w:t>));</w:t>
+      </w:r>
+      <w:r>
+        <w:rPr>
+          <w:i w:val="0"/>
+          <w:caps w:val="0"/>
+          <w:color w:val="333333"/>
+          <w:spacing w:val="0"/>
+          <w:sz w:val="21"/>
+          <w:szCs w:val="21"/>
+          <w:bdr w:val="none" w:color="auto" w:sz="0" w:space="0"/>
+          <w:shd w:val="clear" w:fill="FCFCFC"/>
+        </w:rPr>
+        <w:t xml:space="preserve">  </w:t>
+      </w:r>
+      <w:r>
+        <w:rPr>
+          <w:i w:val="0"/>
+          <w:caps w:val="0"/>
+          <w:color w:val="38AD24"/>
+          <w:spacing w:val="0"/>
+          <w:sz w:val="21"/>
+          <w:szCs w:val="21"/>
+          <w:bdr w:val="none" w:color="auto" w:sz="0" w:space="0"/>
+          <w:shd w:val="clear" w:fill="FCFCFC"/>
+        </w:rPr>
+        <w:t>//每个字节都用0填充</w:t>
+      </w:r>
+    </w:p>
+    <w:p>
+      <w:pPr>
+        <w:keepNext w:val="0"/>
+        <w:keepLines w:val="0"/>
+        <w:widowControl/>
+        <w:numPr>
+          <w:ilvl w:val="0"/>
+          <w:numId w:val="2"/>
+        </w:numPr>
+        <w:suppressLineNumbers w:val="0"/>
+        <w:pBdr>
+          <w:left w:val="none" w:color="auto" w:sz="0" w:space="0"/>
+        </w:pBdr>
+        <w:spacing w:before="76" w:beforeAutospacing="0" w:after="76" w:afterAutospacing="0" w:line="336" w:lineRule="atLeast"/>
+        <w:ind w:left="0" w:right="0" w:hanging="360"/>
+      </w:pPr>
+      <w:r>
+        <w:rPr>
+          <w:i w:val="0"/>
+          <w:caps w:val="0"/>
+          <w:color w:val="333333"/>
+          <w:spacing w:val="0"/>
+          <w:sz w:val="21"/>
+          <w:szCs w:val="21"/>
+          <w:bdr w:val="none" w:color="auto" w:sz="0" w:space="0"/>
+          <w:shd w:val="clear" w:fill="FCFCFC"/>
+        </w:rPr>
+        <w:t xml:space="preserve">    serv_addr</w:t>
+      </w:r>
+      <w:r>
+        <w:rPr>
+          <w:i w:val="0"/>
+          <w:caps w:val="0"/>
+          <w:color w:val="3030EE"/>
+          <w:spacing w:val="0"/>
+          <w:sz w:val="21"/>
+          <w:szCs w:val="21"/>
+          <w:bdr w:val="none" w:color="auto" w:sz="0" w:space="0"/>
+          <w:shd w:val="clear" w:fill="FCFCFC"/>
+        </w:rPr>
+        <w:t>.</w:t>
+      </w:r>
+      <w:r>
+        <w:rPr>
+          <w:i w:val="0"/>
+          <w:caps w:val="0"/>
+          <w:color w:val="333333"/>
+          <w:spacing w:val="0"/>
+          <w:sz w:val="21"/>
+          <w:szCs w:val="21"/>
+          <w:bdr w:val="none" w:color="auto" w:sz="0" w:space="0"/>
+          <w:shd w:val="clear" w:fill="FCFCFC"/>
+        </w:rPr>
+        <w:t xml:space="preserve">sin_family </w:t>
+      </w:r>
+      <w:r>
+        <w:rPr>
+          <w:i w:val="0"/>
+          <w:caps w:val="0"/>
+          <w:color w:val="3030EE"/>
+          <w:spacing w:val="0"/>
+          <w:sz w:val="21"/>
+          <w:szCs w:val="21"/>
+          <w:bdr w:val="none" w:color="auto" w:sz="0" w:space="0"/>
+          <w:shd w:val="clear" w:fill="FCFCFC"/>
+        </w:rPr>
+        <w:t>=</w:t>
+      </w:r>
+      <w:r>
+        <w:rPr>
+          <w:i w:val="0"/>
+          <w:caps w:val="0"/>
+          <w:color w:val="333333"/>
+          <w:spacing w:val="0"/>
+          <w:sz w:val="21"/>
+          <w:szCs w:val="21"/>
+          <w:bdr w:val="none" w:color="auto" w:sz="0" w:space="0"/>
+          <w:shd w:val="clear" w:fill="FCFCFC"/>
+        </w:rPr>
+        <w:t xml:space="preserve"> AF_INET</w:t>
+      </w:r>
+      <w:r>
+        <w:rPr>
+          <w:i w:val="0"/>
+          <w:caps w:val="0"/>
+          <w:color w:val="3030EE"/>
+          <w:spacing w:val="0"/>
+          <w:sz w:val="21"/>
+          <w:szCs w:val="21"/>
+          <w:bdr w:val="none" w:color="auto" w:sz="0" w:space="0"/>
+          <w:shd w:val="clear" w:fill="FCFCFC"/>
+        </w:rPr>
+        <w:t>;</w:t>
+      </w:r>
+      <w:r>
+        <w:rPr>
+          <w:i w:val="0"/>
+          <w:caps w:val="0"/>
+          <w:color w:val="333333"/>
+          <w:spacing w:val="0"/>
+          <w:sz w:val="21"/>
+          <w:szCs w:val="21"/>
+          <w:bdr w:val="none" w:color="auto" w:sz="0" w:space="0"/>
+          <w:shd w:val="clear" w:fill="FCFCFC"/>
+        </w:rPr>
+        <w:t xml:space="preserve">  </w:t>
+      </w:r>
+      <w:r>
+        <w:rPr>
+          <w:i w:val="0"/>
+          <w:caps w:val="0"/>
+          <w:color w:val="38AD24"/>
+          <w:spacing w:val="0"/>
+          <w:sz w:val="21"/>
+          <w:szCs w:val="21"/>
+          <w:bdr w:val="none" w:color="auto" w:sz="0" w:space="0"/>
+          <w:shd w:val="clear" w:fill="FCFCFC"/>
+        </w:rPr>
+        <w:t>//使用IPv4地址</w:t>
+      </w:r>
+    </w:p>
+    <w:p>
+      <w:pPr>
+        <w:keepNext w:val="0"/>
+        <w:keepLines w:val="0"/>
+        <w:widowControl/>
+        <w:numPr>
+          <w:ilvl w:val="0"/>
+          <w:numId w:val="2"/>
+        </w:numPr>
+        <w:suppressLineNumbers w:val="0"/>
+        <w:pBdr>
+          <w:left w:val="none" w:color="auto" w:sz="0" w:space="0"/>
+        </w:pBdr>
+        <w:spacing w:before="76" w:beforeAutospacing="0" w:after="76" w:afterAutospacing="0" w:line="336" w:lineRule="atLeast"/>
+        <w:ind w:left="0" w:right="0" w:hanging="360"/>
+      </w:pPr>
+      <w:r>
+        <w:rPr>
+          <w:i w:val="0"/>
+          <w:caps w:val="0"/>
+          <w:color w:val="333333"/>
+          <w:spacing w:val="0"/>
+          <w:sz w:val="21"/>
+          <w:szCs w:val="21"/>
+          <w:bdr w:val="none" w:color="auto" w:sz="0" w:space="0"/>
+          <w:shd w:val="clear" w:fill="FCFCFC"/>
+        </w:rPr>
+        <w:t xml:space="preserve">    serv_addr</w:t>
+      </w:r>
+      <w:r>
+        <w:rPr>
+          <w:i w:val="0"/>
+          <w:caps w:val="0"/>
+          <w:color w:val="3030EE"/>
+          <w:spacing w:val="0"/>
+          <w:sz w:val="21"/>
+          <w:szCs w:val="21"/>
+          <w:bdr w:val="none" w:color="auto" w:sz="0" w:space="0"/>
+          <w:shd w:val="clear" w:fill="FCFCFC"/>
+        </w:rPr>
+        <w:t>.</w:t>
+      </w:r>
+      <w:r>
+        <w:rPr>
+          <w:i w:val="0"/>
+          <w:caps w:val="0"/>
+          <w:color w:val="333333"/>
+          <w:spacing w:val="0"/>
+          <w:sz w:val="21"/>
+          <w:szCs w:val="21"/>
+          <w:bdr w:val="none" w:color="auto" w:sz="0" w:space="0"/>
+          <w:shd w:val="clear" w:fill="FCFCFC"/>
+        </w:rPr>
+        <w:t>sin_addr</w:t>
+      </w:r>
+      <w:r>
+        <w:rPr>
+          <w:i w:val="0"/>
+          <w:caps w:val="0"/>
+          <w:color w:val="3030EE"/>
+          <w:spacing w:val="0"/>
+          <w:sz w:val="21"/>
+          <w:szCs w:val="21"/>
+          <w:bdr w:val="none" w:color="auto" w:sz="0" w:space="0"/>
+          <w:shd w:val="clear" w:fill="FCFCFC"/>
+        </w:rPr>
+        <w:t>.</w:t>
+      </w:r>
+      <w:r>
+        <w:rPr>
+          <w:i w:val="0"/>
+          <w:caps w:val="0"/>
+          <w:color w:val="333333"/>
+          <w:spacing w:val="0"/>
+          <w:sz w:val="21"/>
+          <w:szCs w:val="21"/>
+          <w:bdr w:val="none" w:color="auto" w:sz="0" w:space="0"/>
+          <w:shd w:val="clear" w:fill="FCFCFC"/>
+        </w:rPr>
+        <w:t xml:space="preserve">s_addr </w:t>
+      </w:r>
+      <w:r>
+        <w:rPr>
+          <w:i w:val="0"/>
+          <w:caps w:val="0"/>
+          <w:color w:val="3030EE"/>
+          <w:spacing w:val="0"/>
+          <w:sz w:val="21"/>
+          <w:szCs w:val="21"/>
+          <w:bdr w:val="none" w:color="auto" w:sz="0" w:space="0"/>
+          <w:shd w:val="clear" w:fill="FCFCFC"/>
+        </w:rPr>
+        <w:t>=</w:t>
+      </w:r>
+      <w:r>
+        <w:rPr>
+          <w:i w:val="0"/>
+          <w:caps w:val="0"/>
+          <w:color w:val="333333"/>
+          <w:spacing w:val="0"/>
+          <w:sz w:val="21"/>
+          <w:szCs w:val="21"/>
+          <w:bdr w:val="none" w:color="auto" w:sz="0" w:space="0"/>
+          <w:shd w:val="clear" w:fill="FCFCFC"/>
+        </w:rPr>
+        <w:t xml:space="preserve"> </w:t>
+      </w:r>
+      <w:r>
+        <w:rPr>
+          <w:i w:val="0"/>
+          <w:caps w:val="0"/>
+          <w:color w:val="D11CED"/>
+          <w:spacing w:val="0"/>
+          <w:sz w:val="21"/>
+          <w:szCs w:val="21"/>
+          <w:bdr w:val="none" w:color="auto" w:sz="0" w:space="0"/>
+          <w:shd w:val="clear" w:fill="FCFCFC"/>
+        </w:rPr>
+        <w:t>inet_addr</w:t>
+      </w:r>
+      <w:r>
+        <w:rPr>
+          <w:i w:val="0"/>
+          <w:caps w:val="0"/>
+          <w:color w:val="3030EE"/>
+          <w:spacing w:val="0"/>
+          <w:sz w:val="21"/>
+          <w:szCs w:val="21"/>
+          <w:bdr w:val="none" w:color="auto" w:sz="0" w:space="0"/>
+          <w:shd w:val="clear" w:fill="FCFCFC"/>
+        </w:rPr>
+        <w:t>(</w:t>
+      </w:r>
+      <w:r>
+        <w:rPr>
+          <w:i w:val="0"/>
+          <w:caps w:val="0"/>
+          <w:color w:val="1861A7"/>
+          <w:spacing w:val="0"/>
+          <w:sz w:val="21"/>
+          <w:szCs w:val="21"/>
+          <w:bdr w:val="none" w:color="auto" w:sz="0" w:space="0"/>
+          <w:shd w:val="clear" w:fill="FCFCFC"/>
+        </w:rPr>
+        <w:t>"127.0.0.1"</w:t>
+      </w:r>
+      <w:r>
+        <w:rPr>
+          <w:i w:val="0"/>
+          <w:caps w:val="0"/>
+          <w:color w:val="3030EE"/>
+          <w:spacing w:val="0"/>
+          <w:sz w:val="21"/>
+          <w:szCs w:val="21"/>
+          <w:bdr w:val="none" w:color="auto" w:sz="0" w:space="0"/>
+          <w:shd w:val="clear" w:fill="FCFCFC"/>
+        </w:rPr>
+        <w:t>);</w:t>
+      </w:r>
+      <w:r>
+        <w:rPr>
+          <w:i w:val="0"/>
+          <w:caps w:val="0"/>
+          <w:color w:val="333333"/>
+          <w:spacing w:val="0"/>
+          <w:sz w:val="21"/>
+          <w:szCs w:val="21"/>
+          <w:bdr w:val="none" w:color="auto" w:sz="0" w:space="0"/>
+          <w:shd w:val="clear" w:fill="FCFCFC"/>
+        </w:rPr>
+        <w:t xml:space="preserve">  </w:t>
+      </w:r>
+      <w:r>
+        <w:rPr>
+          <w:i w:val="0"/>
+          <w:caps w:val="0"/>
+          <w:color w:val="38AD24"/>
+          <w:spacing w:val="0"/>
+          <w:sz w:val="21"/>
+          <w:szCs w:val="21"/>
+          <w:bdr w:val="none" w:color="auto" w:sz="0" w:space="0"/>
+          <w:shd w:val="clear" w:fill="FCFCFC"/>
+        </w:rPr>
+        <w:t>//具体的IP地址</w:t>
+      </w:r>
+    </w:p>
+    <w:p>
+      <w:pPr>
+        <w:keepNext w:val="0"/>
+        <w:keepLines w:val="0"/>
+        <w:widowControl/>
+        <w:numPr>
+          <w:ilvl w:val="0"/>
+          <w:numId w:val="2"/>
+        </w:numPr>
+        <w:suppressLineNumbers w:val="0"/>
+        <w:pBdr>
+          <w:left w:val="none" w:color="auto" w:sz="0" w:space="0"/>
+        </w:pBdr>
+        <w:spacing w:before="76" w:beforeAutospacing="0" w:after="76" w:afterAutospacing="0" w:line="336" w:lineRule="atLeast"/>
+        <w:ind w:left="0" w:right="0" w:hanging="360"/>
+      </w:pPr>
+      <w:r>
+        <w:rPr>
+          <w:i w:val="0"/>
+          <w:caps w:val="0"/>
+          <w:color w:val="333333"/>
+          <w:spacing w:val="0"/>
+          <w:sz w:val="21"/>
+          <w:szCs w:val="21"/>
+          <w:bdr w:val="none" w:color="auto" w:sz="0" w:space="0"/>
+          <w:shd w:val="clear" w:fill="FCFCFC"/>
+        </w:rPr>
+        <w:t xml:space="preserve">    serv_addr</w:t>
+      </w:r>
+      <w:r>
+        <w:rPr>
+          <w:i w:val="0"/>
+          <w:caps w:val="0"/>
+          <w:color w:val="3030EE"/>
+          <w:spacing w:val="0"/>
+          <w:sz w:val="21"/>
+          <w:szCs w:val="21"/>
+          <w:bdr w:val="none" w:color="auto" w:sz="0" w:space="0"/>
+          <w:shd w:val="clear" w:fill="FCFCFC"/>
+        </w:rPr>
+        <w:t>.</w:t>
+      </w:r>
+      <w:r>
+        <w:rPr>
+          <w:i w:val="0"/>
+          <w:caps w:val="0"/>
+          <w:color w:val="333333"/>
+          <w:spacing w:val="0"/>
+          <w:sz w:val="21"/>
+          <w:szCs w:val="21"/>
+          <w:bdr w:val="none" w:color="auto" w:sz="0" w:space="0"/>
+          <w:shd w:val="clear" w:fill="FCFCFC"/>
+        </w:rPr>
+        <w:t xml:space="preserve">sin_port </w:t>
+      </w:r>
+      <w:r>
+        <w:rPr>
+          <w:i w:val="0"/>
+          <w:caps w:val="0"/>
+          <w:color w:val="3030EE"/>
+          <w:spacing w:val="0"/>
+          <w:sz w:val="21"/>
+          <w:szCs w:val="21"/>
+          <w:bdr w:val="none" w:color="auto" w:sz="0" w:space="0"/>
+          <w:shd w:val="clear" w:fill="FCFCFC"/>
+        </w:rPr>
+        <w:t>=</w:t>
+      </w:r>
+      <w:r>
+        <w:rPr>
+          <w:i w:val="0"/>
+          <w:caps w:val="0"/>
+          <w:color w:val="333333"/>
+          <w:spacing w:val="0"/>
+          <w:sz w:val="21"/>
+          <w:szCs w:val="21"/>
+          <w:bdr w:val="none" w:color="auto" w:sz="0" w:space="0"/>
+          <w:shd w:val="clear" w:fill="FCFCFC"/>
+        </w:rPr>
+        <w:t xml:space="preserve"> </w:t>
+      </w:r>
+      <w:r>
+        <w:rPr>
+          <w:i w:val="0"/>
+          <w:caps w:val="0"/>
+          <w:color w:val="D11CED"/>
+          <w:spacing w:val="0"/>
+          <w:sz w:val="21"/>
+          <w:szCs w:val="21"/>
+          <w:bdr w:val="none" w:color="auto" w:sz="0" w:space="0"/>
+          <w:shd w:val="clear" w:fill="FCFCFC"/>
+        </w:rPr>
+        <w:t>htons</w:t>
+      </w:r>
+      <w:r>
+        <w:rPr>
+          <w:i w:val="0"/>
+          <w:caps w:val="0"/>
+          <w:color w:val="3030EE"/>
+          <w:spacing w:val="0"/>
+          <w:sz w:val="21"/>
+          <w:szCs w:val="21"/>
+          <w:bdr w:val="none" w:color="auto" w:sz="0" w:space="0"/>
+          <w:shd w:val="clear" w:fill="FCFCFC"/>
+        </w:rPr>
+        <w:t>(</w:t>
+      </w:r>
+      <w:r>
+        <w:rPr>
+          <w:i w:val="0"/>
+          <w:caps w:val="0"/>
+          <w:color w:val="32BA06"/>
+          <w:spacing w:val="0"/>
+          <w:sz w:val="21"/>
+          <w:szCs w:val="21"/>
+          <w:bdr w:val="none" w:color="auto" w:sz="0" w:space="0"/>
+          <w:shd w:val="clear" w:fill="FCFCFC"/>
+        </w:rPr>
+        <w:t>1234</w:t>
+      </w:r>
+      <w:r>
+        <w:rPr>
+          <w:i w:val="0"/>
+          <w:caps w:val="0"/>
+          <w:color w:val="3030EE"/>
+          <w:spacing w:val="0"/>
+          <w:sz w:val="21"/>
+          <w:szCs w:val="21"/>
+          <w:bdr w:val="none" w:color="auto" w:sz="0" w:space="0"/>
+          <w:shd w:val="clear" w:fill="FCFCFC"/>
+        </w:rPr>
+        <w:t>);</w:t>
+      </w:r>
+      <w:r>
+        <w:rPr>
+          <w:i w:val="0"/>
+          <w:caps w:val="0"/>
+          <w:color w:val="333333"/>
+          <w:spacing w:val="0"/>
+          <w:sz w:val="21"/>
+          <w:szCs w:val="21"/>
+          <w:bdr w:val="none" w:color="auto" w:sz="0" w:space="0"/>
+          <w:shd w:val="clear" w:fill="FCFCFC"/>
+        </w:rPr>
+        <w:t xml:space="preserve">  </w:t>
+      </w:r>
+      <w:r>
+        <w:rPr>
+          <w:i w:val="0"/>
+          <w:caps w:val="0"/>
+          <w:color w:val="38AD24"/>
+          <w:spacing w:val="0"/>
+          <w:sz w:val="21"/>
+          <w:szCs w:val="21"/>
+          <w:bdr w:val="none" w:color="auto" w:sz="0" w:space="0"/>
+          <w:shd w:val="clear" w:fill="FCFCFC"/>
+        </w:rPr>
+        <w:t>//端口</w:t>
+      </w:r>
+    </w:p>
+    <w:p>
+      <w:pPr>
+        <w:keepNext w:val="0"/>
+        <w:keepLines w:val="0"/>
+        <w:widowControl/>
+        <w:numPr>
+          <w:ilvl w:val="0"/>
+          <w:numId w:val="2"/>
+        </w:numPr>
+        <w:suppressLineNumbers w:val="0"/>
+        <w:pBdr>
+          <w:left w:val="none" w:color="auto" w:sz="0" w:space="0"/>
+        </w:pBdr>
+        <w:spacing w:before="76" w:beforeAutospacing="0" w:after="76" w:afterAutospacing="0" w:line="336" w:lineRule="atLeast"/>
+        <w:ind w:left="0" w:right="0" w:hanging="360"/>
+      </w:pPr>
+      <w:r>
+        <w:rPr>
+          <w:i w:val="0"/>
+          <w:caps w:val="0"/>
+          <w:color w:val="333333"/>
+          <w:spacing w:val="0"/>
+          <w:sz w:val="21"/>
+          <w:szCs w:val="21"/>
+          <w:bdr w:val="none" w:color="auto" w:sz="0" w:space="0"/>
+          <w:shd w:val="clear" w:fill="FCFCFC"/>
+        </w:rPr>
+        <w:t xml:space="preserve">    </w:t>
+      </w:r>
+      <w:r>
+        <w:rPr>
+          <w:i w:val="0"/>
+          <w:caps w:val="0"/>
+          <w:color w:val="D11CED"/>
+          <w:spacing w:val="0"/>
+          <w:sz w:val="21"/>
+          <w:szCs w:val="21"/>
+          <w:bdr w:val="none" w:color="auto" w:sz="0" w:space="0"/>
+          <w:shd w:val="clear" w:fill="FCFCFC"/>
+        </w:rPr>
+        <w:t>connect</w:t>
+      </w:r>
+      <w:r>
+        <w:rPr>
+          <w:i w:val="0"/>
+          <w:caps w:val="0"/>
+          <w:color w:val="3030EE"/>
+          <w:spacing w:val="0"/>
+          <w:sz w:val="21"/>
+          <w:szCs w:val="21"/>
+          <w:bdr w:val="none" w:color="auto" w:sz="0" w:space="0"/>
+          <w:shd w:val="clear" w:fill="FCFCFC"/>
+        </w:rPr>
+        <w:t>(</w:t>
+      </w:r>
+      <w:r>
+        <w:rPr>
+          <w:i w:val="0"/>
+          <w:caps w:val="0"/>
+          <w:color w:val="333333"/>
+          <w:spacing w:val="0"/>
+          <w:sz w:val="21"/>
+          <w:szCs w:val="21"/>
+          <w:bdr w:val="none" w:color="auto" w:sz="0" w:space="0"/>
+          <w:shd w:val="clear" w:fill="FCFCFC"/>
+        </w:rPr>
+        <w:t>sock</w:t>
+      </w:r>
+      <w:r>
+        <w:rPr>
+          <w:i w:val="0"/>
+          <w:caps w:val="0"/>
+          <w:color w:val="3030EE"/>
+          <w:spacing w:val="0"/>
+          <w:sz w:val="21"/>
+          <w:szCs w:val="21"/>
+          <w:bdr w:val="none" w:color="auto" w:sz="0" w:space="0"/>
+          <w:shd w:val="clear" w:fill="FCFCFC"/>
+        </w:rPr>
+        <w:t>,</w:t>
+      </w:r>
+      <w:r>
+        <w:rPr>
+          <w:i w:val="0"/>
+          <w:caps w:val="0"/>
+          <w:color w:val="333333"/>
+          <w:spacing w:val="0"/>
+          <w:sz w:val="21"/>
+          <w:szCs w:val="21"/>
+          <w:bdr w:val="none" w:color="auto" w:sz="0" w:space="0"/>
+          <w:shd w:val="clear" w:fill="FCFCFC"/>
+        </w:rPr>
+        <w:t xml:space="preserve"> </w:t>
+      </w:r>
+      <w:r>
+        <w:rPr>
+          <w:i w:val="0"/>
+          <w:caps w:val="0"/>
+          <w:color w:val="3030EE"/>
+          <w:spacing w:val="0"/>
+          <w:sz w:val="21"/>
+          <w:szCs w:val="21"/>
+          <w:bdr w:val="none" w:color="auto" w:sz="0" w:space="0"/>
+          <w:shd w:val="clear" w:fill="FCFCFC"/>
+        </w:rPr>
+        <w:t>(</w:t>
+      </w:r>
+      <w:r>
+        <w:rPr>
+          <w:b/>
+          <w:i w:val="0"/>
+          <w:caps w:val="0"/>
+          <w:color w:val="FF3030"/>
+          <w:spacing w:val="0"/>
+          <w:sz w:val="21"/>
+          <w:szCs w:val="21"/>
+          <w:bdr w:val="none" w:color="auto" w:sz="0" w:space="0"/>
+          <w:shd w:val="clear" w:fill="FCFCFC"/>
+        </w:rPr>
+        <w:t>struct</w:t>
+      </w:r>
+      <w:r>
+        <w:rPr>
+          <w:i w:val="0"/>
+          <w:caps w:val="0"/>
+          <w:color w:val="333333"/>
+          <w:spacing w:val="0"/>
+          <w:sz w:val="21"/>
+          <w:szCs w:val="21"/>
+          <w:bdr w:val="none" w:color="auto" w:sz="0" w:space="0"/>
+          <w:shd w:val="clear" w:fill="FCFCFC"/>
+        </w:rPr>
+        <w:t xml:space="preserve"> sockaddr</w:t>
+      </w:r>
+      <w:r>
+        <w:rPr>
+          <w:i w:val="0"/>
+          <w:caps w:val="0"/>
+          <w:color w:val="3030EE"/>
+          <w:spacing w:val="0"/>
+          <w:sz w:val="21"/>
+          <w:szCs w:val="21"/>
+          <w:bdr w:val="none" w:color="auto" w:sz="0" w:space="0"/>
+          <w:shd w:val="clear" w:fill="FCFCFC"/>
+        </w:rPr>
+        <w:t>*)&amp;</w:t>
+      </w:r>
+      <w:r>
+        <w:rPr>
+          <w:i w:val="0"/>
+          <w:caps w:val="0"/>
+          <w:color w:val="333333"/>
+          <w:spacing w:val="0"/>
+          <w:sz w:val="21"/>
+          <w:szCs w:val="21"/>
+          <w:bdr w:val="none" w:color="auto" w:sz="0" w:space="0"/>
+          <w:shd w:val="clear" w:fill="FCFCFC"/>
+        </w:rPr>
+        <w:t>serv_addr</w:t>
+      </w:r>
+      <w:r>
+        <w:rPr>
+          <w:i w:val="0"/>
+          <w:caps w:val="0"/>
+          <w:color w:val="3030EE"/>
+          <w:spacing w:val="0"/>
+          <w:sz w:val="21"/>
+          <w:szCs w:val="21"/>
+          <w:bdr w:val="none" w:color="auto" w:sz="0" w:space="0"/>
+          <w:shd w:val="clear" w:fill="FCFCFC"/>
+        </w:rPr>
+        <w:t>,</w:t>
+      </w:r>
+      <w:r>
+        <w:rPr>
+          <w:i w:val="0"/>
+          <w:caps w:val="0"/>
+          <w:color w:val="333333"/>
+          <w:spacing w:val="0"/>
+          <w:sz w:val="21"/>
+          <w:szCs w:val="21"/>
+          <w:bdr w:val="none" w:color="auto" w:sz="0" w:space="0"/>
+          <w:shd w:val="clear" w:fill="FCFCFC"/>
+        </w:rPr>
+        <w:t xml:space="preserve"> </w:t>
+      </w:r>
+      <w:r>
+        <w:rPr>
+          <w:b/>
+          <w:i w:val="0"/>
+          <w:caps w:val="0"/>
+          <w:color w:val="FF3030"/>
+          <w:spacing w:val="0"/>
+          <w:sz w:val="21"/>
+          <w:szCs w:val="21"/>
+          <w:bdr w:val="none" w:color="auto" w:sz="0" w:space="0"/>
+          <w:shd w:val="clear" w:fill="FCFCFC"/>
+        </w:rPr>
+        <w:t>sizeof</w:t>
+      </w:r>
+      <w:r>
+        <w:rPr>
+          <w:i w:val="0"/>
+          <w:caps w:val="0"/>
+          <w:color w:val="3030EE"/>
+          <w:spacing w:val="0"/>
+          <w:sz w:val="21"/>
+          <w:szCs w:val="21"/>
+          <w:bdr w:val="none" w:color="auto" w:sz="0" w:space="0"/>
+          <w:shd w:val="clear" w:fill="FCFCFC"/>
+        </w:rPr>
+        <w:t>(</w:t>
+      </w:r>
+      <w:r>
+        <w:rPr>
+          <w:i w:val="0"/>
+          <w:caps w:val="0"/>
+          <w:color w:val="333333"/>
+          <w:spacing w:val="0"/>
+          <w:sz w:val="21"/>
+          <w:szCs w:val="21"/>
+          <w:bdr w:val="none" w:color="auto" w:sz="0" w:space="0"/>
+          <w:shd w:val="clear" w:fill="FCFCFC"/>
+        </w:rPr>
+        <w:t>serv_addr</w:t>
+      </w:r>
+      <w:r>
+        <w:rPr>
+          <w:i w:val="0"/>
+          <w:caps w:val="0"/>
+          <w:color w:val="3030EE"/>
+          <w:spacing w:val="0"/>
+          <w:sz w:val="21"/>
+          <w:szCs w:val="21"/>
+          <w:bdr w:val="none" w:color="auto" w:sz="0" w:space="0"/>
+          <w:shd w:val="clear" w:fill="FCFCFC"/>
+        </w:rPr>
+        <w:t>));</w:t>
+      </w:r>
+    </w:p>
+    <w:p>
+      <w:pPr>
+        <w:keepNext w:val="0"/>
+        <w:keepLines w:val="0"/>
+        <w:widowControl/>
+        <w:numPr>
+          <w:ilvl w:val="0"/>
+          <w:numId w:val="2"/>
+        </w:numPr>
+        <w:suppressLineNumbers w:val="0"/>
+        <w:pBdr>
+          <w:left w:val="none" w:color="auto" w:sz="0" w:space="0"/>
+        </w:pBdr>
+        <w:spacing w:before="76" w:beforeAutospacing="0" w:after="76" w:afterAutospacing="0" w:line="336" w:lineRule="atLeast"/>
+        <w:ind w:left="0" w:right="0" w:hanging="360"/>
+      </w:pPr>
+      <w:r>
+        <w:rPr>
+          <w:i w:val="0"/>
+          <w:caps w:val="0"/>
+          <w:color w:val="333333"/>
+          <w:spacing w:val="0"/>
+          <w:sz w:val="21"/>
+          <w:szCs w:val="21"/>
+          <w:bdr w:val="none" w:color="auto" w:sz="0" w:space="0"/>
+          <w:shd w:val="clear" w:fill="FCFCFC"/>
+        </w:rPr>
+        <w:t xml:space="preserve">   </w:t>
+      </w:r>
+    </w:p>
+    <w:p>
+      <w:pPr>
+        <w:keepNext w:val="0"/>
+        <w:keepLines w:val="0"/>
+        <w:widowControl/>
+        <w:numPr>
+          <w:ilvl w:val="0"/>
+          <w:numId w:val="2"/>
+        </w:numPr>
+        <w:suppressLineNumbers w:val="0"/>
+        <w:pBdr>
+          <w:left w:val="none" w:color="auto" w:sz="0" w:space="0"/>
+        </w:pBdr>
+        <w:spacing w:before="76" w:beforeAutospacing="0" w:after="76" w:afterAutospacing="0" w:line="336" w:lineRule="atLeast"/>
+        <w:ind w:left="0" w:right="0" w:hanging="360"/>
+      </w:pPr>
+      <w:r>
+        <w:rPr>
+          <w:i w:val="0"/>
+          <w:caps w:val="0"/>
+          <w:color w:val="333333"/>
+          <w:spacing w:val="0"/>
+          <w:sz w:val="21"/>
+          <w:szCs w:val="21"/>
+          <w:bdr w:val="none" w:color="auto" w:sz="0" w:space="0"/>
+          <w:shd w:val="clear" w:fill="FCFCFC"/>
+        </w:rPr>
+        <w:t xml:space="preserve">    </w:t>
+      </w:r>
+      <w:r>
+        <w:rPr>
+          <w:i w:val="0"/>
+          <w:caps w:val="0"/>
+          <w:color w:val="38AD24"/>
+          <w:spacing w:val="0"/>
+          <w:sz w:val="21"/>
+          <w:szCs w:val="21"/>
+          <w:bdr w:val="none" w:color="auto" w:sz="0" w:space="0"/>
+          <w:shd w:val="clear" w:fill="FCFCFC"/>
+        </w:rPr>
+        <w:t>//读取服务器传回的数据</w:t>
+      </w:r>
+      <w:bookmarkStart w:id="0" w:name="_GoBack"/>
+      <w:bookmarkEnd w:id="0"/>
+    </w:p>
+    <w:p>
+      <w:pPr>
+        <w:keepNext w:val="0"/>
+        <w:keepLines w:val="0"/>
+        <w:widowControl/>
+        <w:numPr>
+          <w:ilvl w:val="0"/>
+          <w:numId w:val="2"/>
+        </w:numPr>
+        <w:suppressLineNumbers w:val="0"/>
+        <w:pBdr>
+          <w:left w:val="none" w:color="auto" w:sz="0" w:space="0"/>
+        </w:pBdr>
+        <w:spacing w:before="76" w:beforeAutospacing="0" w:after="76" w:afterAutospacing="0" w:line="336" w:lineRule="atLeast"/>
+        <w:ind w:left="0" w:right="0" w:hanging="360"/>
+      </w:pPr>
+      <w:r>
+        <w:rPr>
+          <w:i w:val="0"/>
+          <w:caps w:val="0"/>
+          <w:color w:val="333333"/>
+          <w:spacing w:val="0"/>
+          <w:sz w:val="21"/>
+          <w:szCs w:val="21"/>
+          <w:bdr w:val="none" w:color="auto" w:sz="0" w:space="0"/>
+          <w:shd w:val="clear" w:fill="FCFCFC"/>
+        </w:rPr>
+        <w:t xml:space="preserve">    </w:t>
+      </w:r>
+      <w:r>
+        <w:rPr>
+          <w:i w:val="0"/>
+          <w:caps w:val="0"/>
+          <w:color w:val="CF9511"/>
+          <w:spacing w:val="0"/>
+          <w:sz w:val="21"/>
+          <w:szCs w:val="21"/>
+          <w:bdr w:val="none" w:color="auto" w:sz="0" w:space="0"/>
+          <w:shd w:val="clear" w:fill="FCFCFC"/>
+        </w:rPr>
+        <w:t>char</w:t>
+      </w:r>
+      <w:r>
+        <w:rPr>
+          <w:i w:val="0"/>
+          <w:caps w:val="0"/>
+          <w:color w:val="333333"/>
+          <w:spacing w:val="0"/>
+          <w:sz w:val="21"/>
+          <w:szCs w:val="21"/>
+          <w:bdr w:val="none" w:color="auto" w:sz="0" w:space="0"/>
+          <w:shd w:val="clear" w:fill="FCFCFC"/>
+        </w:rPr>
+        <w:t xml:space="preserve"> buffer</w:t>
+      </w:r>
+      <w:r>
+        <w:rPr>
+          <w:i w:val="0"/>
+          <w:caps w:val="0"/>
+          <w:color w:val="3030EE"/>
+          <w:spacing w:val="0"/>
+          <w:sz w:val="21"/>
+          <w:szCs w:val="21"/>
+          <w:bdr w:val="none" w:color="auto" w:sz="0" w:space="0"/>
+          <w:shd w:val="clear" w:fill="FCFCFC"/>
+        </w:rPr>
+        <w:t>[</w:t>
+      </w:r>
+      <w:r>
+        <w:rPr>
+          <w:i w:val="0"/>
+          <w:caps w:val="0"/>
+          <w:color w:val="32BA06"/>
+          <w:spacing w:val="0"/>
+          <w:sz w:val="21"/>
+          <w:szCs w:val="21"/>
+          <w:bdr w:val="none" w:color="auto" w:sz="0" w:space="0"/>
+          <w:shd w:val="clear" w:fill="FCFCFC"/>
+        </w:rPr>
+        <w:t>40</w:t>
+      </w:r>
+      <w:r>
+        <w:rPr>
+          <w:i w:val="0"/>
+          <w:caps w:val="0"/>
+          <w:color w:val="3030EE"/>
+          <w:spacing w:val="0"/>
+          <w:sz w:val="21"/>
+          <w:szCs w:val="21"/>
+          <w:bdr w:val="none" w:color="auto" w:sz="0" w:space="0"/>
+          <w:shd w:val="clear" w:fill="FCFCFC"/>
+        </w:rPr>
+        <w:t>];</w:t>
+      </w:r>
+    </w:p>
+    <w:p>
+      <w:pPr>
+        <w:keepNext w:val="0"/>
+        <w:keepLines w:val="0"/>
+        <w:widowControl/>
+        <w:numPr>
+          <w:ilvl w:val="0"/>
+          <w:numId w:val="2"/>
+        </w:numPr>
+        <w:suppressLineNumbers w:val="0"/>
+        <w:pBdr>
+          <w:left w:val="none" w:color="auto" w:sz="0" w:space="0"/>
+        </w:pBdr>
+        <w:spacing w:before="76" w:beforeAutospacing="0" w:after="76" w:afterAutospacing="0" w:line="336" w:lineRule="atLeast"/>
+        <w:ind w:left="0" w:right="0" w:hanging="360"/>
+      </w:pPr>
+      <w:r>
+        <w:rPr>
+          <w:i w:val="0"/>
+          <w:caps w:val="0"/>
+          <w:color w:val="333333"/>
+          <w:spacing w:val="0"/>
+          <w:sz w:val="21"/>
+          <w:szCs w:val="21"/>
+          <w:bdr w:val="none" w:color="auto" w:sz="0" w:space="0"/>
+          <w:shd w:val="clear" w:fill="FCFCFC"/>
+        </w:rPr>
+        <w:t xml:space="preserve">    </w:t>
+      </w:r>
+      <w:r>
+        <w:rPr>
+          <w:i w:val="0"/>
+          <w:caps w:val="0"/>
+          <w:color w:val="D11CED"/>
+          <w:spacing w:val="0"/>
+          <w:sz w:val="21"/>
+          <w:szCs w:val="21"/>
+          <w:bdr w:val="none" w:color="auto" w:sz="0" w:space="0"/>
+          <w:shd w:val="clear" w:fill="FCFCFC"/>
+        </w:rPr>
+        <w:t>read</w:t>
+      </w:r>
+      <w:r>
+        <w:rPr>
+          <w:i w:val="0"/>
+          <w:caps w:val="0"/>
+          <w:color w:val="3030EE"/>
+          <w:spacing w:val="0"/>
+          <w:sz w:val="21"/>
+          <w:szCs w:val="21"/>
+          <w:bdr w:val="none" w:color="auto" w:sz="0" w:space="0"/>
+          <w:shd w:val="clear" w:fill="FCFCFC"/>
+        </w:rPr>
+        <w:t>(</w:t>
+      </w:r>
+      <w:r>
+        <w:rPr>
+          <w:i w:val="0"/>
+          <w:caps w:val="0"/>
+          <w:color w:val="333333"/>
+          <w:spacing w:val="0"/>
+          <w:sz w:val="21"/>
+          <w:szCs w:val="21"/>
+          <w:bdr w:val="none" w:color="auto" w:sz="0" w:space="0"/>
+          <w:shd w:val="clear" w:fill="FCFCFC"/>
+        </w:rPr>
+        <w:t>sock</w:t>
+      </w:r>
+      <w:r>
+        <w:rPr>
+          <w:i w:val="0"/>
+          <w:caps w:val="0"/>
+          <w:color w:val="3030EE"/>
+          <w:spacing w:val="0"/>
+          <w:sz w:val="21"/>
+          <w:szCs w:val="21"/>
+          <w:bdr w:val="none" w:color="auto" w:sz="0" w:space="0"/>
+          <w:shd w:val="clear" w:fill="FCFCFC"/>
+        </w:rPr>
+        <w:t>,</w:t>
+      </w:r>
+      <w:r>
+        <w:rPr>
+          <w:i w:val="0"/>
+          <w:caps w:val="0"/>
+          <w:color w:val="333333"/>
+          <w:spacing w:val="0"/>
+          <w:sz w:val="21"/>
+          <w:szCs w:val="21"/>
+          <w:bdr w:val="none" w:color="auto" w:sz="0" w:space="0"/>
+          <w:shd w:val="clear" w:fill="FCFCFC"/>
+        </w:rPr>
+        <w:t xml:space="preserve"> buffer</w:t>
+      </w:r>
+      <w:r>
+        <w:rPr>
+          <w:i w:val="0"/>
+          <w:caps w:val="0"/>
+          <w:color w:val="3030EE"/>
+          <w:spacing w:val="0"/>
+          <w:sz w:val="21"/>
+          <w:szCs w:val="21"/>
+          <w:bdr w:val="none" w:color="auto" w:sz="0" w:space="0"/>
+          <w:shd w:val="clear" w:fill="FCFCFC"/>
+        </w:rPr>
+        <w:t>,</w:t>
+      </w:r>
+      <w:r>
+        <w:rPr>
+          <w:i w:val="0"/>
+          <w:caps w:val="0"/>
+          <w:color w:val="333333"/>
+          <w:spacing w:val="0"/>
+          <w:sz w:val="21"/>
+          <w:szCs w:val="21"/>
+          <w:bdr w:val="none" w:color="auto" w:sz="0" w:space="0"/>
+          <w:shd w:val="clear" w:fill="FCFCFC"/>
+        </w:rPr>
+        <w:t xml:space="preserve"> </w:t>
+      </w:r>
+      <w:r>
+        <w:rPr>
+          <w:b/>
+          <w:i w:val="0"/>
+          <w:caps w:val="0"/>
+          <w:color w:val="FF3030"/>
+          <w:spacing w:val="0"/>
+          <w:sz w:val="21"/>
+          <w:szCs w:val="21"/>
+          <w:bdr w:val="none" w:color="auto" w:sz="0" w:space="0"/>
+          <w:shd w:val="clear" w:fill="FCFCFC"/>
+        </w:rPr>
+        <w:t>sizeof</w:t>
+      </w:r>
+      <w:r>
+        <w:rPr>
+          <w:i w:val="0"/>
+          <w:caps w:val="0"/>
+          <w:color w:val="3030EE"/>
+          <w:spacing w:val="0"/>
+          <w:sz w:val="21"/>
+          <w:szCs w:val="21"/>
+          <w:bdr w:val="none" w:color="auto" w:sz="0" w:space="0"/>
+          <w:shd w:val="clear" w:fill="FCFCFC"/>
+        </w:rPr>
+        <w:t>(</w:t>
+      </w:r>
+      <w:r>
+        <w:rPr>
+          <w:i w:val="0"/>
+          <w:caps w:val="0"/>
+          <w:color w:val="333333"/>
+          <w:spacing w:val="0"/>
+          <w:sz w:val="21"/>
+          <w:szCs w:val="21"/>
+          <w:bdr w:val="none" w:color="auto" w:sz="0" w:space="0"/>
+          <w:shd w:val="clear" w:fill="FCFCFC"/>
+        </w:rPr>
+        <w:t>buffer</w:t>
+      </w:r>
+      <w:r>
+        <w:rPr>
+          <w:i w:val="0"/>
+          <w:caps w:val="0"/>
+          <w:color w:val="3030EE"/>
+          <w:spacing w:val="0"/>
+          <w:sz w:val="21"/>
+          <w:szCs w:val="21"/>
+          <w:bdr w:val="none" w:color="auto" w:sz="0" w:space="0"/>
+          <w:shd w:val="clear" w:fill="FCFCFC"/>
+        </w:rPr>
+        <w:t>)-</w:t>
+      </w:r>
+      <w:r>
+        <w:rPr>
+          <w:i w:val="0"/>
+          <w:caps w:val="0"/>
+          <w:color w:val="32BA06"/>
+          <w:spacing w:val="0"/>
+          <w:sz w:val="21"/>
+          <w:szCs w:val="21"/>
+          <w:bdr w:val="none" w:color="auto" w:sz="0" w:space="0"/>
+          <w:shd w:val="clear" w:fill="FCFCFC"/>
+        </w:rPr>
+        <w:t>1</w:t>
+      </w:r>
+      <w:r>
+        <w:rPr>
+          <w:i w:val="0"/>
+          <w:caps w:val="0"/>
+          <w:color w:val="3030EE"/>
+          <w:spacing w:val="0"/>
+          <w:sz w:val="21"/>
+          <w:szCs w:val="21"/>
+          <w:bdr w:val="none" w:color="auto" w:sz="0" w:space="0"/>
+          <w:shd w:val="clear" w:fill="FCFCFC"/>
+        </w:rPr>
+        <w:t>);</w:t>
+      </w:r>
+    </w:p>
+    <w:p>
+      <w:pPr>
+        <w:keepNext w:val="0"/>
+        <w:keepLines w:val="0"/>
+        <w:widowControl/>
+        <w:numPr>
+          <w:ilvl w:val="0"/>
+          <w:numId w:val="2"/>
+        </w:numPr>
+        <w:suppressLineNumbers w:val="0"/>
+        <w:pBdr>
+          <w:left w:val="none" w:color="auto" w:sz="0" w:space="0"/>
+        </w:pBdr>
+        <w:spacing w:before="76" w:beforeAutospacing="0" w:after="76" w:afterAutospacing="0" w:line="336" w:lineRule="atLeast"/>
+        <w:ind w:left="0" w:right="0" w:hanging="360"/>
+      </w:pPr>
+      <w:r>
+        <w:rPr>
+          <w:i w:val="0"/>
+          <w:caps w:val="0"/>
+          <w:color w:val="333333"/>
+          <w:spacing w:val="0"/>
+          <w:sz w:val="21"/>
+          <w:szCs w:val="21"/>
+          <w:bdr w:val="none" w:color="auto" w:sz="0" w:space="0"/>
+          <w:shd w:val="clear" w:fill="FCFCFC"/>
+        </w:rPr>
+        <w:t xml:space="preserve">   </w:t>
+      </w:r>
+    </w:p>
+    <w:p>
+      <w:pPr>
+        <w:keepNext w:val="0"/>
+        <w:keepLines w:val="0"/>
+        <w:widowControl/>
+        <w:numPr>
+          <w:ilvl w:val="0"/>
+          <w:numId w:val="2"/>
+        </w:numPr>
+        <w:suppressLineNumbers w:val="0"/>
+        <w:pBdr>
+          <w:left w:val="none" w:color="auto" w:sz="0" w:space="0"/>
+        </w:pBdr>
+        <w:spacing w:before="76" w:beforeAutospacing="0" w:after="76" w:afterAutospacing="0" w:line="336" w:lineRule="atLeast"/>
+        <w:ind w:left="0" w:right="0" w:hanging="360"/>
+      </w:pPr>
+      <w:r>
+        <w:rPr>
+          <w:i w:val="0"/>
+          <w:caps w:val="0"/>
+          <w:color w:val="333333"/>
+          <w:spacing w:val="0"/>
+          <w:sz w:val="21"/>
+          <w:szCs w:val="21"/>
+          <w:bdr w:val="none" w:color="auto" w:sz="0" w:space="0"/>
+          <w:shd w:val="clear" w:fill="FCFCFC"/>
+        </w:rPr>
+        <w:t xml:space="preserve">    </w:t>
+      </w:r>
+      <w:r>
+        <w:rPr>
+          <w:i w:val="0"/>
+          <w:caps w:val="0"/>
+          <w:color w:val="D11CED"/>
+          <w:spacing w:val="0"/>
+          <w:sz w:val="21"/>
+          <w:szCs w:val="21"/>
+          <w:bdr w:val="none" w:color="auto" w:sz="0" w:space="0"/>
+          <w:shd w:val="clear" w:fill="FCFCFC"/>
+        </w:rPr>
+        <w:t>printf</w:t>
+      </w:r>
+      <w:r>
+        <w:rPr>
+          <w:i w:val="0"/>
+          <w:caps w:val="0"/>
+          <w:color w:val="3030EE"/>
+          <w:spacing w:val="0"/>
+          <w:sz w:val="21"/>
+          <w:szCs w:val="21"/>
+          <w:bdr w:val="none" w:color="auto" w:sz="0" w:space="0"/>
+          <w:shd w:val="clear" w:fill="FCFCFC"/>
+        </w:rPr>
+        <w:t>(</w:t>
+      </w:r>
+      <w:r>
+        <w:rPr>
+          <w:i w:val="0"/>
+          <w:caps w:val="0"/>
+          <w:color w:val="1861A7"/>
+          <w:spacing w:val="0"/>
+          <w:sz w:val="21"/>
+          <w:szCs w:val="21"/>
+          <w:bdr w:val="none" w:color="auto" w:sz="0" w:space="0"/>
+          <w:shd w:val="clear" w:fill="FCFCFC"/>
+        </w:rPr>
+        <w:t>"Message form server: %s\n"</w:t>
+      </w:r>
+      <w:r>
+        <w:rPr>
+          <w:i w:val="0"/>
+          <w:caps w:val="0"/>
+          <w:color w:val="3030EE"/>
+          <w:spacing w:val="0"/>
+          <w:sz w:val="21"/>
+          <w:szCs w:val="21"/>
+          <w:bdr w:val="none" w:color="auto" w:sz="0" w:space="0"/>
+          <w:shd w:val="clear" w:fill="FCFCFC"/>
+        </w:rPr>
+        <w:t>,</w:t>
+      </w:r>
+      <w:r>
+        <w:rPr>
+          <w:i w:val="0"/>
+          <w:caps w:val="0"/>
+          <w:color w:val="333333"/>
+          <w:spacing w:val="0"/>
+          <w:sz w:val="21"/>
+          <w:szCs w:val="21"/>
+          <w:bdr w:val="none" w:color="auto" w:sz="0" w:space="0"/>
+          <w:shd w:val="clear" w:fill="FCFCFC"/>
+        </w:rPr>
+        <w:t xml:space="preserve"> buffer</w:t>
+      </w:r>
+      <w:r>
+        <w:rPr>
+          <w:i w:val="0"/>
+          <w:caps w:val="0"/>
+          <w:color w:val="3030EE"/>
+          <w:spacing w:val="0"/>
+          <w:sz w:val="21"/>
+          <w:szCs w:val="21"/>
+          <w:bdr w:val="none" w:color="auto" w:sz="0" w:space="0"/>
+          <w:shd w:val="clear" w:fill="FCFCFC"/>
+        </w:rPr>
+        <w:t>);</w:t>
+      </w:r>
+    </w:p>
+    <w:p>
+      <w:pPr>
+        <w:keepNext w:val="0"/>
+        <w:keepLines w:val="0"/>
+        <w:widowControl/>
+        <w:numPr>
+          <w:ilvl w:val="0"/>
+          <w:numId w:val="2"/>
+        </w:numPr>
+        <w:suppressLineNumbers w:val="0"/>
+        <w:pBdr>
+          <w:left w:val="none" w:color="auto" w:sz="0" w:space="0"/>
+        </w:pBdr>
+        <w:spacing w:before="76" w:beforeAutospacing="0" w:after="76" w:afterAutospacing="0" w:line="336" w:lineRule="atLeast"/>
+        <w:ind w:left="0" w:right="0" w:hanging="360"/>
+      </w:pPr>
+      <w:r>
+        <w:rPr>
+          <w:i w:val="0"/>
+          <w:caps w:val="0"/>
+          <w:color w:val="333333"/>
+          <w:spacing w:val="0"/>
+          <w:sz w:val="21"/>
+          <w:szCs w:val="21"/>
+          <w:bdr w:val="none" w:color="auto" w:sz="0" w:space="0"/>
+          <w:shd w:val="clear" w:fill="FCFCFC"/>
+        </w:rPr>
+        <w:t xml:space="preserve">   </w:t>
+      </w:r>
+    </w:p>
+    <w:p>
+      <w:pPr>
+        <w:keepNext w:val="0"/>
+        <w:keepLines w:val="0"/>
+        <w:widowControl/>
+        <w:numPr>
+          <w:ilvl w:val="0"/>
+          <w:numId w:val="2"/>
+        </w:numPr>
+        <w:suppressLineNumbers w:val="0"/>
+        <w:pBdr>
+          <w:left w:val="none" w:color="auto" w:sz="0" w:space="0"/>
+        </w:pBdr>
+        <w:spacing w:before="76" w:beforeAutospacing="0" w:after="76" w:afterAutospacing="0" w:line="336" w:lineRule="atLeast"/>
+        <w:ind w:left="0" w:right="0" w:hanging="360"/>
+      </w:pPr>
+      <w:r>
+        <w:rPr>
+          <w:i w:val="0"/>
+          <w:caps w:val="0"/>
+          <w:color w:val="333333"/>
+          <w:spacing w:val="0"/>
+          <w:sz w:val="21"/>
+          <w:szCs w:val="21"/>
+          <w:bdr w:val="none" w:color="auto" w:sz="0" w:space="0"/>
+          <w:shd w:val="clear" w:fill="FCFCFC"/>
+        </w:rPr>
+        <w:t xml:space="preserve">    </w:t>
+      </w:r>
+      <w:r>
+        <w:rPr>
+          <w:i w:val="0"/>
+          <w:caps w:val="0"/>
+          <w:color w:val="38AD24"/>
+          <w:spacing w:val="0"/>
+          <w:sz w:val="21"/>
+          <w:szCs w:val="21"/>
+          <w:bdr w:val="none" w:color="auto" w:sz="0" w:space="0"/>
+          <w:shd w:val="clear" w:fill="FCFCFC"/>
+        </w:rPr>
+        <w:t>//关闭套接字</w:t>
+      </w:r>
+    </w:p>
+    <w:p>
+      <w:pPr>
+        <w:keepNext w:val="0"/>
+        <w:keepLines w:val="0"/>
+        <w:widowControl/>
+        <w:numPr>
+          <w:ilvl w:val="0"/>
+          <w:numId w:val="2"/>
+        </w:numPr>
+        <w:suppressLineNumbers w:val="0"/>
+        <w:pBdr>
+          <w:left w:val="none" w:color="auto" w:sz="0" w:space="0"/>
+        </w:pBdr>
+        <w:spacing w:before="76" w:beforeAutospacing="0" w:after="76" w:afterAutospacing="0" w:line="336" w:lineRule="atLeast"/>
+        <w:ind w:left="0" w:right="0" w:hanging="360"/>
+      </w:pPr>
+      <w:r>
+        <w:rPr>
+          <w:i w:val="0"/>
+          <w:caps w:val="0"/>
+          <w:color w:val="333333"/>
+          <w:spacing w:val="0"/>
+          <w:sz w:val="21"/>
+          <w:szCs w:val="21"/>
+          <w:bdr w:val="none" w:color="auto" w:sz="0" w:space="0"/>
+          <w:shd w:val="clear" w:fill="FCFCFC"/>
+        </w:rPr>
+        <w:t xml:space="preserve">    </w:t>
+      </w:r>
+      <w:r>
+        <w:rPr>
+          <w:i w:val="0"/>
+          <w:caps w:val="0"/>
+          <w:color w:val="D11CED"/>
+          <w:spacing w:val="0"/>
+          <w:sz w:val="21"/>
+          <w:szCs w:val="21"/>
+          <w:bdr w:val="none" w:color="auto" w:sz="0" w:space="0"/>
+          <w:shd w:val="clear" w:fill="FCFCFC"/>
+        </w:rPr>
+        <w:t>close</w:t>
+      </w:r>
+      <w:r>
+        <w:rPr>
+          <w:i w:val="0"/>
+          <w:caps w:val="0"/>
+          <w:color w:val="3030EE"/>
+          <w:spacing w:val="0"/>
+          <w:sz w:val="21"/>
+          <w:szCs w:val="21"/>
+          <w:bdr w:val="none" w:color="auto" w:sz="0" w:space="0"/>
+          <w:shd w:val="clear" w:fill="FCFCFC"/>
+        </w:rPr>
+        <w:t>(</w:t>
+      </w:r>
+      <w:r>
+        <w:rPr>
+          <w:i w:val="0"/>
+          <w:caps w:val="0"/>
+          <w:color w:val="333333"/>
+          <w:spacing w:val="0"/>
+          <w:sz w:val="21"/>
+          <w:szCs w:val="21"/>
+          <w:bdr w:val="none" w:color="auto" w:sz="0" w:space="0"/>
+          <w:shd w:val="clear" w:fill="FCFCFC"/>
+        </w:rPr>
+        <w:t>sock</w:t>
+      </w:r>
+      <w:r>
+        <w:rPr>
+          <w:i w:val="0"/>
+          <w:caps w:val="0"/>
+          <w:color w:val="3030EE"/>
+          <w:spacing w:val="0"/>
+          <w:sz w:val="21"/>
+          <w:szCs w:val="21"/>
+          <w:bdr w:val="none" w:color="auto" w:sz="0" w:space="0"/>
+          <w:shd w:val="clear" w:fill="FCFCFC"/>
+        </w:rPr>
+        <w:t>);</w:t>
+      </w:r>
+    </w:p>
+    <w:p>
+      <w:pPr>
+        <w:keepNext w:val="0"/>
+        <w:keepLines w:val="0"/>
+        <w:widowControl/>
+        <w:numPr>
+          <w:ilvl w:val="0"/>
+          <w:numId w:val="2"/>
+        </w:numPr>
+        <w:suppressLineNumbers w:val="0"/>
+        <w:pBdr>
+          <w:left w:val="none" w:color="auto" w:sz="0" w:space="0"/>
+        </w:pBdr>
+        <w:spacing w:before="76" w:beforeAutospacing="0" w:after="76" w:afterAutospacing="0" w:line="336" w:lineRule="atLeast"/>
+        <w:ind w:left="0" w:right="0" w:hanging="360"/>
+      </w:pPr>
+    </w:p>
+    <w:p>
+      <w:pPr>
+        <w:keepNext w:val="0"/>
+        <w:keepLines w:val="0"/>
+        <w:widowControl/>
+        <w:numPr>
+          <w:ilvl w:val="0"/>
+          <w:numId w:val="2"/>
+        </w:numPr>
+        <w:suppressLineNumbers w:val="0"/>
+        <w:pBdr>
+          <w:left w:val="none" w:color="auto" w:sz="0" w:space="0"/>
+        </w:pBdr>
+        <w:spacing w:before="76" w:beforeAutospacing="0" w:after="76" w:afterAutospacing="0" w:line="336" w:lineRule="atLeast"/>
+        <w:ind w:left="0" w:right="0" w:hanging="360"/>
+      </w:pPr>
+      <w:r>
+        <w:rPr>
+          <w:i w:val="0"/>
+          <w:caps w:val="0"/>
+          <w:color w:val="333333"/>
+          <w:spacing w:val="0"/>
+          <w:sz w:val="21"/>
+          <w:szCs w:val="21"/>
+          <w:bdr w:val="none" w:color="auto" w:sz="0" w:space="0"/>
+          <w:shd w:val="clear" w:fill="FCFCFC"/>
+        </w:rPr>
+        <w:t xml:space="preserve">    </w:t>
+      </w:r>
+      <w:r>
+        <w:rPr>
+          <w:b/>
+          <w:i w:val="0"/>
+          <w:caps w:val="0"/>
+          <w:color w:val="FF3030"/>
+          <w:spacing w:val="0"/>
+          <w:sz w:val="21"/>
+          <w:szCs w:val="21"/>
+          <w:bdr w:val="none" w:color="auto" w:sz="0" w:space="0"/>
+          <w:shd w:val="clear" w:fill="FCFCFC"/>
+        </w:rPr>
+        <w:t>return</w:t>
+      </w:r>
+      <w:r>
+        <w:rPr>
+          <w:i w:val="0"/>
+          <w:caps w:val="0"/>
+          <w:color w:val="333333"/>
+          <w:spacing w:val="0"/>
+          <w:sz w:val="21"/>
+          <w:szCs w:val="21"/>
+          <w:bdr w:val="none" w:color="auto" w:sz="0" w:space="0"/>
+          <w:shd w:val="clear" w:fill="FCFCFC"/>
+        </w:rPr>
+        <w:t xml:space="preserve"> </w:t>
+      </w:r>
+      <w:r>
+        <w:rPr>
+          <w:i w:val="0"/>
+          <w:caps w:val="0"/>
+          <w:color w:val="32BA06"/>
+          <w:spacing w:val="0"/>
+          <w:sz w:val="21"/>
+          <w:szCs w:val="21"/>
+          <w:bdr w:val="none" w:color="auto" w:sz="0" w:space="0"/>
+          <w:shd w:val="clear" w:fill="FCFCFC"/>
+        </w:rPr>
+        <w:t>0</w:t>
+      </w:r>
+      <w:r>
+        <w:rPr>
+          <w:i w:val="0"/>
+          <w:caps w:val="0"/>
+          <w:color w:val="3030EE"/>
+          <w:spacing w:val="0"/>
+          <w:sz w:val="21"/>
+          <w:szCs w:val="21"/>
+          <w:bdr w:val="none" w:color="auto" w:sz="0" w:space="0"/>
+          <w:shd w:val="clear" w:fill="FCFCFC"/>
+        </w:rPr>
+        <w:t>;</w:t>
+      </w:r>
+    </w:p>
+    <w:p>
+      <w:pPr>
+        <w:keepNext w:val="0"/>
+        <w:keepLines w:val="0"/>
+        <w:widowControl/>
+        <w:numPr>
+          <w:ilvl w:val="0"/>
+          <w:numId w:val="2"/>
+        </w:numPr>
+        <w:suppressLineNumbers w:val="0"/>
+        <w:pBdr>
+          <w:left w:val="none" w:color="auto" w:sz="0" w:space="0"/>
+        </w:pBdr>
+        <w:spacing w:before="76" w:beforeAutospacing="0" w:after="76" w:afterAutospacing="0" w:line="336" w:lineRule="atLeast"/>
+        <w:ind w:left="0" w:right="0" w:hanging="360"/>
+      </w:pPr>
+      <w:r>
+        <w:rPr>
+          <w:i w:val="0"/>
+          <w:caps w:val="0"/>
+          <w:color w:val="3030EE"/>
+          <w:spacing w:val="0"/>
+          <w:sz w:val="21"/>
+          <w:szCs w:val="21"/>
+          <w:bdr w:val="none" w:color="auto" w:sz="0" w:space="0"/>
+          <w:shd w:val="clear" w:fill="FCFCFC"/>
+        </w:rPr>
+        <w:t>}</w:t>
+      </w:r>
+    </w:p>
+    <w:p>
+      <w:pPr>
+        <w:rPr>
+          <w:rFonts w:hint="eastAsia"/>
+          <w:lang w:val="en-US" w:eastAsia="zh-CN"/>
+        </w:rPr>
+      </w:pPr>
+    </w:p>
+    <w:p>
+      <w:pPr>
+        <w:rPr>
+          <w:rFonts w:hint="eastAsia"/>
+          <w:lang w:val="en-US" w:eastAsia="zh-CN"/>
+        </w:rPr>
+      </w:pPr>
+    </w:p>
+    <w:p>
+      <w:pPr>
+        <w:rPr>
+          <w:rFonts w:hint="eastAsia"/>
+          <w:lang w:val="en-US" w:eastAsia="zh-CN"/>
+        </w:rPr>
+      </w:pPr>
     </w:p>
     <w:p>
       <w:pPr>
@@ -7573,7 +13710,7 @@
         <w:spacing w:before="0" w:beforeAutospacing="1" w:after="0" w:afterAutospacing="1"/>
         <w:ind w:left="-360" w:leftChars="0"/>
         <w:rPr>
-          <w:rFonts w:hint="default" w:ascii="monospace" w:hAnsi="monospace" w:eastAsia="monospace" w:cs="monospace"/>
+          <w:rFonts w:hint="eastAsia" w:ascii="monospace" w:hAnsi="monospace" w:eastAsia="宋体" w:cs="monospace"/>
           <w:i w:val="0"/>
           <w:caps w:val="0"/>
           <w:color w:val="38AD24"/>
@@ -7581,6 +13718,7 @@
           <w:sz w:val="21"/>
           <w:szCs w:val="21"/>
           <w:shd w:val="clear" w:fill="FCFCFC"/>
+          <w:lang w:eastAsia="zh-CN"/>
         </w:rPr>
       </w:pPr>
     </w:p>
@@ -8337,6 +14475,315 @@
     </w:sectPr>
   </w:body>
 </w:document>
+</file>
+
+<file path=word/numbering.xml><?xml version="1.0" encoding="utf-8"?>
+<w:numbering xmlns:wpc="http://schemas.microsoft.com/office/word/2010/wordprocessingCanvas" xmlns:mc="http://schemas.openxmlformats.org/markup-compatibility/2006" xmlns:o="urn:schemas-microsoft-com:office:office" xmlns:r="http://schemas.openxmlformats.org/officeDocument/2006/relationships" xmlns:m="http://schemas.openxmlformats.org/officeDocument/2006/math" xmlns:v="urn:schemas-microsoft-com:vml" xmlns:wp14="http://schemas.microsoft.com/office/word/2010/wordprocessingDrawing" xmlns:wp="http://schemas.openxmlformats.org/drawingml/2006/wordprocessingDrawing" xmlns:w10="urn:schemas-microsoft-com:office:word" xmlns:w="http://schemas.openxmlformats.org/wordprocessingml/2006/main" xmlns:w14="http://schemas.microsoft.com/office/word/2010/wordml" xmlns:wpg="http://schemas.microsoft.com/office/word/2010/wordprocessingGroup" xmlns:wpi="http://schemas.microsoft.com/office/word/2010/wordprocessingInk" xmlns:wne="http://schemas.microsoft.com/office/word/2006/wordml" xmlns:wps="http://schemas.microsoft.com/office/word/2010/wordprocessingShape" mc:Ignorable="w14 wp14">
+  <w:abstractNum w:abstractNumId="0">
+    <w:nsid w:val="8889C377"/>
+    <w:multiLevelType w:val="multilevel"/>
+    <w:tmpl w:val="8889C377"/>
+    <w:lvl w:ilvl="0" w:tentative="0">
+      <w:start w:val="1"/>
+      <w:numFmt w:val="decimal"/>
+      <w:lvlText w:val="%1."/>
+      <w:lvlJc w:val="left"/>
+      <w:pPr>
+        <w:tabs>
+          <w:tab w:val="left" w:pos="720"/>
+        </w:tabs>
+        <w:ind w:left="720" w:hanging="360"/>
+      </w:pPr>
+      <w:rPr>
+        <w:sz w:val="24"/>
+        <w:szCs w:val="24"/>
+      </w:rPr>
+    </w:lvl>
+    <w:lvl w:ilvl="1" w:tentative="0">
+      <w:start w:val="1"/>
+      <w:numFmt w:val="decimal"/>
+      <w:lvlText w:val="%2."/>
+      <w:lvlJc w:val="left"/>
+      <w:pPr>
+        <w:tabs>
+          <w:tab w:val="left" w:pos="1440"/>
+        </w:tabs>
+        <w:ind w:left="1440" w:hanging="360"/>
+      </w:pPr>
+      <w:rPr>
+        <w:sz w:val="24"/>
+        <w:szCs w:val="24"/>
+      </w:rPr>
+    </w:lvl>
+    <w:lvl w:ilvl="2" w:tentative="0">
+      <w:start w:val="1"/>
+      <w:numFmt w:val="decimal"/>
+      <w:lvlText w:val="%3."/>
+      <w:lvlJc w:val="left"/>
+      <w:pPr>
+        <w:tabs>
+          <w:tab w:val="left" w:pos="2160"/>
+        </w:tabs>
+        <w:ind w:left="2160" w:hanging="360"/>
+      </w:pPr>
+      <w:rPr>
+        <w:sz w:val="24"/>
+        <w:szCs w:val="24"/>
+      </w:rPr>
+    </w:lvl>
+    <w:lvl w:ilvl="3" w:tentative="0">
+      <w:start w:val="1"/>
+      <w:numFmt w:val="decimal"/>
+      <w:lvlText w:val="%4."/>
+      <w:lvlJc w:val="left"/>
+      <w:pPr>
+        <w:tabs>
+          <w:tab w:val="left" w:pos="2517"/>
+        </w:tabs>
+        <w:ind w:left="2880" w:hanging="360"/>
+      </w:pPr>
+      <w:rPr>
+        <w:sz w:val="24"/>
+        <w:szCs w:val="24"/>
+      </w:rPr>
+    </w:lvl>
+    <w:lvl w:ilvl="4" w:tentative="0">
+      <w:start w:val="1"/>
+      <w:numFmt w:val="decimal"/>
+      <w:lvlText w:val="%5."/>
+      <w:lvlJc w:val="left"/>
+      <w:pPr>
+        <w:tabs>
+          <w:tab w:val="left" w:pos="3238"/>
+        </w:tabs>
+        <w:ind w:left="3600" w:hanging="360"/>
+      </w:pPr>
+      <w:rPr>
+        <w:sz w:val="24"/>
+        <w:szCs w:val="24"/>
+      </w:rPr>
+    </w:lvl>
+    <w:lvl w:ilvl="5" w:tentative="0">
+      <w:start w:val="1"/>
+      <w:numFmt w:val="decimal"/>
+      <w:lvlText w:val="%6."/>
+      <w:lvlJc w:val="left"/>
+      <w:pPr>
+        <w:tabs>
+          <w:tab w:val="left" w:pos="3958"/>
+        </w:tabs>
+        <w:ind w:left="4320" w:hanging="360"/>
+      </w:pPr>
+      <w:rPr>
+        <w:sz w:val="24"/>
+        <w:szCs w:val="24"/>
+      </w:rPr>
+    </w:lvl>
+    <w:lvl w:ilvl="6" w:tentative="0">
+      <w:start w:val="1"/>
+      <w:numFmt w:val="decimal"/>
+      <w:lvlText w:val="%7."/>
+      <w:lvlJc w:val="left"/>
+      <w:pPr>
+        <w:tabs>
+          <w:tab w:val="left" w:pos="4678"/>
+        </w:tabs>
+        <w:ind w:left="5040" w:hanging="360"/>
+      </w:pPr>
+      <w:rPr>
+        <w:sz w:val="24"/>
+        <w:szCs w:val="24"/>
+      </w:rPr>
+    </w:lvl>
+    <w:lvl w:ilvl="7" w:tentative="0">
+      <w:start w:val="1"/>
+      <w:numFmt w:val="decimal"/>
+      <w:lvlText w:val="%8."/>
+      <w:lvlJc w:val="left"/>
+      <w:pPr>
+        <w:tabs>
+          <w:tab w:val="left" w:pos="5398"/>
+        </w:tabs>
+        <w:ind w:left="5760" w:hanging="360"/>
+      </w:pPr>
+      <w:rPr>
+        <w:sz w:val="24"/>
+        <w:szCs w:val="24"/>
+      </w:rPr>
+    </w:lvl>
+    <w:lvl w:ilvl="8" w:tentative="0">
+      <w:start w:val="1"/>
+      <w:numFmt w:val="decimal"/>
+      <w:lvlText w:val="%9."/>
+      <w:lvlJc w:val="left"/>
+      <w:pPr>
+        <w:tabs>
+          <w:tab w:val="left" w:pos="6118"/>
+        </w:tabs>
+        <w:ind w:left="6480" w:hanging="360"/>
+      </w:pPr>
+      <w:rPr>
+        <w:sz w:val="24"/>
+        <w:szCs w:val="24"/>
+      </w:rPr>
+    </w:lvl>
+  </w:abstractNum>
+  <w:abstractNum w:abstractNumId="1">
+    <w:nsid w:val="A58DF38B"/>
+    <w:multiLevelType w:val="multilevel"/>
+    <w:tmpl w:val="A58DF38B"/>
+    <w:lvl w:ilvl="0" w:tentative="0">
+      <w:start w:val="1"/>
+      <w:numFmt w:val="decimal"/>
+      <w:lvlText w:val="%1."/>
+      <w:lvlJc w:val="left"/>
+      <w:pPr>
+        <w:tabs>
+          <w:tab w:val="left" w:pos="720"/>
+        </w:tabs>
+        <w:ind w:left="720" w:hanging="360"/>
+      </w:pPr>
+      <w:rPr>
+        <w:sz w:val="24"/>
+        <w:szCs w:val="24"/>
+      </w:rPr>
+    </w:lvl>
+    <w:lvl w:ilvl="1" w:tentative="0">
+      <w:start w:val="1"/>
+      <w:numFmt w:val="decimal"/>
+      <w:lvlText w:val="%2."/>
+      <w:lvlJc w:val="left"/>
+      <w:pPr>
+        <w:tabs>
+          <w:tab w:val="left" w:pos="1440"/>
+        </w:tabs>
+        <w:ind w:left="1440" w:hanging="360"/>
+      </w:pPr>
+      <w:rPr>
+        <w:sz w:val="24"/>
+        <w:szCs w:val="24"/>
+      </w:rPr>
+    </w:lvl>
+    <w:lvl w:ilvl="2" w:tentative="0">
+      <w:start w:val="1"/>
+      <w:numFmt w:val="decimal"/>
+      <w:lvlText w:val="%3."/>
+      <w:lvlJc w:val="left"/>
+      <w:pPr>
+        <w:tabs>
+          <w:tab w:val="left" w:pos="2160"/>
+        </w:tabs>
+        <w:ind w:left="2160" w:hanging="360"/>
+      </w:pPr>
+      <w:rPr>
+        <w:sz w:val="24"/>
+        <w:szCs w:val="24"/>
+      </w:rPr>
+    </w:lvl>
+    <w:lvl w:ilvl="3" w:tentative="0">
+      <w:start w:val="1"/>
+      <w:numFmt w:val="decimal"/>
+      <w:lvlText w:val="%4."/>
+      <w:lvlJc w:val="left"/>
+      <w:pPr>
+        <w:tabs>
+          <w:tab w:val="left" w:pos="2517"/>
+        </w:tabs>
+        <w:ind w:left="2880" w:hanging="360"/>
+      </w:pPr>
+      <w:rPr>
+        <w:sz w:val="24"/>
+        <w:szCs w:val="24"/>
+      </w:rPr>
+    </w:lvl>
+    <w:lvl w:ilvl="4" w:tentative="0">
+      <w:start w:val="1"/>
+      <w:numFmt w:val="decimal"/>
+      <w:lvlText w:val="%5."/>
+      <w:lvlJc w:val="left"/>
+      <w:pPr>
+        <w:tabs>
+          <w:tab w:val="left" w:pos="3238"/>
+        </w:tabs>
+        <w:ind w:left="3600" w:hanging="360"/>
+      </w:pPr>
+      <w:rPr>
+        <w:sz w:val="24"/>
+        <w:szCs w:val="24"/>
+      </w:rPr>
+    </w:lvl>
+    <w:lvl w:ilvl="5" w:tentative="0">
+      <w:start w:val="1"/>
+      <w:numFmt w:val="decimal"/>
+      <w:lvlText w:val="%6."/>
+      <w:lvlJc w:val="left"/>
+      <w:pPr>
+        <w:tabs>
+          <w:tab w:val="left" w:pos="3958"/>
+        </w:tabs>
+        <w:ind w:left="4320" w:hanging="360"/>
+      </w:pPr>
+      <w:rPr>
+        <w:sz w:val="24"/>
+        <w:szCs w:val="24"/>
+      </w:rPr>
+    </w:lvl>
+    <w:lvl w:ilvl="6" w:tentative="0">
+      <w:start w:val="1"/>
+      <w:numFmt w:val="decimal"/>
+      <w:lvlText w:val="%7."/>
+      <w:lvlJc w:val="left"/>
+      <w:pPr>
+        <w:tabs>
+          <w:tab w:val="left" w:pos="4678"/>
+        </w:tabs>
+        <w:ind w:left="5040" w:hanging="360"/>
+      </w:pPr>
+      <w:rPr>
+        <w:sz w:val="24"/>
+        <w:szCs w:val="24"/>
+      </w:rPr>
+    </w:lvl>
+    <w:lvl w:ilvl="7" w:tentative="0">
+      <w:start w:val="1"/>
+      <w:numFmt w:val="decimal"/>
+      <w:lvlText w:val="%8."/>
+      <w:lvlJc w:val="left"/>
+      <w:pPr>
+        <w:tabs>
+          <w:tab w:val="left" w:pos="5398"/>
+        </w:tabs>
+        <w:ind w:left="5760" w:hanging="360"/>
+      </w:pPr>
+      <w:rPr>
+        <w:sz w:val="24"/>
+        <w:szCs w:val="24"/>
+      </w:rPr>
+    </w:lvl>
+    <w:lvl w:ilvl="8" w:tentative="0">
+      <w:start w:val="1"/>
+      <w:numFmt w:val="decimal"/>
+      <w:lvlText w:val="%9."/>
+      <w:lvlJc w:val="left"/>
+      <w:pPr>
+        <w:tabs>
+          <w:tab w:val="left" w:pos="6118"/>
+        </w:tabs>
+        <w:ind w:left="6480" w:hanging="360"/>
+      </w:pPr>
+      <w:rPr>
+        <w:sz w:val="24"/>
+        <w:szCs w:val="24"/>
+      </w:rPr>
+    </w:lvl>
+  </w:abstractNum>
+  <w:num w:numId="1">
+    <w:abstractNumId w:val="0"/>
+  </w:num>
+  <w:num w:numId="2">
+    <w:abstractNumId w:val="1"/>
+  </w:num>
+</w:numbering>
 </file>
 
 <file path=word/styles.xml><?xml version="1.0" encoding="utf-8"?>
@@ -8381,7 +14828,7 @@
     <w:lsdException w:uiPriority="99" w:name="footnote text"/>
     <w:lsdException w:uiPriority="99" w:name="annotation text"/>
     <w:lsdException w:uiPriority="99" w:semiHidden="0" w:name="header"/>
-    <w:lsdException w:uiPriority="99" w:semiHidden="0" w:name="footer"/>
+    <w:lsdException w:qFormat="1" w:uiPriority="99" w:semiHidden="0" w:name="footer"/>
     <w:lsdException w:uiPriority="99" w:name="index heading"/>
     <w:lsdException w:qFormat="1" w:uiPriority="35" w:name="caption"/>
     <w:lsdException w:uiPriority="99" w:name="table of figures"/>
@@ -8695,6 +15142,7 @@
     <w:basedOn w:val="1"/>
     <w:link w:val="13"/>
     <w:unhideWhenUsed/>
+    <w:qFormat/>
     <w:uiPriority w:val="99"/>
     <w:pPr>
       <w:tabs>

--- a/【socket编程】.docx
+++ b/【socket编程】.docx
@@ -175,15 +175,17 @@
           <w:szCs w:val="21"/>
         </w:rPr>
       </w:pPr>
-      <w:r>
-        <w:rPr>
-          <w:rFonts w:hint="default" w:ascii="Consolas" w:hAnsi="Consolas" w:cs="Consolas" w:eastAsiaTheme="minorEastAsia"/>
-          <w:sz w:val="21"/>
-          <w:szCs w:val="21"/>
-        </w:rPr>
-        <w:t>gcc socketclient.c -lpthread -o socketclient</w:t>
-      </w:r>
-    </w:p>
+      <w:bookmarkStart w:id="0" w:name="_GoBack"/>
+      <w:r>
+        <w:rPr>
+          <w:rFonts w:hint="default" w:ascii="Consolas" w:hAnsi="Consolas" w:cs="Consolas" w:eastAsiaTheme="minorEastAsia"/>
+          <w:sz w:val="21"/>
+          <w:szCs w:val="21"/>
+        </w:rPr>
+        <w:t>gcc client.c -lpthread -o client</w:t>
+      </w:r>
+    </w:p>
+    <w:bookmarkEnd w:id="0"/>
     <w:p>
       <w:pPr>
         <w:rPr>
@@ -5322,6 +5324,12 @@
             <w:insideV w:val="single" w:color="auto" w:sz="4" w:space="0"/>
           </w:tblBorders>
           <w:tblLayout w:type="fixed"/>
+          <w:tblCellMar>
+            <w:top w:w="0" w:type="dxa"/>
+            <w:left w:w="108" w:type="dxa"/>
+            <w:bottom w:w="0" w:type="dxa"/>
+            <w:right w:w="108" w:type="dxa"/>
+          </w:tblCellMar>
         </w:tblPrEx>
         <w:trPr>
           <w:trHeight w:val="287" w:hRule="atLeast"/>
@@ -5925,12 +5933,6 @@
             <w:insideV w:val="single" w:color="auto" w:sz="4" w:space="0"/>
           </w:tblBorders>
           <w:tblLayout w:type="fixed"/>
-          <w:tblCellMar>
-            <w:top w:w="0" w:type="dxa"/>
-            <w:left w:w="108" w:type="dxa"/>
-            <w:bottom w:w="0" w:type="dxa"/>
-            <w:right w:w="108" w:type="dxa"/>
-          </w:tblCellMar>
         </w:tblPrEx>
         <w:tc>
           <w:tcPr>
@@ -7593,7 +7595,6 @@
           <w:spacing w:val="0"/>
           <w:sz w:val="21"/>
           <w:szCs w:val="21"/>
-          <w:bdr w:val="none" w:color="auto" w:sz="0" w:space="0"/>
           <w:shd w:val="clear" w:fill="FCFCFC"/>
         </w:rPr>
         <w:t>#include</w:t>
@@ -7606,7 +7607,6 @@
           <w:spacing w:val="0"/>
           <w:sz w:val="21"/>
           <w:szCs w:val="21"/>
-          <w:bdr w:val="none" w:color="auto" w:sz="0" w:space="0"/>
           <w:shd w:val="clear" w:fill="FCFCFC"/>
         </w:rPr>
         <w:t xml:space="preserve"> </w:t>
@@ -7619,7 +7619,6 @@
           <w:spacing w:val="0"/>
           <w:sz w:val="21"/>
           <w:szCs w:val="21"/>
-          <w:bdr w:val="none" w:color="auto" w:sz="0" w:space="0"/>
           <w:shd w:val="clear" w:fill="FCFCFC"/>
         </w:rPr>
         <w:t>&lt;stdio.h&gt;</w:t>
@@ -7649,7 +7648,6 @@
           <w:spacing w:val="0"/>
           <w:sz w:val="21"/>
           <w:szCs w:val="21"/>
-          <w:bdr w:val="none" w:color="auto" w:sz="0" w:space="0"/>
           <w:shd w:val="clear" w:fill="FCFCFC"/>
         </w:rPr>
         <w:t>#include</w:t>
@@ -7662,7 +7660,6 @@
           <w:spacing w:val="0"/>
           <w:sz w:val="21"/>
           <w:szCs w:val="21"/>
-          <w:bdr w:val="none" w:color="auto" w:sz="0" w:space="0"/>
           <w:shd w:val="clear" w:fill="FCFCFC"/>
         </w:rPr>
         <w:t xml:space="preserve"> </w:t>
@@ -7675,7 +7672,6 @@
           <w:spacing w:val="0"/>
           <w:sz w:val="21"/>
           <w:szCs w:val="21"/>
-          <w:bdr w:val="none" w:color="auto" w:sz="0" w:space="0"/>
           <w:shd w:val="clear" w:fill="FCFCFC"/>
         </w:rPr>
         <w:t>&lt;string.h&gt;</w:t>
@@ -7705,7 +7701,6 @@
           <w:spacing w:val="0"/>
           <w:sz w:val="21"/>
           <w:szCs w:val="21"/>
-          <w:bdr w:val="none" w:color="auto" w:sz="0" w:space="0"/>
           <w:shd w:val="clear" w:fill="FCFCFC"/>
         </w:rPr>
         <w:t>#include</w:t>
@@ -7718,7 +7713,6 @@
           <w:spacing w:val="0"/>
           <w:sz w:val="21"/>
           <w:szCs w:val="21"/>
-          <w:bdr w:val="none" w:color="auto" w:sz="0" w:space="0"/>
           <w:shd w:val="clear" w:fill="FCFCFC"/>
         </w:rPr>
         <w:t xml:space="preserve"> </w:t>
@@ -7731,7 +7725,6 @@
           <w:spacing w:val="0"/>
           <w:sz w:val="21"/>
           <w:szCs w:val="21"/>
-          <w:bdr w:val="none" w:color="auto" w:sz="0" w:space="0"/>
           <w:shd w:val="clear" w:fill="FCFCFC"/>
         </w:rPr>
         <w:t>&lt;stdlib.h&gt;</w:t>
@@ -7761,7 +7754,6 @@
           <w:spacing w:val="0"/>
           <w:sz w:val="21"/>
           <w:szCs w:val="21"/>
-          <w:bdr w:val="none" w:color="auto" w:sz="0" w:space="0"/>
           <w:shd w:val="clear" w:fill="FCFCFC"/>
         </w:rPr>
         <w:t>#include</w:t>
@@ -7774,7 +7766,6 @@
           <w:spacing w:val="0"/>
           <w:sz w:val="21"/>
           <w:szCs w:val="21"/>
-          <w:bdr w:val="none" w:color="auto" w:sz="0" w:space="0"/>
           <w:shd w:val="clear" w:fill="FCFCFC"/>
         </w:rPr>
         <w:t xml:space="preserve"> </w:t>
@@ -7787,7 +7778,6 @@
           <w:spacing w:val="0"/>
           <w:sz w:val="21"/>
           <w:szCs w:val="21"/>
-          <w:bdr w:val="none" w:color="auto" w:sz="0" w:space="0"/>
           <w:shd w:val="clear" w:fill="FCFCFC"/>
         </w:rPr>
         <w:t>&lt;unistd.h&gt;</w:t>
@@ -7817,7 +7807,6 @@
           <w:spacing w:val="0"/>
           <w:sz w:val="21"/>
           <w:szCs w:val="21"/>
-          <w:bdr w:val="none" w:color="auto" w:sz="0" w:space="0"/>
           <w:shd w:val="clear" w:fill="FCFCFC"/>
         </w:rPr>
         <w:t>#include</w:t>
@@ -7830,7 +7819,6 @@
           <w:spacing w:val="0"/>
           <w:sz w:val="21"/>
           <w:szCs w:val="21"/>
-          <w:bdr w:val="none" w:color="auto" w:sz="0" w:space="0"/>
           <w:shd w:val="clear" w:fill="FCFCFC"/>
         </w:rPr>
         <w:t xml:space="preserve"> </w:t>
@@ -7843,7 +7831,6 @@
           <w:spacing w:val="0"/>
           <w:sz w:val="21"/>
           <w:szCs w:val="21"/>
-          <w:bdr w:val="none" w:color="auto" w:sz="0" w:space="0"/>
           <w:shd w:val="clear" w:fill="FCFCFC"/>
         </w:rPr>
         <w:t>&lt;arpa/inet.h&gt;</w:t>
@@ -7873,7 +7860,6 @@
           <w:spacing w:val="0"/>
           <w:sz w:val="21"/>
           <w:szCs w:val="21"/>
-          <w:bdr w:val="none" w:color="auto" w:sz="0" w:space="0"/>
           <w:shd w:val="clear" w:fill="FCFCFC"/>
         </w:rPr>
         <w:t>#include</w:t>
@@ -7886,7 +7872,6 @@
           <w:spacing w:val="0"/>
           <w:sz w:val="21"/>
           <w:szCs w:val="21"/>
-          <w:bdr w:val="none" w:color="auto" w:sz="0" w:space="0"/>
           <w:shd w:val="clear" w:fill="FCFCFC"/>
         </w:rPr>
         <w:t xml:space="preserve"> </w:t>
@@ -7899,7 +7884,6 @@
           <w:spacing w:val="0"/>
           <w:sz w:val="21"/>
           <w:szCs w:val="21"/>
-          <w:bdr w:val="none" w:color="auto" w:sz="0" w:space="0"/>
           <w:shd w:val="clear" w:fill="FCFCFC"/>
         </w:rPr>
         <w:t>&lt;sys/socket.h&gt;</w:t>
@@ -7929,7 +7913,6 @@
           <w:spacing w:val="0"/>
           <w:sz w:val="21"/>
           <w:szCs w:val="21"/>
-          <w:bdr w:val="none" w:color="auto" w:sz="0" w:space="0"/>
           <w:shd w:val="clear" w:fill="FCFCFC"/>
         </w:rPr>
         <w:t>#include</w:t>
@@ -7942,7 +7925,6 @@
           <w:spacing w:val="0"/>
           <w:sz w:val="21"/>
           <w:szCs w:val="21"/>
-          <w:bdr w:val="none" w:color="auto" w:sz="0" w:space="0"/>
           <w:shd w:val="clear" w:fill="FCFCFC"/>
         </w:rPr>
         <w:t xml:space="preserve"> </w:t>
@@ -7955,7 +7937,6 @@
           <w:spacing w:val="0"/>
           <w:sz w:val="21"/>
           <w:szCs w:val="21"/>
-          <w:bdr w:val="none" w:color="auto" w:sz="0" w:space="0"/>
           <w:shd w:val="clear" w:fill="FCFCFC"/>
         </w:rPr>
         <w:t>&lt;netinet/in.h&gt;</w:t>
@@ -8002,7 +7983,6 @@
           <w:spacing w:val="0"/>
           <w:sz w:val="21"/>
           <w:szCs w:val="21"/>
-          <w:bdr w:val="none" w:color="auto" w:sz="0" w:space="0"/>
           <w:shd w:val="clear" w:fill="FCFCFC"/>
         </w:rPr>
         <w:t>int</w:t>
@@ -8015,7 +7995,6 @@
           <w:spacing w:val="0"/>
           <w:sz w:val="21"/>
           <w:szCs w:val="21"/>
-          <w:bdr w:val="none" w:color="auto" w:sz="0" w:space="0"/>
           <w:shd w:val="clear" w:fill="FCFCFC"/>
         </w:rPr>
         <w:t xml:space="preserve"> </w:t>
@@ -8028,7 +8007,6 @@
           <w:spacing w:val="0"/>
           <w:sz w:val="21"/>
           <w:szCs w:val="21"/>
-          <w:bdr w:val="none" w:color="auto" w:sz="0" w:space="0"/>
           <w:shd w:val="clear" w:fill="FCFCFC"/>
         </w:rPr>
         <w:t>main</w:t>
@@ -8041,7 +8019,6 @@
           <w:spacing w:val="0"/>
           <w:sz w:val="21"/>
           <w:szCs w:val="21"/>
-          <w:bdr w:val="none" w:color="auto" w:sz="0" w:space="0"/>
           <w:shd w:val="clear" w:fill="FCFCFC"/>
         </w:rPr>
         <w:t>(){</w:t>
@@ -8071,7 +8048,6 @@
           <w:spacing w:val="0"/>
           <w:sz w:val="21"/>
           <w:szCs w:val="21"/>
-          <w:bdr w:val="none" w:color="auto" w:sz="0" w:space="0"/>
           <w:shd w:val="clear" w:fill="FCFCFC"/>
         </w:rPr>
         <w:t xml:space="preserve">    </w:t>
@@ -8084,7 +8060,6 @@
           <w:spacing w:val="0"/>
           <w:sz w:val="21"/>
           <w:szCs w:val="21"/>
-          <w:bdr w:val="none" w:color="auto" w:sz="0" w:space="0"/>
           <w:shd w:val="clear" w:fill="FCFCFC"/>
         </w:rPr>
         <w:t>//</w:t>
@@ -8098,7 +8073,6 @@
           <w:spacing w:val="0"/>
           <w:sz w:val="21"/>
           <w:szCs w:val="21"/>
-          <w:bdr w:val="none" w:color="auto" w:sz="0" w:space="0"/>
           <w:shd w:val="clear" w:fill="FCFCFC"/>
           <w:lang w:eastAsia="zh-CN"/>
         </w:rPr>
@@ -8113,7 +8087,6 @@
           <w:spacing w:val="0"/>
           <w:sz w:val="21"/>
           <w:szCs w:val="21"/>
-          <w:bdr w:val="none" w:color="auto" w:sz="0" w:space="0"/>
           <w:shd w:val="clear" w:fill="FCFCFC"/>
           <w:lang w:val="en-US" w:eastAsia="zh-CN"/>
         </w:rPr>
@@ -8128,7 +8101,6 @@
           <w:spacing w:val="0"/>
           <w:sz w:val="21"/>
           <w:szCs w:val="21"/>
-          <w:bdr w:val="none" w:color="auto" w:sz="0" w:space="0"/>
           <w:shd w:val="clear" w:fill="FCFCFC"/>
           <w:lang w:eastAsia="zh-CN"/>
         </w:rPr>
@@ -8142,7 +8114,6 @@
           <w:spacing w:val="0"/>
           <w:sz w:val="21"/>
           <w:szCs w:val="21"/>
-          <w:bdr w:val="none" w:color="auto" w:sz="0" w:space="0"/>
           <w:shd w:val="clear" w:fill="FCFCFC"/>
         </w:rPr>
         <w:t>创建套接字</w:t>
@@ -8172,7 +8143,6 @@
           <w:spacing w:val="0"/>
           <w:sz w:val="21"/>
           <w:szCs w:val="21"/>
-          <w:bdr w:val="none" w:color="auto" w:sz="0" w:space="0"/>
           <w:shd w:val="clear" w:fill="FCFCFC"/>
         </w:rPr>
         <w:t xml:space="preserve">    </w:t>
@@ -8185,7 +8155,6 @@
           <w:spacing w:val="0"/>
           <w:sz w:val="21"/>
           <w:szCs w:val="21"/>
-          <w:bdr w:val="none" w:color="auto" w:sz="0" w:space="0"/>
           <w:shd w:val="clear" w:fill="FCFCFC"/>
         </w:rPr>
         <w:t>int</w:t>
@@ -8198,7 +8167,6 @@
           <w:spacing w:val="0"/>
           <w:sz w:val="21"/>
           <w:szCs w:val="21"/>
-          <w:bdr w:val="none" w:color="auto" w:sz="0" w:space="0"/>
           <w:shd w:val="clear" w:fill="FCFCFC"/>
         </w:rPr>
         <w:t xml:space="preserve"> serv_sock </w:t>
@@ -8211,7 +8179,6 @@
           <w:spacing w:val="0"/>
           <w:sz w:val="21"/>
           <w:szCs w:val="21"/>
-          <w:bdr w:val="none" w:color="auto" w:sz="0" w:space="0"/>
           <w:shd w:val="clear" w:fill="FCFCFC"/>
         </w:rPr>
         <w:t>=</w:t>
@@ -8224,7 +8191,6 @@
           <w:spacing w:val="0"/>
           <w:sz w:val="21"/>
           <w:szCs w:val="21"/>
-          <w:bdr w:val="none" w:color="auto" w:sz="0" w:space="0"/>
           <w:shd w:val="clear" w:fill="FCFCFC"/>
         </w:rPr>
         <w:t xml:space="preserve"> </w:t>
@@ -8237,7 +8203,6 @@
           <w:spacing w:val="0"/>
           <w:sz w:val="21"/>
           <w:szCs w:val="21"/>
-          <w:bdr w:val="none" w:color="auto" w:sz="0" w:space="0"/>
           <w:shd w:val="clear" w:fill="FCFCFC"/>
         </w:rPr>
         <w:t>socket</w:t>
@@ -8250,7 +8215,6 @@
           <w:spacing w:val="0"/>
           <w:sz w:val="21"/>
           <w:szCs w:val="21"/>
-          <w:bdr w:val="none" w:color="auto" w:sz="0" w:space="0"/>
           <w:shd w:val="clear" w:fill="FCFCFC"/>
         </w:rPr>
         <w:t>(</w:t>
@@ -8263,7 +8227,6 @@
           <w:spacing w:val="0"/>
           <w:sz w:val="21"/>
           <w:szCs w:val="21"/>
-          <w:bdr w:val="none" w:color="auto" w:sz="0" w:space="0"/>
           <w:shd w:val="clear" w:fill="FCFCFC"/>
         </w:rPr>
         <w:t>AF_INET</w:t>
@@ -8276,7 +8239,6 @@
           <w:spacing w:val="0"/>
           <w:sz w:val="21"/>
           <w:szCs w:val="21"/>
-          <w:bdr w:val="none" w:color="auto" w:sz="0" w:space="0"/>
           <w:shd w:val="clear" w:fill="FCFCFC"/>
         </w:rPr>
         <w:t>,</w:t>
@@ -8289,7 +8251,6 @@
           <w:spacing w:val="0"/>
           <w:sz w:val="21"/>
           <w:szCs w:val="21"/>
-          <w:bdr w:val="none" w:color="auto" w:sz="0" w:space="0"/>
           <w:shd w:val="clear" w:fill="FCFCFC"/>
         </w:rPr>
         <w:t xml:space="preserve"> SOCK_STREAM</w:t>
@@ -8302,7 +8263,6 @@
           <w:spacing w:val="0"/>
           <w:sz w:val="21"/>
           <w:szCs w:val="21"/>
-          <w:bdr w:val="none" w:color="auto" w:sz="0" w:space="0"/>
           <w:shd w:val="clear" w:fill="FCFCFC"/>
         </w:rPr>
         <w:t>,</w:t>
@@ -8315,7 +8275,6 @@
           <w:spacing w:val="0"/>
           <w:sz w:val="21"/>
           <w:szCs w:val="21"/>
-          <w:bdr w:val="none" w:color="auto" w:sz="0" w:space="0"/>
           <w:shd w:val="clear" w:fill="FCFCFC"/>
         </w:rPr>
         <w:t xml:space="preserve"> IPPROTO_TCP</w:t>
@@ -8328,7 +8287,6 @@
           <w:spacing w:val="0"/>
           <w:sz w:val="21"/>
           <w:szCs w:val="21"/>
-          <w:bdr w:val="none" w:color="auto" w:sz="0" w:space="0"/>
           <w:shd w:val="clear" w:fill="FCFCFC"/>
         </w:rPr>
         <w:t>);</w:t>
@@ -8375,7 +8333,6 @@
           <w:spacing w:val="0"/>
           <w:sz w:val="21"/>
           <w:szCs w:val="21"/>
-          <w:bdr w:val="none" w:color="auto" w:sz="0" w:space="0"/>
           <w:shd w:val="clear" w:fill="FCFCFC"/>
         </w:rPr>
         <w:t xml:space="preserve">    </w:t>
@@ -8388,7 +8345,6 @@
           <w:spacing w:val="0"/>
           <w:sz w:val="21"/>
           <w:szCs w:val="21"/>
-          <w:bdr w:val="none" w:color="auto" w:sz="0" w:space="0"/>
           <w:shd w:val="clear" w:fill="FCFCFC"/>
         </w:rPr>
         <w:t>//</w:t>
@@ -8402,7 +8358,6 @@
           <w:spacing w:val="0"/>
           <w:sz w:val="21"/>
           <w:szCs w:val="21"/>
-          <w:bdr w:val="none" w:color="auto" w:sz="0" w:space="0"/>
           <w:shd w:val="clear" w:fill="FCFCFC"/>
           <w:lang w:eastAsia="zh-CN"/>
         </w:rPr>
@@ -8417,7 +8372,6 @@
           <w:spacing w:val="0"/>
           <w:sz w:val="21"/>
           <w:szCs w:val="21"/>
-          <w:bdr w:val="none" w:color="auto" w:sz="0" w:space="0"/>
           <w:shd w:val="clear" w:fill="FCFCFC"/>
           <w:lang w:val="en-US" w:eastAsia="zh-CN"/>
         </w:rPr>
@@ -8432,7 +8386,6 @@
           <w:spacing w:val="0"/>
           <w:sz w:val="21"/>
           <w:szCs w:val="21"/>
-          <w:bdr w:val="none" w:color="auto" w:sz="0" w:space="0"/>
           <w:shd w:val="clear" w:fill="FCFCFC"/>
           <w:lang w:eastAsia="zh-CN"/>
         </w:rPr>
@@ -8446,7 +8399,6 @@
           <w:spacing w:val="0"/>
           <w:sz w:val="21"/>
           <w:szCs w:val="21"/>
-          <w:bdr w:val="none" w:color="auto" w:sz="0" w:space="0"/>
           <w:shd w:val="clear" w:fill="FCFCFC"/>
         </w:rPr>
         <w:t>将套接字和IP、端口绑定</w:t>
@@ -8476,7 +8428,6 @@
           <w:spacing w:val="0"/>
           <w:sz w:val="21"/>
           <w:szCs w:val="21"/>
-          <w:bdr w:val="none" w:color="auto" w:sz="0" w:space="0"/>
           <w:shd w:val="clear" w:fill="FCFCFC"/>
         </w:rPr>
         <w:t xml:space="preserve">    </w:t>
@@ -8490,7 +8441,6 @@
           <w:spacing w:val="0"/>
           <w:sz w:val="21"/>
           <w:szCs w:val="21"/>
-          <w:bdr w:val="none" w:color="auto" w:sz="0" w:space="0"/>
           <w:shd w:val="clear" w:fill="FCFCFC"/>
         </w:rPr>
         <w:t>struct</w:t>
@@ -8503,7 +8453,6 @@
           <w:spacing w:val="0"/>
           <w:sz w:val="21"/>
           <w:szCs w:val="21"/>
-          <w:bdr w:val="none" w:color="auto" w:sz="0" w:space="0"/>
           <w:shd w:val="clear" w:fill="FCFCFC"/>
         </w:rPr>
         <w:t xml:space="preserve"> sockaddr_in serv_addr</w:t>
@@ -8516,7 +8465,6 @@
           <w:spacing w:val="0"/>
           <w:sz w:val="21"/>
           <w:szCs w:val="21"/>
-          <w:bdr w:val="none" w:color="auto" w:sz="0" w:space="0"/>
           <w:shd w:val="clear" w:fill="FCFCFC"/>
         </w:rPr>
         <w:t>;</w:t>
@@ -8546,7 +8494,6 @@
           <w:spacing w:val="0"/>
           <w:sz w:val="21"/>
           <w:szCs w:val="21"/>
-          <w:bdr w:val="none" w:color="auto" w:sz="0" w:space="0"/>
           <w:shd w:val="clear" w:fill="FCFCFC"/>
         </w:rPr>
         <w:t xml:space="preserve">    </w:t>
@@ -8559,7 +8506,6 @@
           <w:spacing w:val="0"/>
           <w:sz w:val="21"/>
           <w:szCs w:val="21"/>
-          <w:bdr w:val="none" w:color="auto" w:sz="0" w:space="0"/>
           <w:shd w:val="clear" w:fill="FCFCFC"/>
         </w:rPr>
         <w:t>memset</w:t>
@@ -8572,7 +8518,6 @@
           <w:spacing w:val="0"/>
           <w:sz w:val="21"/>
           <w:szCs w:val="21"/>
-          <w:bdr w:val="none" w:color="auto" w:sz="0" w:space="0"/>
           <w:shd w:val="clear" w:fill="FCFCFC"/>
         </w:rPr>
         <w:t>(&amp;</w:t>
@@ -8585,7 +8530,6 @@
           <w:spacing w:val="0"/>
           <w:sz w:val="21"/>
           <w:szCs w:val="21"/>
-          <w:bdr w:val="none" w:color="auto" w:sz="0" w:space="0"/>
           <w:shd w:val="clear" w:fill="FCFCFC"/>
         </w:rPr>
         <w:t>serv_addr</w:t>
@@ -8598,7 +8542,6 @@
           <w:spacing w:val="0"/>
           <w:sz w:val="21"/>
           <w:szCs w:val="21"/>
-          <w:bdr w:val="none" w:color="auto" w:sz="0" w:space="0"/>
           <w:shd w:val="clear" w:fill="FCFCFC"/>
         </w:rPr>
         <w:t>,</w:t>
@@ -8611,7 +8554,6 @@
           <w:spacing w:val="0"/>
           <w:sz w:val="21"/>
           <w:szCs w:val="21"/>
-          <w:bdr w:val="none" w:color="auto" w:sz="0" w:space="0"/>
           <w:shd w:val="clear" w:fill="FCFCFC"/>
         </w:rPr>
         <w:t xml:space="preserve"> </w:t>
@@ -8624,7 +8566,6 @@
           <w:spacing w:val="0"/>
           <w:sz w:val="21"/>
           <w:szCs w:val="21"/>
-          <w:bdr w:val="none" w:color="auto" w:sz="0" w:space="0"/>
           <w:shd w:val="clear" w:fill="FCFCFC"/>
         </w:rPr>
         <w:t>0</w:t>
@@ -8637,7 +8578,6 @@
           <w:spacing w:val="0"/>
           <w:sz w:val="21"/>
           <w:szCs w:val="21"/>
-          <w:bdr w:val="none" w:color="auto" w:sz="0" w:space="0"/>
           <w:shd w:val="clear" w:fill="FCFCFC"/>
         </w:rPr>
         <w:t>,</w:t>
@@ -8650,7 +8590,6 @@
           <w:spacing w:val="0"/>
           <w:sz w:val="21"/>
           <w:szCs w:val="21"/>
-          <w:bdr w:val="none" w:color="auto" w:sz="0" w:space="0"/>
           <w:shd w:val="clear" w:fill="FCFCFC"/>
         </w:rPr>
         <w:t xml:space="preserve"> </w:t>
@@ -8664,7 +8603,6 @@
           <w:spacing w:val="0"/>
           <w:sz w:val="21"/>
           <w:szCs w:val="21"/>
-          <w:bdr w:val="none" w:color="auto" w:sz="0" w:space="0"/>
           <w:shd w:val="clear" w:fill="FCFCFC"/>
         </w:rPr>
         <w:t>sizeof</w:t>
@@ -8677,7 +8615,6 @@
           <w:spacing w:val="0"/>
           <w:sz w:val="21"/>
           <w:szCs w:val="21"/>
-          <w:bdr w:val="none" w:color="auto" w:sz="0" w:space="0"/>
           <w:shd w:val="clear" w:fill="FCFCFC"/>
         </w:rPr>
         <w:t>(</w:t>
@@ -8690,7 +8627,6 @@
           <w:spacing w:val="0"/>
           <w:sz w:val="21"/>
           <w:szCs w:val="21"/>
-          <w:bdr w:val="none" w:color="auto" w:sz="0" w:space="0"/>
           <w:shd w:val="clear" w:fill="FCFCFC"/>
         </w:rPr>
         <w:t>serv_addr</w:t>
@@ -8703,7 +8639,6 @@
           <w:spacing w:val="0"/>
           <w:sz w:val="21"/>
           <w:szCs w:val="21"/>
-          <w:bdr w:val="none" w:color="auto" w:sz="0" w:space="0"/>
           <w:shd w:val="clear" w:fill="FCFCFC"/>
         </w:rPr>
         <w:t>));</w:t>
@@ -8716,7 +8651,6 @@
           <w:spacing w:val="0"/>
           <w:sz w:val="21"/>
           <w:szCs w:val="21"/>
-          <w:bdr w:val="none" w:color="auto" w:sz="0" w:space="0"/>
           <w:shd w:val="clear" w:fill="FCFCFC"/>
         </w:rPr>
         <w:t xml:space="preserve">  </w:t>
@@ -8729,7 +8663,6 @@
           <w:spacing w:val="0"/>
           <w:sz w:val="21"/>
           <w:szCs w:val="21"/>
-          <w:bdr w:val="none" w:color="auto" w:sz="0" w:space="0"/>
           <w:shd w:val="clear" w:fill="FCFCFC"/>
         </w:rPr>
         <w:t>//每个字节都用0填充</w:t>
@@ -8759,7 +8692,6 @@
           <w:spacing w:val="0"/>
           <w:sz w:val="21"/>
           <w:szCs w:val="21"/>
-          <w:bdr w:val="none" w:color="auto" w:sz="0" w:space="0"/>
           <w:shd w:val="clear" w:fill="FCFCFC"/>
         </w:rPr>
         <w:t xml:space="preserve">    serv_addr</w:t>
@@ -8772,7 +8704,6 @@
           <w:spacing w:val="0"/>
           <w:sz w:val="21"/>
           <w:szCs w:val="21"/>
-          <w:bdr w:val="none" w:color="auto" w:sz="0" w:space="0"/>
           <w:shd w:val="clear" w:fill="FCFCFC"/>
         </w:rPr>
         <w:t>.</w:t>
@@ -8785,7 +8716,6 @@
           <w:spacing w:val="0"/>
           <w:sz w:val="21"/>
           <w:szCs w:val="21"/>
-          <w:bdr w:val="none" w:color="auto" w:sz="0" w:space="0"/>
           <w:shd w:val="clear" w:fill="FCFCFC"/>
         </w:rPr>
         <w:t xml:space="preserve">sin_family </w:t>
@@ -8798,7 +8728,6 @@
           <w:spacing w:val="0"/>
           <w:sz w:val="21"/>
           <w:szCs w:val="21"/>
-          <w:bdr w:val="none" w:color="auto" w:sz="0" w:space="0"/>
           <w:shd w:val="clear" w:fill="FCFCFC"/>
         </w:rPr>
         <w:t>=</w:t>
@@ -8811,7 +8740,6 @@
           <w:spacing w:val="0"/>
           <w:sz w:val="21"/>
           <w:szCs w:val="21"/>
-          <w:bdr w:val="none" w:color="auto" w:sz="0" w:space="0"/>
           <w:shd w:val="clear" w:fill="FCFCFC"/>
         </w:rPr>
         <w:t xml:space="preserve"> AF_INET</w:t>
@@ -8824,7 +8752,6 @@
           <w:spacing w:val="0"/>
           <w:sz w:val="21"/>
           <w:szCs w:val="21"/>
-          <w:bdr w:val="none" w:color="auto" w:sz="0" w:space="0"/>
           <w:shd w:val="clear" w:fill="FCFCFC"/>
         </w:rPr>
         <w:t>;</w:t>
@@ -8837,7 +8764,6 @@
           <w:spacing w:val="0"/>
           <w:sz w:val="21"/>
           <w:szCs w:val="21"/>
-          <w:bdr w:val="none" w:color="auto" w:sz="0" w:space="0"/>
           <w:shd w:val="clear" w:fill="FCFCFC"/>
         </w:rPr>
         <w:t xml:space="preserve">  </w:t>
@@ -8850,7 +8776,6 @@
           <w:spacing w:val="0"/>
           <w:sz w:val="21"/>
           <w:szCs w:val="21"/>
-          <w:bdr w:val="none" w:color="auto" w:sz="0" w:space="0"/>
           <w:shd w:val="clear" w:fill="FCFCFC"/>
         </w:rPr>
         <w:t>//使用IPv4地址</w:t>
@@ -8880,7 +8805,6 @@
           <w:spacing w:val="0"/>
           <w:sz w:val="21"/>
           <w:szCs w:val="21"/>
-          <w:bdr w:val="none" w:color="auto" w:sz="0" w:space="0"/>
           <w:shd w:val="clear" w:fill="FCFCFC"/>
         </w:rPr>
         <w:t xml:space="preserve">    serv_addr</w:t>
@@ -8893,7 +8817,6 @@
           <w:spacing w:val="0"/>
           <w:sz w:val="21"/>
           <w:szCs w:val="21"/>
-          <w:bdr w:val="none" w:color="auto" w:sz="0" w:space="0"/>
           <w:shd w:val="clear" w:fill="FCFCFC"/>
         </w:rPr>
         <w:t>.</w:t>
@@ -8906,7 +8829,6 @@
           <w:spacing w:val="0"/>
           <w:sz w:val="21"/>
           <w:szCs w:val="21"/>
-          <w:bdr w:val="none" w:color="auto" w:sz="0" w:space="0"/>
           <w:shd w:val="clear" w:fill="FCFCFC"/>
         </w:rPr>
         <w:t>sin_addr</w:t>
@@ -8919,7 +8841,6 @@
           <w:spacing w:val="0"/>
           <w:sz w:val="21"/>
           <w:szCs w:val="21"/>
-          <w:bdr w:val="none" w:color="auto" w:sz="0" w:space="0"/>
           <w:shd w:val="clear" w:fill="FCFCFC"/>
         </w:rPr>
         <w:t>.</w:t>
@@ -8932,7 +8853,6 @@
           <w:spacing w:val="0"/>
           <w:sz w:val="21"/>
           <w:szCs w:val="21"/>
-          <w:bdr w:val="none" w:color="auto" w:sz="0" w:space="0"/>
           <w:shd w:val="clear" w:fill="FCFCFC"/>
         </w:rPr>
         <w:t xml:space="preserve">s_addr </w:t>
@@ -8945,7 +8865,6 @@
           <w:spacing w:val="0"/>
           <w:sz w:val="21"/>
           <w:szCs w:val="21"/>
-          <w:bdr w:val="none" w:color="auto" w:sz="0" w:space="0"/>
           <w:shd w:val="clear" w:fill="FCFCFC"/>
         </w:rPr>
         <w:t>=</w:t>
@@ -8958,7 +8877,6 @@
           <w:spacing w:val="0"/>
           <w:sz w:val="21"/>
           <w:szCs w:val="21"/>
-          <w:bdr w:val="none" w:color="auto" w:sz="0" w:space="0"/>
           <w:shd w:val="clear" w:fill="FCFCFC"/>
         </w:rPr>
         <w:t xml:space="preserve"> </w:t>
@@ -8971,7 +8889,6 @@
           <w:spacing w:val="0"/>
           <w:sz w:val="21"/>
           <w:szCs w:val="21"/>
-          <w:bdr w:val="none" w:color="auto" w:sz="0" w:space="0"/>
           <w:shd w:val="clear" w:fill="FCFCFC"/>
         </w:rPr>
         <w:t>inet_addr</w:t>
@@ -8984,7 +8901,6 @@
           <w:spacing w:val="0"/>
           <w:sz w:val="21"/>
           <w:szCs w:val="21"/>
-          <w:bdr w:val="none" w:color="auto" w:sz="0" w:space="0"/>
           <w:shd w:val="clear" w:fill="FCFCFC"/>
         </w:rPr>
         <w:t>(</w:t>
@@ -8997,7 +8913,6 @@
           <w:spacing w:val="0"/>
           <w:sz w:val="21"/>
           <w:szCs w:val="21"/>
-          <w:bdr w:val="none" w:color="auto" w:sz="0" w:space="0"/>
           <w:shd w:val="clear" w:fill="FCFCFC"/>
         </w:rPr>
         <w:t>"127.0.0.1"</w:t>
@@ -9010,7 +8925,6 @@
           <w:spacing w:val="0"/>
           <w:sz w:val="21"/>
           <w:szCs w:val="21"/>
-          <w:bdr w:val="none" w:color="auto" w:sz="0" w:space="0"/>
           <w:shd w:val="clear" w:fill="FCFCFC"/>
         </w:rPr>
         <w:t>);</w:t>
@@ -9023,7 +8937,6 @@
           <w:spacing w:val="0"/>
           <w:sz w:val="21"/>
           <w:szCs w:val="21"/>
-          <w:bdr w:val="none" w:color="auto" w:sz="0" w:space="0"/>
           <w:shd w:val="clear" w:fill="FCFCFC"/>
         </w:rPr>
         <w:t xml:space="preserve">  </w:t>
@@ -9036,7 +8949,6 @@
           <w:spacing w:val="0"/>
           <w:sz w:val="21"/>
           <w:szCs w:val="21"/>
-          <w:bdr w:val="none" w:color="auto" w:sz="0" w:space="0"/>
           <w:shd w:val="clear" w:fill="FCFCFC"/>
         </w:rPr>
         <w:t>//具体的IP地址</w:t>
@@ -9066,7 +8978,6 @@
           <w:spacing w:val="0"/>
           <w:sz w:val="21"/>
           <w:szCs w:val="21"/>
-          <w:bdr w:val="none" w:color="auto" w:sz="0" w:space="0"/>
           <w:shd w:val="clear" w:fill="FCFCFC"/>
         </w:rPr>
         <w:t xml:space="preserve">    serv_addr</w:t>
@@ -9079,7 +8990,6 @@
           <w:spacing w:val="0"/>
           <w:sz w:val="21"/>
           <w:szCs w:val="21"/>
-          <w:bdr w:val="none" w:color="auto" w:sz="0" w:space="0"/>
           <w:shd w:val="clear" w:fill="FCFCFC"/>
         </w:rPr>
         <w:t>.</w:t>
@@ -9092,7 +9002,6 @@
           <w:spacing w:val="0"/>
           <w:sz w:val="21"/>
           <w:szCs w:val="21"/>
-          <w:bdr w:val="none" w:color="auto" w:sz="0" w:space="0"/>
           <w:shd w:val="clear" w:fill="FCFCFC"/>
         </w:rPr>
         <w:t xml:space="preserve">sin_port </w:t>
@@ -9105,7 +9014,6 @@
           <w:spacing w:val="0"/>
           <w:sz w:val="21"/>
           <w:szCs w:val="21"/>
-          <w:bdr w:val="none" w:color="auto" w:sz="0" w:space="0"/>
           <w:shd w:val="clear" w:fill="FCFCFC"/>
         </w:rPr>
         <w:t>=</w:t>
@@ -9118,7 +9026,6 @@
           <w:spacing w:val="0"/>
           <w:sz w:val="21"/>
           <w:szCs w:val="21"/>
-          <w:bdr w:val="none" w:color="auto" w:sz="0" w:space="0"/>
           <w:shd w:val="clear" w:fill="FCFCFC"/>
         </w:rPr>
         <w:t xml:space="preserve"> </w:t>
@@ -9131,7 +9038,6 @@
           <w:spacing w:val="0"/>
           <w:sz w:val="21"/>
           <w:szCs w:val="21"/>
-          <w:bdr w:val="none" w:color="auto" w:sz="0" w:space="0"/>
           <w:shd w:val="clear" w:fill="FCFCFC"/>
         </w:rPr>
         <w:t>htons</w:t>
@@ -9144,7 +9050,6 @@
           <w:spacing w:val="0"/>
           <w:sz w:val="21"/>
           <w:szCs w:val="21"/>
-          <w:bdr w:val="none" w:color="auto" w:sz="0" w:space="0"/>
           <w:shd w:val="clear" w:fill="FCFCFC"/>
         </w:rPr>
         <w:t>(</w:t>
@@ -9157,7 +9062,6 @@
           <w:spacing w:val="0"/>
           <w:sz w:val="21"/>
           <w:szCs w:val="21"/>
-          <w:bdr w:val="none" w:color="auto" w:sz="0" w:space="0"/>
           <w:shd w:val="clear" w:fill="FCFCFC"/>
         </w:rPr>
         <w:t>1234</w:t>
@@ -9170,7 +9074,6 @@
           <w:spacing w:val="0"/>
           <w:sz w:val="21"/>
           <w:szCs w:val="21"/>
-          <w:bdr w:val="none" w:color="auto" w:sz="0" w:space="0"/>
           <w:shd w:val="clear" w:fill="FCFCFC"/>
         </w:rPr>
         <w:t>);</w:t>
@@ -9183,7 +9086,6 @@
           <w:spacing w:val="0"/>
           <w:sz w:val="21"/>
           <w:szCs w:val="21"/>
-          <w:bdr w:val="none" w:color="auto" w:sz="0" w:space="0"/>
           <w:shd w:val="clear" w:fill="FCFCFC"/>
         </w:rPr>
         <w:t xml:space="preserve">  </w:t>
@@ -9196,7 +9098,6 @@
           <w:spacing w:val="0"/>
           <w:sz w:val="21"/>
           <w:szCs w:val="21"/>
-          <w:bdr w:val="none" w:color="auto" w:sz="0" w:space="0"/>
           <w:shd w:val="clear" w:fill="FCFCFC"/>
         </w:rPr>
         <w:t>//端口</w:t>
@@ -9226,7 +9127,6 @@
           <w:spacing w:val="0"/>
           <w:sz w:val="21"/>
           <w:szCs w:val="21"/>
-          <w:bdr w:val="none" w:color="auto" w:sz="0" w:space="0"/>
           <w:shd w:val="clear" w:fill="FCFCFC"/>
         </w:rPr>
         <w:t xml:space="preserve">    </w:t>
@@ -9239,7 +9139,6 @@
           <w:spacing w:val="0"/>
           <w:sz w:val="21"/>
           <w:szCs w:val="21"/>
-          <w:bdr w:val="none" w:color="auto" w:sz="0" w:space="0"/>
           <w:shd w:val="clear" w:fill="FCFCFC"/>
         </w:rPr>
         <w:t>bind</w:t>
@@ -9252,7 +9151,6 @@
           <w:spacing w:val="0"/>
           <w:sz w:val="21"/>
           <w:szCs w:val="21"/>
-          <w:bdr w:val="none" w:color="auto" w:sz="0" w:space="0"/>
           <w:shd w:val="clear" w:fill="FCFCFC"/>
         </w:rPr>
         <w:t>(</w:t>
@@ -9265,7 +9163,6 @@
           <w:spacing w:val="0"/>
           <w:sz w:val="21"/>
           <w:szCs w:val="21"/>
-          <w:bdr w:val="none" w:color="auto" w:sz="0" w:space="0"/>
           <w:shd w:val="clear" w:fill="FCFCFC"/>
         </w:rPr>
         <w:t>serv_sock</w:t>
@@ -9278,7 +9175,6 @@
           <w:spacing w:val="0"/>
           <w:sz w:val="21"/>
           <w:szCs w:val="21"/>
-          <w:bdr w:val="none" w:color="auto" w:sz="0" w:space="0"/>
           <w:shd w:val="clear" w:fill="FCFCFC"/>
         </w:rPr>
         <w:t>,</w:t>
@@ -9291,7 +9187,6 @@
           <w:spacing w:val="0"/>
           <w:sz w:val="21"/>
           <w:szCs w:val="21"/>
-          <w:bdr w:val="none" w:color="auto" w:sz="0" w:space="0"/>
           <w:shd w:val="clear" w:fill="FCFCFC"/>
         </w:rPr>
         <w:t xml:space="preserve"> </w:t>
@@ -9304,7 +9199,6 @@
           <w:spacing w:val="0"/>
           <w:sz w:val="21"/>
           <w:szCs w:val="21"/>
-          <w:bdr w:val="none" w:color="auto" w:sz="0" w:space="0"/>
           <w:shd w:val="clear" w:fill="FCFCFC"/>
         </w:rPr>
         <w:t>(</w:t>
@@ -9318,7 +9212,6 @@
           <w:spacing w:val="0"/>
           <w:sz w:val="21"/>
           <w:szCs w:val="21"/>
-          <w:bdr w:val="none" w:color="auto" w:sz="0" w:space="0"/>
           <w:shd w:val="clear" w:fill="FCFCFC"/>
         </w:rPr>
         <w:t>struct</w:t>
@@ -9331,7 +9224,6 @@
           <w:spacing w:val="0"/>
           <w:sz w:val="21"/>
           <w:szCs w:val="21"/>
-          <w:bdr w:val="none" w:color="auto" w:sz="0" w:space="0"/>
           <w:shd w:val="clear" w:fill="FCFCFC"/>
         </w:rPr>
         <w:t xml:space="preserve"> sockaddr</w:t>
@@ -9344,7 +9236,6 @@
           <w:spacing w:val="0"/>
           <w:sz w:val="21"/>
           <w:szCs w:val="21"/>
-          <w:bdr w:val="none" w:color="auto" w:sz="0" w:space="0"/>
           <w:shd w:val="clear" w:fill="FCFCFC"/>
         </w:rPr>
         <w:t>*)&amp;</w:t>
@@ -9357,7 +9248,6 @@
           <w:spacing w:val="0"/>
           <w:sz w:val="21"/>
           <w:szCs w:val="21"/>
-          <w:bdr w:val="none" w:color="auto" w:sz="0" w:space="0"/>
           <w:shd w:val="clear" w:fill="FCFCFC"/>
         </w:rPr>
         <w:t>serv_addr</w:t>
@@ -9370,7 +9260,6 @@
           <w:spacing w:val="0"/>
           <w:sz w:val="21"/>
           <w:szCs w:val="21"/>
-          <w:bdr w:val="none" w:color="auto" w:sz="0" w:space="0"/>
           <w:shd w:val="clear" w:fill="FCFCFC"/>
         </w:rPr>
         <w:t>,</w:t>
@@ -9383,7 +9272,6 @@
           <w:spacing w:val="0"/>
           <w:sz w:val="21"/>
           <w:szCs w:val="21"/>
-          <w:bdr w:val="none" w:color="auto" w:sz="0" w:space="0"/>
           <w:shd w:val="clear" w:fill="FCFCFC"/>
         </w:rPr>
         <w:t xml:space="preserve"> </w:t>
@@ -9397,7 +9285,6 @@
           <w:spacing w:val="0"/>
           <w:sz w:val="21"/>
           <w:szCs w:val="21"/>
-          <w:bdr w:val="none" w:color="auto" w:sz="0" w:space="0"/>
           <w:shd w:val="clear" w:fill="FCFCFC"/>
         </w:rPr>
         <w:t>sizeof</w:t>
@@ -9410,7 +9297,6 @@
           <w:spacing w:val="0"/>
           <w:sz w:val="21"/>
           <w:szCs w:val="21"/>
-          <w:bdr w:val="none" w:color="auto" w:sz="0" w:space="0"/>
           <w:shd w:val="clear" w:fill="FCFCFC"/>
         </w:rPr>
         <w:t>(</w:t>
@@ -9423,7 +9309,6 @@
           <w:spacing w:val="0"/>
           <w:sz w:val="21"/>
           <w:szCs w:val="21"/>
-          <w:bdr w:val="none" w:color="auto" w:sz="0" w:space="0"/>
           <w:shd w:val="clear" w:fill="FCFCFC"/>
         </w:rPr>
         <w:t>serv_addr</w:t>
@@ -9436,7 +9321,6 @@
           <w:spacing w:val="0"/>
           <w:sz w:val="21"/>
           <w:szCs w:val="21"/>
-          <w:bdr w:val="none" w:color="auto" w:sz="0" w:space="0"/>
           <w:shd w:val="clear" w:fill="FCFCFC"/>
         </w:rPr>
         <w:t>));</w:t>
@@ -9483,7 +9367,6 @@
           <w:spacing w:val="0"/>
           <w:sz w:val="21"/>
           <w:szCs w:val="21"/>
-          <w:bdr w:val="none" w:color="auto" w:sz="0" w:space="0"/>
           <w:shd w:val="clear" w:fill="FCFCFC"/>
         </w:rPr>
         <w:t xml:space="preserve">    </w:t>
@@ -9496,7 +9379,6 @@
           <w:spacing w:val="0"/>
           <w:sz w:val="21"/>
           <w:szCs w:val="21"/>
-          <w:bdr w:val="none" w:color="auto" w:sz="0" w:space="0"/>
           <w:shd w:val="clear" w:fill="FCFCFC"/>
         </w:rPr>
         <w:t>//</w:t>
@@ -9510,7 +9392,6 @@
           <w:spacing w:val="0"/>
           <w:sz w:val="21"/>
           <w:szCs w:val="21"/>
-          <w:bdr w:val="none" w:color="auto" w:sz="0" w:space="0"/>
           <w:shd w:val="clear" w:fill="FCFCFC"/>
           <w:lang w:eastAsia="zh-CN"/>
         </w:rPr>
@@ -9525,7 +9406,6 @@
           <w:spacing w:val="0"/>
           <w:sz w:val="21"/>
           <w:szCs w:val="21"/>
-          <w:bdr w:val="none" w:color="auto" w:sz="0" w:space="0"/>
           <w:shd w:val="clear" w:fill="FCFCFC"/>
           <w:lang w:val="en-US" w:eastAsia="zh-CN"/>
         </w:rPr>
@@ -9540,7 +9420,6 @@
           <w:spacing w:val="0"/>
           <w:sz w:val="21"/>
           <w:szCs w:val="21"/>
-          <w:bdr w:val="none" w:color="auto" w:sz="0" w:space="0"/>
           <w:shd w:val="clear" w:fill="FCFCFC"/>
           <w:lang w:eastAsia="zh-CN"/>
         </w:rPr>
@@ -9554,7 +9433,6 @@
           <w:spacing w:val="0"/>
           <w:sz w:val="21"/>
           <w:szCs w:val="21"/>
-          <w:bdr w:val="none" w:color="auto" w:sz="0" w:space="0"/>
           <w:shd w:val="clear" w:fill="FCFCFC"/>
         </w:rPr>
         <w:t>进入监听状态，等待用户发起请求</w:t>
@@ -9584,7 +9462,6 @@
           <w:spacing w:val="0"/>
           <w:sz w:val="21"/>
           <w:szCs w:val="21"/>
-          <w:bdr w:val="none" w:color="auto" w:sz="0" w:space="0"/>
           <w:shd w:val="clear" w:fill="FCFCFC"/>
         </w:rPr>
         <w:t xml:space="preserve">    </w:t>
@@ -9597,7 +9474,6 @@
           <w:spacing w:val="0"/>
           <w:sz w:val="21"/>
           <w:szCs w:val="21"/>
-          <w:bdr w:val="none" w:color="auto" w:sz="0" w:space="0"/>
           <w:shd w:val="clear" w:fill="FCFCFC"/>
         </w:rPr>
         <w:t>listen</w:t>
@@ -9610,7 +9486,6 @@
           <w:spacing w:val="0"/>
           <w:sz w:val="21"/>
           <w:szCs w:val="21"/>
-          <w:bdr w:val="none" w:color="auto" w:sz="0" w:space="0"/>
           <w:shd w:val="clear" w:fill="FCFCFC"/>
         </w:rPr>
         <w:t>(</w:t>
@@ -9623,7 +9498,6 @@
           <w:spacing w:val="0"/>
           <w:sz w:val="21"/>
           <w:szCs w:val="21"/>
-          <w:bdr w:val="none" w:color="auto" w:sz="0" w:space="0"/>
           <w:shd w:val="clear" w:fill="FCFCFC"/>
         </w:rPr>
         <w:t>serv_sock</w:t>
@@ -9636,7 +9510,6 @@
           <w:spacing w:val="0"/>
           <w:sz w:val="21"/>
           <w:szCs w:val="21"/>
-          <w:bdr w:val="none" w:color="auto" w:sz="0" w:space="0"/>
           <w:shd w:val="clear" w:fill="FCFCFC"/>
         </w:rPr>
         <w:t>,</w:t>
@@ -9649,7 +9522,6 @@
           <w:spacing w:val="0"/>
           <w:sz w:val="21"/>
           <w:szCs w:val="21"/>
-          <w:bdr w:val="none" w:color="auto" w:sz="0" w:space="0"/>
           <w:shd w:val="clear" w:fill="FCFCFC"/>
         </w:rPr>
         <w:t xml:space="preserve"> </w:t>
@@ -9662,7 +9534,6 @@
           <w:spacing w:val="0"/>
           <w:sz w:val="21"/>
           <w:szCs w:val="21"/>
-          <w:bdr w:val="none" w:color="auto" w:sz="0" w:space="0"/>
           <w:shd w:val="clear" w:fill="FCFCFC"/>
         </w:rPr>
         <w:t>20</w:t>
@@ -9675,7 +9546,6 @@
           <w:spacing w:val="0"/>
           <w:sz w:val="21"/>
           <w:szCs w:val="21"/>
-          <w:bdr w:val="none" w:color="auto" w:sz="0" w:space="0"/>
           <w:shd w:val="clear" w:fill="FCFCFC"/>
         </w:rPr>
         <w:t>);</w:t>
@@ -9722,7 +9592,6 @@
           <w:spacing w:val="0"/>
           <w:sz w:val="21"/>
           <w:szCs w:val="21"/>
-          <w:bdr w:val="none" w:color="auto" w:sz="0" w:space="0"/>
           <w:shd w:val="clear" w:fill="FCFCFC"/>
         </w:rPr>
         <w:t xml:space="preserve">    </w:t>
@@ -9735,7 +9604,6 @@
           <w:spacing w:val="0"/>
           <w:sz w:val="21"/>
           <w:szCs w:val="21"/>
-          <w:bdr w:val="none" w:color="auto" w:sz="0" w:space="0"/>
           <w:shd w:val="clear" w:fill="FCFCFC"/>
         </w:rPr>
         <w:t>//</w:t>
@@ -9749,7 +9617,6 @@
           <w:spacing w:val="0"/>
           <w:sz w:val="21"/>
           <w:szCs w:val="21"/>
-          <w:bdr w:val="none" w:color="auto" w:sz="0" w:space="0"/>
           <w:shd w:val="clear" w:fill="FCFCFC"/>
           <w:lang w:eastAsia="zh-CN"/>
         </w:rPr>
@@ -9764,7 +9631,6 @@
           <w:spacing w:val="0"/>
           <w:sz w:val="21"/>
           <w:szCs w:val="21"/>
-          <w:bdr w:val="none" w:color="auto" w:sz="0" w:space="0"/>
           <w:shd w:val="clear" w:fill="FCFCFC"/>
           <w:lang w:val="en-US" w:eastAsia="zh-CN"/>
         </w:rPr>
@@ -9779,7 +9645,6 @@
           <w:spacing w:val="0"/>
           <w:sz w:val="21"/>
           <w:szCs w:val="21"/>
-          <w:bdr w:val="none" w:color="auto" w:sz="0" w:space="0"/>
           <w:shd w:val="clear" w:fill="FCFCFC"/>
           <w:lang w:eastAsia="zh-CN"/>
         </w:rPr>
@@ -9793,7 +9658,6 @@
           <w:spacing w:val="0"/>
           <w:sz w:val="21"/>
           <w:szCs w:val="21"/>
-          <w:bdr w:val="none" w:color="auto" w:sz="0" w:space="0"/>
           <w:shd w:val="clear" w:fill="FCFCFC"/>
         </w:rPr>
         <w:t>接收客户端</w:t>
@@ -9807,7 +9671,6 @@
           <w:spacing w:val="0"/>
           <w:sz w:val="21"/>
           <w:szCs w:val="21"/>
-          <w:bdr w:val="none" w:color="auto" w:sz="0" w:space="0"/>
           <w:shd w:val="clear" w:fill="FCFCFC"/>
           <w:lang w:val="en-US" w:eastAsia="zh-CN"/>
         </w:rPr>
@@ -9821,7 +9684,6 @@
           <w:spacing w:val="0"/>
           <w:sz w:val="21"/>
           <w:szCs w:val="21"/>
-          <w:bdr w:val="none" w:color="auto" w:sz="0" w:space="0"/>
           <w:shd w:val="clear" w:fill="FCFCFC"/>
         </w:rPr>
         <w:t>请求</w:t>
@@ -9851,7 +9713,6 @@
           <w:spacing w:val="0"/>
           <w:sz w:val="21"/>
           <w:szCs w:val="21"/>
-          <w:bdr w:val="none" w:color="auto" w:sz="0" w:space="0"/>
           <w:shd w:val="clear" w:fill="FCFCFC"/>
         </w:rPr>
         <w:t xml:space="preserve">    </w:t>
@@ -9865,7 +9726,6 @@
           <w:spacing w:val="0"/>
           <w:sz w:val="21"/>
           <w:szCs w:val="21"/>
-          <w:bdr w:val="none" w:color="auto" w:sz="0" w:space="0"/>
           <w:shd w:val="clear" w:fill="FCFCFC"/>
         </w:rPr>
         <w:t>struct</w:t>
@@ -9878,7 +9738,6 @@
           <w:spacing w:val="0"/>
           <w:sz w:val="21"/>
           <w:szCs w:val="21"/>
-          <w:bdr w:val="none" w:color="auto" w:sz="0" w:space="0"/>
           <w:shd w:val="clear" w:fill="FCFCFC"/>
         </w:rPr>
         <w:t xml:space="preserve"> sockaddr_in clnt_addr</w:t>
@@ -9891,7 +9750,6 @@
           <w:spacing w:val="0"/>
           <w:sz w:val="21"/>
           <w:szCs w:val="21"/>
-          <w:bdr w:val="none" w:color="auto" w:sz="0" w:space="0"/>
           <w:shd w:val="clear" w:fill="FCFCFC"/>
         </w:rPr>
         <w:t>;</w:t>
@@ -9921,7 +9779,6 @@
           <w:spacing w:val="0"/>
           <w:sz w:val="21"/>
           <w:szCs w:val="21"/>
-          <w:bdr w:val="none" w:color="auto" w:sz="0" w:space="0"/>
           <w:shd w:val="clear" w:fill="FCFCFC"/>
         </w:rPr>
         <w:t xml:space="preserve">    socklen_t clnt_addr_size </w:t>
@@ -9934,7 +9791,6 @@
           <w:spacing w:val="0"/>
           <w:sz w:val="21"/>
           <w:szCs w:val="21"/>
-          <w:bdr w:val="none" w:color="auto" w:sz="0" w:space="0"/>
           <w:shd w:val="clear" w:fill="FCFCFC"/>
         </w:rPr>
         <w:t>=</w:t>
@@ -9947,7 +9803,6 @@
           <w:spacing w:val="0"/>
           <w:sz w:val="21"/>
           <w:szCs w:val="21"/>
-          <w:bdr w:val="none" w:color="auto" w:sz="0" w:space="0"/>
           <w:shd w:val="clear" w:fill="FCFCFC"/>
         </w:rPr>
         <w:t xml:space="preserve"> </w:t>
@@ -9961,7 +9816,6 @@
           <w:spacing w:val="0"/>
           <w:sz w:val="21"/>
           <w:szCs w:val="21"/>
-          <w:bdr w:val="none" w:color="auto" w:sz="0" w:space="0"/>
           <w:shd w:val="clear" w:fill="FCFCFC"/>
         </w:rPr>
         <w:t>sizeof</w:t>
@@ -9974,7 +9828,6 @@
           <w:spacing w:val="0"/>
           <w:sz w:val="21"/>
           <w:szCs w:val="21"/>
-          <w:bdr w:val="none" w:color="auto" w:sz="0" w:space="0"/>
           <w:shd w:val="clear" w:fill="FCFCFC"/>
         </w:rPr>
         <w:t>(</w:t>
@@ -9987,7 +9840,6 @@
           <w:spacing w:val="0"/>
           <w:sz w:val="21"/>
           <w:szCs w:val="21"/>
-          <w:bdr w:val="none" w:color="auto" w:sz="0" w:space="0"/>
           <w:shd w:val="clear" w:fill="FCFCFC"/>
         </w:rPr>
         <w:t>clnt_addr</w:t>
@@ -10000,7 +9852,6 @@
           <w:spacing w:val="0"/>
           <w:sz w:val="21"/>
           <w:szCs w:val="21"/>
-          <w:bdr w:val="none" w:color="auto" w:sz="0" w:space="0"/>
           <w:shd w:val="clear" w:fill="FCFCFC"/>
         </w:rPr>
         <w:t>);</w:t>
@@ -10030,7 +9881,6 @@
           <w:spacing w:val="0"/>
           <w:sz w:val="21"/>
           <w:szCs w:val="21"/>
-          <w:bdr w:val="none" w:color="auto" w:sz="0" w:space="0"/>
           <w:shd w:val="clear" w:fill="FCFCFC"/>
         </w:rPr>
         <w:t xml:space="preserve">    </w:t>
@@ -10043,7 +9893,6 @@
           <w:spacing w:val="0"/>
           <w:sz w:val="21"/>
           <w:szCs w:val="21"/>
-          <w:bdr w:val="none" w:color="auto" w:sz="0" w:space="0"/>
           <w:shd w:val="clear" w:fill="FCFCFC"/>
         </w:rPr>
         <w:t>int</w:t>
@@ -10056,7 +9905,6 @@
           <w:spacing w:val="0"/>
           <w:sz w:val="21"/>
           <w:szCs w:val="21"/>
-          <w:bdr w:val="none" w:color="auto" w:sz="0" w:space="0"/>
           <w:shd w:val="clear" w:fill="FCFCFC"/>
         </w:rPr>
         <w:t xml:space="preserve"> clnt_sock </w:t>
@@ -10069,7 +9917,6 @@
           <w:spacing w:val="0"/>
           <w:sz w:val="21"/>
           <w:szCs w:val="21"/>
-          <w:bdr w:val="none" w:color="auto" w:sz="0" w:space="0"/>
           <w:shd w:val="clear" w:fill="FCFCFC"/>
         </w:rPr>
         <w:t>=</w:t>
@@ -10082,7 +9929,6 @@
           <w:spacing w:val="0"/>
           <w:sz w:val="21"/>
           <w:szCs w:val="21"/>
-          <w:bdr w:val="none" w:color="auto" w:sz="0" w:space="0"/>
           <w:shd w:val="clear" w:fill="FCFCFC"/>
         </w:rPr>
         <w:t xml:space="preserve"> </w:t>
@@ -10095,7 +9941,6 @@
           <w:spacing w:val="0"/>
           <w:sz w:val="21"/>
           <w:szCs w:val="21"/>
-          <w:bdr w:val="none" w:color="auto" w:sz="0" w:space="0"/>
           <w:shd w:val="clear" w:fill="FCFCFC"/>
         </w:rPr>
         <w:t>accept</w:t>
@@ -10108,7 +9953,6 @@
           <w:spacing w:val="0"/>
           <w:sz w:val="21"/>
           <w:szCs w:val="21"/>
-          <w:bdr w:val="none" w:color="auto" w:sz="0" w:space="0"/>
           <w:shd w:val="clear" w:fill="FCFCFC"/>
         </w:rPr>
         <w:t>(</w:t>
@@ -10121,7 +9965,6 @@
           <w:spacing w:val="0"/>
           <w:sz w:val="21"/>
           <w:szCs w:val="21"/>
-          <w:bdr w:val="none" w:color="auto" w:sz="0" w:space="0"/>
           <w:shd w:val="clear" w:fill="FCFCFC"/>
         </w:rPr>
         <w:t>serv_sock</w:t>
@@ -10134,7 +9977,6 @@
           <w:spacing w:val="0"/>
           <w:sz w:val="21"/>
           <w:szCs w:val="21"/>
-          <w:bdr w:val="none" w:color="auto" w:sz="0" w:space="0"/>
           <w:shd w:val="clear" w:fill="FCFCFC"/>
         </w:rPr>
         <w:t>,</w:t>
@@ -10147,7 +9989,6 @@
           <w:spacing w:val="0"/>
           <w:sz w:val="21"/>
           <w:szCs w:val="21"/>
-          <w:bdr w:val="none" w:color="auto" w:sz="0" w:space="0"/>
           <w:shd w:val="clear" w:fill="FCFCFC"/>
         </w:rPr>
         <w:t xml:space="preserve"> </w:t>
@@ -10160,7 +10001,6 @@
           <w:spacing w:val="0"/>
           <w:sz w:val="21"/>
           <w:szCs w:val="21"/>
-          <w:bdr w:val="none" w:color="auto" w:sz="0" w:space="0"/>
           <w:shd w:val="clear" w:fill="FCFCFC"/>
         </w:rPr>
         <w:t>(</w:t>
@@ -10174,7 +10014,6 @@
           <w:spacing w:val="0"/>
           <w:sz w:val="21"/>
           <w:szCs w:val="21"/>
-          <w:bdr w:val="none" w:color="auto" w:sz="0" w:space="0"/>
           <w:shd w:val="clear" w:fill="FCFCFC"/>
         </w:rPr>
         <w:t>struct</w:t>
@@ -10187,7 +10026,6 @@
           <w:spacing w:val="0"/>
           <w:sz w:val="21"/>
           <w:szCs w:val="21"/>
-          <w:bdr w:val="none" w:color="auto" w:sz="0" w:space="0"/>
           <w:shd w:val="clear" w:fill="FCFCFC"/>
         </w:rPr>
         <w:t xml:space="preserve"> sockaddr</w:t>
@@ -10200,7 +10038,6 @@
           <w:spacing w:val="0"/>
           <w:sz w:val="21"/>
           <w:szCs w:val="21"/>
-          <w:bdr w:val="none" w:color="auto" w:sz="0" w:space="0"/>
           <w:shd w:val="clear" w:fill="FCFCFC"/>
         </w:rPr>
         <w:t>*)&amp;</w:t>
@@ -10213,7 +10050,6 @@
           <w:spacing w:val="0"/>
           <w:sz w:val="21"/>
           <w:szCs w:val="21"/>
-          <w:bdr w:val="none" w:color="auto" w:sz="0" w:space="0"/>
           <w:shd w:val="clear" w:fill="FCFCFC"/>
         </w:rPr>
         <w:t>clnt_addr</w:t>
@@ -10226,7 +10062,6 @@
           <w:spacing w:val="0"/>
           <w:sz w:val="21"/>
           <w:szCs w:val="21"/>
-          <w:bdr w:val="none" w:color="auto" w:sz="0" w:space="0"/>
           <w:shd w:val="clear" w:fill="FCFCFC"/>
         </w:rPr>
         <w:t>,</w:t>
@@ -10239,7 +10074,6 @@
           <w:spacing w:val="0"/>
           <w:sz w:val="21"/>
           <w:szCs w:val="21"/>
-          <w:bdr w:val="none" w:color="auto" w:sz="0" w:space="0"/>
           <w:shd w:val="clear" w:fill="FCFCFC"/>
         </w:rPr>
         <w:t xml:space="preserve"> </w:t>
@@ -10252,7 +10086,6 @@
           <w:spacing w:val="0"/>
           <w:sz w:val="21"/>
           <w:szCs w:val="21"/>
-          <w:bdr w:val="none" w:color="auto" w:sz="0" w:space="0"/>
           <w:shd w:val="clear" w:fill="FCFCFC"/>
         </w:rPr>
         <w:t>&amp;</w:t>
@@ -10265,7 +10098,6 @@
           <w:spacing w:val="0"/>
           <w:sz w:val="21"/>
           <w:szCs w:val="21"/>
-          <w:bdr w:val="none" w:color="auto" w:sz="0" w:space="0"/>
           <w:shd w:val="clear" w:fill="FCFCFC"/>
         </w:rPr>
         <w:t>clnt_addr_size</w:t>
@@ -10278,7 +10110,6 @@
           <w:spacing w:val="0"/>
           <w:sz w:val="21"/>
           <w:szCs w:val="21"/>
-          <w:bdr w:val="none" w:color="auto" w:sz="0" w:space="0"/>
           <w:shd w:val="clear" w:fill="FCFCFC"/>
         </w:rPr>
         <w:t>);</w:t>
@@ -10325,7 +10156,6 @@
           <w:spacing w:val="0"/>
           <w:sz w:val="21"/>
           <w:szCs w:val="21"/>
-          <w:bdr w:val="none" w:color="auto" w:sz="0" w:space="0"/>
           <w:shd w:val="clear" w:fill="FCFCFC"/>
         </w:rPr>
         <w:t xml:space="preserve">    </w:t>
@@ -10338,7 +10168,6 @@
           <w:spacing w:val="0"/>
           <w:sz w:val="21"/>
           <w:szCs w:val="21"/>
-          <w:bdr w:val="none" w:color="auto" w:sz="0" w:space="0"/>
           <w:shd w:val="clear" w:fill="FCFCFC"/>
         </w:rPr>
         <w:t>//向客户端发送数据</w:t>
@@ -10368,7 +10197,6 @@
           <w:spacing w:val="0"/>
           <w:sz w:val="21"/>
           <w:szCs w:val="21"/>
-          <w:bdr w:val="none" w:color="auto" w:sz="0" w:space="0"/>
           <w:shd w:val="clear" w:fill="FCFCFC"/>
         </w:rPr>
         <w:t xml:space="preserve">    </w:t>
@@ -10381,7 +10209,6 @@
           <w:spacing w:val="0"/>
           <w:sz w:val="21"/>
           <w:szCs w:val="21"/>
-          <w:bdr w:val="none" w:color="auto" w:sz="0" w:space="0"/>
           <w:shd w:val="clear" w:fill="FCFCFC"/>
         </w:rPr>
         <w:t>char</w:t>
@@ -10394,7 +10221,6 @@
           <w:spacing w:val="0"/>
           <w:sz w:val="21"/>
           <w:szCs w:val="21"/>
-          <w:bdr w:val="none" w:color="auto" w:sz="0" w:space="0"/>
           <w:shd w:val="clear" w:fill="FCFCFC"/>
         </w:rPr>
         <w:t xml:space="preserve"> str</w:t>
@@ -10407,7 +10233,6 @@
           <w:spacing w:val="0"/>
           <w:sz w:val="21"/>
           <w:szCs w:val="21"/>
-          <w:bdr w:val="none" w:color="auto" w:sz="0" w:space="0"/>
           <w:shd w:val="clear" w:fill="FCFCFC"/>
         </w:rPr>
         <w:t>[]</w:t>
@@ -10420,7 +10245,6 @@
           <w:spacing w:val="0"/>
           <w:sz w:val="21"/>
           <w:szCs w:val="21"/>
-          <w:bdr w:val="none" w:color="auto" w:sz="0" w:space="0"/>
           <w:shd w:val="clear" w:fill="FCFCFC"/>
         </w:rPr>
         <w:t xml:space="preserve"> </w:t>
@@ -10433,7 +10257,6 @@
           <w:spacing w:val="0"/>
           <w:sz w:val="21"/>
           <w:szCs w:val="21"/>
-          <w:bdr w:val="none" w:color="auto" w:sz="0" w:space="0"/>
           <w:shd w:val="clear" w:fill="FCFCFC"/>
         </w:rPr>
         <w:t>=</w:t>
@@ -10446,7 +10269,6 @@
           <w:spacing w:val="0"/>
           <w:sz w:val="21"/>
           <w:szCs w:val="21"/>
-          <w:bdr w:val="none" w:color="auto" w:sz="0" w:space="0"/>
           <w:shd w:val="clear" w:fill="FCFCFC"/>
         </w:rPr>
         <w:t xml:space="preserve"> </w:t>
@@ -10459,7 +10281,6 @@
           <w:spacing w:val="0"/>
           <w:sz w:val="21"/>
           <w:szCs w:val="21"/>
-          <w:bdr w:val="none" w:color="auto" w:sz="0" w:space="0"/>
           <w:shd w:val="clear" w:fill="FCFCFC"/>
         </w:rPr>
         <w:t>"Hello World!"</w:t>
@@ -10472,7 +10293,6 @@
           <w:spacing w:val="0"/>
           <w:sz w:val="21"/>
           <w:szCs w:val="21"/>
-          <w:bdr w:val="none" w:color="auto" w:sz="0" w:space="0"/>
           <w:shd w:val="clear" w:fill="FCFCFC"/>
         </w:rPr>
         <w:t>;</w:t>
@@ -10502,7 +10322,6 @@
           <w:spacing w:val="0"/>
           <w:sz w:val="21"/>
           <w:szCs w:val="21"/>
-          <w:bdr w:val="none" w:color="auto" w:sz="0" w:space="0"/>
           <w:shd w:val="clear" w:fill="FCFCFC"/>
         </w:rPr>
         <w:t xml:space="preserve">    </w:t>
@@ -10515,7 +10334,6 @@
           <w:spacing w:val="0"/>
           <w:sz w:val="21"/>
           <w:szCs w:val="21"/>
-          <w:bdr w:val="none" w:color="auto" w:sz="0" w:space="0"/>
           <w:shd w:val="clear" w:fill="FCFCFC"/>
         </w:rPr>
         <w:t>write</w:t>
@@ -10528,7 +10346,6 @@
           <w:spacing w:val="0"/>
           <w:sz w:val="21"/>
           <w:szCs w:val="21"/>
-          <w:bdr w:val="none" w:color="auto" w:sz="0" w:space="0"/>
           <w:shd w:val="clear" w:fill="FCFCFC"/>
         </w:rPr>
         <w:t>(</w:t>
@@ -10541,7 +10358,6 @@
           <w:spacing w:val="0"/>
           <w:sz w:val="21"/>
           <w:szCs w:val="21"/>
-          <w:bdr w:val="none" w:color="auto" w:sz="0" w:space="0"/>
           <w:shd w:val="clear" w:fill="FCFCFC"/>
         </w:rPr>
         <w:t>clnt_sock</w:t>
@@ -10554,7 +10370,6 @@
           <w:spacing w:val="0"/>
           <w:sz w:val="21"/>
           <w:szCs w:val="21"/>
-          <w:bdr w:val="none" w:color="auto" w:sz="0" w:space="0"/>
           <w:shd w:val="clear" w:fill="FCFCFC"/>
         </w:rPr>
         <w:t>,</w:t>
@@ -10567,7 +10382,6 @@
           <w:spacing w:val="0"/>
           <w:sz w:val="21"/>
           <w:szCs w:val="21"/>
-          <w:bdr w:val="none" w:color="auto" w:sz="0" w:space="0"/>
           <w:shd w:val="clear" w:fill="FCFCFC"/>
         </w:rPr>
         <w:t xml:space="preserve"> str</w:t>
@@ -10580,7 +10394,6 @@
           <w:spacing w:val="0"/>
           <w:sz w:val="21"/>
           <w:szCs w:val="21"/>
-          <w:bdr w:val="none" w:color="auto" w:sz="0" w:space="0"/>
           <w:shd w:val="clear" w:fill="FCFCFC"/>
         </w:rPr>
         <w:t>,</w:t>
@@ -10593,7 +10406,6 @@
           <w:spacing w:val="0"/>
           <w:sz w:val="21"/>
           <w:szCs w:val="21"/>
-          <w:bdr w:val="none" w:color="auto" w:sz="0" w:space="0"/>
           <w:shd w:val="clear" w:fill="FCFCFC"/>
         </w:rPr>
         <w:t xml:space="preserve"> </w:t>
@@ -10607,7 +10419,6 @@
           <w:spacing w:val="0"/>
           <w:sz w:val="21"/>
           <w:szCs w:val="21"/>
-          <w:bdr w:val="none" w:color="auto" w:sz="0" w:space="0"/>
           <w:shd w:val="clear" w:fill="FCFCFC"/>
         </w:rPr>
         <w:t>sizeof</w:t>
@@ -10620,7 +10431,6 @@
           <w:spacing w:val="0"/>
           <w:sz w:val="21"/>
           <w:szCs w:val="21"/>
-          <w:bdr w:val="none" w:color="auto" w:sz="0" w:space="0"/>
           <w:shd w:val="clear" w:fill="FCFCFC"/>
         </w:rPr>
         <w:t>(</w:t>
@@ -10633,7 +10443,6 @@
           <w:spacing w:val="0"/>
           <w:sz w:val="21"/>
           <w:szCs w:val="21"/>
-          <w:bdr w:val="none" w:color="auto" w:sz="0" w:space="0"/>
           <w:shd w:val="clear" w:fill="FCFCFC"/>
         </w:rPr>
         <w:t>str</w:t>
@@ -10646,7 +10455,6 @@
           <w:spacing w:val="0"/>
           <w:sz w:val="21"/>
           <w:szCs w:val="21"/>
-          <w:bdr w:val="none" w:color="auto" w:sz="0" w:space="0"/>
           <w:shd w:val="clear" w:fill="FCFCFC"/>
         </w:rPr>
         <w:t>));</w:t>
@@ -10676,7 +10484,6 @@
           <w:spacing w:val="0"/>
           <w:sz w:val="21"/>
           <w:szCs w:val="21"/>
-          <w:bdr w:val="none" w:color="auto" w:sz="0" w:space="0"/>
           <w:shd w:val="clear" w:fill="FCFCFC"/>
         </w:rPr>
         <w:t xml:space="preserve">   </w:t>
@@ -10706,7 +10513,6 @@
           <w:spacing w:val="0"/>
           <w:sz w:val="21"/>
           <w:szCs w:val="21"/>
-          <w:bdr w:val="none" w:color="auto" w:sz="0" w:space="0"/>
           <w:shd w:val="clear" w:fill="FCFCFC"/>
         </w:rPr>
         <w:t xml:space="preserve">    </w:t>
@@ -10719,7 +10525,6 @@
           <w:spacing w:val="0"/>
           <w:sz w:val="21"/>
           <w:szCs w:val="21"/>
-          <w:bdr w:val="none" w:color="auto" w:sz="0" w:space="0"/>
           <w:shd w:val="clear" w:fill="FCFCFC"/>
         </w:rPr>
         <w:t>//关闭套接字</w:t>
@@ -10749,7 +10554,6 @@
           <w:spacing w:val="0"/>
           <w:sz w:val="21"/>
           <w:szCs w:val="21"/>
-          <w:bdr w:val="none" w:color="auto" w:sz="0" w:space="0"/>
           <w:shd w:val="clear" w:fill="FCFCFC"/>
         </w:rPr>
         <w:t xml:space="preserve">    </w:t>
@@ -10762,7 +10566,6 @@
           <w:spacing w:val="0"/>
           <w:sz w:val="21"/>
           <w:szCs w:val="21"/>
-          <w:bdr w:val="none" w:color="auto" w:sz="0" w:space="0"/>
           <w:shd w:val="clear" w:fill="FCFCFC"/>
         </w:rPr>
         <w:t>close</w:t>
@@ -10775,7 +10578,6 @@
           <w:spacing w:val="0"/>
           <w:sz w:val="21"/>
           <w:szCs w:val="21"/>
-          <w:bdr w:val="none" w:color="auto" w:sz="0" w:space="0"/>
           <w:shd w:val="clear" w:fill="FCFCFC"/>
         </w:rPr>
         <w:t>(</w:t>
@@ -10788,7 +10590,6 @@
           <w:spacing w:val="0"/>
           <w:sz w:val="21"/>
           <w:szCs w:val="21"/>
-          <w:bdr w:val="none" w:color="auto" w:sz="0" w:space="0"/>
           <w:shd w:val="clear" w:fill="FCFCFC"/>
         </w:rPr>
         <w:t>clnt_sock</w:t>
@@ -10801,7 +10602,6 @@
           <w:spacing w:val="0"/>
           <w:sz w:val="21"/>
           <w:szCs w:val="21"/>
-          <w:bdr w:val="none" w:color="auto" w:sz="0" w:space="0"/>
           <w:shd w:val="clear" w:fill="FCFCFC"/>
         </w:rPr>
         <w:t>);</w:t>
@@ -10869,7 +10669,6 @@
           <w:spacing w:val="0"/>
           <w:sz w:val="21"/>
           <w:szCs w:val="21"/>
-          <w:bdr w:val="none" w:color="auto" w:sz="0" w:space="0"/>
           <w:shd w:val="clear" w:fill="FCFCFC"/>
         </w:rPr>
         <w:t xml:space="preserve">    </w:t>
@@ -10882,7 +10681,6 @@
           <w:spacing w:val="0"/>
           <w:sz w:val="21"/>
           <w:szCs w:val="21"/>
-          <w:bdr w:val="none" w:color="auto" w:sz="0" w:space="0"/>
           <w:shd w:val="clear" w:fill="FCFCFC"/>
         </w:rPr>
         <w:t>close</w:t>
@@ -10895,7 +10693,6 @@
           <w:spacing w:val="0"/>
           <w:sz w:val="21"/>
           <w:szCs w:val="21"/>
-          <w:bdr w:val="none" w:color="auto" w:sz="0" w:space="0"/>
           <w:shd w:val="clear" w:fill="FCFCFC"/>
         </w:rPr>
         <w:t>(</w:t>
@@ -10908,7 +10705,6 @@
           <w:spacing w:val="0"/>
           <w:sz w:val="21"/>
           <w:szCs w:val="21"/>
-          <w:bdr w:val="none" w:color="auto" w:sz="0" w:space="0"/>
           <w:shd w:val="clear" w:fill="FCFCFC"/>
         </w:rPr>
         <w:t>serv_sock</w:t>
@@ -10921,7 +10717,6 @@
           <w:spacing w:val="0"/>
           <w:sz w:val="21"/>
           <w:szCs w:val="21"/>
-          <w:bdr w:val="none" w:color="auto" w:sz="0" w:space="0"/>
           <w:shd w:val="clear" w:fill="FCFCFC"/>
         </w:rPr>
         <w:t>);</w:t>
@@ -11006,7 +10801,6 @@
           <w:spacing w:val="0"/>
           <w:sz w:val="21"/>
           <w:szCs w:val="21"/>
-          <w:bdr w:val="none" w:color="auto" w:sz="0" w:space="0"/>
           <w:shd w:val="clear" w:fill="FCFCFC"/>
         </w:rPr>
         <w:t xml:space="preserve">    </w:t>
@@ -11020,7 +10814,6 @@
           <w:spacing w:val="0"/>
           <w:sz w:val="21"/>
           <w:szCs w:val="21"/>
-          <w:bdr w:val="none" w:color="auto" w:sz="0" w:space="0"/>
           <w:shd w:val="clear" w:fill="FCFCFC"/>
         </w:rPr>
         <w:t>return</w:t>
@@ -11033,7 +10826,6 @@
           <w:spacing w:val="0"/>
           <w:sz w:val="21"/>
           <w:szCs w:val="21"/>
-          <w:bdr w:val="none" w:color="auto" w:sz="0" w:space="0"/>
           <w:shd w:val="clear" w:fill="FCFCFC"/>
         </w:rPr>
         <w:t xml:space="preserve"> </w:t>
@@ -11046,7 +10838,6 @@
           <w:spacing w:val="0"/>
           <w:sz w:val="21"/>
           <w:szCs w:val="21"/>
-          <w:bdr w:val="none" w:color="auto" w:sz="0" w:space="0"/>
           <w:shd w:val="clear" w:fill="FCFCFC"/>
         </w:rPr>
         <w:t>0</w:t>
@@ -11059,7 +10850,6 @@
           <w:spacing w:val="0"/>
           <w:sz w:val="21"/>
           <w:szCs w:val="21"/>
-          <w:bdr w:val="none" w:color="auto" w:sz="0" w:space="0"/>
           <w:shd w:val="clear" w:fill="FCFCFC"/>
         </w:rPr>
         <w:t>;</w:t>
@@ -11089,7 +10879,6 @@
           <w:spacing w:val="0"/>
           <w:sz w:val="21"/>
           <w:szCs w:val="21"/>
-          <w:bdr w:val="none" w:color="auto" w:sz="0" w:space="0"/>
           <w:shd w:val="clear" w:fill="FCFCFC"/>
         </w:rPr>
         <w:t>}</w:t>
@@ -11160,7 +10949,6 @@
           <w:spacing w:val="0"/>
           <w:sz w:val="21"/>
           <w:szCs w:val="21"/>
-          <w:bdr w:val="none" w:color="auto" w:sz="0" w:space="0"/>
           <w:shd w:val="clear" w:fill="FCFCFC"/>
         </w:rPr>
         <w:t>#include</w:t>
@@ -11173,7 +10961,6 @@
           <w:spacing w:val="0"/>
           <w:sz w:val="21"/>
           <w:szCs w:val="21"/>
-          <w:bdr w:val="none" w:color="auto" w:sz="0" w:space="0"/>
           <w:shd w:val="clear" w:fill="FCFCFC"/>
         </w:rPr>
         <w:t xml:space="preserve"> </w:t>
@@ -11186,7 +10973,6 @@
           <w:spacing w:val="0"/>
           <w:sz w:val="21"/>
           <w:szCs w:val="21"/>
-          <w:bdr w:val="none" w:color="auto" w:sz="0" w:space="0"/>
           <w:shd w:val="clear" w:fill="FCFCFC"/>
         </w:rPr>
         <w:t>&lt;stdio.h&gt;</w:t>
@@ -11216,7 +11002,6 @@
           <w:spacing w:val="0"/>
           <w:sz w:val="21"/>
           <w:szCs w:val="21"/>
-          <w:bdr w:val="none" w:color="auto" w:sz="0" w:space="0"/>
           <w:shd w:val="clear" w:fill="FCFCFC"/>
         </w:rPr>
         <w:t>#include</w:t>
@@ -11229,7 +11014,6 @@
           <w:spacing w:val="0"/>
           <w:sz w:val="21"/>
           <w:szCs w:val="21"/>
-          <w:bdr w:val="none" w:color="auto" w:sz="0" w:space="0"/>
           <w:shd w:val="clear" w:fill="FCFCFC"/>
         </w:rPr>
         <w:t xml:space="preserve"> </w:t>
@@ -11242,7 +11026,6 @@
           <w:spacing w:val="0"/>
           <w:sz w:val="21"/>
           <w:szCs w:val="21"/>
-          <w:bdr w:val="none" w:color="auto" w:sz="0" w:space="0"/>
           <w:shd w:val="clear" w:fill="FCFCFC"/>
         </w:rPr>
         <w:t>&lt;string.h&gt;</w:t>
@@ -11272,7 +11055,6 @@
           <w:spacing w:val="0"/>
           <w:sz w:val="21"/>
           <w:szCs w:val="21"/>
-          <w:bdr w:val="none" w:color="auto" w:sz="0" w:space="0"/>
           <w:shd w:val="clear" w:fill="FCFCFC"/>
         </w:rPr>
         <w:t>#include</w:t>
@@ -11285,7 +11067,6 @@
           <w:spacing w:val="0"/>
           <w:sz w:val="21"/>
           <w:szCs w:val="21"/>
-          <w:bdr w:val="none" w:color="auto" w:sz="0" w:space="0"/>
           <w:shd w:val="clear" w:fill="FCFCFC"/>
         </w:rPr>
         <w:t xml:space="preserve"> </w:t>
@@ -11298,7 +11079,6 @@
           <w:spacing w:val="0"/>
           <w:sz w:val="21"/>
           <w:szCs w:val="21"/>
-          <w:bdr w:val="none" w:color="auto" w:sz="0" w:space="0"/>
           <w:shd w:val="clear" w:fill="FCFCFC"/>
         </w:rPr>
         <w:t>&lt;stdlib.h&gt;</w:t>
@@ -11328,7 +11108,6 @@
           <w:spacing w:val="0"/>
           <w:sz w:val="21"/>
           <w:szCs w:val="21"/>
-          <w:bdr w:val="none" w:color="auto" w:sz="0" w:space="0"/>
           <w:shd w:val="clear" w:fill="FCFCFC"/>
         </w:rPr>
         <w:t>#include</w:t>
@@ -11341,7 +11120,6 @@
           <w:spacing w:val="0"/>
           <w:sz w:val="21"/>
           <w:szCs w:val="21"/>
-          <w:bdr w:val="none" w:color="auto" w:sz="0" w:space="0"/>
           <w:shd w:val="clear" w:fill="FCFCFC"/>
         </w:rPr>
         <w:t xml:space="preserve"> </w:t>
@@ -11354,7 +11132,6 @@
           <w:spacing w:val="0"/>
           <w:sz w:val="21"/>
           <w:szCs w:val="21"/>
-          <w:bdr w:val="none" w:color="auto" w:sz="0" w:space="0"/>
           <w:shd w:val="clear" w:fill="FCFCFC"/>
         </w:rPr>
         <w:t>&lt;unistd.h&gt;</w:t>
@@ -11384,7 +11161,6 @@
           <w:spacing w:val="0"/>
           <w:sz w:val="21"/>
           <w:szCs w:val="21"/>
-          <w:bdr w:val="none" w:color="auto" w:sz="0" w:space="0"/>
           <w:shd w:val="clear" w:fill="FCFCFC"/>
         </w:rPr>
         <w:t>#include</w:t>
@@ -11397,7 +11173,6 @@
           <w:spacing w:val="0"/>
           <w:sz w:val="21"/>
           <w:szCs w:val="21"/>
-          <w:bdr w:val="none" w:color="auto" w:sz="0" w:space="0"/>
           <w:shd w:val="clear" w:fill="FCFCFC"/>
         </w:rPr>
         <w:t xml:space="preserve"> </w:t>
@@ -11410,7 +11185,6 @@
           <w:spacing w:val="0"/>
           <w:sz w:val="21"/>
           <w:szCs w:val="21"/>
-          <w:bdr w:val="none" w:color="auto" w:sz="0" w:space="0"/>
           <w:shd w:val="clear" w:fill="FCFCFC"/>
         </w:rPr>
         <w:t>&lt;arpa/inet.h&gt;</w:t>
@@ -11440,7 +11214,6 @@
           <w:spacing w:val="0"/>
           <w:sz w:val="21"/>
           <w:szCs w:val="21"/>
-          <w:bdr w:val="none" w:color="auto" w:sz="0" w:space="0"/>
           <w:shd w:val="clear" w:fill="FCFCFC"/>
         </w:rPr>
         <w:t>#include</w:t>
@@ -11453,7 +11226,6 @@
           <w:spacing w:val="0"/>
           <w:sz w:val="21"/>
           <w:szCs w:val="21"/>
-          <w:bdr w:val="none" w:color="auto" w:sz="0" w:space="0"/>
           <w:shd w:val="clear" w:fill="FCFCFC"/>
         </w:rPr>
         <w:t xml:space="preserve"> </w:t>
@@ -11466,7 +11238,6 @@
           <w:spacing w:val="0"/>
           <w:sz w:val="21"/>
           <w:szCs w:val="21"/>
-          <w:bdr w:val="none" w:color="auto" w:sz="0" w:space="0"/>
           <w:shd w:val="clear" w:fill="FCFCFC"/>
         </w:rPr>
         <w:t>&lt;sys/socket.h&gt;</w:t>
@@ -11513,7 +11284,6 @@
           <w:spacing w:val="0"/>
           <w:sz w:val="21"/>
           <w:szCs w:val="21"/>
-          <w:bdr w:val="none" w:color="auto" w:sz="0" w:space="0"/>
           <w:shd w:val="clear" w:fill="FCFCFC"/>
         </w:rPr>
         <w:t>int</w:t>
@@ -11526,7 +11296,6 @@
           <w:spacing w:val="0"/>
           <w:sz w:val="21"/>
           <w:szCs w:val="21"/>
-          <w:bdr w:val="none" w:color="auto" w:sz="0" w:space="0"/>
           <w:shd w:val="clear" w:fill="FCFCFC"/>
         </w:rPr>
         <w:t xml:space="preserve"> </w:t>
@@ -11539,7 +11308,6 @@
           <w:spacing w:val="0"/>
           <w:sz w:val="21"/>
           <w:szCs w:val="21"/>
-          <w:bdr w:val="none" w:color="auto" w:sz="0" w:space="0"/>
           <w:shd w:val="clear" w:fill="FCFCFC"/>
         </w:rPr>
         <w:t>main</w:t>
@@ -11552,7 +11320,6 @@
           <w:spacing w:val="0"/>
           <w:sz w:val="21"/>
           <w:szCs w:val="21"/>
-          <w:bdr w:val="none" w:color="auto" w:sz="0" w:space="0"/>
           <w:shd w:val="clear" w:fill="FCFCFC"/>
         </w:rPr>
         <w:t>(){</w:t>
@@ -11582,7 +11349,6 @@
           <w:spacing w:val="0"/>
           <w:sz w:val="21"/>
           <w:szCs w:val="21"/>
-          <w:bdr w:val="none" w:color="auto" w:sz="0" w:space="0"/>
           <w:shd w:val="clear" w:fill="FCFCFC"/>
         </w:rPr>
         <w:t xml:space="preserve">    </w:t>
@@ -11595,7 +11361,6 @@
           <w:spacing w:val="0"/>
           <w:sz w:val="21"/>
           <w:szCs w:val="21"/>
-          <w:bdr w:val="none" w:color="auto" w:sz="0" w:space="0"/>
           <w:shd w:val="clear" w:fill="FCFCFC"/>
         </w:rPr>
         <w:t>//创建套接字</w:t>
@@ -11625,7 +11390,6 @@
           <w:spacing w:val="0"/>
           <w:sz w:val="21"/>
           <w:szCs w:val="21"/>
-          <w:bdr w:val="none" w:color="auto" w:sz="0" w:space="0"/>
           <w:shd w:val="clear" w:fill="FCFCFC"/>
         </w:rPr>
         <w:t xml:space="preserve">    </w:t>
@@ -11638,7 +11402,6 @@
           <w:spacing w:val="0"/>
           <w:sz w:val="21"/>
           <w:szCs w:val="21"/>
-          <w:bdr w:val="none" w:color="auto" w:sz="0" w:space="0"/>
           <w:shd w:val="clear" w:fill="FCFCFC"/>
         </w:rPr>
         <w:t>int</w:t>
@@ -11651,7 +11414,6 @@
           <w:spacing w:val="0"/>
           <w:sz w:val="21"/>
           <w:szCs w:val="21"/>
-          <w:bdr w:val="none" w:color="auto" w:sz="0" w:space="0"/>
           <w:shd w:val="clear" w:fill="FCFCFC"/>
         </w:rPr>
         <w:t xml:space="preserve"> sock </w:t>
@@ -11664,7 +11426,6 @@
           <w:spacing w:val="0"/>
           <w:sz w:val="21"/>
           <w:szCs w:val="21"/>
-          <w:bdr w:val="none" w:color="auto" w:sz="0" w:space="0"/>
           <w:shd w:val="clear" w:fill="FCFCFC"/>
         </w:rPr>
         <w:t>=</w:t>
@@ -11677,7 +11438,6 @@
           <w:spacing w:val="0"/>
           <w:sz w:val="21"/>
           <w:szCs w:val="21"/>
-          <w:bdr w:val="none" w:color="auto" w:sz="0" w:space="0"/>
           <w:shd w:val="clear" w:fill="FCFCFC"/>
         </w:rPr>
         <w:t xml:space="preserve"> </w:t>
@@ -11690,7 +11450,6 @@
           <w:spacing w:val="0"/>
           <w:sz w:val="21"/>
           <w:szCs w:val="21"/>
-          <w:bdr w:val="none" w:color="auto" w:sz="0" w:space="0"/>
           <w:shd w:val="clear" w:fill="FCFCFC"/>
         </w:rPr>
         <w:t>socket</w:t>
@@ -11703,7 +11462,6 @@
           <w:spacing w:val="0"/>
           <w:sz w:val="21"/>
           <w:szCs w:val="21"/>
-          <w:bdr w:val="none" w:color="auto" w:sz="0" w:space="0"/>
           <w:shd w:val="clear" w:fill="FCFCFC"/>
         </w:rPr>
         <w:t>(</w:t>
@@ -11716,7 +11474,6 @@
           <w:spacing w:val="0"/>
           <w:sz w:val="21"/>
           <w:szCs w:val="21"/>
-          <w:bdr w:val="none" w:color="auto" w:sz="0" w:space="0"/>
           <w:shd w:val="clear" w:fill="FCFCFC"/>
         </w:rPr>
         <w:t>AF_INET</w:t>
@@ -11729,7 +11486,6 @@
           <w:spacing w:val="0"/>
           <w:sz w:val="21"/>
           <w:szCs w:val="21"/>
-          <w:bdr w:val="none" w:color="auto" w:sz="0" w:space="0"/>
           <w:shd w:val="clear" w:fill="FCFCFC"/>
         </w:rPr>
         <w:t>,</w:t>
@@ -11742,7 +11498,6 @@
           <w:spacing w:val="0"/>
           <w:sz w:val="21"/>
           <w:szCs w:val="21"/>
-          <w:bdr w:val="none" w:color="auto" w:sz="0" w:space="0"/>
           <w:shd w:val="clear" w:fill="FCFCFC"/>
         </w:rPr>
         <w:t xml:space="preserve"> SOCK_STREAM</w:t>
@@ -11755,7 +11510,6 @@
           <w:spacing w:val="0"/>
           <w:sz w:val="21"/>
           <w:szCs w:val="21"/>
-          <w:bdr w:val="none" w:color="auto" w:sz="0" w:space="0"/>
           <w:shd w:val="clear" w:fill="FCFCFC"/>
         </w:rPr>
         <w:t>,</w:t>
@@ -11768,7 +11522,6 @@
           <w:spacing w:val="0"/>
           <w:sz w:val="21"/>
           <w:szCs w:val="21"/>
-          <w:bdr w:val="none" w:color="auto" w:sz="0" w:space="0"/>
           <w:shd w:val="clear" w:fill="FCFCFC"/>
         </w:rPr>
         <w:t xml:space="preserve"> </w:t>
@@ -11781,7 +11534,6 @@
           <w:spacing w:val="0"/>
           <w:sz w:val="21"/>
           <w:szCs w:val="21"/>
-          <w:bdr w:val="none" w:color="auto" w:sz="0" w:space="0"/>
           <w:shd w:val="clear" w:fill="FCFCFC"/>
         </w:rPr>
         <w:t>0</w:t>
@@ -11794,7 +11546,6 @@
           <w:spacing w:val="0"/>
           <w:sz w:val="21"/>
           <w:szCs w:val="21"/>
-          <w:bdr w:val="none" w:color="auto" w:sz="0" w:space="0"/>
           <w:shd w:val="clear" w:fill="FCFCFC"/>
         </w:rPr>
         <w:t>);</w:t>
@@ -11841,7 +11592,6 @@
           <w:spacing w:val="0"/>
           <w:sz w:val="21"/>
           <w:szCs w:val="21"/>
-          <w:bdr w:val="none" w:color="auto" w:sz="0" w:space="0"/>
           <w:shd w:val="clear" w:fill="FCFCFC"/>
         </w:rPr>
         <w:t xml:space="preserve">    </w:t>
@@ -11854,7 +11604,6 @@
           <w:spacing w:val="0"/>
           <w:sz w:val="21"/>
           <w:szCs w:val="21"/>
-          <w:bdr w:val="none" w:color="auto" w:sz="0" w:space="0"/>
           <w:shd w:val="clear" w:fill="FCFCFC"/>
         </w:rPr>
         <w:t>//向服务器（特定的IP和端口）发起请求</w:t>
@@ -11884,7 +11633,6 @@
           <w:spacing w:val="0"/>
           <w:sz w:val="21"/>
           <w:szCs w:val="21"/>
-          <w:bdr w:val="none" w:color="auto" w:sz="0" w:space="0"/>
           <w:shd w:val="clear" w:fill="FCFCFC"/>
         </w:rPr>
         <w:t xml:space="preserve">    </w:t>
@@ -11898,7 +11646,6 @@
           <w:spacing w:val="0"/>
           <w:sz w:val="21"/>
           <w:szCs w:val="21"/>
-          <w:bdr w:val="none" w:color="auto" w:sz="0" w:space="0"/>
           <w:shd w:val="clear" w:fill="FCFCFC"/>
         </w:rPr>
         <w:t>struct</w:t>
@@ -11911,7 +11658,6 @@
           <w:spacing w:val="0"/>
           <w:sz w:val="21"/>
           <w:szCs w:val="21"/>
-          <w:bdr w:val="none" w:color="auto" w:sz="0" w:space="0"/>
           <w:shd w:val="clear" w:fill="FCFCFC"/>
         </w:rPr>
         <w:t xml:space="preserve"> sockaddr_in serv_addr</w:t>
@@ -11924,7 +11670,6 @@
           <w:spacing w:val="0"/>
           <w:sz w:val="21"/>
           <w:szCs w:val="21"/>
-          <w:bdr w:val="none" w:color="auto" w:sz="0" w:space="0"/>
           <w:shd w:val="clear" w:fill="FCFCFC"/>
         </w:rPr>
         <w:t>;</w:t>
@@ -11954,7 +11699,6 @@
           <w:spacing w:val="0"/>
           <w:sz w:val="21"/>
           <w:szCs w:val="21"/>
-          <w:bdr w:val="none" w:color="auto" w:sz="0" w:space="0"/>
           <w:shd w:val="clear" w:fill="FCFCFC"/>
         </w:rPr>
         <w:t xml:space="preserve">    </w:t>
@@ -11967,7 +11711,6 @@
           <w:spacing w:val="0"/>
           <w:sz w:val="21"/>
           <w:szCs w:val="21"/>
-          <w:bdr w:val="none" w:color="auto" w:sz="0" w:space="0"/>
           <w:shd w:val="clear" w:fill="FCFCFC"/>
         </w:rPr>
         <w:t>memset</w:t>
@@ -11980,7 +11723,6 @@
           <w:spacing w:val="0"/>
           <w:sz w:val="21"/>
           <w:szCs w:val="21"/>
-          <w:bdr w:val="none" w:color="auto" w:sz="0" w:space="0"/>
           <w:shd w:val="clear" w:fill="FCFCFC"/>
         </w:rPr>
         <w:t>(&amp;</w:t>
@@ -11993,7 +11735,6 @@
           <w:spacing w:val="0"/>
           <w:sz w:val="21"/>
           <w:szCs w:val="21"/>
-          <w:bdr w:val="none" w:color="auto" w:sz="0" w:space="0"/>
           <w:shd w:val="clear" w:fill="FCFCFC"/>
         </w:rPr>
         <w:t>serv_addr</w:t>
@@ -12006,7 +11747,6 @@
           <w:spacing w:val="0"/>
           <w:sz w:val="21"/>
           <w:szCs w:val="21"/>
-          <w:bdr w:val="none" w:color="auto" w:sz="0" w:space="0"/>
           <w:shd w:val="clear" w:fill="FCFCFC"/>
         </w:rPr>
         <w:t>,</w:t>
@@ -12019,7 +11759,6 @@
           <w:spacing w:val="0"/>
           <w:sz w:val="21"/>
           <w:szCs w:val="21"/>
-          <w:bdr w:val="none" w:color="auto" w:sz="0" w:space="0"/>
           <w:shd w:val="clear" w:fill="FCFCFC"/>
         </w:rPr>
         <w:t xml:space="preserve"> </w:t>
@@ -12032,7 +11771,6 @@
           <w:spacing w:val="0"/>
           <w:sz w:val="21"/>
           <w:szCs w:val="21"/>
-          <w:bdr w:val="none" w:color="auto" w:sz="0" w:space="0"/>
           <w:shd w:val="clear" w:fill="FCFCFC"/>
         </w:rPr>
         <w:t>0</w:t>
@@ -12045,7 +11783,6 @@
           <w:spacing w:val="0"/>
           <w:sz w:val="21"/>
           <w:szCs w:val="21"/>
-          <w:bdr w:val="none" w:color="auto" w:sz="0" w:space="0"/>
           <w:shd w:val="clear" w:fill="FCFCFC"/>
         </w:rPr>
         <w:t>,</w:t>
@@ -12058,7 +11795,6 @@
           <w:spacing w:val="0"/>
           <w:sz w:val="21"/>
           <w:szCs w:val="21"/>
-          <w:bdr w:val="none" w:color="auto" w:sz="0" w:space="0"/>
           <w:shd w:val="clear" w:fill="FCFCFC"/>
         </w:rPr>
         <w:t xml:space="preserve"> </w:t>
@@ -12072,7 +11808,6 @@
           <w:spacing w:val="0"/>
           <w:sz w:val="21"/>
           <w:szCs w:val="21"/>
-          <w:bdr w:val="none" w:color="auto" w:sz="0" w:space="0"/>
           <w:shd w:val="clear" w:fill="FCFCFC"/>
         </w:rPr>
         <w:t>sizeof</w:t>
@@ -12085,7 +11820,6 @@
           <w:spacing w:val="0"/>
           <w:sz w:val="21"/>
           <w:szCs w:val="21"/>
-          <w:bdr w:val="none" w:color="auto" w:sz="0" w:space="0"/>
           <w:shd w:val="clear" w:fill="FCFCFC"/>
         </w:rPr>
         <w:t>(</w:t>
@@ -12098,7 +11832,6 @@
           <w:spacing w:val="0"/>
           <w:sz w:val="21"/>
           <w:szCs w:val="21"/>
-          <w:bdr w:val="none" w:color="auto" w:sz="0" w:space="0"/>
           <w:shd w:val="clear" w:fill="FCFCFC"/>
         </w:rPr>
         <w:t>serv_addr</w:t>
@@ -12111,7 +11844,6 @@
           <w:spacing w:val="0"/>
           <w:sz w:val="21"/>
           <w:szCs w:val="21"/>
-          <w:bdr w:val="none" w:color="auto" w:sz="0" w:space="0"/>
           <w:shd w:val="clear" w:fill="FCFCFC"/>
         </w:rPr>
         <w:t>));</w:t>
@@ -12124,7 +11856,6 @@
           <w:spacing w:val="0"/>
           <w:sz w:val="21"/>
           <w:szCs w:val="21"/>
-          <w:bdr w:val="none" w:color="auto" w:sz="0" w:space="0"/>
           <w:shd w:val="clear" w:fill="FCFCFC"/>
         </w:rPr>
         <w:t xml:space="preserve">  </w:t>
@@ -12137,7 +11868,6 @@
           <w:spacing w:val="0"/>
           <w:sz w:val="21"/>
           <w:szCs w:val="21"/>
-          <w:bdr w:val="none" w:color="auto" w:sz="0" w:space="0"/>
           <w:shd w:val="clear" w:fill="FCFCFC"/>
         </w:rPr>
         <w:t>//每个字节都用0填充</w:t>
@@ -12167,7 +11897,6 @@
           <w:spacing w:val="0"/>
           <w:sz w:val="21"/>
           <w:szCs w:val="21"/>
-          <w:bdr w:val="none" w:color="auto" w:sz="0" w:space="0"/>
           <w:shd w:val="clear" w:fill="FCFCFC"/>
         </w:rPr>
         <w:t xml:space="preserve">    serv_addr</w:t>
@@ -12180,7 +11909,6 @@
           <w:spacing w:val="0"/>
           <w:sz w:val="21"/>
           <w:szCs w:val="21"/>
-          <w:bdr w:val="none" w:color="auto" w:sz="0" w:space="0"/>
           <w:shd w:val="clear" w:fill="FCFCFC"/>
         </w:rPr>
         <w:t>.</w:t>
@@ -12193,7 +11921,6 @@
           <w:spacing w:val="0"/>
           <w:sz w:val="21"/>
           <w:szCs w:val="21"/>
-          <w:bdr w:val="none" w:color="auto" w:sz="0" w:space="0"/>
           <w:shd w:val="clear" w:fill="FCFCFC"/>
         </w:rPr>
         <w:t xml:space="preserve">sin_family </w:t>
@@ -12206,7 +11933,6 @@
           <w:spacing w:val="0"/>
           <w:sz w:val="21"/>
           <w:szCs w:val="21"/>
-          <w:bdr w:val="none" w:color="auto" w:sz="0" w:space="0"/>
           <w:shd w:val="clear" w:fill="FCFCFC"/>
         </w:rPr>
         <w:t>=</w:t>
@@ -12219,7 +11945,6 @@
           <w:spacing w:val="0"/>
           <w:sz w:val="21"/>
           <w:szCs w:val="21"/>
-          <w:bdr w:val="none" w:color="auto" w:sz="0" w:space="0"/>
           <w:shd w:val="clear" w:fill="FCFCFC"/>
         </w:rPr>
         <w:t xml:space="preserve"> AF_INET</w:t>
@@ -12232,7 +11957,6 @@
           <w:spacing w:val="0"/>
           <w:sz w:val="21"/>
           <w:szCs w:val="21"/>
-          <w:bdr w:val="none" w:color="auto" w:sz="0" w:space="0"/>
           <w:shd w:val="clear" w:fill="FCFCFC"/>
         </w:rPr>
         <w:t>;</w:t>
@@ -12245,7 +11969,6 @@
           <w:spacing w:val="0"/>
           <w:sz w:val="21"/>
           <w:szCs w:val="21"/>
-          <w:bdr w:val="none" w:color="auto" w:sz="0" w:space="0"/>
           <w:shd w:val="clear" w:fill="FCFCFC"/>
         </w:rPr>
         <w:t xml:space="preserve">  </w:t>
@@ -12258,7 +11981,6 @@
           <w:spacing w:val="0"/>
           <w:sz w:val="21"/>
           <w:szCs w:val="21"/>
-          <w:bdr w:val="none" w:color="auto" w:sz="0" w:space="0"/>
           <w:shd w:val="clear" w:fill="FCFCFC"/>
         </w:rPr>
         <w:t>//使用IPv4地址</w:t>
@@ -12288,7 +12010,6 @@
           <w:spacing w:val="0"/>
           <w:sz w:val="21"/>
           <w:szCs w:val="21"/>
-          <w:bdr w:val="none" w:color="auto" w:sz="0" w:space="0"/>
           <w:shd w:val="clear" w:fill="FCFCFC"/>
         </w:rPr>
         <w:t xml:space="preserve">    serv_addr</w:t>
@@ -12301,7 +12022,6 @@
           <w:spacing w:val="0"/>
           <w:sz w:val="21"/>
           <w:szCs w:val="21"/>
-          <w:bdr w:val="none" w:color="auto" w:sz="0" w:space="0"/>
           <w:shd w:val="clear" w:fill="FCFCFC"/>
         </w:rPr>
         <w:t>.</w:t>
@@ -12314,7 +12034,6 @@
           <w:spacing w:val="0"/>
           <w:sz w:val="21"/>
           <w:szCs w:val="21"/>
-          <w:bdr w:val="none" w:color="auto" w:sz="0" w:space="0"/>
           <w:shd w:val="clear" w:fill="FCFCFC"/>
         </w:rPr>
         <w:t>sin_addr</w:t>
@@ -12327,7 +12046,6 @@
           <w:spacing w:val="0"/>
           <w:sz w:val="21"/>
           <w:szCs w:val="21"/>
-          <w:bdr w:val="none" w:color="auto" w:sz="0" w:space="0"/>
           <w:shd w:val="clear" w:fill="FCFCFC"/>
         </w:rPr>
         <w:t>.</w:t>
@@ -12340,7 +12058,6 @@
           <w:spacing w:val="0"/>
           <w:sz w:val="21"/>
           <w:szCs w:val="21"/>
-          <w:bdr w:val="none" w:color="auto" w:sz="0" w:space="0"/>
           <w:shd w:val="clear" w:fill="FCFCFC"/>
         </w:rPr>
         <w:t xml:space="preserve">s_addr </w:t>
@@ -12353,7 +12070,6 @@
           <w:spacing w:val="0"/>
           <w:sz w:val="21"/>
           <w:szCs w:val="21"/>
-          <w:bdr w:val="none" w:color="auto" w:sz="0" w:space="0"/>
           <w:shd w:val="clear" w:fill="FCFCFC"/>
         </w:rPr>
         <w:t>=</w:t>
@@ -12366,7 +12082,6 @@
           <w:spacing w:val="0"/>
           <w:sz w:val="21"/>
           <w:szCs w:val="21"/>
-          <w:bdr w:val="none" w:color="auto" w:sz="0" w:space="0"/>
           <w:shd w:val="clear" w:fill="FCFCFC"/>
         </w:rPr>
         <w:t xml:space="preserve"> </w:t>
@@ -12379,7 +12094,6 @@
           <w:spacing w:val="0"/>
           <w:sz w:val="21"/>
           <w:szCs w:val="21"/>
-          <w:bdr w:val="none" w:color="auto" w:sz="0" w:space="0"/>
           <w:shd w:val="clear" w:fill="FCFCFC"/>
         </w:rPr>
         <w:t>inet_addr</w:t>
@@ -12392,7 +12106,6 @@
           <w:spacing w:val="0"/>
           <w:sz w:val="21"/>
           <w:szCs w:val="21"/>
-          <w:bdr w:val="none" w:color="auto" w:sz="0" w:space="0"/>
           <w:shd w:val="clear" w:fill="FCFCFC"/>
         </w:rPr>
         <w:t>(</w:t>
@@ -12405,7 +12118,6 @@
           <w:spacing w:val="0"/>
           <w:sz w:val="21"/>
           <w:szCs w:val="21"/>
-          <w:bdr w:val="none" w:color="auto" w:sz="0" w:space="0"/>
           <w:shd w:val="clear" w:fill="FCFCFC"/>
         </w:rPr>
         <w:t>"127.0.0.1"</w:t>
@@ -12418,7 +12130,6 @@
           <w:spacing w:val="0"/>
           <w:sz w:val="21"/>
           <w:szCs w:val="21"/>
-          <w:bdr w:val="none" w:color="auto" w:sz="0" w:space="0"/>
           <w:shd w:val="clear" w:fill="FCFCFC"/>
         </w:rPr>
         <w:t>);</w:t>
@@ -12431,7 +12142,6 @@
           <w:spacing w:val="0"/>
           <w:sz w:val="21"/>
           <w:szCs w:val="21"/>
-          <w:bdr w:val="none" w:color="auto" w:sz="0" w:space="0"/>
           <w:shd w:val="clear" w:fill="FCFCFC"/>
         </w:rPr>
         <w:t xml:space="preserve">  </w:t>
@@ -12444,7 +12154,6 @@
           <w:spacing w:val="0"/>
           <w:sz w:val="21"/>
           <w:szCs w:val="21"/>
-          <w:bdr w:val="none" w:color="auto" w:sz="0" w:space="0"/>
           <w:shd w:val="clear" w:fill="FCFCFC"/>
         </w:rPr>
         <w:t>//具体的IP地址</w:t>
@@ -12474,7 +12183,6 @@
           <w:spacing w:val="0"/>
           <w:sz w:val="21"/>
           <w:szCs w:val="21"/>
-          <w:bdr w:val="none" w:color="auto" w:sz="0" w:space="0"/>
           <w:shd w:val="clear" w:fill="FCFCFC"/>
         </w:rPr>
         <w:t xml:space="preserve">    serv_addr</w:t>
@@ -12487,7 +12195,6 @@
           <w:spacing w:val="0"/>
           <w:sz w:val="21"/>
           <w:szCs w:val="21"/>
-          <w:bdr w:val="none" w:color="auto" w:sz="0" w:space="0"/>
           <w:shd w:val="clear" w:fill="FCFCFC"/>
         </w:rPr>
         <w:t>.</w:t>
@@ -12500,7 +12207,6 @@
           <w:spacing w:val="0"/>
           <w:sz w:val="21"/>
           <w:szCs w:val="21"/>
-          <w:bdr w:val="none" w:color="auto" w:sz="0" w:space="0"/>
           <w:shd w:val="clear" w:fill="FCFCFC"/>
         </w:rPr>
         <w:t xml:space="preserve">sin_port </w:t>
@@ -12513,7 +12219,6 @@
           <w:spacing w:val="0"/>
           <w:sz w:val="21"/>
           <w:szCs w:val="21"/>
-          <w:bdr w:val="none" w:color="auto" w:sz="0" w:space="0"/>
           <w:shd w:val="clear" w:fill="FCFCFC"/>
         </w:rPr>
         <w:t>=</w:t>
@@ -12526,7 +12231,6 @@
           <w:spacing w:val="0"/>
           <w:sz w:val="21"/>
           <w:szCs w:val="21"/>
-          <w:bdr w:val="none" w:color="auto" w:sz="0" w:space="0"/>
           <w:shd w:val="clear" w:fill="FCFCFC"/>
         </w:rPr>
         <w:t xml:space="preserve"> </w:t>
@@ -12539,7 +12243,6 @@
           <w:spacing w:val="0"/>
           <w:sz w:val="21"/>
           <w:szCs w:val="21"/>
-          <w:bdr w:val="none" w:color="auto" w:sz="0" w:space="0"/>
           <w:shd w:val="clear" w:fill="FCFCFC"/>
         </w:rPr>
         <w:t>htons</w:t>
@@ -12552,7 +12255,6 @@
           <w:spacing w:val="0"/>
           <w:sz w:val="21"/>
           <w:szCs w:val="21"/>
-          <w:bdr w:val="none" w:color="auto" w:sz="0" w:space="0"/>
           <w:shd w:val="clear" w:fill="FCFCFC"/>
         </w:rPr>
         <w:t>(</w:t>
@@ -12565,7 +12267,6 @@
           <w:spacing w:val="0"/>
           <w:sz w:val="21"/>
           <w:szCs w:val="21"/>
-          <w:bdr w:val="none" w:color="auto" w:sz="0" w:space="0"/>
           <w:shd w:val="clear" w:fill="FCFCFC"/>
         </w:rPr>
         <w:t>1234</w:t>
@@ -12578,7 +12279,6 @@
           <w:spacing w:val="0"/>
           <w:sz w:val="21"/>
           <w:szCs w:val="21"/>
-          <w:bdr w:val="none" w:color="auto" w:sz="0" w:space="0"/>
           <w:shd w:val="clear" w:fill="FCFCFC"/>
         </w:rPr>
         <w:t>);</w:t>
@@ -12591,7 +12291,6 @@
           <w:spacing w:val="0"/>
           <w:sz w:val="21"/>
           <w:szCs w:val="21"/>
-          <w:bdr w:val="none" w:color="auto" w:sz="0" w:space="0"/>
           <w:shd w:val="clear" w:fill="FCFCFC"/>
         </w:rPr>
         <w:t xml:space="preserve">  </w:t>
@@ -12604,7 +12303,6 @@
           <w:spacing w:val="0"/>
           <w:sz w:val="21"/>
           <w:szCs w:val="21"/>
-          <w:bdr w:val="none" w:color="auto" w:sz="0" w:space="0"/>
           <w:shd w:val="clear" w:fill="FCFCFC"/>
         </w:rPr>
         <w:t>//端口</w:t>
@@ -12634,7 +12332,6 @@
           <w:spacing w:val="0"/>
           <w:sz w:val="21"/>
           <w:szCs w:val="21"/>
-          <w:bdr w:val="none" w:color="auto" w:sz="0" w:space="0"/>
           <w:shd w:val="clear" w:fill="FCFCFC"/>
         </w:rPr>
         <w:t xml:space="preserve">    </w:t>
@@ -12647,7 +12344,6 @@
           <w:spacing w:val="0"/>
           <w:sz w:val="21"/>
           <w:szCs w:val="21"/>
-          <w:bdr w:val="none" w:color="auto" w:sz="0" w:space="0"/>
           <w:shd w:val="clear" w:fill="FCFCFC"/>
         </w:rPr>
         <w:t>connect</w:t>
@@ -12660,7 +12356,6 @@
           <w:spacing w:val="0"/>
           <w:sz w:val="21"/>
           <w:szCs w:val="21"/>
-          <w:bdr w:val="none" w:color="auto" w:sz="0" w:space="0"/>
           <w:shd w:val="clear" w:fill="FCFCFC"/>
         </w:rPr>
         <w:t>(</w:t>
@@ -12673,7 +12368,6 @@
           <w:spacing w:val="0"/>
           <w:sz w:val="21"/>
           <w:szCs w:val="21"/>
-          <w:bdr w:val="none" w:color="auto" w:sz="0" w:space="0"/>
           <w:shd w:val="clear" w:fill="FCFCFC"/>
         </w:rPr>
         <w:t>sock</w:t>
@@ -12686,7 +12380,6 @@
           <w:spacing w:val="0"/>
           <w:sz w:val="21"/>
           <w:szCs w:val="21"/>
-          <w:bdr w:val="none" w:color="auto" w:sz="0" w:space="0"/>
           <w:shd w:val="clear" w:fill="FCFCFC"/>
         </w:rPr>
         <w:t>,</w:t>
@@ -12699,7 +12392,6 @@
           <w:spacing w:val="0"/>
           <w:sz w:val="21"/>
           <w:szCs w:val="21"/>
-          <w:bdr w:val="none" w:color="auto" w:sz="0" w:space="0"/>
           <w:shd w:val="clear" w:fill="FCFCFC"/>
         </w:rPr>
         <w:t xml:space="preserve"> </w:t>
@@ -12712,7 +12404,6 @@
           <w:spacing w:val="0"/>
           <w:sz w:val="21"/>
           <w:szCs w:val="21"/>
-          <w:bdr w:val="none" w:color="auto" w:sz="0" w:space="0"/>
           <w:shd w:val="clear" w:fill="FCFCFC"/>
         </w:rPr>
         <w:t>(</w:t>
@@ -12726,7 +12417,6 @@
           <w:spacing w:val="0"/>
           <w:sz w:val="21"/>
           <w:szCs w:val="21"/>
-          <w:bdr w:val="none" w:color="auto" w:sz="0" w:space="0"/>
           <w:shd w:val="clear" w:fill="FCFCFC"/>
         </w:rPr>
         <w:t>struct</w:t>
@@ -12739,7 +12429,6 @@
           <w:spacing w:val="0"/>
           <w:sz w:val="21"/>
           <w:szCs w:val="21"/>
-          <w:bdr w:val="none" w:color="auto" w:sz="0" w:space="0"/>
           <w:shd w:val="clear" w:fill="FCFCFC"/>
         </w:rPr>
         <w:t xml:space="preserve"> sockaddr</w:t>
@@ -12752,7 +12441,6 @@
           <w:spacing w:val="0"/>
           <w:sz w:val="21"/>
           <w:szCs w:val="21"/>
-          <w:bdr w:val="none" w:color="auto" w:sz="0" w:space="0"/>
           <w:shd w:val="clear" w:fill="FCFCFC"/>
         </w:rPr>
         <w:t>*)&amp;</w:t>
@@ -12765,7 +12453,6 @@
           <w:spacing w:val="0"/>
           <w:sz w:val="21"/>
           <w:szCs w:val="21"/>
-          <w:bdr w:val="none" w:color="auto" w:sz="0" w:space="0"/>
           <w:shd w:val="clear" w:fill="FCFCFC"/>
         </w:rPr>
         <w:t>serv_addr</w:t>
@@ -12778,7 +12465,6 @@
           <w:spacing w:val="0"/>
           <w:sz w:val="21"/>
           <w:szCs w:val="21"/>
-          <w:bdr w:val="none" w:color="auto" w:sz="0" w:space="0"/>
           <w:shd w:val="clear" w:fill="FCFCFC"/>
         </w:rPr>
         <w:t>,</w:t>
@@ -12791,7 +12477,6 @@
           <w:spacing w:val="0"/>
           <w:sz w:val="21"/>
           <w:szCs w:val="21"/>
-          <w:bdr w:val="none" w:color="auto" w:sz="0" w:space="0"/>
           <w:shd w:val="clear" w:fill="FCFCFC"/>
         </w:rPr>
         <w:t xml:space="preserve"> </w:t>
@@ -12805,7 +12490,6 @@
           <w:spacing w:val="0"/>
           <w:sz w:val="21"/>
           <w:szCs w:val="21"/>
-          <w:bdr w:val="none" w:color="auto" w:sz="0" w:space="0"/>
           <w:shd w:val="clear" w:fill="FCFCFC"/>
         </w:rPr>
         <w:t>sizeof</w:t>
@@ -12818,7 +12502,6 @@
           <w:spacing w:val="0"/>
           <w:sz w:val="21"/>
           <w:szCs w:val="21"/>
-          <w:bdr w:val="none" w:color="auto" w:sz="0" w:space="0"/>
           <w:shd w:val="clear" w:fill="FCFCFC"/>
         </w:rPr>
         <w:t>(</w:t>
@@ -12831,7 +12514,6 @@
           <w:spacing w:val="0"/>
           <w:sz w:val="21"/>
           <w:szCs w:val="21"/>
-          <w:bdr w:val="none" w:color="auto" w:sz="0" w:space="0"/>
           <w:shd w:val="clear" w:fill="FCFCFC"/>
         </w:rPr>
         <w:t>serv_addr</w:t>
@@ -12844,7 +12526,6 @@
           <w:spacing w:val="0"/>
           <w:sz w:val="21"/>
           <w:szCs w:val="21"/>
-          <w:bdr w:val="none" w:color="auto" w:sz="0" w:space="0"/>
           <w:shd w:val="clear" w:fill="FCFCFC"/>
         </w:rPr>
         <w:t>));</w:t>
@@ -12874,7 +12555,6 @@
           <w:spacing w:val="0"/>
           <w:sz w:val="21"/>
           <w:szCs w:val="21"/>
-          <w:bdr w:val="none" w:color="auto" w:sz="0" w:space="0"/>
           <w:shd w:val="clear" w:fill="FCFCFC"/>
         </w:rPr>
         <w:t xml:space="preserve">   </w:t>
@@ -12904,7 +12584,6 @@
           <w:spacing w:val="0"/>
           <w:sz w:val="21"/>
           <w:szCs w:val="21"/>
-          <w:bdr w:val="none" w:color="auto" w:sz="0" w:space="0"/>
           <w:shd w:val="clear" w:fill="FCFCFC"/>
         </w:rPr>
         <w:t xml:space="preserve">    </w:t>
@@ -12917,13 +12596,10 @@
           <w:spacing w:val="0"/>
           <w:sz w:val="21"/>
           <w:szCs w:val="21"/>
-          <w:bdr w:val="none" w:color="auto" w:sz="0" w:space="0"/>
           <w:shd w:val="clear" w:fill="FCFCFC"/>
         </w:rPr>
         <w:t>//读取服务器传回的数据</w:t>
       </w:r>
-      <w:bookmarkStart w:id="0" w:name="_GoBack"/>
-      <w:bookmarkEnd w:id="0"/>
     </w:p>
     <w:p>
       <w:pPr>
@@ -12949,7 +12625,6 @@
           <w:spacing w:val="0"/>
           <w:sz w:val="21"/>
           <w:szCs w:val="21"/>
-          <w:bdr w:val="none" w:color="auto" w:sz="0" w:space="0"/>
           <w:shd w:val="clear" w:fill="FCFCFC"/>
         </w:rPr>
         <w:t xml:space="preserve">    </w:t>
@@ -12962,7 +12637,6 @@
           <w:spacing w:val="0"/>
           <w:sz w:val="21"/>
           <w:szCs w:val="21"/>
-          <w:bdr w:val="none" w:color="auto" w:sz="0" w:space="0"/>
           <w:shd w:val="clear" w:fill="FCFCFC"/>
         </w:rPr>
         <w:t>char</w:t>
@@ -12975,7 +12649,6 @@
           <w:spacing w:val="0"/>
           <w:sz w:val="21"/>
           <w:szCs w:val="21"/>
-          <w:bdr w:val="none" w:color="auto" w:sz="0" w:space="0"/>
           <w:shd w:val="clear" w:fill="FCFCFC"/>
         </w:rPr>
         <w:t xml:space="preserve"> buffer</w:t>
@@ -12988,7 +12661,6 @@
           <w:spacing w:val="0"/>
           <w:sz w:val="21"/>
           <w:szCs w:val="21"/>
-          <w:bdr w:val="none" w:color="auto" w:sz="0" w:space="0"/>
           <w:shd w:val="clear" w:fill="FCFCFC"/>
         </w:rPr>
         <w:t>[</w:t>
@@ -13001,7 +12673,6 @@
           <w:spacing w:val="0"/>
           <w:sz w:val="21"/>
           <w:szCs w:val="21"/>
-          <w:bdr w:val="none" w:color="auto" w:sz="0" w:space="0"/>
           <w:shd w:val="clear" w:fill="FCFCFC"/>
         </w:rPr>
         <w:t>40</w:t>
@@ -13014,7 +12685,6 @@
           <w:spacing w:val="0"/>
           <w:sz w:val="21"/>
           <w:szCs w:val="21"/>
-          <w:bdr w:val="none" w:color="auto" w:sz="0" w:space="0"/>
           <w:shd w:val="clear" w:fill="FCFCFC"/>
         </w:rPr>
         <w:t>];</w:t>
@@ -13044,7 +12714,6 @@
           <w:spacing w:val="0"/>
           <w:sz w:val="21"/>
           <w:szCs w:val="21"/>
-          <w:bdr w:val="none" w:color="auto" w:sz="0" w:space="0"/>
           <w:shd w:val="clear" w:fill="FCFCFC"/>
         </w:rPr>
         <w:t xml:space="preserve">    </w:t>
@@ -13057,7 +12726,6 @@
           <w:spacing w:val="0"/>
           <w:sz w:val="21"/>
           <w:szCs w:val="21"/>
-          <w:bdr w:val="none" w:color="auto" w:sz="0" w:space="0"/>
           <w:shd w:val="clear" w:fill="FCFCFC"/>
         </w:rPr>
         <w:t>read</w:t>
@@ -13070,7 +12738,6 @@
           <w:spacing w:val="0"/>
           <w:sz w:val="21"/>
           <w:szCs w:val="21"/>
-          <w:bdr w:val="none" w:color="auto" w:sz="0" w:space="0"/>
           <w:shd w:val="clear" w:fill="FCFCFC"/>
         </w:rPr>
         <w:t>(</w:t>
@@ -13083,7 +12750,6 @@
           <w:spacing w:val="0"/>
           <w:sz w:val="21"/>
           <w:szCs w:val="21"/>
-          <w:bdr w:val="none" w:color="auto" w:sz="0" w:space="0"/>
           <w:shd w:val="clear" w:fill="FCFCFC"/>
         </w:rPr>
         <w:t>sock</w:t>
@@ -13096,7 +12762,6 @@
           <w:spacing w:val="0"/>
           <w:sz w:val="21"/>
           <w:szCs w:val="21"/>
-          <w:bdr w:val="none" w:color="auto" w:sz="0" w:space="0"/>
           <w:shd w:val="clear" w:fill="FCFCFC"/>
         </w:rPr>
         <w:t>,</w:t>
@@ -13109,7 +12774,6 @@
           <w:spacing w:val="0"/>
           <w:sz w:val="21"/>
           <w:szCs w:val="21"/>
-          <w:bdr w:val="none" w:color="auto" w:sz="0" w:space="0"/>
           <w:shd w:val="clear" w:fill="FCFCFC"/>
         </w:rPr>
         <w:t xml:space="preserve"> buffer</w:t>
@@ -13122,7 +12786,6 @@
           <w:spacing w:val="0"/>
           <w:sz w:val="21"/>
           <w:szCs w:val="21"/>
-          <w:bdr w:val="none" w:color="auto" w:sz="0" w:space="0"/>
           <w:shd w:val="clear" w:fill="FCFCFC"/>
         </w:rPr>
         <w:t>,</w:t>
@@ -13135,7 +12798,6 @@
           <w:spacing w:val="0"/>
           <w:sz w:val="21"/>
           <w:szCs w:val="21"/>
-          <w:bdr w:val="none" w:color="auto" w:sz="0" w:space="0"/>
           <w:shd w:val="clear" w:fill="FCFCFC"/>
         </w:rPr>
         <w:t xml:space="preserve"> </w:t>
@@ -13149,7 +12811,6 @@
           <w:spacing w:val="0"/>
           <w:sz w:val="21"/>
           <w:szCs w:val="21"/>
-          <w:bdr w:val="none" w:color="auto" w:sz="0" w:space="0"/>
           <w:shd w:val="clear" w:fill="FCFCFC"/>
         </w:rPr>
         <w:t>sizeof</w:t>
@@ -13162,7 +12823,6 @@
           <w:spacing w:val="0"/>
           <w:sz w:val="21"/>
           <w:szCs w:val="21"/>
-          <w:bdr w:val="none" w:color="auto" w:sz="0" w:space="0"/>
           <w:shd w:val="clear" w:fill="FCFCFC"/>
         </w:rPr>
         <w:t>(</w:t>
@@ -13175,7 +12835,6 @@
           <w:spacing w:val="0"/>
           <w:sz w:val="21"/>
           <w:szCs w:val="21"/>
-          <w:bdr w:val="none" w:color="auto" w:sz="0" w:space="0"/>
           <w:shd w:val="clear" w:fill="FCFCFC"/>
         </w:rPr>
         <w:t>buffer</w:t>
@@ -13188,7 +12847,6 @@
           <w:spacing w:val="0"/>
           <w:sz w:val="21"/>
           <w:szCs w:val="21"/>
-          <w:bdr w:val="none" w:color="auto" w:sz="0" w:space="0"/>
           <w:shd w:val="clear" w:fill="FCFCFC"/>
         </w:rPr>
         <w:t>)-</w:t>
@@ -13201,7 +12859,6 @@
           <w:spacing w:val="0"/>
           <w:sz w:val="21"/>
           <w:szCs w:val="21"/>
-          <w:bdr w:val="none" w:color="auto" w:sz="0" w:space="0"/>
           <w:shd w:val="clear" w:fill="FCFCFC"/>
         </w:rPr>
         <w:t>1</w:t>
@@ -13214,7 +12871,6 @@
           <w:spacing w:val="0"/>
           <w:sz w:val="21"/>
           <w:szCs w:val="21"/>
-          <w:bdr w:val="none" w:color="auto" w:sz="0" w:space="0"/>
           <w:shd w:val="clear" w:fill="FCFCFC"/>
         </w:rPr>
         <w:t>);</w:t>
@@ -13244,7 +12900,6 @@
           <w:spacing w:val="0"/>
           <w:sz w:val="21"/>
           <w:szCs w:val="21"/>
-          <w:bdr w:val="none" w:color="auto" w:sz="0" w:space="0"/>
           <w:shd w:val="clear" w:fill="FCFCFC"/>
         </w:rPr>
         <w:t xml:space="preserve">   </w:t>
@@ -13274,7 +12929,6 @@
           <w:spacing w:val="0"/>
           <w:sz w:val="21"/>
           <w:szCs w:val="21"/>
-          <w:bdr w:val="none" w:color="auto" w:sz="0" w:space="0"/>
           <w:shd w:val="clear" w:fill="FCFCFC"/>
         </w:rPr>
         <w:t xml:space="preserve">    </w:t>
@@ -13287,7 +12941,6 @@
           <w:spacing w:val="0"/>
           <w:sz w:val="21"/>
           <w:szCs w:val="21"/>
-          <w:bdr w:val="none" w:color="auto" w:sz="0" w:space="0"/>
           <w:shd w:val="clear" w:fill="FCFCFC"/>
         </w:rPr>
         <w:t>printf</w:t>
@@ -13300,7 +12953,6 @@
           <w:spacing w:val="0"/>
           <w:sz w:val="21"/>
           <w:szCs w:val="21"/>
-          <w:bdr w:val="none" w:color="auto" w:sz="0" w:space="0"/>
           <w:shd w:val="clear" w:fill="FCFCFC"/>
         </w:rPr>
         <w:t>(</w:t>
@@ -13313,7 +12965,6 @@
           <w:spacing w:val="0"/>
           <w:sz w:val="21"/>
           <w:szCs w:val="21"/>
-          <w:bdr w:val="none" w:color="auto" w:sz="0" w:space="0"/>
           <w:shd w:val="clear" w:fill="FCFCFC"/>
         </w:rPr>
         <w:t>"Message form server: %s\n"</w:t>
@@ -13326,7 +12977,6 @@
           <w:spacing w:val="0"/>
           <w:sz w:val="21"/>
           <w:szCs w:val="21"/>
-          <w:bdr w:val="none" w:color="auto" w:sz="0" w:space="0"/>
           <w:shd w:val="clear" w:fill="FCFCFC"/>
         </w:rPr>
         <w:t>,</w:t>
@@ -13339,7 +12989,6 @@
           <w:spacing w:val="0"/>
           <w:sz w:val="21"/>
           <w:szCs w:val="21"/>
-          <w:bdr w:val="none" w:color="auto" w:sz="0" w:space="0"/>
           <w:shd w:val="clear" w:fill="FCFCFC"/>
         </w:rPr>
         <w:t xml:space="preserve"> buffer</w:t>
@@ -13352,7 +13001,6 @@
           <w:spacing w:val="0"/>
           <w:sz w:val="21"/>
           <w:szCs w:val="21"/>
-          <w:bdr w:val="none" w:color="auto" w:sz="0" w:space="0"/>
           <w:shd w:val="clear" w:fill="FCFCFC"/>
         </w:rPr>
         <w:t>);</w:t>
@@ -13382,7 +13030,6 @@
           <w:spacing w:val="0"/>
           <w:sz w:val="21"/>
           <w:szCs w:val="21"/>
-          <w:bdr w:val="none" w:color="auto" w:sz="0" w:space="0"/>
           <w:shd w:val="clear" w:fill="FCFCFC"/>
         </w:rPr>
         <w:t xml:space="preserve">   </w:t>
@@ -13412,7 +13059,6 @@
           <w:spacing w:val="0"/>
           <w:sz w:val="21"/>
           <w:szCs w:val="21"/>
-          <w:bdr w:val="none" w:color="auto" w:sz="0" w:space="0"/>
           <w:shd w:val="clear" w:fill="FCFCFC"/>
         </w:rPr>
         <w:t xml:space="preserve">    </w:t>
@@ -13425,7 +13071,6 @@
           <w:spacing w:val="0"/>
           <w:sz w:val="21"/>
           <w:szCs w:val="21"/>
-          <w:bdr w:val="none" w:color="auto" w:sz="0" w:space="0"/>
           <w:shd w:val="clear" w:fill="FCFCFC"/>
         </w:rPr>
         <w:t>//关闭套接字</w:t>
@@ -13455,7 +13100,6 @@
           <w:spacing w:val="0"/>
           <w:sz w:val="21"/>
           <w:szCs w:val="21"/>
-          <w:bdr w:val="none" w:color="auto" w:sz="0" w:space="0"/>
           <w:shd w:val="clear" w:fill="FCFCFC"/>
         </w:rPr>
         <w:t xml:space="preserve">    </w:t>
@@ -13468,7 +13112,6 @@
           <w:spacing w:val="0"/>
           <w:sz w:val="21"/>
           <w:szCs w:val="21"/>
-          <w:bdr w:val="none" w:color="auto" w:sz="0" w:space="0"/>
           <w:shd w:val="clear" w:fill="FCFCFC"/>
         </w:rPr>
         <w:t>close</w:t>
@@ -13481,7 +13124,6 @@
           <w:spacing w:val="0"/>
           <w:sz w:val="21"/>
           <w:szCs w:val="21"/>
-          <w:bdr w:val="none" w:color="auto" w:sz="0" w:space="0"/>
           <w:shd w:val="clear" w:fill="FCFCFC"/>
         </w:rPr>
         <w:t>(</w:t>
@@ -13494,7 +13136,6 @@
           <w:spacing w:val="0"/>
           <w:sz w:val="21"/>
           <w:szCs w:val="21"/>
-          <w:bdr w:val="none" w:color="auto" w:sz="0" w:space="0"/>
           <w:shd w:val="clear" w:fill="FCFCFC"/>
         </w:rPr>
         <w:t>sock</w:t>
@@ -13507,7 +13148,6 @@
           <w:spacing w:val="0"/>
           <w:sz w:val="21"/>
           <w:szCs w:val="21"/>
-          <w:bdr w:val="none" w:color="auto" w:sz="0" w:space="0"/>
           <w:shd w:val="clear" w:fill="FCFCFC"/>
         </w:rPr>
         <w:t>);</w:t>
@@ -13554,7 +13194,6 @@
           <w:spacing w:val="0"/>
           <w:sz w:val="21"/>
           <w:szCs w:val="21"/>
-          <w:bdr w:val="none" w:color="auto" w:sz="0" w:space="0"/>
           <w:shd w:val="clear" w:fill="FCFCFC"/>
         </w:rPr>
         <w:t xml:space="preserve">    </w:t>
@@ -13568,7 +13207,6 @@
           <w:spacing w:val="0"/>
           <w:sz w:val="21"/>
           <w:szCs w:val="21"/>
-          <w:bdr w:val="none" w:color="auto" w:sz="0" w:space="0"/>
           <w:shd w:val="clear" w:fill="FCFCFC"/>
         </w:rPr>
         <w:t>return</w:t>
@@ -13581,7 +13219,6 @@
           <w:spacing w:val="0"/>
           <w:sz w:val="21"/>
           <w:szCs w:val="21"/>
-          <w:bdr w:val="none" w:color="auto" w:sz="0" w:space="0"/>
           <w:shd w:val="clear" w:fill="FCFCFC"/>
         </w:rPr>
         <w:t xml:space="preserve"> </w:t>
@@ -13594,7 +13231,6 @@
           <w:spacing w:val="0"/>
           <w:sz w:val="21"/>
           <w:szCs w:val="21"/>
-          <w:bdr w:val="none" w:color="auto" w:sz="0" w:space="0"/>
           <w:shd w:val="clear" w:fill="FCFCFC"/>
         </w:rPr>
         <w:t>0</w:t>
@@ -13607,7 +13243,6 @@
           <w:spacing w:val="0"/>
           <w:sz w:val="21"/>
           <w:szCs w:val="21"/>
-          <w:bdr w:val="none" w:color="auto" w:sz="0" w:space="0"/>
           <w:shd w:val="clear" w:fill="FCFCFC"/>
         </w:rPr>
         <w:t>;</w:t>
@@ -13637,7 +13272,6 @@
           <w:spacing w:val="0"/>
           <w:sz w:val="21"/>
           <w:szCs w:val="21"/>
-          <w:bdr w:val="none" w:color="auto" w:sz="0" w:space="0"/>
           <w:shd w:val="clear" w:fill="FCFCFC"/>
         </w:rPr>
         <w:t>}</w:t>
@@ -14881,7 +14515,7 @@
     <w:lsdException w:uiPriority="99" w:name="Body Text Indent 2"/>
     <w:lsdException w:uiPriority="99" w:name="Body Text Indent 3"/>
     <w:lsdException w:uiPriority="99" w:name="Block Text"/>
-    <w:lsdException w:uiPriority="99" w:name="Hyperlink"/>
+    <w:lsdException w:qFormat="1" w:uiPriority="99" w:name="Hyperlink"/>
     <w:lsdException w:uiPriority="99" w:name="FollowedHyperlink"/>
     <w:lsdException w:qFormat="1" w:unhideWhenUsed="0" w:uiPriority="22" w:semiHidden="0" w:name="Strong"/>
     <w:lsdException w:qFormat="1" w:unhideWhenUsed="0" w:uiPriority="20" w:semiHidden="0" w:name="Emphasis"/>
@@ -14944,7 +14578,7 @@
     <w:lsdException w:uiPriority="99" w:name="Table Web 2"/>
     <w:lsdException w:uiPriority="99" w:name="Table Web 3"/>
     <w:lsdException w:uiPriority="99" w:name="Balloon Text"/>
-    <w:lsdException w:unhideWhenUsed="0" w:uiPriority="59" w:semiHidden="0" w:name="Table Grid"/>
+    <w:lsdException w:qFormat="1" w:unhideWhenUsed="0" w:uiPriority="59" w:semiHidden="0" w:name="Table Grid"/>
     <w:lsdException w:uiPriority="99" w:name="Table Theme"/>
     <w:lsdException w:unhideWhenUsed="0" w:uiPriority="60" w:semiHidden="0" w:name="Light Shading"/>
     <w:lsdException w:unhideWhenUsed="0" w:uiPriority="61" w:semiHidden="0" w:name="Light List"/>
@@ -15219,6 +14853,7 @@
     <w:basedOn w:val="8"/>
     <w:semiHidden/>
     <w:unhideWhenUsed/>
+    <w:qFormat/>
     <w:uiPriority w:val="99"/>
     <w:rPr>
       <w:color w:val="0000FF"/>
@@ -15228,6 +14863,7 @@
   <w:style w:type="table" w:styleId="11">
     <w:name w:val="Table Grid"/>
     <w:basedOn w:val="10"/>
+    <w:qFormat/>
     <w:uiPriority w:val="59"/>
     <w:pPr>
       <w:widowControl w:val="0"/>
@@ -15249,6 +14885,7 @@
     <w:name w:val="页眉 Char"/>
     <w:basedOn w:val="8"/>
     <w:link w:val="6"/>
+    <w:qFormat/>
     <w:uiPriority w:val="99"/>
     <w:rPr>
       <w:sz w:val="18"/>
@@ -15259,6 +14896,7 @@
     <w:name w:val="页脚 Char"/>
     <w:basedOn w:val="8"/>
     <w:link w:val="5"/>
+    <w:qFormat/>
     <w:uiPriority w:val="99"/>
     <w:rPr>
       <w:sz w:val="18"/>
